--- a/GitNote.docx
+++ b/GitNote.docx
@@ -197,15 +197,7 @@
         <w:spacing w:line="420" w:lineRule="exact"/>
       </w:pPr>
       <w:r>
-        <w:t xml:space="preserve">$ </w:t>
-      </w:r>
-      <w:proofErr w:type="gramStart"/>
-      <w:r>
-        <w:t>git</w:t>
-      </w:r>
-      <w:proofErr w:type="gramEnd"/>
-      <w:r>
-        <w:t xml:space="preserve"> config --global user.name "Your Name"</w:t>
+        <w:t>$ git config --global user.name "Your Name"</w:t>
       </w:r>
     </w:p>
     <w:p>
@@ -214,15 +206,7 @@
         <w:spacing w:line="420" w:lineRule="exact"/>
       </w:pPr>
       <w:r>
-        <w:t xml:space="preserve">$ </w:t>
-      </w:r>
-      <w:proofErr w:type="gramStart"/>
-      <w:r>
-        <w:t>git</w:t>
-      </w:r>
-      <w:proofErr w:type="gramEnd"/>
-      <w:r>
-        <w:t xml:space="preserve"> config --global user.email "email@example.com"</w:t>
+        <w:t>$ git config --global user.email "email@example.com"</w:t>
       </w:r>
     </w:p>
     <w:p>
@@ -420,33 +404,7 @@
           <w:bdr w:val="single" w:sz="6" w:space="0" w:color="DDDDDD" w:frame="1"/>
           <w:shd w:val="clear" w:color="auto" w:fill="FAFAFA"/>
         </w:rPr>
-        <w:t xml:space="preserve">$ </w:t>
-      </w:r>
-      <w:proofErr w:type="gramStart"/>
-      <w:r>
-        <w:rPr>
-          <w:rStyle w:val="HTML"/>
-          <w:rFonts w:ascii="Consolas" w:hAnsi="Consolas"/>
-          <w:color w:val="DD0055"/>
-          <w:sz w:val="18"/>
-          <w:szCs w:val="18"/>
-          <w:bdr w:val="single" w:sz="6" w:space="0" w:color="DDDDDD" w:frame="1"/>
-          <w:shd w:val="clear" w:color="auto" w:fill="FAFAFA"/>
-        </w:rPr>
-        <w:t>git</w:t>
-      </w:r>
-      <w:proofErr w:type="gramEnd"/>
-      <w:r>
-        <w:rPr>
-          <w:rStyle w:val="HTML"/>
-          <w:rFonts w:ascii="Consolas" w:hAnsi="Consolas"/>
-          <w:color w:val="DD0055"/>
-          <w:sz w:val="18"/>
-          <w:szCs w:val="18"/>
-          <w:bdr w:val="single" w:sz="6" w:space="0" w:color="DDDDDD" w:frame="1"/>
-          <w:shd w:val="clear" w:color="auto" w:fill="FAFAFA"/>
-        </w:rPr>
-        <w:t xml:space="preserve"> config --list</w:t>
+        <w:t>$ git config --list</w:t>
       </w:r>
     </w:p>
     <w:p>
@@ -757,15 +715,7 @@
         <w:pStyle w:val="a8"/>
       </w:pPr>
       <w:r>
-        <w:t xml:space="preserve">$ </w:t>
-      </w:r>
-      <w:proofErr w:type="gramStart"/>
-      <w:r>
-        <w:t>git</w:t>
-      </w:r>
-      <w:proofErr w:type="gramEnd"/>
-      <w:r>
-        <w:t xml:space="preserve"> config user.name</w:t>
+        <w:t>$ git config user.name</w:t>
       </w:r>
     </w:p>
     <w:p>
@@ -951,21 +901,7 @@
         <w:rPr>
           <w:shd w:val="clear" w:color="auto" w:fill="auto"/>
         </w:rPr>
-        <w:t xml:space="preserve">$ </w:t>
-      </w:r>
-      <w:proofErr w:type="gramStart"/>
-      <w:r>
-        <w:rPr>
-          <w:shd w:val="clear" w:color="auto" w:fill="auto"/>
-        </w:rPr>
-        <w:t>git</w:t>
-      </w:r>
-      <w:proofErr w:type="gramEnd"/>
-      <w:r>
-        <w:rPr>
-          <w:shd w:val="clear" w:color="auto" w:fill="auto"/>
-        </w:rPr>
-        <w:t xml:space="preserve"> clone https://github.com/libgit2/libgit2</w:t>
+        <w:t>$ git clone https://github.com/libgit2/libgit2</w:t>
       </w:r>
       <w:r>
         <w:rPr>
@@ -1083,9 +1019,136 @@
           <w:bdr w:val="single" w:sz="6" w:space="0" w:color="DDDDDD" w:frame="1"/>
           <w:shd w:val="clear" w:color="auto" w:fill="FAFAFA"/>
         </w:rPr>
-        <w:t xml:space="preserve">$ </w:t>
-      </w:r>
-      <w:proofErr w:type="gramStart"/>
+        <w:t>$ git add readme.txt</w:t>
+      </w:r>
+    </w:p>
+    <w:p>
+      <w:pPr>
+        <w:widowControl/>
+        <w:shd w:val="clear" w:color="auto" w:fill="FFFFFF"/>
+        <w:spacing w:line="420" w:lineRule="exact"/>
+        <w:ind w:firstLine="420"/>
+        <w:jc w:val="left"/>
+      </w:pPr>
+      <w:r>
+        <w:rPr>
+          <w:rFonts w:ascii="Helvetica" w:hAnsi="Helvetica" w:cs="Helvetica"/>
+          <w:color w:val="666666"/>
+          <w:szCs w:val="21"/>
+          <w:shd w:val="clear" w:color="auto" w:fill="FFFFFF"/>
+        </w:rPr>
+        <w:t>add</w:t>
+      </w:r>
+      <w:r>
+        <w:rPr>
+          <w:rFonts w:ascii="Helvetica" w:hAnsi="Helvetica" w:cs="Helvetica"/>
+          <w:color w:val="666666"/>
+          <w:szCs w:val="21"/>
+          <w:shd w:val="clear" w:color="auto" w:fill="FFFFFF"/>
+        </w:rPr>
+        <w:t>一个文件之后，如果又对文件进行了修改，需要重新</w:t>
+      </w:r>
+      <w:r>
+        <w:rPr>
+          <w:rFonts w:ascii="Helvetica" w:hAnsi="Helvetica" w:cs="Helvetica"/>
+          <w:color w:val="666666"/>
+          <w:szCs w:val="21"/>
+          <w:shd w:val="clear" w:color="auto" w:fill="FFFFFF"/>
+        </w:rPr>
+        <w:t>add</w:t>
+      </w:r>
+      <w:r>
+        <w:rPr>
+          <w:rFonts w:ascii="Helvetica" w:hAnsi="Helvetica" w:cs="Helvetica"/>
+          <w:color w:val="666666"/>
+          <w:szCs w:val="21"/>
+          <w:shd w:val="clear" w:color="auto" w:fill="FFFFFF"/>
+        </w:rPr>
+        <w:t>，不然</w:t>
+      </w:r>
+      <w:r>
+        <w:rPr>
+          <w:rFonts w:ascii="Helvetica" w:hAnsi="Helvetica" w:cs="Helvetica"/>
+          <w:color w:val="666666"/>
+          <w:szCs w:val="21"/>
+          <w:shd w:val="clear" w:color="auto" w:fill="FFFFFF"/>
+        </w:rPr>
+        <w:t>commit</w:t>
+      </w:r>
+      <w:r>
+        <w:rPr>
+          <w:rFonts w:ascii="Helvetica" w:hAnsi="Helvetica" w:cs="Helvetica"/>
+          <w:color w:val="666666"/>
+          <w:szCs w:val="21"/>
+          <w:shd w:val="clear" w:color="auto" w:fill="FFFFFF"/>
+        </w:rPr>
+        <w:t>只会保存</w:t>
+      </w:r>
+      <w:r>
+        <w:rPr>
+          <w:rFonts w:ascii="Helvetica" w:hAnsi="Helvetica" w:cs="Helvetica"/>
+          <w:color w:val="666666"/>
+          <w:szCs w:val="21"/>
+          <w:shd w:val="clear" w:color="auto" w:fill="FFFFFF"/>
+        </w:rPr>
+        <w:t>最后一次</w:t>
+      </w:r>
+      <w:r>
+        <w:rPr>
+          <w:rStyle w:val="a9"/>
+        </w:rPr>
+        <w:t xml:space="preserve">git </w:t>
+      </w:r>
+      <w:r>
+        <w:rPr>
+          <w:rStyle w:val="a9"/>
+        </w:rPr>
+        <w:t>add</w:t>
+      </w:r>
+      <w:r>
+        <w:rPr>
+          <w:rFonts w:ascii="Helvetica" w:hAnsi="Helvetica" w:cs="Helvetica"/>
+          <w:color w:val="666666"/>
+          <w:szCs w:val="21"/>
+          <w:shd w:val="clear" w:color="auto" w:fill="FFFFFF"/>
+        </w:rPr>
+        <w:t>的</w:t>
+      </w:r>
+      <w:r>
+        <w:rPr>
+          <w:rFonts w:ascii="Helvetica" w:hAnsi="Helvetica" w:cs="Helvetica"/>
+          <w:color w:val="666666"/>
+          <w:szCs w:val="21"/>
+          <w:shd w:val="clear" w:color="auto" w:fill="FFFFFF"/>
+        </w:rPr>
+        <w:t>文件内容。</w:t>
+      </w:r>
+    </w:p>
+    <w:p>
+      <w:pPr>
+        <w:widowControl/>
+        <w:shd w:val="clear" w:color="auto" w:fill="FFFFFF"/>
+        <w:spacing w:line="420" w:lineRule="exact"/>
+        <w:ind w:firstLine="420"/>
+        <w:jc w:val="left"/>
+      </w:pPr>
+    </w:p>
+    <w:p>
+      <w:pPr>
+        <w:widowControl/>
+        <w:shd w:val="clear" w:color="auto" w:fill="FFFFFF"/>
+        <w:spacing w:line="420" w:lineRule="exact"/>
+        <w:jc w:val="left"/>
+      </w:pPr>
+      <w:r>
+        <w:rPr>
+          <w:b/>
+        </w:rPr>
+        <w:t>第二步，</w:t>
+      </w:r>
+      <w:r>
+        <w:t>用命令</w:t>
+      </w:r>
       <w:r>
         <w:rPr>
           <w:rFonts w:ascii="Consolas" w:eastAsia="宋体" w:hAnsi="Consolas" w:cs="Consolas"/>
@@ -1096,10 +1159,19 @@
           <w:bdr w:val="single" w:sz="6" w:space="0" w:color="DDDDDD" w:frame="1"/>
           <w:shd w:val="clear" w:color="auto" w:fill="FAFAFA"/>
         </w:rPr>
-        <w:t>git</w:t>
-      </w:r>
-      <w:proofErr w:type="gramEnd"/>
-      <w:r>
+        <w:t>git commit</w:t>
+      </w:r>
+      <w:r>
+        <w:t>告诉Git，把文件提交到仓库：</w:t>
+      </w:r>
+    </w:p>
+    <w:p>
+      <w:pPr>
+        <w:widowControl/>
+        <w:shd w:val="clear" w:color="auto" w:fill="FFFFFF"/>
+        <w:spacing w:line="420" w:lineRule="exact"/>
+        <w:ind w:firstLine="420"/>
+        <w:jc w:val="left"/>
         <w:rPr>
           <w:rFonts w:ascii="Consolas" w:eastAsia="宋体" w:hAnsi="Consolas" w:cs="Consolas"/>
           <w:color w:val="DD0055"/>
@@ -1109,136 +1181,7 @@
           <w:bdr w:val="single" w:sz="6" w:space="0" w:color="DDDDDD" w:frame="1"/>
           <w:shd w:val="clear" w:color="auto" w:fill="FAFAFA"/>
         </w:rPr>
-        <w:t xml:space="preserve"> add readme.txt</w:t>
-      </w:r>
-    </w:p>
-    <w:p>
-      <w:pPr>
-        <w:widowControl/>
-        <w:shd w:val="clear" w:color="auto" w:fill="FFFFFF"/>
-        <w:spacing w:line="420" w:lineRule="exact"/>
-        <w:ind w:firstLine="420"/>
-        <w:jc w:val="left"/>
-      </w:pPr>
-      <w:r>
-        <w:rPr>
-          <w:rFonts w:ascii="Helvetica" w:hAnsi="Helvetica" w:cs="Helvetica"/>
-          <w:color w:val="666666"/>
-          <w:szCs w:val="21"/>
-          <w:shd w:val="clear" w:color="auto" w:fill="FFFFFF"/>
-        </w:rPr>
-        <w:t>add</w:t>
-      </w:r>
-      <w:r>
-        <w:rPr>
-          <w:rFonts w:ascii="Helvetica" w:hAnsi="Helvetica" w:cs="Helvetica"/>
-          <w:color w:val="666666"/>
-          <w:szCs w:val="21"/>
-          <w:shd w:val="clear" w:color="auto" w:fill="FFFFFF"/>
-        </w:rPr>
-        <w:t>一个文件之后，如果又对文件进行了修改，需要重新</w:t>
-      </w:r>
-      <w:r>
-        <w:rPr>
-          <w:rFonts w:ascii="Helvetica" w:hAnsi="Helvetica" w:cs="Helvetica"/>
-          <w:color w:val="666666"/>
-          <w:szCs w:val="21"/>
-          <w:shd w:val="clear" w:color="auto" w:fill="FFFFFF"/>
-        </w:rPr>
-        <w:t>add</w:t>
-      </w:r>
-      <w:r>
-        <w:rPr>
-          <w:rFonts w:ascii="Helvetica" w:hAnsi="Helvetica" w:cs="Helvetica"/>
-          <w:color w:val="666666"/>
-          <w:szCs w:val="21"/>
-          <w:shd w:val="clear" w:color="auto" w:fill="FFFFFF"/>
-        </w:rPr>
-        <w:t>，不然</w:t>
-      </w:r>
-      <w:r>
-        <w:rPr>
-          <w:rFonts w:ascii="Helvetica" w:hAnsi="Helvetica" w:cs="Helvetica"/>
-          <w:color w:val="666666"/>
-          <w:szCs w:val="21"/>
-          <w:shd w:val="clear" w:color="auto" w:fill="FFFFFF"/>
-        </w:rPr>
-        <w:t>commit</w:t>
-      </w:r>
-      <w:r>
-        <w:rPr>
-          <w:rFonts w:ascii="Helvetica" w:hAnsi="Helvetica" w:cs="Helvetica"/>
-          <w:color w:val="666666"/>
-          <w:szCs w:val="21"/>
-          <w:shd w:val="clear" w:color="auto" w:fill="FFFFFF"/>
-        </w:rPr>
-        <w:t>只会保存</w:t>
-      </w:r>
-      <w:r>
-        <w:rPr>
-          <w:rFonts w:ascii="Helvetica" w:hAnsi="Helvetica" w:cs="Helvetica"/>
-          <w:color w:val="666666"/>
-          <w:szCs w:val="21"/>
-          <w:shd w:val="clear" w:color="auto" w:fill="FFFFFF"/>
-        </w:rPr>
-        <w:t>最后一次</w:t>
-      </w:r>
-      <w:r>
-        <w:rPr>
-          <w:rStyle w:val="a9"/>
-        </w:rPr>
-        <w:t xml:space="preserve">git </w:t>
-      </w:r>
-      <w:r>
-        <w:rPr>
-          <w:rStyle w:val="a9"/>
-        </w:rPr>
-        <w:t>add</w:t>
-      </w:r>
-      <w:r>
-        <w:rPr>
-          <w:rFonts w:ascii="Helvetica" w:hAnsi="Helvetica" w:cs="Helvetica"/>
-          <w:color w:val="666666"/>
-          <w:szCs w:val="21"/>
-          <w:shd w:val="clear" w:color="auto" w:fill="FFFFFF"/>
-        </w:rPr>
-        <w:t>的</w:t>
-      </w:r>
-      <w:r>
-        <w:rPr>
-          <w:rFonts w:ascii="Helvetica" w:hAnsi="Helvetica" w:cs="Helvetica"/>
-          <w:color w:val="666666"/>
-          <w:szCs w:val="21"/>
-          <w:shd w:val="clear" w:color="auto" w:fill="FFFFFF"/>
-        </w:rPr>
-        <w:t>文件内容。</w:t>
-      </w:r>
-    </w:p>
-    <w:p>
-      <w:pPr>
-        <w:widowControl/>
-        <w:shd w:val="clear" w:color="auto" w:fill="FFFFFF"/>
-        <w:spacing w:line="420" w:lineRule="exact"/>
-        <w:ind w:firstLine="420"/>
-        <w:jc w:val="left"/>
-      </w:pPr>
-    </w:p>
-    <w:p>
-      <w:pPr>
-        <w:widowControl/>
-        <w:shd w:val="clear" w:color="auto" w:fill="FFFFFF"/>
-        <w:spacing w:line="420" w:lineRule="exact"/>
-        <w:jc w:val="left"/>
-      </w:pPr>
-      <w:r>
-        <w:rPr>
-          <w:b/>
-        </w:rPr>
-        <w:t>第二步，</w:t>
-      </w:r>
-      <w:r>
-        <w:t>用命令</w:t>
-      </w:r>
+      </w:pPr>
       <w:r>
         <w:rPr>
           <w:rFonts w:ascii="Consolas" w:eastAsia="宋体" w:hAnsi="Consolas" w:cs="Consolas"/>
@@ -1249,10 +1192,7 @@
           <w:bdr w:val="single" w:sz="6" w:space="0" w:color="DDDDDD" w:frame="1"/>
           <w:shd w:val="clear" w:color="auto" w:fill="FAFAFA"/>
         </w:rPr>
-        <w:t>git commit</w:t>
-      </w:r>
-      <w:r>
-        <w:t>告诉Git，把文件提交到仓库：</w:t>
+        <w:t>$ git commit -m "wrote a readme file"</w:t>
       </w:r>
     </w:p>
     <w:p>
@@ -1262,6 +1202,14 @@
         <w:spacing w:line="420" w:lineRule="exact"/>
         <w:ind w:firstLine="420"/>
         <w:jc w:val="left"/>
+        <w:rPr>
+          <w:color w:val="808080" w:themeColor="background1" w:themeShade="80"/>
+        </w:rPr>
+      </w:pPr>
+      <w:r>
+        <w:t>或者</w:t>
+      </w:r>
+      <w:r>
         <w:rPr>
           <w:rFonts w:ascii="Consolas" w:eastAsia="宋体" w:hAnsi="Consolas" w:cs="Consolas"/>
           <w:color w:val="DD0055"/>
@@ -1271,70 +1219,6 @@
           <w:bdr w:val="single" w:sz="6" w:space="0" w:color="DDDDDD" w:frame="1"/>
           <w:shd w:val="clear" w:color="auto" w:fill="FAFAFA"/>
         </w:rPr>
-      </w:pPr>
-      <w:r>
-        <w:rPr>
-          <w:rFonts w:ascii="Consolas" w:eastAsia="宋体" w:hAnsi="Consolas" w:cs="Consolas"/>
-          <w:color w:val="DD0055"/>
-          <w:kern w:val="0"/>
-          <w:sz w:val="18"/>
-          <w:szCs w:val="18"/>
-          <w:bdr w:val="single" w:sz="6" w:space="0" w:color="DDDDDD" w:frame="1"/>
-          <w:shd w:val="clear" w:color="auto" w:fill="FAFAFA"/>
-        </w:rPr>
-        <w:t xml:space="preserve">$ </w:t>
-      </w:r>
-      <w:proofErr w:type="gramStart"/>
-      <w:r>
-        <w:rPr>
-          <w:rFonts w:ascii="Consolas" w:eastAsia="宋体" w:hAnsi="Consolas" w:cs="Consolas"/>
-          <w:color w:val="DD0055"/>
-          <w:kern w:val="0"/>
-          <w:sz w:val="18"/>
-          <w:szCs w:val="18"/>
-          <w:bdr w:val="single" w:sz="6" w:space="0" w:color="DDDDDD" w:frame="1"/>
-          <w:shd w:val="clear" w:color="auto" w:fill="FAFAFA"/>
-        </w:rPr>
-        <w:t>git</w:t>
-      </w:r>
-      <w:proofErr w:type="gramEnd"/>
-      <w:r>
-        <w:rPr>
-          <w:rFonts w:ascii="Consolas" w:eastAsia="宋体" w:hAnsi="Consolas" w:cs="Consolas"/>
-          <w:color w:val="DD0055"/>
-          <w:kern w:val="0"/>
-          <w:sz w:val="18"/>
-          <w:szCs w:val="18"/>
-          <w:bdr w:val="single" w:sz="6" w:space="0" w:color="DDDDDD" w:frame="1"/>
-          <w:shd w:val="clear" w:color="auto" w:fill="FAFAFA"/>
-        </w:rPr>
-        <w:t xml:space="preserve"> commit -m "wrote a readme file"</w:t>
-      </w:r>
-    </w:p>
-    <w:p>
-      <w:pPr>
-        <w:widowControl/>
-        <w:shd w:val="clear" w:color="auto" w:fill="FFFFFF"/>
-        <w:spacing w:line="420" w:lineRule="exact"/>
-        <w:ind w:firstLine="420"/>
-        <w:jc w:val="left"/>
-        <w:rPr>
-          <w:color w:val="808080" w:themeColor="background1" w:themeShade="80"/>
-        </w:rPr>
-      </w:pPr>
-      <w:r>
-        <w:t>或者</w:t>
-      </w:r>
-      <w:r>
-        <w:rPr>
-          <w:rFonts w:ascii="Consolas" w:eastAsia="宋体" w:hAnsi="Consolas" w:cs="Consolas"/>
-          <w:color w:val="DD0055"/>
-          <w:kern w:val="0"/>
-          <w:sz w:val="18"/>
-          <w:szCs w:val="18"/>
-          <w:bdr w:val="single" w:sz="6" w:space="0" w:color="DDDDDD" w:frame="1"/>
-          <w:shd w:val="clear" w:color="auto" w:fill="FAFAFA"/>
-        </w:rPr>
         <w:t>git commit</w:t>
       </w:r>
       <w:r>
@@ -1368,21 +1252,7 @@
         <w:rPr>
           <w:color w:val="808080" w:themeColor="background1" w:themeShade="80"/>
         </w:rPr>
-        <w:t xml:space="preserve">$ </w:t>
-      </w:r>
-      <w:proofErr w:type="gramStart"/>
-      <w:r>
-        <w:rPr>
-          <w:color w:val="808080" w:themeColor="background1" w:themeShade="80"/>
-        </w:rPr>
-        <w:t>git</w:t>
-      </w:r>
-      <w:proofErr w:type="gramEnd"/>
-      <w:r>
-        <w:rPr>
-          <w:color w:val="808080" w:themeColor="background1" w:themeShade="80"/>
-        </w:rPr>
-        <w:t xml:space="preserve"> config --global core.editor "notepad"</w:t>
+        <w:t>$ git config --global core.editor "notepad"</w:t>
       </w:r>
     </w:p>
     <w:p>
@@ -1526,33 +1396,7 @@
           <w:bdr w:val="single" w:sz="6" w:space="0" w:color="DDDDDD" w:frame="1"/>
           <w:shd w:val="clear" w:color="auto" w:fill="FAFAFA"/>
         </w:rPr>
-        <w:t xml:space="preserve">$ </w:t>
-      </w:r>
-      <w:proofErr w:type="gramStart"/>
-      <w:r>
-        <w:rPr>
-          <w:rStyle w:val="HTML"/>
-          <w:rFonts w:ascii="Consolas" w:hAnsi="Consolas"/>
-          <w:color w:val="DD0055"/>
-          <w:sz w:val="18"/>
-          <w:szCs w:val="18"/>
-          <w:bdr w:val="single" w:sz="6" w:space="0" w:color="DDDDDD" w:frame="1"/>
-          <w:shd w:val="clear" w:color="auto" w:fill="FAFAFA"/>
-        </w:rPr>
-        <w:t>git</w:t>
-      </w:r>
-      <w:proofErr w:type="gramEnd"/>
-      <w:r>
-        <w:rPr>
-          <w:rStyle w:val="HTML"/>
-          <w:rFonts w:ascii="Consolas" w:hAnsi="Consolas"/>
-          <w:color w:val="DD0055"/>
-          <w:sz w:val="18"/>
-          <w:szCs w:val="18"/>
-          <w:bdr w:val="single" w:sz="6" w:space="0" w:color="DDDDDD" w:frame="1"/>
-          <w:shd w:val="clear" w:color="auto" w:fill="FAFAFA"/>
-        </w:rPr>
-        <w:t xml:space="preserve"> add file1.txt</w:t>
+        <w:t>$ git add file1.txt</w:t>
       </w:r>
     </w:p>
     <w:p>
@@ -1585,33 +1429,7 @@
           <w:bdr w:val="single" w:sz="6" w:space="0" w:color="DDDDDD" w:frame="1"/>
           <w:shd w:val="clear" w:color="auto" w:fill="FAFAFA"/>
         </w:rPr>
-        <w:t xml:space="preserve">$ </w:t>
-      </w:r>
-      <w:proofErr w:type="gramStart"/>
-      <w:r>
-        <w:rPr>
-          <w:rStyle w:val="HTML"/>
-          <w:rFonts w:ascii="Consolas" w:hAnsi="Consolas"/>
-          <w:color w:val="DD0055"/>
-          <w:sz w:val="18"/>
-          <w:szCs w:val="18"/>
-          <w:bdr w:val="single" w:sz="6" w:space="0" w:color="DDDDDD" w:frame="1"/>
-          <w:shd w:val="clear" w:color="auto" w:fill="FAFAFA"/>
-        </w:rPr>
-        <w:t>git</w:t>
-      </w:r>
-      <w:proofErr w:type="gramEnd"/>
-      <w:r>
-        <w:rPr>
-          <w:rStyle w:val="HTML"/>
-          <w:rFonts w:ascii="Consolas" w:hAnsi="Consolas"/>
-          <w:color w:val="DD0055"/>
-          <w:sz w:val="18"/>
-          <w:szCs w:val="18"/>
-          <w:bdr w:val="single" w:sz="6" w:space="0" w:color="DDDDDD" w:frame="1"/>
-          <w:shd w:val="clear" w:color="auto" w:fill="FAFAFA"/>
-        </w:rPr>
-        <w:t xml:space="preserve"> add file2.txt file3.txt</w:t>
+        <w:t>$ git add file2.txt file3.txt</w:t>
       </w:r>
     </w:p>
     <w:p>
@@ -1644,33 +1462,7 @@
           <w:bdr w:val="single" w:sz="6" w:space="0" w:color="DDDDDD" w:frame="1"/>
           <w:shd w:val="clear" w:color="auto" w:fill="FAFAFA"/>
         </w:rPr>
-        <w:t xml:space="preserve">$ </w:t>
-      </w:r>
-      <w:proofErr w:type="gramStart"/>
-      <w:r>
-        <w:rPr>
-          <w:rStyle w:val="HTML"/>
-          <w:rFonts w:ascii="Consolas" w:hAnsi="Consolas"/>
-          <w:color w:val="DD0055"/>
-          <w:sz w:val="18"/>
-          <w:szCs w:val="18"/>
-          <w:bdr w:val="single" w:sz="6" w:space="0" w:color="DDDDDD" w:frame="1"/>
-          <w:shd w:val="clear" w:color="auto" w:fill="FAFAFA"/>
-        </w:rPr>
-        <w:t>git</w:t>
-      </w:r>
-      <w:proofErr w:type="gramEnd"/>
-      <w:r>
-        <w:rPr>
-          <w:rStyle w:val="HTML"/>
-          <w:rFonts w:ascii="Consolas" w:hAnsi="Consolas"/>
-          <w:color w:val="DD0055"/>
-          <w:sz w:val="18"/>
-          <w:szCs w:val="18"/>
-          <w:bdr w:val="single" w:sz="6" w:space="0" w:color="DDDDDD" w:frame="1"/>
-          <w:shd w:val="clear" w:color="auto" w:fill="FAFAFA"/>
-        </w:rPr>
-        <w:t xml:space="preserve"> commit -m "add 3 files."</w:t>
+        <w:t>$ git commit -m "add 3 files."</w:t>
       </w:r>
     </w:p>
     <w:p>
@@ -1822,15 +1614,7 @@
         <w:ind w:left="420"/>
       </w:pPr>
       <w:r>
-        <w:t xml:space="preserve">$ </w:t>
-      </w:r>
-      <w:proofErr w:type="gramStart"/>
-      <w:r>
-        <w:t>git</w:t>
-      </w:r>
-      <w:proofErr w:type="gramEnd"/>
-      <w:r>
-        <w:t xml:space="preserve"> commit --amend</w:t>
+        <w:t>$ git commit --amend</w:t>
       </w:r>
     </w:p>
     <w:p>
@@ -1858,15 +1642,7 @@
         <w:ind w:leftChars="200" w:left="420"/>
       </w:pPr>
       <w:r>
-        <w:t xml:space="preserve">$ </w:t>
-      </w:r>
-      <w:proofErr w:type="gramStart"/>
-      <w:r>
-        <w:t>git</w:t>
-      </w:r>
-      <w:proofErr w:type="gramEnd"/>
-      <w:r>
-        <w:t xml:space="preserve"> commit -m 'initial commit'</w:t>
+        <w:t>$ git commit -m 'initial commit'</w:t>
       </w:r>
     </w:p>
     <w:p>
@@ -1875,15 +1651,7 @@
         <w:ind w:leftChars="200" w:left="420"/>
       </w:pPr>
       <w:r>
-        <w:t xml:space="preserve">$ </w:t>
-      </w:r>
-      <w:proofErr w:type="gramStart"/>
-      <w:r>
-        <w:t>git</w:t>
-      </w:r>
-      <w:proofErr w:type="gramEnd"/>
-      <w:r>
-        <w:t xml:space="preserve"> add forgotten_file</w:t>
+        <w:t>$ git add forgotten_file</w:t>
       </w:r>
     </w:p>
     <w:p>
@@ -1892,15 +1660,7 @@
         <w:ind w:leftChars="200" w:left="420"/>
       </w:pPr>
       <w:r>
-        <w:t xml:space="preserve">$ </w:t>
-      </w:r>
-      <w:proofErr w:type="gramStart"/>
-      <w:r>
-        <w:t>git</w:t>
-      </w:r>
-      <w:proofErr w:type="gramEnd"/>
-      <w:r>
-        <w:t xml:space="preserve"> commit </w:t>
+        <w:t xml:space="preserve">$ git commit </w:t>
       </w:r>
       <w:r>
         <w:t>–</w:t>
@@ -2061,27 +1821,7 @@
           <w:sz w:val="22"/>
           <w:szCs w:val="22"/>
         </w:rPr>
-        <w:t xml:space="preserve"> </w:t>
-      </w:r>
-      <w:proofErr w:type="gramStart"/>
-      <w:r>
-        <w:rPr>
-          <w:rFonts w:ascii="Courier New" w:hAnsi="Courier New" w:cs="Courier New"/>
-          <w:color w:val="333333"/>
-          <w:sz w:val="22"/>
-          <w:szCs w:val="22"/>
-        </w:rPr>
-        <w:t>git</w:t>
-      </w:r>
-      <w:proofErr w:type="gramEnd"/>
-      <w:r>
-        <w:rPr>
-          <w:rFonts w:ascii="Courier New" w:hAnsi="Courier New" w:cs="Courier New"/>
-          <w:color w:val="333333"/>
-          <w:sz w:val="22"/>
-          <w:szCs w:val="22"/>
-        </w:rPr>
-        <w:t xml:space="preserve"> status -s</w:t>
+        <w:t xml:space="preserve"> git status -s</w:t>
       </w:r>
     </w:p>
     <w:p>
@@ -2164,7 +1904,6 @@
           <w:szCs w:val="22"/>
         </w:rPr>
       </w:pPr>
-      <w:proofErr w:type="gramStart"/>
       <w:r>
         <w:rPr>
           <w:rStyle w:val="HTML"/>
@@ -2175,20 +1914,7 @@
           <w:bdr w:val="none" w:sz="0" w:space="0" w:color="auto" w:frame="1"/>
           <w:shd w:val="clear" w:color="auto" w:fill="EEEEEE"/>
         </w:rPr>
-        <w:t>A  lib</w:t>
-      </w:r>
-      <w:proofErr w:type="gramEnd"/>
-      <w:r>
-        <w:rPr>
-          <w:rStyle w:val="HTML"/>
-          <w:rFonts w:ascii="Courier New" w:hAnsi="Courier New" w:cs="Courier New"/>
-          <w:color w:val="555555"/>
-          <w:sz w:val="22"/>
-          <w:szCs w:val="22"/>
-          <w:bdr w:val="none" w:sz="0" w:space="0" w:color="auto" w:frame="1"/>
-          <w:shd w:val="clear" w:color="auto" w:fill="EEEEEE"/>
-        </w:rPr>
-        <w:t>/git.rb</w:t>
+        <w:t>A  lib/git.rb</w:t>
       </w:r>
     </w:p>
     <w:p>
@@ -2209,7 +1935,6 @@
           <w:szCs w:val="22"/>
         </w:rPr>
       </w:pPr>
-      <w:proofErr w:type="gramStart"/>
       <w:r>
         <w:rPr>
           <w:rStyle w:val="HTML"/>
@@ -2220,20 +1945,7 @@
           <w:bdr w:val="none" w:sz="0" w:space="0" w:color="auto" w:frame="1"/>
           <w:shd w:val="clear" w:color="auto" w:fill="EEEEEE"/>
         </w:rPr>
-        <w:t>M  lib</w:t>
-      </w:r>
-      <w:proofErr w:type="gramEnd"/>
-      <w:r>
-        <w:rPr>
-          <w:rStyle w:val="HTML"/>
-          <w:rFonts w:ascii="Courier New" w:hAnsi="Courier New" w:cs="Courier New"/>
-          <w:color w:val="555555"/>
-          <w:sz w:val="22"/>
-          <w:szCs w:val="22"/>
-          <w:bdr w:val="none" w:sz="0" w:space="0" w:color="auto" w:frame="1"/>
-          <w:shd w:val="clear" w:color="auto" w:fill="EEEEEE"/>
-        </w:rPr>
-        <w:t>/simplegit.rb</w:t>
+        <w:t>M  lib/simplegit.rb</w:t>
       </w:r>
     </w:p>
     <w:p>
@@ -2811,21 +2523,7 @@
         <w:rPr>
           <w:rFonts w:hint="eastAsia"/>
         </w:rPr>
-        <w:t>将暂存的文件commit后就保存在git数据库中，文件就回到未修改状态</w:t>
-      </w:r>
-      <w:proofErr w:type="gramStart"/>
-      <w:r>
-        <w:rPr>
-          <w:rFonts w:hint="eastAsia"/>
-        </w:rPr>
-        <w:t>咯</w:t>
-      </w:r>
-      <w:proofErr w:type="gramEnd"/>
-      <w:r>
-        <w:rPr>
-          <w:rFonts w:hint="eastAsia"/>
-        </w:rPr>
-        <w:t>。</w:t>
+        <w:t>将暂存的文件commit后就保存在git数据库中，文件就回到未修改状态咯。</w:t>
       </w:r>
     </w:p>
     <w:p>
@@ -2985,15 +2683,7 @@
         <w:t>暂存区里</w:t>
       </w:r>
       <w:r>
-        <w:t>将要添加到下次</w:t>
-      </w:r>
-      <w:proofErr w:type="gramStart"/>
-      <w:r>
-        <w:t>提交里</w:t>
-      </w:r>
-      <w:proofErr w:type="gramEnd"/>
-      <w:r>
-        <w:t>的内容，可以用 </w:t>
+        <w:t>将要添加到下次提交里的内容，可以用 </w:t>
       </w:r>
       <w:r>
         <w:rPr>
@@ -3503,27 +3193,7 @@
           <w:sz w:val="20"/>
           <w:szCs w:val="22"/>
         </w:rPr>
-        <w:t xml:space="preserve"># </w:t>
-      </w:r>
-      <w:proofErr w:type="gramStart"/>
-      <w:r>
-        <w:rPr>
-          <w:rFonts w:ascii="Courier New" w:hAnsi="Courier New" w:cs="Courier New"/>
-          <w:color w:val="333333"/>
-          <w:sz w:val="20"/>
-          <w:szCs w:val="22"/>
-        </w:rPr>
-        <w:t>no</w:t>
-      </w:r>
-      <w:proofErr w:type="gramEnd"/>
-      <w:r>
-        <w:rPr>
-          <w:rFonts w:ascii="Courier New" w:hAnsi="Courier New" w:cs="Courier New"/>
-          <w:color w:val="333333"/>
-          <w:sz w:val="20"/>
-          <w:szCs w:val="22"/>
-        </w:rPr>
-        <w:t xml:space="preserve"> .a files</w:t>
+        <w:t># no .a files</w:t>
       </w:r>
       <w:r>
         <w:rPr>
@@ -3757,19 +3427,8 @@
           <w:sz w:val="20"/>
           <w:szCs w:val="22"/>
         </w:rPr>
-        <w:t>lib.</w:t>
-      </w:r>
-      <w:proofErr w:type="gramStart"/>
-      <w:r>
-        <w:rPr>
-          <w:rFonts w:ascii="Courier New" w:hAnsi="Courier New" w:cs="Courier New"/>
-          <w:color w:val="333333"/>
-          <w:sz w:val="20"/>
-          <w:szCs w:val="22"/>
-        </w:rPr>
-        <w:t>a</w:t>
-      </w:r>
-      <w:proofErr w:type="gramEnd"/>
+        <w:t>lib.a</w:t>
+      </w:r>
       <w:r>
         <w:rPr>
           <w:rFonts w:ascii="Courier New" w:hAnsi="Courier New" w:cs="Courier New" w:hint="eastAsia"/>
@@ -4018,7 +3677,6 @@
           <w:szCs w:val="22"/>
         </w:rPr>
       </w:pPr>
-      <w:proofErr w:type="gramStart"/>
       <w:r>
         <w:rPr>
           <w:rFonts w:ascii="Courier New" w:hAnsi="Courier New" w:cs="Courier New"/>
@@ -4026,17 +3684,7 @@
           <w:sz w:val="20"/>
           <w:szCs w:val="22"/>
         </w:rPr>
-        <w:t>build</w:t>
-      </w:r>
-      <w:proofErr w:type="gramEnd"/>
-      <w:r>
-        <w:rPr>
-          <w:rFonts w:ascii="Courier New" w:hAnsi="Courier New" w:cs="Courier New"/>
-          <w:color w:val="333333"/>
-          <w:sz w:val="20"/>
-          <w:szCs w:val="22"/>
-        </w:rPr>
-        <w:t>/</w:t>
+        <w:t>build/</w:t>
       </w:r>
     </w:p>
     <w:p>
@@ -4236,7 +3884,6 @@
           <w:szCs w:val="22"/>
         </w:rPr>
       </w:pPr>
-      <w:proofErr w:type="gramStart"/>
       <w:r>
         <w:rPr>
           <w:rFonts w:ascii="Courier New" w:hAnsi="Courier New" w:cs="Courier New"/>
@@ -4244,17 +3891,7 @@
           <w:sz w:val="20"/>
           <w:szCs w:val="22"/>
         </w:rPr>
-        <w:t>doc</w:t>
-      </w:r>
-      <w:proofErr w:type="gramEnd"/>
-      <w:r>
-        <w:rPr>
-          <w:rFonts w:ascii="Courier New" w:hAnsi="Courier New" w:cs="Courier New"/>
-          <w:color w:val="333333"/>
-          <w:sz w:val="20"/>
-          <w:szCs w:val="22"/>
-        </w:rPr>
-        <w:t>/*.txt</w:t>
+        <w:t>doc/*.txt</w:t>
       </w:r>
       <w:r>
         <w:rPr>
@@ -4422,19 +4059,8 @@
           <w:sz w:val="20"/>
           <w:szCs w:val="22"/>
         </w:rPr>
-        <w:t>.</w:t>
-      </w:r>
-      <w:proofErr w:type="gramStart"/>
-      <w:r>
-        <w:rPr>
-          <w:rFonts w:ascii="Courier New" w:hAnsi="Courier New" w:cs="Courier New"/>
-          <w:color w:val="333333"/>
-          <w:sz w:val="20"/>
-          <w:szCs w:val="22"/>
-        </w:rPr>
-        <w:t>pdf</w:t>
-      </w:r>
-      <w:proofErr w:type="gramEnd"/>
+        <w:t>.pdf</w:t>
+      </w:r>
     </w:p>
     <w:p>
       <w:pPr>
@@ -4541,33 +4167,7 @@
           <w:bdr w:val="single" w:sz="6" w:space="0" w:color="DDDDDD" w:frame="1"/>
           <w:shd w:val="clear" w:color="auto" w:fill="FAFAFA"/>
         </w:rPr>
-        <w:t xml:space="preserve">$ </w:t>
-      </w:r>
-      <w:proofErr w:type="gramStart"/>
-      <w:r>
-        <w:rPr>
-          <w:rStyle w:val="HTML"/>
-          <w:rFonts w:ascii="Consolas" w:hAnsi="Consolas"/>
-          <w:color w:val="DD0055"/>
-          <w:sz w:val="18"/>
-          <w:szCs w:val="18"/>
-          <w:bdr w:val="single" w:sz="6" w:space="0" w:color="DDDDDD" w:frame="1"/>
-          <w:shd w:val="clear" w:color="auto" w:fill="FAFAFA"/>
-        </w:rPr>
-        <w:t>git</w:t>
-      </w:r>
-      <w:proofErr w:type="gramEnd"/>
-      <w:r>
-        <w:rPr>
-          <w:rStyle w:val="HTML"/>
-          <w:rFonts w:ascii="Consolas" w:hAnsi="Consolas"/>
-          <w:color w:val="DD0055"/>
-          <w:sz w:val="18"/>
-          <w:szCs w:val="18"/>
-          <w:bdr w:val="single" w:sz="6" w:space="0" w:color="DDDDDD" w:frame="1"/>
-          <w:shd w:val="clear" w:color="auto" w:fill="FAFAFA"/>
-        </w:rPr>
-        <w:t xml:space="preserve"> add App.class</w:t>
+        <w:t>$ git add App.class</w:t>
       </w:r>
     </w:p>
     <w:p>
@@ -4736,33 +4336,7 @@
           <w:bdr w:val="single" w:sz="6" w:space="0" w:color="DDDDDD" w:frame="1"/>
           <w:shd w:val="clear" w:color="auto" w:fill="FAFAFA"/>
         </w:rPr>
-        <w:t xml:space="preserve">$ </w:t>
-      </w:r>
-      <w:proofErr w:type="gramStart"/>
-      <w:r>
-        <w:rPr>
-          <w:rStyle w:val="HTML"/>
-          <w:rFonts w:ascii="Consolas" w:hAnsi="Consolas"/>
-          <w:color w:val="DD0055"/>
-          <w:sz w:val="18"/>
-          <w:szCs w:val="18"/>
-          <w:bdr w:val="single" w:sz="6" w:space="0" w:color="DDDDDD" w:frame="1"/>
-          <w:shd w:val="clear" w:color="auto" w:fill="FAFAFA"/>
-        </w:rPr>
-        <w:t>git</w:t>
-      </w:r>
-      <w:proofErr w:type="gramEnd"/>
-      <w:r>
-        <w:rPr>
-          <w:rStyle w:val="HTML"/>
-          <w:rFonts w:ascii="Consolas" w:hAnsi="Consolas"/>
-          <w:color w:val="DD0055"/>
-          <w:sz w:val="18"/>
-          <w:szCs w:val="18"/>
-          <w:bdr w:val="single" w:sz="6" w:space="0" w:color="DDDDDD" w:frame="1"/>
-          <w:shd w:val="clear" w:color="auto" w:fill="FAFAFA"/>
-        </w:rPr>
-        <w:t xml:space="preserve"> add -f App.class</w:t>
+        <w:t>$ git add -f App.class</w:t>
       </w:r>
     </w:p>
     <w:p>
@@ -4922,33 +4496,7 @@
           <w:bdr w:val="single" w:sz="6" w:space="0" w:color="DDDDDD" w:frame="1"/>
           <w:shd w:val="clear" w:color="auto" w:fill="FAFAFA"/>
         </w:rPr>
-        <w:t xml:space="preserve">$ </w:t>
-      </w:r>
-      <w:proofErr w:type="gramStart"/>
-      <w:r>
-        <w:rPr>
-          <w:rStyle w:val="HTML"/>
-          <w:rFonts w:ascii="Consolas" w:hAnsi="Consolas"/>
-          <w:color w:val="DD0055"/>
-          <w:sz w:val="18"/>
-          <w:szCs w:val="18"/>
-          <w:bdr w:val="single" w:sz="6" w:space="0" w:color="DDDDDD" w:frame="1"/>
-          <w:shd w:val="clear" w:color="auto" w:fill="FAFAFA"/>
-        </w:rPr>
-        <w:t>git</w:t>
-      </w:r>
-      <w:proofErr w:type="gramEnd"/>
-      <w:r>
-        <w:rPr>
-          <w:rStyle w:val="HTML"/>
-          <w:rFonts w:ascii="Consolas" w:hAnsi="Consolas"/>
-          <w:color w:val="DD0055"/>
-          <w:sz w:val="18"/>
-          <w:szCs w:val="18"/>
-          <w:bdr w:val="single" w:sz="6" w:space="0" w:color="DDDDDD" w:frame="1"/>
-          <w:shd w:val="clear" w:color="auto" w:fill="FAFAFA"/>
-        </w:rPr>
-        <w:t xml:space="preserve"> check-ignore -v App.class</w:t>
+        <w:t>$ git check-ignore -v App.class</w:t>
       </w:r>
     </w:p>
     <w:p>
@@ -5618,7 +5166,6 @@
           <w:szCs w:val="20"/>
         </w:rPr>
       </w:pPr>
-      <w:proofErr w:type="gramStart"/>
       <w:r>
         <w:rPr>
           <w:rStyle w:val="command"/>
@@ -5628,19 +5175,7 @@
           <w:szCs w:val="20"/>
           <w:bdr w:val="none" w:sz="0" w:space="0" w:color="auto" w:frame="1"/>
         </w:rPr>
-        <w:t>git</w:t>
-      </w:r>
-      <w:proofErr w:type="gramEnd"/>
-      <w:r>
-        <w:rPr>
-          <w:rStyle w:val="command"/>
-          <w:rFonts w:ascii="inherit" w:hAnsi="inherit" w:cs="Courier New"/>
-          <w:color w:val="FFFFFF"/>
-          <w:sz w:val="20"/>
-          <w:szCs w:val="20"/>
-          <w:bdr w:val="none" w:sz="0" w:space="0" w:color="auto" w:frame="1"/>
-        </w:rPr>
-        <w:t xml:space="preserve"> rm --cached </w:t>
+        <w:t xml:space="preserve">git rm --cached </w:t>
       </w:r>
     </w:p>
     <w:p>
@@ -5876,7 +5411,6 @@
           <w:szCs w:val="20"/>
         </w:rPr>
       </w:pPr>
-      <w:proofErr w:type="gramStart"/>
       <w:r>
         <w:rPr>
           <w:rStyle w:val="command"/>
@@ -5886,19 +5420,7 @@
           <w:szCs w:val="20"/>
           <w:bdr w:val="none" w:sz="0" w:space="0" w:color="auto" w:frame="1"/>
         </w:rPr>
-        <w:t>git</w:t>
-      </w:r>
-      <w:proofErr w:type="gramEnd"/>
-      <w:r>
-        <w:rPr>
-          <w:rStyle w:val="command"/>
-          <w:rFonts w:ascii="inherit" w:hAnsi="inherit" w:cs="Courier New"/>
-          <w:color w:val="FFFFFF"/>
-          <w:sz w:val="20"/>
-          <w:szCs w:val="20"/>
-          <w:bdr w:val="none" w:sz="0" w:space="0" w:color="auto" w:frame="1"/>
-        </w:rPr>
-        <w:t xml:space="preserve"> config --global core.excludesfile ~/.gitignore_global</w:t>
+        <w:t>git config --global core.excludesfile ~/.gitignore_global</w:t>
       </w:r>
     </w:p>
     <w:p>
@@ -6753,13 +6275,8 @@
         </w:rPr>
       </w:pPr>
       <w:r>
-        <w:t>场景1：当</w:t>
-      </w:r>
-      <w:proofErr w:type="gramStart"/>
-      <w:r>
-        <w:t>你改乱了</w:t>
-      </w:r>
-      <w:proofErr w:type="gramEnd"/>
+        <w:t>场景1：当你改乱了</w:t>
+      </w:r>
       <w:r>
         <w:rPr>
           <w:u w:val="single"/>
@@ -7013,27 +6530,7 @@
           <w:sz w:val="21"/>
           <w:szCs w:val="22"/>
         </w:rPr>
-        <w:t>场景2：当你</w:t>
-      </w:r>
-      <w:proofErr w:type="gramStart"/>
-      <w:r>
-        <w:rPr>
-          <w:rFonts w:asciiTheme="minorHAnsi" w:eastAsiaTheme="minorEastAsia" w:hAnsiTheme="minorHAnsi" w:cstheme="minorBidi"/>
-          <w:kern w:val="2"/>
-          <w:sz w:val="21"/>
-          <w:szCs w:val="22"/>
-        </w:rPr>
-        <w:t>不但改乱了</w:t>
-      </w:r>
-      <w:proofErr w:type="gramEnd"/>
-      <w:r>
-        <w:rPr>
-          <w:rFonts w:asciiTheme="minorHAnsi" w:eastAsiaTheme="minorEastAsia" w:hAnsiTheme="minorHAnsi" w:cstheme="minorBidi"/>
-          <w:kern w:val="2"/>
-          <w:sz w:val="21"/>
-          <w:szCs w:val="22"/>
-        </w:rPr>
-        <w:t>工作区某个文件的内容，还添加到了</w:t>
+        <w:t>场景2：当你不但改乱了工作区某个文件的内容，还添加到了</w:t>
       </w:r>
       <w:r>
         <w:rPr>
@@ -7807,44 +7304,22 @@
         <w:rPr>
           <w:rFonts w:hint="eastAsia"/>
         </w:rPr>
-        <w:t>换句话说，你想</w:t>
-      </w:r>
-      <w:proofErr w:type="gramStart"/>
+        <w:t>换句话说，你想让文件保留在磁盘，但是并不想让</w:t>
+      </w:r>
+      <w:r>
+        <w:t xml:space="preserve"> Git 继续跟踪</w:t>
+      </w:r>
       <w:r>
         <w:rPr>
           <w:rFonts w:hint="eastAsia"/>
         </w:rPr>
-        <w:t>让文件</w:t>
-      </w:r>
-      <w:proofErr w:type="gramEnd"/>
-      <w:r>
-        <w:rPr>
-          <w:rFonts w:hint="eastAsia"/>
-        </w:rPr>
-        <w:t>保留在磁盘，但是并不想让</w:t>
-      </w:r>
-      <w:r>
-        <w:t xml:space="preserve"> Git 继续跟踪</w:t>
-      </w:r>
-      <w:r>
-        <w:rPr>
-          <w:rFonts w:hint="eastAsia"/>
-        </w:rPr>
         <w:t>,可以输入命令：</w:t>
       </w:r>
-      <w:proofErr w:type="gramStart"/>
       <w:r>
         <w:rPr>
           <w:rStyle w:val="a9"/>
         </w:rPr>
-        <w:t>git</w:t>
-      </w:r>
-      <w:proofErr w:type="gramEnd"/>
-      <w:r>
-        <w:rPr>
-          <w:rStyle w:val="a9"/>
-        </w:rPr>
-        <w:t xml:space="preserve"> rm </w:t>
+        <w:t xml:space="preserve">git rm </w:t>
       </w:r>
       <w:r>
         <w:rPr>
@@ -7915,33 +7390,7 @@
           <w:bdr w:val="single" w:sz="6" w:space="0" w:color="DDDDDD" w:frame="1"/>
           <w:shd w:val="clear" w:color="auto" w:fill="FAFAFA"/>
         </w:rPr>
-        <w:t xml:space="preserve">$ </w:t>
-      </w:r>
-      <w:proofErr w:type="gramStart"/>
-      <w:r>
-        <w:rPr>
-          <w:rStyle w:val="HTML"/>
-          <w:rFonts w:ascii="Consolas" w:hAnsi="Consolas"/>
-          <w:color w:val="DD0055"/>
-          <w:sz w:val="18"/>
-          <w:szCs w:val="18"/>
-          <w:bdr w:val="single" w:sz="6" w:space="0" w:color="DDDDDD" w:frame="1"/>
-          <w:shd w:val="clear" w:color="auto" w:fill="FAFAFA"/>
-        </w:rPr>
-        <w:t>git</w:t>
-      </w:r>
-      <w:proofErr w:type="gramEnd"/>
-      <w:r>
-        <w:rPr>
-          <w:rStyle w:val="HTML"/>
-          <w:rFonts w:ascii="Consolas" w:hAnsi="Consolas"/>
-          <w:color w:val="DD0055"/>
-          <w:sz w:val="18"/>
-          <w:szCs w:val="18"/>
-          <w:bdr w:val="single" w:sz="6" w:space="0" w:color="DDDDDD" w:frame="1"/>
-          <w:shd w:val="clear" w:color="auto" w:fill="FAFAFA"/>
-        </w:rPr>
-        <w:t xml:space="preserve"> checkout -- test.txt</w:t>
+        <w:t>$ git checkout -- test.txt</w:t>
       </w:r>
     </w:p>
     <w:p>
@@ -7968,15 +7417,7 @@
         <w:pStyle w:val="a8"/>
       </w:pPr>
       <w:r>
-        <w:t xml:space="preserve">$ </w:t>
-      </w:r>
-      <w:proofErr w:type="gramStart"/>
-      <w:r>
-        <w:t>git</w:t>
-      </w:r>
-      <w:proofErr w:type="gramEnd"/>
-      <w:r>
-        <w:t xml:space="preserve"> mv README.md README</w:t>
+        <w:t>$ git mv README.md README</w:t>
       </w:r>
     </w:p>
     <w:p>
@@ -8043,15 +7484,7 @@
         <w:t>$</w:t>
       </w:r>
       <w:r>
-        <w:t xml:space="preserve"> </w:t>
-      </w:r>
-      <w:proofErr w:type="gramStart"/>
-      <w:r>
-        <w:t>mv</w:t>
-      </w:r>
-      <w:proofErr w:type="gramEnd"/>
-      <w:r>
-        <w:t xml:space="preserve"> README.md README</w:t>
+        <w:t xml:space="preserve"> mv README.md README</w:t>
       </w:r>
     </w:p>
     <w:p>
@@ -8073,15 +7506,7 @@
         <w:t>$</w:t>
       </w:r>
       <w:r>
-        <w:t xml:space="preserve"> </w:t>
-      </w:r>
-      <w:proofErr w:type="gramStart"/>
-      <w:r>
-        <w:t>git</w:t>
-      </w:r>
-      <w:proofErr w:type="gramEnd"/>
-      <w:r>
-        <w:t xml:space="preserve"> rm README.md</w:t>
+        <w:t xml:space="preserve"> git rm README.md</w:t>
       </w:r>
     </w:p>
     <w:p>
@@ -8103,15 +7528,7 @@
         <w:t>$</w:t>
       </w:r>
       <w:r>
-        <w:t xml:space="preserve"> </w:t>
-      </w:r>
-      <w:proofErr w:type="gramStart"/>
-      <w:r>
-        <w:t>git</w:t>
-      </w:r>
-      <w:proofErr w:type="gramEnd"/>
-      <w:r>
-        <w:t xml:space="preserve"> add README</w:t>
+        <w:t xml:space="preserve"> git add README</w:t>
       </w:r>
     </w:p>
     <w:p>
@@ -8213,7 +7630,6 @@
           <w:shd w:val="clear" w:color="auto" w:fill="FAFAFA"/>
         </w:rPr>
       </w:pPr>
-      <w:proofErr w:type="gramStart"/>
       <w:r>
         <w:rPr>
           <w:rStyle w:val="HTML"/>
@@ -8224,20 +7640,7 @@
           <w:bdr w:val="single" w:sz="6" w:space="0" w:color="DDDDDD" w:frame="1"/>
           <w:shd w:val="clear" w:color="auto" w:fill="FAFAFA"/>
         </w:rPr>
-        <w:t>git</w:t>
-      </w:r>
-      <w:proofErr w:type="gramEnd"/>
-      <w:r>
-        <w:rPr>
-          <w:rStyle w:val="HTML"/>
-          <w:rFonts w:ascii="Consolas" w:hAnsi="Consolas" w:cs="Consolas"/>
-          <w:color w:val="DD0055"/>
-          <w:sz w:val="18"/>
-          <w:szCs w:val="18"/>
-          <w:bdr w:val="single" w:sz="6" w:space="0" w:color="DDDDDD" w:frame="1"/>
-          <w:shd w:val="clear" w:color="auto" w:fill="FAFAFA"/>
-        </w:rPr>
-        <w:t xml:space="preserve"> log</w:t>
+        <w:t>git log</w:t>
       </w:r>
     </w:p>
     <w:p>
@@ -8290,21 +7693,7 @@
         <w:rPr>
           <w:rStyle w:val="a9"/>
         </w:rPr>
-        <w:t xml:space="preserve">$ </w:t>
-      </w:r>
-      <w:proofErr w:type="gramStart"/>
-      <w:r>
-        <w:rPr>
-          <w:rStyle w:val="a9"/>
-        </w:rPr>
-        <w:t>git</w:t>
-      </w:r>
-      <w:proofErr w:type="gramEnd"/>
-      <w:r>
-        <w:rPr>
-          <w:rStyle w:val="a9"/>
-        </w:rPr>
-        <w:t xml:space="preserve"> log -p -2</w:t>
+        <w:t>$ git log -p -2</w:t>
       </w:r>
     </w:p>
     <w:p>
@@ -8454,21 +7843,7 @@
         <w:rPr>
           <w:rStyle w:val="a9"/>
         </w:rPr>
-        <w:t xml:space="preserve">$ </w:t>
-      </w:r>
-      <w:proofErr w:type="gramStart"/>
-      <w:r>
-        <w:rPr>
-          <w:rStyle w:val="a9"/>
-        </w:rPr>
-        <w:t>git</w:t>
-      </w:r>
-      <w:proofErr w:type="gramEnd"/>
-      <w:r>
-        <w:rPr>
-          <w:rStyle w:val="a9"/>
-        </w:rPr>
-        <w:t xml:space="preserve"> log --pretty=oneline</w:t>
+        <w:t>$ git log --pretty=oneline</w:t>
       </w:r>
     </w:p>
     <w:p>
@@ -8737,21 +8112,7 @@
         <w:rPr>
           <w:shd w:val="clear" w:color="auto" w:fill="FCFCFA"/>
         </w:rPr>
-        <w:t xml:space="preserve">$ </w:t>
-      </w:r>
-      <w:proofErr w:type="gramStart"/>
-      <w:r>
-        <w:rPr>
-          <w:shd w:val="clear" w:color="auto" w:fill="FCFCFA"/>
-        </w:rPr>
-        <w:t>git</w:t>
-      </w:r>
-      <w:proofErr w:type="gramEnd"/>
-      <w:r>
-        <w:rPr>
-          <w:shd w:val="clear" w:color="auto" w:fill="FCFCFA"/>
-        </w:rPr>
-        <w:t xml:space="preserve"> log --pretty=format:"%h - %an, %ar : %s"</w:t>
+        <w:t>$ git log --pretty=format:"%h - %an, %ar : %s"</w:t>
       </w:r>
     </w:p>
     <w:p>
@@ -9021,29 +8382,7 @@
                 <w:sz w:val="18"/>
                 <w:szCs w:val="18"/>
               </w:rPr>
-              <w:t>）的</w:t>
-            </w:r>
-            <w:proofErr w:type="gramStart"/>
-            <w:r>
-              <w:rPr>
-                <w:rFonts w:ascii="Arial" w:eastAsia="宋体" w:hAnsi="Arial" w:cs="Arial"/>
-                <w:color w:val="4E443C"/>
-                <w:kern w:val="0"/>
-                <w:sz w:val="18"/>
-                <w:szCs w:val="18"/>
-              </w:rPr>
-              <w:t>完整哈</w:t>
-            </w:r>
-            <w:proofErr w:type="gramEnd"/>
-            <w:r>
-              <w:rPr>
-                <w:rFonts w:ascii="Arial" w:eastAsia="宋体" w:hAnsi="Arial" w:cs="Arial"/>
-                <w:color w:val="4E443C"/>
-                <w:kern w:val="0"/>
-                <w:sz w:val="18"/>
-                <w:szCs w:val="18"/>
-              </w:rPr>
-              <w:t>希字串</w:t>
+              <w:t>）的完整哈希字串</w:t>
             </w:r>
           </w:p>
         </w:tc>
@@ -9112,29 +8451,7 @@
                 <w:sz w:val="18"/>
                 <w:szCs w:val="18"/>
               </w:rPr>
-              <w:t>提交对象的</w:t>
-            </w:r>
-            <w:proofErr w:type="gramStart"/>
-            <w:r>
-              <w:rPr>
-                <w:rFonts w:ascii="Arial" w:eastAsia="宋体" w:hAnsi="Arial" w:cs="Arial"/>
-                <w:color w:val="4E443C"/>
-                <w:kern w:val="0"/>
-                <w:sz w:val="18"/>
-                <w:szCs w:val="18"/>
-              </w:rPr>
-              <w:t>简短哈</w:t>
-            </w:r>
-            <w:proofErr w:type="gramEnd"/>
-            <w:r>
-              <w:rPr>
-                <w:rFonts w:ascii="Arial" w:eastAsia="宋体" w:hAnsi="Arial" w:cs="Arial"/>
-                <w:color w:val="4E443C"/>
-                <w:kern w:val="0"/>
-                <w:sz w:val="18"/>
-                <w:szCs w:val="18"/>
-              </w:rPr>
-              <w:t>希字串</w:t>
+              <w:t>提交对象的简短哈希字串</w:t>
             </w:r>
           </w:p>
         </w:tc>
@@ -9220,29 +8537,7 @@
                 <w:sz w:val="18"/>
                 <w:szCs w:val="18"/>
               </w:rPr>
-              <w:t>）的</w:t>
-            </w:r>
-            <w:proofErr w:type="gramStart"/>
-            <w:r>
-              <w:rPr>
-                <w:rFonts w:ascii="Arial" w:eastAsia="宋体" w:hAnsi="Arial" w:cs="Arial"/>
-                <w:color w:val="4E443C"/>
-                <w:kern w:val="0"/>
-                <w:sz w:val="18"/>
-                <w:szCs w:val="18"/>
-              </w:rPr>
-              <w:t>完整哈</w:t>
-            </w:r>
-            <w:proofErr w:type="gramEnd"/>
-            <w:r>
-              <w:rPr>
-                <w:rFonts w:ascii="Arial" w:eastAsia="宋体" w:hAnsi="Arial" w:cs="Arial"/>
-                <w:color w:val="4E443C"/>
-                <w:kern w:val="0"/>
-                <w:sz w:val="18"/>
-                <w:szCs w:val="18"/>
-              </w:rPr>
-              <w:t>希字串</w:t>
+              <w:t>）的完整哈希字串</w:t>
             </w:r>
           </w:p>
         </w:tc>
@@ -9303,7 +8598,6 @@
                 <w:szCs w:val="18"/>
               </w:rPr>
             </w:pPr>
-            <w:proofErr w:type="gramStart"/>
             <w:r>
               <w:rPr>
                 <w:rFonts w:ascii="Arial" w:eastAsia="宋体" w:hAnsi="Arial" w:cs="Arial"/>
@@ -9312,18 +8606,7 @@
                 <w:sz w:val="18"/>
                 <w:szCs w:val="18"/>
               </w:rPr>
-              <w:t>树对象的简短哈</w:t>
-            </w:r>
-            <w:proofErr w:type="gramEnd"/>
-            <w:r>
-              <w:rPr>
-                <w:rFonts w:ascii="Arial" w:eastAsia="宋体" w:hAnsi="Arial" w:cs="Arial"/>
-                <w:color w:val="4E443C"/>
-                <w:kern w:val="0"/>
-                <w:sz w:val="18"/>
-                <w:szCs w:val="18"/>
-              </w:rPr>
-              <w:t>希字串</w:t>
+              <w:t>树对象的简短哈希字串</w:t>
             </w:r>
           </w:p>
         </w:tc>
@@ -9410,29 +8693,7 @@
                 <w:sz w:val="18"/>
                 <w:szCs w:val="18"/>
               </w:rPr>
-              <w:t>）的</w:t>
-            </w:r>
-            <w:proofErr w:type="gramStart"/>
-            <w:r>
-              <w:rPr>
-                <w:rFonts w:ascii="Arial" w:eastAsia="宋体" w:hAnsi="Arial" w:cs="Arial"/>
-                <w:color w:val="4E443C"/>
-                <w:kern w:val="0"/>
-                <w:sz w:val="18"/>
-                <w:szCs w:val="18"/>
-              </w:rPr>
-              <w:t>完整哈</w:t>
-            </w:r>
-            <w:proofErr w:type="gramEnd"/>
-            <w:r>
-              <w:rPr>
-                <w:rFonts w:ascii="Arial" w:eastAsia="宋体" w:hAnsi="Arial" w:cs="Arial"/>
-                <w:color w:val="4E443C"/>
-                <w:kern w:val="0"/>
-                <w:sz w:val="18"/>
-                <w:szCs w:val="18"/>
-              </w:rPr>
-              <w:t>希字串</w:t>
+              <w:t>）的完整哈希字串</w:t>
             </w:r>
           </w:p>
         </w:tc>
@@ -9493,7 +8754,6 @@
                 <w:szCs w:val="18"/>
               </w:rPr>
             </w:pPr>
-            <w:proofErr w:type="gramStart"/>
             <w:r>
               <w:rPr>
                 <w:rFonts w:ascii="Arial" w:eastAsia="宋体" w:hAnsi="Arial" w:cs="Arial"/>
@@ -9502,18 +8762,7 @@
                 <w:sz w:val="18"/>
                 <w:szCs w:val="18"/>
               </w:rPr>
-              <w:t>父对象的简短哈</w:t>
-            </w:r>
-            <w:proofErr w:type="gramEnd"/>
-            <w:r>
-              <w:rPr>
-                <w:rFonts w:ascii="Arial" w:eastAsia="宋体" w:hAnsi="Arial" w:cs="Arial"/>
-                <w:color w:val="4E443C"/>
-                <w:kern w:val="0"/>
-                <w:sz w:val="18"/>
-                <w:szCs w:val="18"/>
-              </w:rPr>
-              <w:t>希字串</w:t>
+              <w:t>父对象的简短哈希字串</w:t>
             </w:r>
           </w:p>
         </w:tc>
@@ -10208,27 +9457,7 @@
           <w:szCs w:val="21"/>
           <w:shd w:val="clear" w:color="auto" w:fill="FCFCFA"/>
         </w:rPr>
-        <w:t>指的是实际</w:t>
-      </w:r>
-      <w:proofErr w:type="gramStart"/>
-      <w:r>
-        <w:rPr>
-          <w:rFonts w:ascii="Arial" w:hAnsi="Arial" w:cs="Arial"/>
-          <w:color w:val="4E443C"/>
-          <w:szCs w:val="21"/>
-          <w:shd w:val="clear" w:color="auto" w:fill="FCFCFA"/>
-        </w:rPr>
-        <w:t>作出</w:t>
-      </w:r>
-      <w:proofErr w:type="gramEnd"/>
-      <w:r>
-        <w:rPr>
-          <w:rFonts w:ascii="Arial" w:hAnsi="Arial" w:cs="Arial"/>
-          <w:color w:val="4E443C"/>
-          <w:szCs w:val="21"/>
-          <w:shd w:val="clear" w:color="auto" w:fill="FCFCFA"/>
-        </w:rPr>
-        <w:t>修改的人，</w:t>
+        <w:t>指的是实际作出修改的人，</w:t>
       </w:r>
       <w:r>
         <w:rPr>
@@ -10287,33 +9516,7 @@
           <w:bdr w:val="single" w:sz="6" w:space="0" w:color="DDDDDD" w:frame="1"/>
           <w:shd w:val="clear" w:color="auto" w:fill="FAFAFA"/>
         </w:rPr>
-        <w:t xml:space="preserve">$ </w:t>
-      </w:r>
-      <w:proofErr w:type="gramStart"/>
-      <w:r>
-        <w:rPr>
-          <w:rStyle w:val="HTML"/>
-          <w:rFonts w:ascii="Consolas" w:hAnsi="Consolas"/>
-          <w:color w:val="DD0055"/>
-          <w:sz w:val="18"/>
-          <w:szCs w:val="18"/>
-          <w:bdr w:val="single" w:sz="6" w:space="0" w:color="DDDDDD" w:frame="1"/>
-          <w:shd w:val="clear" w:color="auto" w:fill="FAFAFA"/>
-        </w:rPr>
-        <w:t>git</w:t>
-      </w:r>
-      <w:proofErr w:type="gramEnd"/>
-      <w:r>
-        <w:rPr>
-          <w:rStyle w:val="HTML"/>
-          <w:rFonts w:ascii="Consolas" w:hAnsi="Consolas"/>
-          <w:color w:val="DD0055"/>
-          <w:sz w:val="18"/>
-          <w:szCs w:val="18"/>
-          <w:bdr w:val="single" w:sz="6" w:space="0" w:color="DDDDDD" w:frame="1"/>
-          <w:shd w:val="clear" w:color="auto" w:fill="FAFAFA"/>
-        </w:rPr>
-        <w:t xml:space="preserve"> log –graph</w:t>
+        <w:t>$ git log –graph</w:t>
       </w:r>
     </w:p>
     <w:p>
@@ -11221,29 +10424,7 @@
                 <w:sz w:val="18"/>
                 <w:szCs w:val="18"/>
               </w:rPr>
-              <w:t>的前几个字符，而</w:t>
-            </w:r>
-            <w:proofErr w:type="gramStart"/>
-            <w:r>
-              <w:rPr>
-                <w:rFonts w:ascii="Arial" w:eastAsia="宋体" w:hAnsi="Arial" w:cs="Arial"/>
-                <w:color w:val="4E443C"/>
-                <w:kern w:val="0"/>
-                <w:sz w:val="18"/>
-                <w:szCs w:val="18"/>
-              </w:rPr>
-              <w:t>非所有</w:t>
-            </w:r>
-            <w:proofErr w:type="gramEnd"/>
-            <w:r>
-              <w:rPr>
-                <w:rFonts w:ascii="Arial" w:eastAsia="宋体" w:hAnsi="Arial" w:cs="Arial"/>
-                <w:color w:val="4E443C"/>
-                <w:kern w:val="0"/>
-                <w:sz w:val="18"/>
-                <w:szCs w:val="18"/>
-              </w:rPr>
-              <w:t>的</w:t>
+              <w:t>的前几个字符，而非所有的</w:t>
             </w:r>
             <w:r>
               <w:rPr>
@@ -11255,7 +10436,6 @@
               </w:rPr>
               <w:t xml:space="preserve"> 40 </w:t>
             </w:r>
-            <w:proofErr w:type="gramStart"/>
             <w:r>
               <w:rPr>
                 <w:rFonts w:ascii="Arial" w:eastAsia="宋体" w:hAnsi="Arial" w:cs="Arial"/>
@@ -11264,18 +10444,7 @@
                 <w:sz w:val="18"/>
                 <w:szCs w:val="18"/>
               </w:rPr>
-              <w:t>个</w:t>
-            </w:r>
-            <w:proofErr w:type="gramEnd"/>
-            <w:r>
-              <w:rPr>
-                <w:rFonts w:ascii="Arial" w:eastAsia="宋体" w:hAnsi="Arial" w:cs="Arial"/>
-                <w:color w:val="4E443C"/>
-                <w:kern w:val="0"/>
-                <w:sz w:val="18"/>
-                <w:szCs w:val="18"/>
-              </w:rPr>
-              <w:t>字符。</w:t>
+              <w:t>个字符。</w:t>
             </w:r>
           </w:p>
         </w:tc>
@@ -12325,29 +11494,7 @@
                 <w:sz w:val="18"/>
                 <w:szCs w:val="18"/>
               </w:rPr>
-              <w:t>仅显示添加或</w:t>
-            </w:r>
-            <w:proofErr w:type="gramStart"/>
-            <w:r>
-              <w:rPr>
-                <w:rFonts w:ascii="Arial" w:eastAsia="宋体" w:hAnsi="Arial" w:cs="Arial"/>
-                <w:color w:val="4E443C"/>
-                <w:kern w:val="0"/>
-                <w:sz w:val="18"/>
-                <w:szCs w:val="18"/>
-              </w:rPr>
-              <w:t>移除了</w:t>
-            </w:r>
-            <w:proofErr w:type="gramEnd"/>
-            <w:r>
-              <w:rPr>
-                <w:rFonts w:ascii="Arial" w:eastAsia="宋体" w:hAnsi="Arial" w:cs="Arial"/>
-                <w:color w:val="4E443C"/>
-                <w:kern w:val="0"/>
-                <w:sz w:val="18"/>
-                <w:szCs w:val="18"/>
-              </w:rPr>
-              <w:t>某个关键字的提交</w:t>
+              <w:t>仅显示添加或移除了某个关键字的提交</w:t>
             </w:r>
           </w:p>
         </w:tc>
@@ -12368,15 +11515,7 @@
         <w:jc w:val="left"/>
       </w:pPr>
       <w:r>
-        <w:t xml:space="preserve">$ </w:t>
-      </w:r>
-      <w:proofErr w:type="gramStart"/>
-      <w:r>
-        <w:t>git</w:t>
-      </w:r>
-      <w:proofErr w:type="gramEnd"/>
-      <w:r>
-        <w:t xml:space="preserve"> log --pretty="%h - %s" --author=gitster --since="2008-10-01" --before="2008-11-01" </w:t>
+        <w:t xml:space="preserve">$ git log --pretty="%h - %s" --author=gitster --since="2008-10-01" --before="2008-11-01" </w:t>
       </w:r>
     </w:p>
     <w:p>
@@ -12424,15 +11563,7 @@
         <w:ind w:left="420" w:firstLineChars="0" w:firstLine="0"/>
       </w:pPr>
       <w:r>
-        <w:t xml:space="preserve">$ </w:t>
-      </w:r>
-      <w:proofErr w:type="gramStart"/>
-      <w:r>
-        <w:t>git</w:t>
-      </w:r>
-      <w:proofErr w:type="gramEnd"/>
-      <w:r>
-        <w:t xml:space="preserve"> config --global user.name "</w:t>
+        <w:t>$ git config --global user.name "</w:t>
       </w:r>
       <w:r>
         <w:rPr>
@@ -12450,15 +11581,7 @@
         <w:ind w:left="420" w:firstLineChars="0" w:firstLine="0"/>
       </w:pPr>
       <w:r>
-        <w:t xml:space="preserve">$ </w:t>
-      </w:r>
-      <w:proofErr w:type="gramStart"/>
-      <w:r>
-        <w:t>git</w:t>
-      </w:r>
-      <w:proofErr w:type="gramEnd"/>
-      <w:r>
-        <w:t xml:space="preserve"> config --global user.email </w:t>
+        <w:t xml:space="preserve">$ git config --global user.email </w:t>
       </w:r>
       <w:hyperlink r:id="rId17" w:history="1">
         <w:r>
@@ -12538,15 +11661,7 @@
         <w:ind w:leftChars="500" w:left="1050"/>
       </w:pPr>
       <w:r>
-        <w:t xml:space="preserve">$ </w:t>
-      </w:r>
-      <w:proofErr w:type="gramStart"/>
-      <w:r>
-        <w:t>ssh-keygen</w:t>
-      </w:r>
-      <w:proofErr w:type="gramEnd"/>
-      <w:r>
-        <w:t xml:space="preserve"> -t rsa -C “haiyan.xu.vip@gmail.com”</w:t>
+        <w:t>$ ssh-keygen -t rsa -C “haiyan.xu.vip@gmail.com”</w:t>
       </w:r>
     </w:p>
     <w:p>
@@ -12655,15 +11770,7 @@
         <w:ind w:firstLineChars="0"/>
       </w:pPr>
       <w:r>
-        <w:t>在github上添加ssh密钥，这要添加的是“id_rsa.pub”里面的公</w:t>
-      </w:r>
-      <w:proofErr w:type="gramStart"/>
-      <w:r>
-        <w:t>钥</w:t>
-      </w:r>
-      <w:proofErr w:type="gramEnd"/>
-      <w:r>
-        <w:t>。</w:t>
+        <w:t>在github上添加ssh密钥，这要添加的是“id_rsa.pub”里面的公钥。</w:t>
       </w:r>
       <w:r>
         <w:rPr>
@@ -12725,15 +11832,7 @@
         <w:ind w:leftChars="400" w:left="840"/>
       </w:pPr>
       <w:r>
-        <w:t>RSA key fingerprint is 16:27</w:t>
-      </w:r>
-      <w:proofErr w:type="gramStart"/>
-      <w:r>
-        <w:t>:ac:a5:76:28:2d:36:63:1b:56:4d:eb:df:a6:48</w:t>
-      </w:r>
-      <w:proofErr w:type="gramEnd"/>
-      <w:r>
-        <w:t>.</w:t>
+        <w:t>RSA key fingerprint is 16:27:ac:a5:76:28:2d:36:63:1b:56:4d:eb:df:a6:48.</w:t>
       </w:r>
     </w:p>
     <w:p>
@@ -12741,28 +11840,15 @@
         <w:ind w:leftChars="400" w:left="840"/>
       </w:pPr>
       <w:r>
-        <w:t xml:space="preserve">Are you sure you want to continue connecting (yes/no)? </w:t>
-      </w:r>
-      <w:proofErr w:type="gramStart"/>
-      <w:r>
-        <w:t>yes</w:t>
-      </w:r>
-      <w:proofErr w:type="gramEnd"/>
+        <w:t>Are you sure you want to continue connecting (yes/no)? yes</w:t>
+      </w:r>
     </w:p>
     <w:p>
       <w:pPr>
         <w:ind w:leftChars="400" w:left="840"/>
       </w:pPr>
       <w:r>
-        <w:t>Warning: Permanently added ‘github.com</w:t>
-      </w:r>
-      <w:proofErr w:type="gramStart"/>
-      <w:r>
-        <w:t>,207.97.227.239</w:t>
-      </w:r>
-      <w:proofErr w:type="gramEnd"/>
-      <w:r>
-        <w:t>′ (RSA) to the list of known hosts.</w:t>
+        <w:t>Warning: Permanently added ‘github.com,207.97.227.239′ (RSA) to the list of known hosts.</w:t>
       </w:r>
     </w:p>
     <w:p>
@@ -12803,15 +11889,7 @@
     <w:p>
       <w:r>
         <w:lastRenderedPageBreak/>
-        <w:t xml:space="preserve">$ </w:t>
-      </w:r>
-      <w:proofErr w:type="gramStart"/>
-      <w:r>
-        <w:t>git</w:t>
-      </w:r>
-      <w:proofErr w:type="gramEnd"/>
-      <w:r>
-        <w:t xml:space="preserve"> clone git@github.com:billyanyteen/github-services.git</w:t>
+        <w:t>$ git clone git@github.com:billyanyteen/github-services.git</w:t>
       </w:r>
     </w:p>
     <w:p>
@@ -12833,13 +11911,8 @@
       </w:r>
     </w:p>
     <w:p>
-      <w:proofErr w:type="gramStart"/>
-      <w:r>
-        <w:t>git</w:t>
-      </w:r>
-      <w:proofErr w:type="gramEnd"/>
-      <w:r>
-        <w:t xml:space="preserve"> init</w:t>
+      <w:r>
+        <w:t>git init</w:t>
       </w:r>
     </w:p>
     <w:p>
@@ -12851,13 +11924,8 @@
       </w:r>
     </w:p>
     <w:p>
-      <w:proofErr w:type="gramStart"/>
-      <w:r>
-        <w:t>git</w:t>
-      </w:r>
-      <w:proofErr w:type="gramEnd"/>
-      <w:r>
-        <w:t xml:space="preserve"> add</w:t>
+      <w:r>
+        <w:t>git add</w:t>
       </w:r>
     </w:p>
     <w:p>
@@ -12880,13 +11948,8 @@
       </w:r>
     </w:p>
     <w:p>
-      <w:proofErr w:type="gramStart"/>
-      <w:r>
-        <w:t>git</w:t>
-      </w:r>
-      <w:proofErr w:type="gramEnd"/>
-      <w:r>
-        <w:t xml:space="preserve"> commit</w:t>
+      <w:r>
+        <w:t>git commit</w:t>
       </w:r>
     </w:p>
     <w:p>
@@ -12914,13 +11977,8 @@
       </w:r>
     </w:p>
     <w:p>
-      <w:proofErr w:type="gramStart"/>
-      <w:r>
-        <w:t>git</w:t>
-      </w:r>
-      <w:proofErr w:type="gramEnd"/>
-      <w:r>
-        <w:t xml:space="preserve"> push origin master</w:t>
+      <w:r>
+        <w:t>git push origin master</w:t>
       </w:r>
     </w:p>
     <w:p>
@@ -12932,13 +11990,8 @@
       </w:r>
     </w:p>
     <w:p>
-      <w:proofErr w:type="gramStart"/>
-      <w:r>
-        <w:t>git</w:t>
-      </w:r>
-      <w:proofErr w:type="gramEnd"/>
-      <w:r>
-        <w:t xml:space="preserve"> pull origin master</w:t>
+      <w:r>
+        <w:t>git pull origin master</w:t>
       </w:r>
     </w:p>
     <w:p>
@@ -12962,15 +12015,7 @@
     </w:p>
     <w:p>
       <w:r>
-        <w:t xml:space="preserve">$ </w:t>
-      </w:r>
-      <w:proofErr w:type="gramStart"/>
-      <w:r>
-        <w:t>git</w:t>
-      </w:r>
-      <w:proofErr w:type="gramEnd"/>
-      <w:r>
-        <w:t xml:space="preserve"> remote add upstream git://github.com/pjhyett/github-services.git</w:t>
+        <w:t>$ git remote add upstream git://github.com/pjhyett/github-services.git</w:t>
       </w:r>
     </w:p>
     <w:p>
@@ -13078,10 +12123,62 @@
           <w:bdr w:val="single" w:sz="6" w:space="0" w:color="DDDDDD" w:frame="1"/>
           <w:shd w:val="clear" w:color="auto" w:fill="FAFAFA"/>
         </w:rPr>
-        <w:t xml:space="preserve">$ </w:t>
-      </w:r>
-      <w:proofErr w:type="gramStart"/>
-      <w:r>
+        <w:t>$ git clone username@host:/path/to/repository</w:t>
+      </w:r>
+    </w:p>
+    <w:p>
+      <w:pPr>
+        <w:spacing w:line="312" w:lineRule="auto"/>
+        <w:rPr>
+          <w:b/>
+          <w:highlight w:val="cyan"/>
+        </w:rPr>
+      </w:pPr>
+    </w:p>
+    <w:p>
+      <w:pPr>
+        <w:spacing w:line="312" w:lineRule="auto"/>
+        <w:rPr>
+          <w:rFonts w:ascii="Helvetica" w:hAnsi="Helvetica" w:cs="Helvetica"/>
+          <w:color w:val="666666"/>
+          <w:szCs w:val="21"/>
+          <w:shd w:val="clear" w:color="auto" w:fill="FFFFFF"/>
+        </w:rPr>
+      </w:pPr>
+      <w:r>
+        <w:tab/>
+      </w:r>
+      <w:r>
+        <w:rPr>
+          <w:rFonts w:ascii="Helvetica" w:hAnsi="Helvetica" w:cs="Helvetica"/>
+          <w:color w:val="666666"/>
+          <w:szCs w:val="21"/>
+          <w:shd w:val="clear" w:color="auto" w:fill="FFFFFF"/>
+        </w:rPr>
+        <w:t>//</w:t>
+      </w:r>
+      <w:r>
+        <w:rPr>
+          <w:rFonts w:ascii="Helvetica" w:hAnsi="Helvetica" w:cs="Helvetica"/>
+          <w:color w:val="666666"/>
+          <w:szCs w:val="21"/>
+          <w:shd w:val="clear" w:color="auto" w:fill="FFFFFF"/>
+        </w:rPr>
+        <w:t>如果远程服务器是</w:t>
+      </w:r>
+      <w:r>
+        <w:rPr>
+          <w:rFonts w:ascii="Helvetica" w:hAnsi="Helvetica" w:cs="Helvetica"/>
+          <w:color w:val="666666"/>
+          <w:szCs w:val="21"/>
+          <w:shd w:val="clear" w:color="auto" w:fill="FFFFFF"/>
+        </w:rPr>
+        <w:t>github</w:t>
+      </w:r>
+    </w:p>
+    <w:p>
+      <w:pPr>
+        <w:spacing w:line="312" w:lineRule="auto"/>
         <w:rPr>
           <w:rStyle w:val="HTML"/>
           <w:rFonts w:ascii="Consolas" w:hAnsi="Consolas"/>
@@ -13091,9 +12188,10 @@
           <w:bdr w:val="single" w:sz="6" w:space="0" w:color="DDDDDD" w:frame="1"/>
           <w:shd w:val="clear" w:color="auto" w:fill="FAFAFA"/>
         </w:rPr>
-        <w:t>git</w:t>
-      </w:r>
-      <w:proofErr w:type="gramEnd"/>
+      </w:pPr>
+      <w:r>
+        <w:tab/>
+      </w:r>
       <w:r>
         <w:rPr>
           <w:rStyle w:val="HTML"/>
@@ -13104,62 +12202,9 @@
           <w:bdr w:val="single" w:sz="6" w:space="0" w:color="DDDDDD" w:frame="1"/>
           <w:shd w:val="clear" w:color="auto" w:fill="FAFAFA"/>
         </w:rPr>
-        <w:t xml:space="preserve"> clone username@host:/path/to/repository</w:t>
-      </w:r>
-    </w:p>
-    <w:p>
-      <w:pPr>
-        <w:spacing w:line="312" w:lineRule="auto"/>
-        <w:rPr>
-          <w:b/>
-          <w:highlight w:val="cyan"/>
-        </w:rPr>
-      </w:pPr>
-    </w:p>
-    <w:p>
-      <w:pPr>
-        <w:spacing w:line="312" w:lineRule="auto"/>
-        <w:rPr>
-          <w:rFonts w:ascii="Helvetica" w:hAnsi="Helvetica" w:cs="Helvetica"/>
-          <w:color w:val="666666"/>
-          <w:szCs w:val="21"/>
-          <w:shd w:val="clear" w:color="auto" w:fill="FFFFFF"/>
-        </w:rPr>
-      </w:pPr>
-      <w:r>
-        <w:tab/>
-      </w:r>
-      <w:r>
-        <w:rPr>
-          <w:rFonts w:ascii="Helvetica" w:hAnsi="Helvetica" w:cs="Helvetica"/>
-          <w:color w:val="666666"/>
-          <w:szCs w:val="21"/>
-          <w:shd w:val="clear" w:color="auto" w:fill="FFFFFF"/>
-        </w:rPr>
-        <w:t>//</w:t>
-      </w:r>
-      <w:r>
-        <w:rPr>
-          <w:rFonts w:ascii="Helvetica" w:hAnsi="Helvetica" w:cs="Helvetica"/>
-          <w:color w:val="666666"/>
-          <w:szCs w:val="21"/>
-          <w:shd w:val="clear" w:color="auto" w:fill="FFFFFF"/>
-        </w:rPr>
-        <w:t>如果远程服务器是</w:t>
-      </w:r>
-      <w:r>
-        <w:rPr>
-          <w:rFonts w:ascii="Helvetica" w:hAnsi="Helvetica" w:cs="Helvetica"/>
-          <w:color w:val="666666"/>
-          <w:szCs w:val="21"/>
-          <w:shd w:val="clear" w:color="auto" w:fill="FFFFFF"/>
-        </w:rPr>
-        <w:t>github</w:t>
-      </w:r>
-    </w:p>
-    <w:p>
-      <w:pPr>
-        <w:spacing w:line="312" w:lineRule="auto"/>
+        <w:t>$ git clone git@github.com:</w:t>
+      </w:r>
+      <w:r>
         <w:rPr>
           <w:rStyle w:val="HTML"/>
           <w:rFonts w:ascii="Consolas" w:hAnsi="Consolas"/>
@@ -13169,9 +12214,19 @@
           <w:bdr w:val="single" w:sz="6" w:space="0" w:color="DDDDDD" w:frame="1"/>
           <w:shd w:val="clear" w:color="auto" w:fill="FAFAFA"/>
         </w:rPr>
-      </w:pPr>
-      <w:r>
-        <w:tab/>
+        <w:t>你的</w:t>
+      </w:r>
+      <w:r>
+        <w:rPr>
+          <w:rStyle w:val="HTML"/>
+          <w:rFonts w:ascii="Consolas" w:hAnsi="Consolas" w:hint="eastAsia"/>
+          <w:color w:val="DD0055"/>
+          <w:sz w:val="18"/>
+          <w:szCs w:val="18"/>
+          <w:bdr w:val="single" w:sz="6" w:space="0" w:color="DDDDDD" w:frame="1"/>
+          <w:shd w:val="clear" w:color="auto" w:fill="FAFAFA"/>
+        </w:rPr>
+        <w:t>GitHub</w:t>
       </w:r>
       <w:r>
         <w:rPr>
@@ -13183,7 +12238,7 @@
           <w:bdr w:val="single" w:sz="6" w:space="0" w:color="DDDDDD" w:frame="1"/>
           <w:shd w:val="clear" w:color="auto" w:fill="FAFAFA"/>
         </w:rPr>
-        <w:t>$ git clone git@github.com:</w:t>
+        <w:t>用户名</w:t>
       </w:r>
       <w:r>
         <w:rPr>
@@ -13195,19 +12250,7 @@
           <w:bdr w:val="single" w:sz="6" w:space="0" w:color="DDDDDD" w:frame="1"/>
           <w:shd w:val="clear" w:color="auto" w:fill="FAFAFA"/>
         </w:rPr>
-        <w:t>你的</w:t>
-      </w:r>
-      <w:r>
-        <w:rPr>
-          <w:rStyle w:val="HTML"/>
-          <w:rFonts w:ascii="Consolas" w:hAnsi="Consolas" w:hint="eastAsia"/>
-          <w:color w:val="DD0055"/>
-          <w:sz w:val="18"/>
-          <w:szCs w:val="18"/>
-          <w:bdr w:val="single" w:sz="6" w:space="0" w:color="DDDDDD" w:frame="1"/>
-          <w:shd w:val="clear" w:color="auto" w:fill="FAFAFA"/>
-        </w:rPr>
-        <w:t>GitHub</w:t>
+        <w:t>/</w:t>
       </w:r>
       <w:r>
         <w:rPr>
@@ -13219,7 +12262,7 @@
           <w:bdr w:val="single" w:sz="6" w:space="0" w:color="DDDDDD" w:frame="1"/>
           <w:shd w:val="clear" w:color="auto" w:fill="FAFAFA"/>
         </w:rPr>
-        <w:t>用户名</w:t>
+        <w:t>你的某一个仓库名</w:t>
       </w:r>
       <w:r>
         <w:rPr>
@@ -13231,7 +12274,502 @@
           <w:bdr w:val="single" w:sz="6" w:space="0" w:color="DDDDDD" w:frame="1"/>
           <w:shd w:val="clear" w:color="auto" w:fill="FAFAFA"/>
         </w:rPr>
+        <w:t>.git</w:t>
+      </w:r>
+    </w:p>
+    <w:p>
+      <w:pPr>
+        <w:pStyle w:val="a8"/>
+        <w:spacing w:line="312" w:lineRule="auto"/>
+        <w:rPr>
+          <w:rFonts w:ascii="Helvetica" w:hAnsi="Helvetica" w:cs="Helvetica"/>
+          <w:color w:val="666666"/>
+          <w:sz w:val="21"/>
+          <w:szCs w:val="21"/>
+          <w:bdr w:val="none" w:sz="0" w:space="0" w:color="auto"/>
+          <w:shd w:val="clear" w:color="auto" w:fill="FFFFFF"/>
+        </w:rPr>
+      </w:pPr>
+      <w:r>
+        <w:rPr>
+          <w:rFonts w:hint="eastAsia"/>
+        </w:rPr>
+        <w:t>.git</w:t>
+      </w:r>
+      <w:r>
+        <w:rPr>
+          <w:rFonts w:ascii="Helvetica" w:hAnsi="Helvetica" w:cs="Helvetica" w:hint="eastAsia"/>
+          <w:color w:val="666666"/>
+          <w:sz w:val="21"/>
+          <w:szCs w:val="21"/>
+          <w:bdr w:val="none" w:sz="0" w:space="0" w:color="auto"/>
+          <w:shd w:val="clear" w:color="auto" w:fill="FFFFFF"/>
+        </w:rPr>
+        <w:t>可以不用写</w:t>
+      </w:r>
+    </w:p>
+    <w:p>
+      <w:pPr>
+        <w:pStyle w:val="a8"/>
+        <w:spacing w:line="312" w:lineRule="auto"/>
+        <w:rPr>
+          <w:rFonts w:ascii="Helvetica" w:hAnsi="Helvetica" w:cs="Helvetica"/>
+          <w:color w:val="666666"/>
+          <w:sz w:val="21"/>
+          <w:szCs w:val="21"/>
+          <w:bdr w:val="none" w:sz="0" w:space="0" w:color="auto"/>
+          <w:shd w:val="clear" w:color="auto" w:fill="FFFFFF"/>
+        </w:rPr>
+      </w:pPr>
+      <w:r>
+        <w:rPr>
+          <w:rFonts w:ascii="Helvetica" w:hAnsi="Helvetica" w:cs="Helvetica" w:hint="eastAsia"/>
+          <w:color w:val="666666"/>
+          <w:sz w:val="21"/>
+          <w:szCs w:val="21"/>
+          <w:bdr w:val="none" w:sz="0" w:space="0" w:color="auto"/>
+          <w:shd w:val="clear" w:color="auto" w:fill="FFFFFF"/>
+        </w:rPr>
+        <w:t>默认远程仓库别名未</w:t>
+      </w:r>
+      <w:r>
+        <w:rPr>
+          <w:rFonts w:ascii="Helvetica" w:hAnsi="Helvetica" w:cs="Helvetica" w:hint="eastAsia"/>
+          <w:color w:val="666666"/>
+          <w:sz w:val="21"/>
+          <w:szCs w:val="21"/>
+          <w:bdr w:val="none" w:sz="0" w:space="0" w:color="auto"/>
+          <w:shd w:val="clear" w:color="auto" w:fill="FFFFFF"/>
+        </w:rPr>
+        <w:t>origin</w:t>
+      </w:r>
+      <w:r>
+        <w:rPr>
+          <w:rFonts w:ascii="Helvetica" w:hAnsi="Helvetica" w:cs="Helvetica" w:hint="eastAsia"/>
+          <w:color w:val="666666"/>
+          <w:sz w:val="21"/>
+          <w:szCs w:val="21"/>
+          <w:bdr w:val="none" w:sz="0" w:space="0" w:color="auto"/>
+          <w:shd w:val="clear" w:color="auto" w:fill="FFFFFF"/>
+        </w:rPr>
+        <w:t>，如果要自定义，可以在克隆时运行命令：</w:t>
+      </w:r>
+      <w:r>
+        <w:rPr>
+          <w:rFonts w:ascii="Helvetica" w:hAnsi="Helvetica" w:cs="Helvetica"/>
+          <w:color w:val="666666"/>
+          <w:sz w:val="21"/>
+          <w:szCs w:val="21"/>
+          <w:bdr w:val="none" w:sz="0" w:space="0" w:color="auto"/>
+          <w:shd w:val="clear" w:color="auto" w:fill="FFFFFF"/>
+        </w:rPr>
+        <w:br/>
+      </w:r>
+      <w:r>
+        <w:rPr>
+          <w:rFonts w:ascii="Helvetica" w:hAnsi="Helvetica" w:cs="Helvetica"/>
+          <w:color w:val="666666"/>
+          <w:sz w:val="21"/>
+          <w:szCs w:val="21"/>
+          <w:bdr w:val="none" w:sz="0" w:space="0" w:color="auto"/>
+          <w:shd w:val="clear" w:color="auto" w:fill="FFFFFF"/>
+        </w:rPr>
+        <w:t xml:space="preserve"> </w:t>
+      </w:r>
+      <w:r>
+        <w:t xml:space="preserve">git clone -o </w:t>
+      </w:r>
+      <w:r>
+        <w:rPr>
+          <w:rFonts w:hint="eastAsia"/>
+        </w:rPr>
+        <w:t xml:space="preserve"> </w:t>
+      </w:r>
+      <w:r>
+        <w:t>jizx</w:t>
+      </w:r>
+      <w:r>
+        <w:rPr>
+          <w:rFonts w:hint="eastAsia"/>
+        </w:rPr>
+        <w:t xml:space="preserve">  </w:t>
+      </w:r>
+      <w:r>
+        <w:t>git</w:t>
+      </w:r>
+      <w:r>
+        <w:rPr>
+          <w:rStyle w:val="HTML"/>
+          <w:rFonts w:ascii="Consolas" w:hAnsi="Consolas"/>
+          <w:sz w:val="18"/>
+          <w:szCs w:val="18"/>
+        </w:rPr>
+        <w:t>@github.com:</w:t>
+      </w:r>
+      <w:r>
+        <w:rPr>
+          <w:rStyle w:val="HTML"/>
+          <w:rFonts w:ascii="Consolas" w:hAnsi="Consolas"/>
+          <w:sz w:val="18"/>
+          <w:szCs w:val="18"/>
+        </w:rPr>
+        <w:t>你的</w:t>
+      </w:r>
+      <w:r>
+        <w:rPr>
+          <w:rStyle w:val="HTML"/>
+          <w:rFonts w:ascii="Consolas" w:hAnsi="Consolas" w:hint="eastAsia"/>
+          <w:sz w:val="18"/>
+          <w:szCs w:val="18"/>
+        </w:rPr>
+        <w:t>GitHub</w:t>
+      </w:r>
+      <w:r>
+        <w:rPr>
+          <w:rStyle w:val="HTML"/>
+          <w:rFonts w:ascii="Consolas" w:hAnsi="Consolas"/>
+          <w:sz w:val="18"/>
+          <w:szCs w:val="18"/>
+        </w:rPr>
+        <w:t>用户名</w:t>
+      </w:r>
+      <w:r>
+        <w:rPr>
+          <w:rStyle w:val="HTML"/>
+          <w:rFonts w:ascii="Consolas" w:hAnsi="Consolas"/>
+          <w:sz w:val="18"/>
+          <w:szCs w:val="18"/>
+        </w:rPr>
         <w:t>/</w:t>
+      </w:r>
+      <w:r>
+        <w:rPr>
+          <w:rStyle w:val="HTML"/>
+          <w:rFonts w:ascii="Consolas" w:hAnsi="Consolas"/>
+          <w:sz w:val="18"/>
+          <w:szCs w:val="18"/>
+        </w:rPr>
+        <w:t>你的某一个仓库名</w:t>
+      </w:r>
+      <w:r>
+        <w:rPr>
+          <w:rStyle w:val="HTML"/>
+          <w:rFonts w:ascii="Consolas" w:hAnsi="Consolas"/>
+          <w:sz w:val="18"/>
+          <w:szCs w:val="18"/>
+        </w:rPr>
+        <w:t>.git</w:t>
+      </w:r>
+      <w:r>
+        <w:rPr>
+          <w:rFonts w:ascii="Helvetica" w:hAnsi="Helvetica" w:cs="Helvetica"/>
+          <w:color w:val="666666"/>
+          <w:sz w:val="21"/>
+          <w:szCs w:val="21"/>
+          <w:bdr w:val="none" w:sz="0" w:space="0" w:color="auto"/>
+          <w:shd w:val="clear" w:color="auto" w:fill="FFFFFF"/>
+        </w:rPr>
+        <w:t>，那么你默认的远程分支名字将会是</w:t>
+      </w:r>
+      <w:r>
+        <w:rPr>
+          <w:rFonts w:ascii="Helvetica" w:hAnsi="Helvetica" w:cs="Helvetica"/>
+          <w:color w:val="666666"/>
+          <w:sz w:val="21"/>
+          <w:szCs w:val="21"/>
+          <w:bdr w:val="none" w:sz="0" w:space="0" w:color="auto"/>
+          <w:shd w:val="clear" w:color="auto" w:fill="FFFFFF"/>
+        </w:rPr>
+        <w:t xml:space="preserve"> </w:t>
+      </w:r>
+      <w:r>
+        <w:rPr>
+          <w:rFonts w:ascii="Helvetica" w:hAnsi="Helvetica" w:cs="Helvetica"/>
+          <w:color w:val="666666"/>
+          <w:sz w:val="21"/>
+          <w:szCs w:val="21"/>
+          <w:bdr w:val="none" w:sz="0" w:space="0" w:color="auto"/>
+          <w:shd w:val="clear" w:color="auto" w:fill="FFFFFF"/>
+        </w:rPr>
+        <w:t>jizx</w:t>
+      </w:r>
+      <w:r>
+        <w:rPr>
+          <w:rFonts w:ascii="Helvetica" w:hAnsi="Helvetica" w:cs="Helvetica"/>
+          <w:color w:val="666666"/>
+          <w:sz w:val="21"/>
+          <w:szCs w:val="21"/>
+          <w:bdr w:val="none" w:sz="0" w:space="0" w:color="auto"/>
+          <w:shd w:val="clear" w:color="auto" w:fill="FFFFFF"/>
+        </w:rPr>
+        <w:t>/master</w:t>
+      </w:r>
+    </w:p>
+    <w:p>
+      <w:pPr>
+        <w:pStyle w:val="a8"/>
+        <w:spacing w:line="312" w:lineRule="auto"/>
+        <w:rPr>
+          <w:rFonts w:asciiTheme="minorHAnsi" w:hAnsiTheme="minorHAnsi"/>
+          <w:color w:val="auto"/>
+          <w:sz w:val="21"/>
+          <w:szCs w:val="22"/>
+          <w:bdr w:val="none" w:sz="0" w:space="0" w:color="auto"/>
+          <w:shd w:val="clear" w:color="auto" w:fill="auto"/>
+        </w:rPr>
+      </w:pPr>
+      <w:r>
+        <w:rPr>
+          <w:rFonts w:ascii="Helvetica" w:hAnsi="Helvetica" w:cs="Helvetica"/>
+          <w:b/>
+          <w:color w:val="666666"/>
+          <w:sz w:val="21"/>
+          <w:szCs w:val="21"/>
+          <w:highlight w:val="red"/>
+          <w:bdr w:val="none" w:sz="0" w:space="0" w:color="auto"/>
+          <w:shd w:val="clear" w:color="auto" w:fill="FFFFFF"/>
+        </w:rPr>
+        <w:t>注意：</w:t>
+      </w:r>
+      <w:r>
+        <w:rPr>
+          <w:rFonts w:asciiTheme="minorHAnsi" w:hAnsiTheme="minorHAnsi"/>
+          <w:color w:val="auto"/>
+          <w:sz w:val="21"/>
+          <w:szCs w:val="22"/>
+          <w:bdr w:val="none" w:sz="0" w:space="0" w:color="auto"/>
+          <w:shd w:val="clear" w:color="auto" w:fill="auto"/>
+        </w:rPr>
+        <w:t>克隆后本地只有master分支，如果想要把别的分支</w:t>
+      </w:r>
+      <w:r>
+        <w:rPr>
+          <w:rFonts w:asciiTheme="minorHAnsi" w:hAnsiTheme="minorHAnsi" w:hint="eastAsia"/>
+          <w:color w:val="auto"/>
+          <w:sz w:val="21"/>
+          <w:szCs w:val="22"/>
+          <w:bdr w:val="none" w:sz="0" w:space="0" w:color="auto"/>
+          <w:shd w:val="clear" w:color="auto" w:fill="auto"/>
+        </w:rPr>
+        <w:t>如dev</w:t>
+      </w:r>
+      <w:r>
+        <w:rPr>
+          <w:rFonts w:asciiTheme="minorHAnsi" w:hAnsiTheme="minorHAnsi"/>
+          <w:color w:val="auto"/>
+          <w:sz w:val="21"/>
+          <w:szCs w:val="22"/>
+          <w:bdr w:val="none" w:sz="0" w:space="0" w:color="auto"/>
+          <w:shd w:val="clear" w:color="auto" w:fill="auto"/>
+        </w:rPr>
+        <w:t>克隆下来，需要使用:</w:t>
+      </w:r>
+    </w:p>
+    <w:p>
+      <w:pPr>
+        <w:pStyle w:val="a8"/>
+        <w:spacing w:line="312" w:lineRule="auto"/>
+        <w:ind w:left="420"/>
+      </w:pPr>
+      <w:r>
+        <w:t>$ git checkout -b dev origin/dev</w:t>
+      </w:r>
+    </w:p>
+    <w:p>
+      <w:pPr>
+        <w:pStyle w:val="a8"/>
+        <w:spacing w:line="420" w:lineRule="exact"/>
+      </w:pPr>
+      <w:r>
+        <w:rPr>
+          <w:rFonts w:asciiTheme="minorHAnsi" w:hAnsiTheme="minorHAnsi"/>
+          <w:color w:val="auto"/>
+          <w:sz w:val="21"/>
+          <w:szCs w:val="22"/>
+          <w:bdr w:val="none" w:sz="0" w:space="0" w:color="auto"/>
+          <w:shd w:val="clear" w:color="auto" w:fill="auto"/>
+        </w:rPr>
+        <w:t>也就是说，当你的小伙伴从远程库clone时，默认情况下，你的小伙伴只能看到本地的</w:t>
+      </w:r>
+      <w:r>
+        <w:t>master</w:t>
+      </w:r>
+      <w:r>
+        <w:rPr>
+          <w:rFonts w:asciiTheme="minorHAnsi" w:hAnsiTheme="minorHAnsi"/>
+          <w:color w:val="auto"/>
+          <w:sz w:val="21"/>
+          <w:szCs w:val="22"/>
+          <w:bdr w:val="none" w:sz="0" w:space="0" w:color="auto"/>
+          <w:shd w:val="clear" w:color="auto" w:fill="auto"/>
+        </w:rPr>
+        <w:t>分支。现在，你的小伙伴要在</w:t>
+      </w:r>
+      <w:r>
+        <w:t>dev</w:t>
+      </w:r>
+      <w:r>
+        <w:rPr>
+          <w:rFonts w:asciiTheme="minorHAnsi" w:hAnsiTheme="minorHAnsi"/>
+          <w:color w:val="auto"/>
+          <w:sz w:val="21"/>
+          <w:szCs w:val="22"/>
+          <w:bdr w:val="none" w:sz="0" w:space="0" w:color="auto"/>
+          <w:shd w:val="clear" w:color="auto" w:fill="auto"/>
+        </w:rPr>
+        <w:t>分支上开发，就必须创建远程</w:t>
+      </w:r>
+      <w:r>
+        <w:t>origin</w:t>
+      </w:r>
+      <w:r>
+        <w:rPr>
+          <w:rFonts w:asciiTheme="minorHAnsi" w:hAnsiTheme="minorHAnsi"/>
+          <w:color w:val="auto"/>
+          <w:sz w:val="21"/>
+          <w:szCs w:val="22"/>
+          <w:bdr w:val="none" w:sz="0" w:space="0" w:color="auto"/>
+          <w:shd w:val="clear" w:color="auto" w:fill="auto"/>
+        </w:rPr>
+        <w:t>的</w:t>
+      </w:r>
+      <w:r>
+        <w:t>dev</w:t>
+      </w:r>
+      <w:r>
+        <w:rPr>
+          <w:rFonts w:asciiTheme="minorHAnsi" w:hAnsiTheme="minorHAnsi"/>
+          <w:color w:val="auto"/>
+          <w:sz w:val="21"/>
+          <w:szCs w:val="22"/>
+          <w:bdr w:val="none" w:sz="0" w:space="0" w:color="auto"/>
+          <w:shd w:val="clear" w:color="auto" w:fill="auto"/>
+        </w:rPr>
+        <w:t>分支到本地，于是他用这个命令创建本地</w:t>
+      </w:r>
+      <w:r>
+        <w:t>dev</w:t>
+      </w:r>
+      <w:r>
+        <w:rPr>
+          <w:rFonts w:asciiTheme="minorHAnsi" w:hAnsiTheme="minorHAnsi"/>
+          <w:color w:val="auto"/>
+          <w:sz w:val="21"/>
+          <w:szCs w:val="22"/>
+          <w:bdr w:val="none" w:sz="0" w:space="0" w:color="auto"/>
+          <w:shd w:val="clear" w:color="auto" w:fill="auto"/>
+        </w:rPr>
+        <w:t>分支：</w:t>
+      </w:r>
+      <w:r>
+        <w:t>$ git checkout -b dev origin/dev</w:t>
+      </w:r>
+    </w:p>
+    <w:p>
+      <w:pPr>
+        <w:spacing w:line="420" w:lineRule="exact"/>
+        <w:ind w:firstLine="420"/>
+      </w:pPr>
+      <w:r>
+        <w:rPr>
+          <w:rStyle w:val="a9"/>
+        </w:rPr>
+        <w:t xml:space="preserve">git clone </w:t>
+      </w:r>
+      <w:r>
+        <w:t>命令会自动设置本地 master 分支跟踪克隆的远程仓库的 master 分支（或不管是什么名字的默认分支）</w:t>
+      </w:r>
+    </w:p>
+    <w:p>
+      <w:pPr>
+        <w:pStyle w:val="af"/>
+      </w:pPr>
+      <w:r>
+        <w:t>从本地关联到远程仓库</w:t>
+      </w:r>
+    </w:p>
+    <w:p>
+      <w:pPr>
+        <w:spacing w:line="312" w:lineRule="auto"/>
+        <w:ind w:firstLine="420"/>
+        <w:rPr>
+          <w:rFonts w:ascii="Consolas" w:eastAsia="宋体" w:hAnsi="Consolas" w:cs="宋体"/>
+          <w:color w:val="DD0055"/>
+          <w:sz w:val="18"/>
+          <w:szCs w:val="18"/>
+          <w:bdr w:val="single" w:sz="6" w:space="0" w:color="DDDDDD" w:frame="1"/>
+          <w:shd w:val="clear" w:color="auto" w:fill="FAFAFA"/>
+        </w:rPr>
+      </w:pPr>
+      <w:r>
+        <w:tab/>
+      </w:r>
+      <w:r>
+        <w:t>新建一个文件夹，进入文件夹后使用</w:t>
+      </w:r>
+      <w:r>
+        <w:rPr>
+          <w:rStyle w:val="a9"/>
+        </w:rPr>
+        <w:t>git init</w:t>
+      </w:r>
+      <w:r>
+        <w:t>命令，然后再使用</w:t>
+      </w:r>
+      <w:r>
+        <w:rPr>
+          <w:rStyle w:val="a9"/>
+        </w:rPr>
+        <w:t xml:space="preserve">git remote add </w:t>
+      </w:r>
+      <w:r>
+        <w:t>命令关联一个远程仓库，再使用git pull 命令就可以把管理仓库的所有文件复制到本文件夹中，同样可以修改文件并完成push。</w:t>
+      </w:r>
+    </w:p>
+    <w:p>
+      <w:pPr>
+        <w:spacing w:line="312" w:lineRule="auto"/>
+        <w:ind w:firstLine="420"/>
+        <w:rPr>
+          <w:rFonts w:ascii="Helvetica" w:hAnsi="Helvetica" w:cs="Helvetica"/>
+          <w:color w:val="666666"/>
+          <w:szCs w:val="21"/>
+          <w:shd w:val="clear" w:color="auto" w:fill="FFFFFF"/>
+        </w:rPr>
+      </w:pPr>
+      <w:r>
+        <w:rPr>
+          <w:rFonts w:ascii="Helvetica" w:hAnsi="Helvetica" w:cs="Helvetica"/>
+          <w:color w:val="666666"/>
+          <w:szCs w:val="21"/>
+          <w:shd w:val="clear" w:color="auto" w:fill="FFFFFF"/>
+        </w:rPr>
+        <w:t>//</w:t>
+      </w:r>
+      <w:r>
+        <w:rPr>
+          <w:rFonts w:ascii="Helvetica" w:hAnsi="Helvetica" w:cs="Helvetica"/>
+          <w:color w:val="666666"/>
+          <w:szCs w:val="21"/>
+          <w:shd w:val="clear" w:color="auto" w:fill="FFFFFF"/>
+        </w:rPr>
+        <w:t>通用命令</w:t>
+      </w:r>
+    </w:p>
+    <w:p>
+      <w:pPr>
+        <w:spacing w:line="312" w:lineRule="auto"/>
+        <w:rPr>
+          <w:rFonts w:ascii="Consolas" w:eastAsia="宋体" w:hAnsi="Consolas" w:cs="宋体"/>
+          <w:color w:val="DD0055"/>
+          <w:sz w:val="18"/>
+          <w:szCs w:val="18"/>
+          <w:bdr w:val="single" w:sz="6" w:space="0" w:color="DDDDDD" w:frame="1"/>
+          <w:shd w:val="clear" w:color="auto" w:fill="FAFAFA"/>
+        </w:rPr>
+      </w:pPr>
+      <w:r>
+        <w:tab/>
       </w:r>
       <w:r>
         <w:rPr>
@@ -13243,7 +12781,7 @@
           <w:bdr w:val="single" w:sz="6" w:space="0" w:color="DDDDDD" w:frame="1"/>
           <w:shd w:val="clear" w:color="auto" w:fill="FAFAFA"/>
         </w:rPr>
-        <w:t>你的某一个仓库名</w:t>
+        <w:t xml:space="preserve">$ git remote add </w:t>
       </w:r>
       <w:r>
         <w:rPr>
@@ -13255,9 +12793,8 @@
           <w:bdr w:val="single" w:sz="6" w:space="0" w:color="DDDDDD" w:frame="1"/>
           <w:shd w:val="clear" w:color="auto" w:fill="FAFAFA"/>
         </w:rPr>
-        <w:t>.</w:t>
-      </w:r>
-      <w:proofErr w:type="gramStart"/>
+        <w:t xml:space="preserve"> </w:t>
+      </w:r>
       <w:r>
         <w:rPr>
           <w:rStyle w:val="HTML"/>
@@ -13268,543 +12805,7 @@
           <w:bdr w:val="single" w:sz="6" w:space="0" w:color="DDDDDD" w:frame="1"/>
           <w:shd w:val="clear" w:color="auto" w:fill="FAFAFA"/>
         </w:rPr>
-        <w:t>git</w:t>
-      </w:r>
-      <w:proofErr w:type="gramEnd"/>
-    </w:p>
-    <w:p>
-      <w:pPr>
-        <w:pStyle w:val="a8"/>
-        <w:spacing w:line="312" w:lineRule="auto"/>
-        <w:rPr>
-          <w:rFonts w:ascii="Helvetica" w:hAnsi="Helvetica" w:cs="Helvetica"/>
-          <w:color w:val="666666"/>
-          <w:sz w:val="21"/>
-          <w:szCs w:val="21"/>
-          <w:bdr w:val="none" w:sz="0" w:space="0" w:color="auto"/>
-          <w:shd w:val="clear" w:color="auto" w:fill="FFFFFF"/>
-        </w:rPr>
-      </w:pPr>
-      <w:r>
-        <w:rPr>
-          <w:rFonts w:hint="eastAsia"/>
-        </w:rPr>
-        <w:t>.git</w:t>
-      </w:r>
-      <w:r>
-        <w:rPr>
-          <w:rFonts w:ascii="Helvetica" w:hAnsi="Helvetica" w:cs="Helvetica" w:hint="eastAsia"/>
-          <w:color w:val="666666"/>
-          <w:sz w:val="21"/>
-          <w:szCs w:val="21"/>
-          <w:bdr w:val="none" w:sz="0" w:space="0" w:color="auto"/>
-          <w:shd w:val="clear" w:color="auto" w:fill="FFFFFF"/>
-        </w:rPr>
-        <w:t>可以不用写</w:t>
-      </w:r>
-    </w:p>
-    <w:p>
-      <w:pPr>
-        <w:pStyle w:val="a8"/>
-        <w:spacing w:line="312" w:lineRule="auto"/>
-        <w:rPr>
-          <w:rFonts w:ascii="Helvetica" w:hAnsi="Helvetica" w:cs="Helvetica"/>
-          <w:color w:val="666666"/>
-          <w:sz w:val="21"/>
-          <w:szCs w:val="21"/>
-          <w:bdr w:val="none" w:sz="0" w:space="0" w:color="auto"/>
-          <w:shd w:val="clear" w:color="auto" w:fill="FFFFFF"/>
-        </w:rPr>
-      </w:pPr>
-      <w:r>
-        <w:rPr>
-          <w:rFonts w:ascii="Helvetica" w:hAnsi="Helvetica" w:cs="Helvetica" w:hint="eastAsia"/>
-          <w:color w:val="666666"/>
-          <w:sz w:val="21"/>
-          <w:szCs w:val="21"/>
-          <w:bdr w:val="none" w:sz="0" w:space="0" w:color="auto"/>
-          <w:shd w:val="clear" w:color="auto" w:fill="FFFFFF"/>
-        </w:rPr>
-        <w:t>默认远程仓库别名未</w:t>
-      </w:r>
-      <w:r>
-        <w:rPr>
-          <w:rFonts w:ascii="Helvetica" w:hAnsi="Helvetica" w:cs="Helvetica" w:hint="eastAsia"/>
-          <w:color w:val="666666"/>
-          <w:sz w:val="21"/>
-          <w:szCs w:val="21"/>
-          <w:bdr w:val="none" w:sz="0" w:space="0" w:color="auto"/>
-          <w:shd w:val="clear" w:color="auto" w:fill="FFFFFF"/>
-        </w:rPr>
-        <w:t>origin</w:t>
-      </w:r>
-      <w:r>
-        <w:rPr>
-          <w:rFonts w:ascii="Helvetica" w:hAnsi="Helvetica" w:cs="Helvetica" w:hint="eastAsia"/>
-          <w:color w:val="666666"/>
-          <w:sz w:val="21"/>
-          <w:szCs w:val="21"/>
-          <w:bdr w:val="none" w:sz="0" w:space="0" w:color="auto"/>
-          <w:shd w:val="clear" w:color="auto" w:fill="FFFFFF"/>
-        </w:rPr>
-        <w:t>，如果要自定义，可以在克隆时运行命令：</w:t>
-      </w:r>
-      <w:r>
-        <w:rPr>
-          <w:rFonts w:ascii="Helvetica" w:hAnsi="Helvetica" w:cs="Helvetica"/>
-          <w:color w:val="666666"/>
-          <w:sz w:val="21"/>
-          <w:szCs w:val="21"/>
-          <w:bdr w:val="none" w:sz="0" w:space="0" w:color="auto"/>
-          <w:shd w:val="clear" w:color="auto" w:fill="FFFFFF"/>
-        </w:rPr>
-        <w:br/>
-      </w:r>
-      <w:r>
-        <w:rPr>
-          <w:rFonts w:ascii="Helvetica" w:hAnsi="Helvetica" w:cs="Helvetica"/>
-          <w:color w:val="666666"/>
-          <w:sz w:val="21"/>
-          <w:szCs w:val="21"/>
-          <w:bdr w:val="none" w:sz="0" w:space="0" w:color="auto"/>
-          <w:shd w:val="clear" w:color="auto" w:fill="FFFFFF"/>
-        </w:rPr>
-        <w:t xml:space="preserve"> </w:t>
-      </w:r>
-      <w:r>
-        <w:t xml:space="preserve">git clone -o </w:t>
-      </w:r>
-      <w:r>
-        <w:rPr>
-          <w:rFonts w:hint="eastAsia"/>
-        </w:rPr>
-        <w:t xml:space="preserve"> </w:t>
-      </w:r>
-      <w:r>
-        <w:t>jizx</w:t>
-      </w:r>
-      <w:r>
-        <w:rPr>
-          <w:rFonts w:hint="eastAsia"/>
-        </w:rPr>
-        <w:t xml:space="preserve">  </w:t>
-      </w:r>
-      <w:r>
-        <w:t>git</w:t>
-      </w:r>
-      <w:r>
-        <w:rPr>
-          <w:rStyle w:val="HTML"/>
-          <w:rFonts w:ascii="Consolas" w:hAnsi="Consolas"/>
-          <w:sz w:val="18"/>
-          <w:szCs w:val="18"/>
-        </w:rPr>
-        <w:t>@github.com:</w:t>
-      </w:r>
-      <w:r>
-        <w:rPr>
-          <w:rStyle w:val="HTML"/>
-          <w:rFonts w:ascii="Consolas" w:hAnsi="Consolas"/>
-          <w:sz w:val="18"/>
-          <w:szCs w:val="18"/>
-        </w:rPr>
-        <w:t>你的</w:t>
-      </w:r>
-      <w:r>
-        <w:rPr>
-          <w:rStyle w:val="HTML"/>
-          <w:rFonts w:ascii="Consolas" w:hAnsi="Consolas" w:hint="eastAsia"/>
-          <w:sz w:val="18"/>
-          <w:szCs w:val="18"/>
-        </w:rPr>
-        <w:t>GitHub</w:t>
-      </w:r>
-      <w:r>
-        <w:rPr>
-          <w:rStyle w:val="HTML"/>
-          <w:rFonts w:ascii="Consolas" w:hAnsi="Consolas"/>
-          <w:sz w:val="18"/>
-          <w:szCs w:val="18"/>
-        </w:rPr>
-        <w:t>用户名</w:t>
-      </w:r>
-      <w:r>
-        <w:rPr>
-          <w:rStyle w:val="HTML"/>
-          <w:rFonts w:ascii="Consolas" w:hAnsi="Consolas"/>
-          <w:sz w:val="18"/>
-          <w:szCs w:val="18"/>
-        </w:rPr>
-        <w:t>/</w:t>
-      </w:r>
-      <w:r>
-        <w:rPr>
-          <w:rStyle w:val="HTML"/>
-          <w:rFonts w:ascii="Consolas" w:hAnsi="Consolas"/>
-          <w:sz w:val="18"/>
-          <w:szCs w:val="18"/>
-        </w:rPr>
-        <w:t>你的某一个仓库名</w:t>
-      </w:r>
-      <w:r>
-        <w:rPr>
-          <w:rStyle w:val="HTML"/>
-          <w:rFonts w:ascii="Consolas" w:hAnsi="Consolas"/>
-          <w:sz w:val="18"/>
-          <w:szCs w:val="18"/>
-        </w:rPr>
-        <w:t>.git</w:t>
-      </w:r>
-      <w:r>
-        <w:rPr>
-          <w:rFonts w:ascii="Helvetica" w:hAnsi="Helvetica" w:cs="Helvetica"/>
-          <w:color w:val="666666"/>
-          <w:sz w:val="21"/>
-          <w:szCs w:val="21"/>
-          <w:bdr w:val="none" w:sz="0" w:space="0" w:color="auto"/>
-          <w:shd w:val="clear" w:color="auto" w:fill="FFFFFF"/>
-        </w:rPr>
-        <w:t>，那么你默认的远程分支名字将会是</w:t>
-      </w:r>
-      <w:r>
-        <w:rPr>
-          <w:rFonts w:ascii="Helvetica" w:hAnsi="Helvetica" w:cs="Helvetica"/>
-          <w:color w:val="666666"/>
-          <w:sz w:val="21"/>
-          <w:szCs w:val="21"/>
-          <w:bdr w:val="none" w:sz="0" w:space="0" w:color="auto"/>
-          <w:shd w:val="clear" w:color="auto" w:fill="FFFFFF"/>
-        </w:rPr>
-        <w:t xml:space="preserve"> </w:t>
-      </w:r>
-      <w:r>
-        <w:rPr>
-          <w:rFonts w:ascii="Helvetica" w:hAnsi="Helvetica" w:cs="Helvetica"/>
-          <w:color w:val="666666"/>
-          <w:sz w:val="21"/>
-          <w:szCs w:val="21"/>
-          <w:bdr w:val="none" w:sz="0" w:space="0" w:color="auto"/>
-          <w:shd w:val="clear" w:color="auto" w:fill="FFFFFF"/>
-        </w:rPr>
-        <w:t>jizx</w:t>
-      </w:r>
-      <w:r>
-        <w:rPr>
-          <w:rFonts w:ascii="Helvetica" w:hAnsi="Helvetica" w:cs="Helvetica"/>
-          <w:color w:val="666666"/>
-          <w:sz w:val="21"/>
-          <w:szCs w:val="21"/>
-          <w:bdr w:val="none" w:sz="0" w:space="0" w:color="auto"/>
-          <w:shd w:val="clear" w:color="auto" w:fill="FFFFFF"/>
-        </w:rPr>
-        <w:t>/master</w:t>
-      </w:r>
-    </w:p>
-    <w:p>
-      <w:pPr>
-        <w:pStyle w:val="a8"/>
-        <w:spacing w:line="312" w:lineRule="auto"/>
-        <w:rPr>
-          <w:rFonts w:asciiTheme="minorHAnsi" w:hAnsiTheme="minorHAnsi"/>
-          <w:color w:val="auto"/>
-          <w:sz w:val="21"/>
-          <w:szCs w:val="22"/>
-          <w:bdr w:val="none" w:sz="0" w:space="0" w:color="auto"/>
-          <w:shd w:val="clear" w:color="auto" w:fill="auto"/>
-        </w:rPr>
-      </w:pPr>
-      <w:r>
-        <w:rPr>
-          <w:rFonts w:ascii="Helvetica" w:hAnsi="Helvetica" w:cs="Helvetica"/>
-          <w:b/>
-          <w:color w:val="666666"/>
-          <w:sz w:val="21"/>
-          <w:szCs w:val="21"/>
-          <w:highlight w:val="red"/>
-          <w:bdr w:val="none" w:sz="0" w:space="0" w:color="auto"/>
-          <w:shd w:val="clear" w:color="auto" w:fill="FFFFFF"/>
-        </w:rPr>
-        <w:t>注意：</w:t>
-      </w:r>
-      <w:r>
-        <w:rPr>
-          <w:rFonts w:asciiTheme="minorHAnsi" w:hAnsiTheme="minorHAnsi"/>
-          <w:color w:val="auto"/>
-          <w:sz w:val="21"/>
-          <w:szCs w:val="22"/>
-          <w:bdr w:val="none" w:sz="0" w:space="0" w:color="auto"/>
-          <w:shd w:val="clear" w:color="auto" w:fill="auto"/>
-        </w:rPr>
-        <w:t>克隆后</w:t>
-      </w:r>
-      <w:proofErr w:type="gramStart"/>
-      <w:r>
-        <w:rPr>
-          <w:rFonts w:asciiTheme="minorHAnsi" w:hAnsiTheme="minorHAnsi"/>
-          <w:color w:val="auto"/>
-          <w:sz w:val="21"/>
-          <w:szCs w:val="22"/>
-          <w:bdr w:val="none" w:sz="0" w:space="0" w:color="auto"/>
-          <w:shd w:val="clear" w:color="auto" w:fill="auto"/>
-        </w:rPr>
-        <w:t>本地只有</w:t>
-      </w:r>
-      <w:proofErr w:type="gramEnd"/>
-      <w:r>
-        <w:rPr>
-          <w:rFonts w:asciiTheme="minorHAnsi" w:hAnsiTheme="minorHAnsi"/>
-          <w:color w:val="auto"/>
-          <w:sz w:val="21"/>
-          <w:szCs w:val="22"/>
-          <w:bdr w:val="none" w:sz="0" w:space="0" w:color="auto"/>
-          <w:shd w:val="clear" w:color="auto" w:fill="auto"/>
-        </w:rPr>
-        <w:t>master分支，如果想要把别的分支</w:t>
-      </w:r>
-      <w:r>
-        <w:rPr>
-          <w:rFonts w:asciiTheme="minorHAnsi" w:hAnsiTheme="minorHAnsi" w:hint="eastAsia"/>
-          <w:color w:val="auto"/>
-          <w:sz w:val="21"/>
-          <w:szCs w:val="22"/>
-          <w:bdr w:val="none" w:sz="0" w:space="0" w:color="auto"/>
-          <w:shd w:val="clear" w:color="auto" w:fill="auto"/>
-        </w:rPr>
-        <w:t>如dev</w:t>
-      </w:r>
-      <w:r>
-        <w:rPr>
-          <w:rFonts w:asciiTheme="minorHAnsi" w:hAnsiTheme="minorHAnsi"/>
-          <w:color w:val="auto"/>
-          <w:sz w:val="21"/>
-          <w:szCs w:val="22"/>
-          <w:bdr w:val="none" w:sz="0" w:space="0" w:color="auto"/>
-          <w:shd w:val="clear" w:color="auto" w:fill="auto"/>
-        </w:rPr>
-        <w:t>克隆下来，需要使用:</w:t>
-      </w:r>
-    </w:p>
-    <w:p>
-      <w:pPr>
-        <w:pStyle w:val="a8"/>
-        <w:spacing w:line="312" w:lineRule="auto"/>
-        <w:ind w:left="420"/>
-      </w:pPr>
-      <w:r>
-        <w:t xml:space="preserve">$ </w:t>
-      </w:r>
-      <w:proofErr w:type="gramStart"/>
-      <w:r>
-        <w:t>git</w:t>
-      </w:r>
-      <w:proofErr w:type="gramEnd"/>
-      <w:r>
-        <w:t xml:space="preserve"> checkout -b dev origin/dev</w:t>
-      </w:r>
-    </w:p>
-    <w:p>
-      <w:pPr>
-        <w:pStyle w:val="a8"/>
-        <w:spacing w:line="420" w:lineRule="exact"/>
-      </w:pPr>
-      <w:r>
-        <w:rPr>
-          <w:rFonts w:asciiTheme="minorHAnsi" w:hAnsiTheme="minorHAnsi"/>
-          <w:color w:val="auto"/>
-          <w:sz w:val="21"/>
-          <w:szCs w:val="22"/>
-          <w:bdr w:val="none" w:sz="0" w:space="0" w:color="auto"/>
-          <w:shd w:val="clear" w:color="auto" w:fill="auto"/>
-        </w:rPr>
-        <w:t>也就是说，当你的小伙伴从远程库clone时，默认情况下，你的小伙伴只能看到本地的</w:t>
-      </w:r>
-      <w:r>
-        <w:t>master</w:t>
-      </w:r>
-      <w:r>
-        <w:rPr>
-          <w:rFonts w:asciiTheme="minorHAnsi" w:hAnsiTheme="minorHAnsi"/>
-          <w:color w:val="auto"/>
-          <w:sz w:val="21"/>
-          <w:szCs w:val="22"/>
-          <w:bdr w:val="none" w:sz="0" w:space="0" w:color="auto"/>
-          <w:shd w:val="clear" w:color="auto" w:fill="auto"/>
-        </w:rPr>
-        <w:t>分支。现在，你的小伙伴要在</w:t>
-      </w:r>
-      <w:r>
-        <w:t>dev</w:t>
-      </w:r>
-      <w:r>
-        <w:rPr>
-          <w:rFonts w:asciiTheme="minorHAnsi" w:hAnsiTheme="minorHAnsi"/>
-          <w:color w:val="auto"/>
-          <w:sz w:val="21"/>
-          <w:szCs w:val="22"/>
-          <w:bdr w:val="none" w:sz="0" w:space="0" w:color="auto"/>
-          <w:shd w:val="clear" w:color="auto" w:fill="auto"/>
-        </w:rPr>
-        <w:t>分支上开发，就必须创建远程</w:t>
-      </w:r>
-      <w:r>
-        <w:t>origin</w:t>
-      </w:r>
-      <w:r>
-        <w:rPr>
-          <w:rFonts w:asciiTheme="minorHAnsi" w:hAnsiTheme="minorHAnsi"/>
-          <w:color w:val="auto"/>
-          <w:sz w:val="21"/>
-          <w:szCs w:val="22"/>
-          <w:bdr w:val="none" w:sz="0" w:space="0" w:color="auto"/>
-          <w:shd w:val="clear" w:color="auto" w:fill="auto"/>
-        </w:rPr>
-        <w:t>的</w:t>
-      </w:r>
-      <w:r>
-        <w:t>dev</w:t>
-      </w:r>
-      <w:r>
-        <w:rPr>
-          <w:rFonts w:asciiTheme="minorHAnsi" w:hAnsiTheme="minorHAnsi"/>
-          <w:color w:val="auto"/>
-          <w:sz w:val="21"/>
-          <w:szCs w:val="22"/>
-          <w:bdr w:val="none" w:sz="0" w:space="0" w:color="auto"/>
-          <w:shd w:val="clear" w:color="auto" w:fill="auto"/>
-        </w:rPr>
-        <w:t>分支到本地，于是他用这个命令创建本地</w:t>
-      </w:r>
-      <w:r>
-        <w:t>dev</w:t>
-      </w:r>
-      <w:r>
-        <w:rPr>
-          <w:rFonts w:asciiTheme="minorHAnsi" w:hAnsiTheme="minorHAnsi"/>
-          <w:color w:val="auto"/>
-          <w:sz w:val="21"/>
-          <w:szCs w:val="22"/>
-          <w:bdr w:val="none" w:sz="0" w:space="0" w:color="auto"/>
-          <w:shd w:val="clear" w:color="auto" w:fill="auto"/>
-        </w:rPr>
-        <w:t>分支：</w:t>
-      </w:r>
-      <w:r>
-        <w:t xml:space="preserve">$ </w:t>
-      </w:r>
-      <w:proofErr w:type="gramStart"/>
-      <w:r>
-        <w:t>git</w:t>
-      </w:r>
-      <w:proofErr w:type="gramEnd"/>
-      <w:r>
-        <w:t xml:space="preserve"> checkout -b dev origin/dev</w:t>
-      </w:r>
-    </w:p>
-    <w:p>
-      <w:pPr>
-        <w:spacing w:line="420" w:lineRule="exact"/>
-        <w:ind w:firstLine="420"/>
-      </w:pPr>
-      <w:r>
-        <w:rPr>
-          <w:rStyle w:val="a9"/>
-        </w:rPr>
-        <w:t xml:space="preserve">git clone </w:t>
-      </w:r>
-      <w:r>
-        <w:t>命令会自动设置本地 master 分支跟踪克隆的远程仓库的 master 分支（或不管是什么名字的默认分支）</w:t>
-      </w:r>
-    </w:p>
-    <w:p>
-      <w:pPr>
-        <w:pStyle w:val="af"/>
-      </w:pPr>
-      <w:r>
-        <w:t>从本地关联到远程仓库</w:t>
-      </w:r>
-    </w:p>
-    <w:p>
-      <w:pPr>
-        <w:spacing w:line="312" w:lineRule="auto"/>
-        <w:ind w:firstLine="420"/>
-        <w:rPr>
-          <w:rFonts w:ascii="Consolas" w:eastAsia="宋体" w:hAnsi="Consolas" w:cs="宋体"/>
-          <w:color w:val="DD0055"/>
-          <w:sz w:val="18"/>
-          <w:szCs w:val="18"/>
-          <w:bdr w:val="single" w:sz="6" w:space="0" w:color="DDDDDD" w:frame="1"/>
-          <w:shd w:val="clear" w:color="auto" w:fill="FAFAFA"/>
-        </w:rPr>
-      </w:pPr>
-      <w:r>
-        <w:tab/>
-      </w:r>
-      <w:r>
-        <w:t>新建一个文件夹，进入文件夹后使用</w:t>
-      </w:r>
-      <w:r>
-        <w:rPr>
-          <w:rStyle w:val="a9"/>
-        </w:rPr>
-        <w:t>git init</w:t>
-      </w:r>
-      <w:r>
-        <w:t>命令，然后再使用</w:t>
-      </w:r>
-      <w:r>
-        <w:rPr>
-          <w:rStyle w:val="a9"/>
-        </w:rPr>
-        <w:t xml:space="preserve">git remote add </w:t>
-      </w:r>
-      <w:r>
-        <w:t>命令关联一个远程仓库，再使用git pull 命令就可以把管理仓库的所有文件复制到本文件夹中，同样可以修改文件并完成push。</w:t>
-      </w:r>
-    </w:p>
-    <w:p>
-      <w:pPr>
-        <w:spacing w:line="312" w:lineRule="auto"/>
-        <w:ind w:firstLine="420"/>
-        <w:rPr>
-          <w:rFonts w:ascii="Helvetica" w:hAnsi="Helvetica" w:cs="Helvetica"/>
-          <w:color w:val="666666"/>
-          <w:szCs w:val="21"/>
-          <w:shd w:val="clear" w:color="auto" w:fill="FFFFFF"/>
-        </w:rPr>
-      </w:pPr>
-      <w:r>
-        <w:rPr>
-          <w:rFonts w:ascii="Helvetica" w:hAnsi="Helvetica" w:cs="Helvetica"/>
-          <w:color w:val="666666"/>
-          <w:szCs w:val="21"/>
-          <w:shd w:val="clear" w:color="auto" w:fill="FFFFFF"/>
-        </w:rPr>
-        <w:t>//</w:t>
-      </w:r>
-      <w:r>
-        <w:rPr>
-          <w:rFonts w:ascii="Helvetica" w:hAnsi="Helvetica" w:cs="Helvetica"/>
-          <w:color w:val="666666"/>
-          <w:szCs w:val="21"/>
-          <w:shd w:val="clear" w:color="auto" w:fill="FFFFFF"/>
-        </w:rPr>
-        <w:t>通用命令</w:t>
-      </w:r>
-    </w:p>
-    <w:p>
-      <w:pPr>
-        <w:spacing w:line="312" w:lineRule="auto"/>
-        <w:rPr>
-          <w:rFonts w:ascii="Consolas" w:eastAsia="宋体" w:hAnsi="Consolas" w:cs="宋体"/>
-          <w:color w:val="DD0055"/>
-          <w:sz w:val="18"/>
-          <w:szCs w:val="18"/>
-          <w:bdr w:val="single" w:sz="6" w:space="0" w:color="DDDDDD" w:frame="1"/>
-          <w:shd w:val="clear" w:color="auto" w:fill="FAFAFA"/>
-        </w:rPr>
-      </w:pPr>
-      <w:r>
-        <w:tab/>
+        <w:t>remoteName</w:t>
       </w:r>
       <w:r>
         <w:rPr>
@@ -13816,7 +12817,7 @@
           <w:bdr w:val="single" w:sz="6" w:space="0" w:color="DDDDDD" w:frame="1"/>
           <w:shd w:val="clear" w:color="auto" w:fill="FAFAFA"/>
         </w:rPr>
-        <w:t xml:space="preserve">$ git remote add </w:t>
+        <w:t xml:space="preserve"> </w:t>
       </w:r>
       <w:r>
         <w:rPr>
@@ -13840,7 +12841,7 @@
           <w:bdr w:val="single" w:sz="6" w:space="0" w:color="DDDDDD" w:frame="1"/>
           <w:shd w:val="clear" w:color="auto" w:fill="FAFAFA"/>
         </w:rPr>
-        <w:t>remoteName</w:t>
+        <w:t>git@server-name:path/</w:t>
       </w:r>
       <w:r>
         <w:rPr>
@@ -13852,7 +12853,7 @@
           <w:bdr w:val="single" w:sz="6" w:space="0" w:color="DDDDDD" w:frame="1"/>
           <w:shd w:val="clear" w:color="auto" w:fill="FAFAFA"/>
         </w:rPr>
-        <w:t xml:space="preserve"> </w:t>
+        <w:t>仓库名</w:t>
       </w:r>
       <w:r>
         <w:rPr>
@@ -13864,9 +12865,63 @@
           <w:bdr w:val="single" w:sz="6" w:space="0" w:color="DDDDDD" w:frame="1"/>
           <w:shd w:val="clear" w:color="auto" w:fill="FAFAFA"/>
         </w:rPr>
-        <w:t xml:space="preserve"> </w:t>
-      </w:r>
-      <w:r>
+        <w:t>.git</w:t>
+      </w:r>
+    </w:p>
+    <w:p>
+      <w:pPr>
+        <w:spacing w:line="312" w:lineRule="auto"/>
+        <w:rPr>
+          <w:rFonts w:ascii="Helvetica" w:hAnsi="Helvetica" w:cs="Helvetica"/>
+          <w:color w:val="666666"/>
+          <w:szCs w:val="21"/>
+          <w:shd w:val="clear" w:color="auto" w:fill="FFFFFF"/>
+        </w:rPr>
+      </w:pPr>
+      <w:r>
+        <w:lastRenderedPageBreak/>
+        <w:tab/>
+      </w:r>
+      <w:r>
+        <w:rPr>
+          <w:rFonts w:ascii="Helvetica" w:hAnsi="Helvetica" w:cs="Helvetica"/>
+          <w:color w:val="666666"/>
+          <w:szCs w:val="21"/>
+          <w:shd w:val="clear" w:color="auto" w:fill="FFFFFF"/>
+        </w:rPr>
+        <w:t>//</w:t>
+      </w:r>
+      <w:r>
+        <w:rPr>
+          <w:rFonts w:ascii="Helvetica" w:hAnsi="Helvetica" w:cs="Helvetica" w:hint="eastAsia"/>
+          <w:color w:val="666666"/>
+          <w:szCs w:val="21"/>
+          <w:shd w:val="clear" w:color="auto" w:fill="FFFFFF"/>
+        </w:rPr>
+        <w:t>github</w:t>
+      </w:r>
+      <w:r>
+        <w:rPr>
+          <w:rFonts w:ascii="Helvetica" w:hAnsi="Helvetica" w:cs="Helvetica" w:hint="eastAsia"/>
+          <w:color w:val="666666"/>
+          <w:szCs w:val="21"/>
+          <w:shd w:val="clear" w:color="auto" w:fill="FFFFFF"/>
+        </w:rPr>
+        <w:t>服务器</w:t>
+      </w:r>
+      <w:r>
+        <w:rPr>
+          <w:rFonts w:ascii="Helvetica" w:hAnsi="Helvetica" w:cs="Helvetica"/>
+          <w:color w:val="666666"/>
+          <w:szCs w:val="21"/>
+          <w:shd w:val="clear" w:color="auto" w:fill="FFFFFF"/>
+        </w:rPr>
+        <w:t>命令</w:t>
+      </w:r>
+    </w:p>
+    <w:p>
+      <w:pPr>
+        <w:spacing w:line="312" w:lineRule="auto"/>
         <w:rPr>
           <w:rStyle w:val="HTML"/>
           <w:rFonts w:ascii="Consolas" w:hAnsi="Consolas"/>
@@ -13876,7 +12931,9 @@
           <w:bdr w:val="single" w:sz="6" w:space="0" w:color="DDDDDD" w:frame="1"/>
           <w:shd w:val="clear" w:color="auto" w:fill="FAFAFA"/>
         </w:rPr>
-        <w:t>git@server-name:path/</w:t>
+      </w:pPr>
+      <w:r>
+        <w:tab/>
       </w:r>
       <w:r>
         <w:rPr>
@@ -13888,7 +12945,7 @@
           <w:bdr w:val="single" w:sz="6" w:space="0" w:color="DDDDDD" w:frame="1"/>
           <w:shd w:val="clear" w:color="auto" w:fill="FAFAFA"/>
         </w:rPr>
-        <w:t>仓库名</w:t>
+        <w:t xml:space="preserve">$ git remote add </w:t>
       </w:r>
       <w:r>
         <w:rPr>
@@ -13900,9 +12957,8 @@
           <w:bdr w:val="single" w:sz="6" w:space="0" w:color="DDDDDD" w:frame="1"/>
           <w:shd w:val="clear" w:color="auto" w:fill="FAFAFA"/>
         </w:rPr>
-        <w:t>.</w:t>
-      </w:r>
-      <w:proofErr w:type="gramStart"/>
+        <w:t xml:space="preserve"> </w:t>
+      </w:r>
       <w:r>
         <w:rPr>
           <w:rStyle w:val="HTML"/>
@@ -13913,64 +12969,9 @@
           <w:bdr w:val="single" w:sz="6" w:space="0" w:color="DDDDDD" w:frame="1"/>
           <w:shd w:val="clear" w:color="auto" w:fill="FAFAFA"/>
         </w:rPr>
-        <w:t>git</w:t>
-      </w:r>
-      <w:proofErr w:type="gramEnd"/>
-    </w:p>
-    <w:p>
-      <w:pPr>
-        <w:spacing w:line="312" w:lineRule="auto"/>
-        <w:rPr>
-          <w:rFonts w:ascii="Helvetica" w:hAnsi="Helvetica" w:cs="Helvetica"/>
-          <w:color w:val="666666"/>
-          <w:szCs w:val="21"/>
-          <w:shd w:val="clear" w:color="auto" w:fill="FFFFFF"/>
-        </w:rPr>
-      </w:pPr>
-      <w:r>
-        <w:lastRenderedPageBreak/>
-        <w:tab/>
-      </w:r>
-      <w:r>
-        <w:rPr>
-          <w:rFonts w:ascii="Helvetica" w:hAnsi="Helvetica" w:cs="Helvetica"/>
-          <w:color w:val="666666"/>
-          <w:szCs w:val="21"/>
-          <w:shd w:val="clear" w:color="auto" w:fill="FFFFFF"/>
-        </w:rPr>
-        <w:t>//</w:t>
-      </w:r>
-      <w:r>
-        <w:rPr>
-          <w:rFonts w:ascii="Helvetica" w:hAnsi="Helvetica" w:cs="Helvetica" w:hint="eastAsia"/>
-          <w:color w:val="666666"/>
-          <w:szCs w:val="21"/>
-          <w:shd w:val="clear" w:color="auto" w:fill="FFFFFF"/>
-        </w:rPr>
-        <w:t>github</w:t>
-      </w:r>
-      <w:r>
-        <w:rPr>
-          <w:rFonts w:ascii="Helvetica" w:hAnsi="Helvetica" w:cs="Helvetica" w:hint="eastAsia"/>
-          <w:color w:val="666666"/>
-          <w:szCs w:val="21"/>
-          <w:shd w:val="clear" w:color="auto" w:fill="FFFFFF"/>
-        </w:rPr>
-        <w:t>服务器</w:t>
-      </w:r>
-      <w:r>
-        <w:rPr>
-          <w:rFonts w:ascii="Helvetica" w:hAnsi="Helvetica" w:cs="Helvetica"/>
-          <w:color w:val="666666"/>
-          <w:szCs w:val="21"/>
-          <w:shd w:val="clear" w:color="auto" w:fill="FFFFFF"/>
-        </w:rPr>
-        <w:t>命令</w:t>
-      </w:r>
-    </w:p>
-    <w:p>
-      <w:pPr>
-        <w:spacing w:line="312" w:lineRule="auto"/>
+        <w:t xml:space="preserve">remoteName  </w:t>
+      </w:r>
+      <w:r>
         <w:rPr>
           <w:rStyle w:val="HTML"/>
           <w:rFonts w:ascii="Consolas" w:hAnsi="Consolas"/>
@@ -13980,9 +12981,7 @@
           <w:bdr w:val="single" w:sz="6" w:space="0" w:color="DDDDDD" w:frame="1"/>
           <w:shd w:val="clear" w:color="auto" w:fill="FAFAFA"/>
         </w:rPr>
-      </w:pPr>
-      <w:r>
-        <w:tab/>
+        <w:t>git@github.com:</w:t>
       </w:r>
       <w:r>
         <w:rPr>
@@ -13994,7 +12993,7 @@
           <w:bdr w:val="single" w:sz="6" w:space="0" w:color="DDDDDD" w:frame="1"/>
           <w:shd w:val="clear" w:color="auto" w:fill="FAFAFA"/>
         </w:rPr>
-        <w:t xml:space="preserve">$ git remote add </w:t>
+        <w:t>你的用户名</w:t>
       </w:r>
       <w:r>
         <w:rPr>
@@ -14006,7 +13005,7 @@
           <w:bdr w:val="single" w:sz="6" w:space="0" w:color="DDDDDD" w:frame="1"/>
           <w:shd w:val="clear" w:color="auto" w:fill="FAFAFA"/>
         </w:rPr>
-        <w:t xml:space="preserve"> </w:t>
+        <w:t>/</w:t>
       </w:r>
       <w:r>
         <w:rPr>
@@ -14018,7 +13017,7 @@
           <w:bdr w:val="single" w:sz="6" w:space="0" w:color="DDDDDD" w:frame="1"/>
           <w:shd w:val="clear" w:color="auto" w:fill="FAFAFA"/>
         </w:rPr>
-        <w:t xml:space="preserve">remoteName  </w:t>
+        <w:t>你的某一个仓库名</w:t>
       </w:r>
       <w:r>
         <w:rPr>
@@ -14030,9 +13029,72 @@
           <w:bdr w:val="single" w:sz="6" w:space="0" w:color="DDDDDD" w:frame="1"/>
           <w:shd w:val="clear" w:color="auto" w:fill="FAFAFA"/>
         </w:rPr>
-        <w:t>git@github.com:</w:t>
-      </w:r>
-      <w:r>
+        <w:t>.git</w:t>
+      </w:r>
+    </w:p>
+    <w:p>
+      <w:pPr>
+        <w:spacing w:line="312" w:lineRule="auto"/>
+        <w:rPr>
+          <w:b/>
+          <w:color w:val="FFFFFF" w:themeColor="background1"/>
+          <w:highlight w:val="black"/>
+        </w:rPr>
+      </w:pPr>
+    </w:p>
+    <w:p>
+      <w:pPr>
+        <w:spacing w:line="312" w:lineRule="auto"/>
+        <w:ind w:firstLine="420"/>
+      </w:pPr>
+      <w:r>
+        <w:t>或者</w:t>
+      </w:r>
+      <w:r>
+        <w:t>在一个文件夹下直接使用</w:t>
+      </w:r>
+      <w:r>
+        <w:rPr>
+          <w:rStyle w:val="a9"/>
+        </w:rPr>
+        <w:t>git clone</w:t>
+      </w:r>
+      <w:r>
+        <w:t xml:space="preserve">命令，会把远程仓库整个复制到这个文件夹下，然后进入这个文件夹就可以修改文件并完成push。 </w:t>
+      </w:r>
+      <w:r>
+        <w:t>这时默认远程</w:t>
+      </w:r>
+      <w:r>
+        <w:t>的</w:t>
+      </w:r>
+      <w:r>
+        <w:t>url别名为origin</w:t>
+      </w:r>
+    </w:p>
+    <w:p>
+      <w:pPr>
+        <w:spacing w:line="312" w:lineRule="auto"/>
+        <w:rPr>
+          <w:highlight w:val="lightGray"/>
+        </w:rPr>
+      </w:pPr>
+    </w:p>
+    <w:p>
+      <w:pPr>
+        <w:pStyle w:val="af"/>
+      </w:pPr>
+      <w:r>
+        <w:rPr>
+          <w:rFonts w:hint="eastAsia"/>
+        </w:rPr>
+        <w:t>查看远程库信息</w:t>
+      </w:r>
+    </w:p>
+    <w:p>
+      <w:pPr>
+        <w:spacing w:line="312" w:lineRule="auto"/>
+        <w:ind w:rightChars="-230" w:right="-483" w:firstLine="420"/>
         <w:rPr>
           <w:rStyle w:val="HTML"/>
           <w:rFonts w:ascii="Consolas" w:hAnsi="Consolas"/>
@@ -14042,7 +13104,12 @@
           <w:bdr w:val="single" w:sz="6" w:space="0" w:color="DDDDDD" w:frame="1"/>
           <w:shd w:val="clear" w:color="auto" w:fill="FAFAFA"/>
         </w:rPr>
-        <w:t>你的用户名</w:t>
+      </w:pPr>
+      <w:r>
+        <w:rPr>
+          <w:rFonts w:hint="eastAsia"/>
+        </w:rPr>
+        <w:t>用</w:t>
       </w:r>
       <w:r>
         <w:rPr>
@@ -14054,9 +13121,13 @@
           <w:bdr w:val="single" w:sz="6" w:space="0" w:color="DDDDDD" w:frame="1"/>
           <w:shd w:val="clear" w:color="auto" w:fill="FAFAFA"/>
         </w:rPr>
-        <w:t>/</w:t>
-      </w:r>
-      <w:r>
+        <w:t>git remote</w:t>
+      </w:r>
+    </w:p>
+    <w:p>
+      <w:pPr>
+        <w:spacing w:line="312" w:lineRule="auto"/>
+        <w:ind w:left="420" w:rightChars="-230" w:right="-483" w:firstLine="420"/>
         <w:rPr>
           <w:rStyle w:val="HTML"/>
           <w:rFonts w:ascii="Consolas" w:hAnsi="Consolas"/>
@@ -14066,7 +13137,9 @@
           <w:bdr w:val="single" w:sz="6" w:space="0" w:color="DDDDDD" w:frame="1"/>
           <w:shd w:val="clear" w:color="auto" w:fill="FAFAFA"/>
         </w:rPr>
-        <w:t>你的某一个仓库名</w:t>
+      </w:pPr>
+      <w:r>
+        <w:t>可以查看到默认的远程库：</w:t>
       </w:r>
       <w:r>
         <w:rPr>
@@ -14078,148 +13151,8 @@
           <w:bdr w:val="single" w:sz="6" w:space="0" w:color="DDDDDD" w:frame="1"/>
           <w:shd w:val="clear" w:color="auto" w:fill="FAFAFA"/>
         </w:rPr>
-        <w:t>.</w:t>
-      </w:r>
-      <w:proofErr w:type="gramStart"/>
-      <w:r>
-        <w:rPr>
-          <w:rStyle w:val="HTML"/>
-          <w:rFonts w:ascii="Consolas" w:hAnsi="Consolas"/>
-          <w:color w:val="DD0055"/>
-          <w:sz w:val="18"/>
-          <w:szCs w:val="18"/>
-          <w:bdr w:val="single" w:sz="6" w:space="0" w:color="DDDDDD" w:frame="1"/>
-          <w:shd w:val="clear" w:color="auto" w:fill="FAFAFA"/>
-        </w:rPr>
-        <w:t>git</w:t>
-      </w:r>
-      <w:proofErr w:type="gramEnd"/>
-    </w:p>
-    <w:p>
-      <w:pPr>
-        <w:spacing w:line="312" w:lineRule="auto"/>
-        <w:rPr>
-          <w:b/>
-          <w:color w:val="FFFFFF" w:themeColor="background1"/>
-          <w:highlight w:val="black"/>
-        </w:rPr>
-      </w:pPr>
-    </w:p>
-    <w:p>
-      <w:pPr>
-        <w:spacing w:line="312" w:lineRule="auto"/>
-        <w:ind w:firstLine="420"/>
-      </w:pPr>
-      <w:bookmarkStart w:id="0" w:name="_GoBack"/>
-      <w:r>
-        <w:t>或者</w:t>
-      </w:r>
-      <w:r>
-        <w:t>在一个文件夹下直接使用</w:t>
-      </w:r>
-      <w:bookmarkEnd w:id="0"/>
-      <w:r>
-        <w:rPr>
-          <w:rStyle w:val="a9"/>
-        </w:rPr>
-        <w:t>git clone</w:t>
-      </w:r>
-      <w:r>
-        <w:t xml:space="preserve">命令，会把远程仓库整个复制到这个文件夹下，然后进入这个文件夹就可以修改文件并完成push。 </w:t>
-      </w:r>
-      <w:r>
-        <w:t>这时默认远程</w:t>
-      </w:r>
-      <w:r>
-        <w:t>的</w:t>
-      </w:r>
-      <w:r>
-        <w:t>url别名为origin</w:t>
-      </w:r>
-    </w:p>
-    <w:p>
-      <w:pPr>
-        <w:spacing w:line="312" w:lineRule="auto"/>
-        <w:rPr>
-          <w:highlight w:val="lightGray"/>
-        </w:rPr>
-      </w:pPr>
-    </w:p>
-    <w:p>
-      <w:pPr>
-        <w:pStyle w:val="af"/>
-      </w:pPr>
-      <w:r>
-        <w:rPr>
-          <w:rFonts w:hint="eastAsia"/>
-        </w:rPr>
-        <w:t>查看远程库信息</w:t>
-      </w:r>
-    </w:p>
-    <w:p>
-      <w:pPr>
-        <w:spacing w:line="312" w:lineRule="auto"/>
-        <w:ind w:rightChars="-230" w:right="-483" w:firstLine="420"/>
-        <w:rPr>
-          <w:rStyle w:val="HTML"/>
-          <w:rFonts w:ascii="Consolas" w:hAnsi="Consolas"/>
-          <w:color w:val="DD0055"/>
-          <w:sz w:val="18"/>
-          <w:szCs w:val="18"/>
-          <w:bdr w:val="single" w:sz="6" w:space="0" w:color="DDDDDD" w:frame="1"/>
-          <w:shd w:val="clear" w:color="auto" w:fill="FAFAFA"/>
-        </w:rPr>
-      </w:pPr>
-      <w:r>
-        <w:rPr>
-          <w:rFonts w:hint="eastAsia"/>
-        </w:rPr>
-        <w:t>用</w:t>
-      </w:r>
-      <w:r>
-        <w:rPr>
-          <w:rStyle w:val="HTML"/>
-          <w:rFonts w:ascii="Consolas" w:hAnsi="Consolas"/>
-          <w:color w:val="DD0055"/>
-          <w:sz w:val="18"/>
-          <w:szCs w:val="18"/>
-          <w:bdr w:val="single" w:sz="6" w:space="0" w:color="DDDDDD" w:frame="1"/>
-          <w:shd w:val="clear" w:color="auto" w:fill="FAFAFA"/>
-        </w:rPr>
-        <w:t>git remote</w:t>
-      </w:r>
-    </w:p>
-    <w:p>
-      <w:pPr>
-        <w:spacing w:line="312" w:lineRule="auto"/>
-        <w:ind w:left="420" w:rightChars="-230" w:right="-483" w:firstLine="420"/>
-        <w:rPr>
-          <w:rStyle w:val="HTML"/>
-          <w:rFonts w:ascii="Consolas" w:hAnsi="Consolas"/>
-          <w:color w:val="DD0055"/>
-          <w:sz w:val="18"/>
-          <w:szCs w:val="18"/>
-          <w:bdr w:val="single" w:sz="6" w:space="0" w:color="DDDDDD" w:frame="1"/>
-          <w:shd w:val="clear" w:color="auto" w:fill="FAFAFA"/>
-        </w:rPr>
-      </w:pPr>
-      <w:r>
-        <w:t>可以查看到默认的远程库：</w:t>
-      </w:r>
-      <w:proofErr w:type="gramStart"/>
-      <w:r>
-        <w:rPr>
-          <w:rStyle w:val="HTML"/>
-          <w:rFonts w:ascii="Consolas" w:hAnsi="Consolas"/>
-          <w:color w:val="DD0055"/>
-          <w:sz w:val="18"/>
-          <w:szCs w:val="18"/>
-          <w:bdr w:val="single" w:sz="6" w:space="0" w:color="DDDDDD" w:frame="1"/>
-          <w:shd w:val="clear" w:color="auto" w:fill="FAFAFA"/>
-        </w:rPr>
         <w:t>origin</w:t>
       </w:r>
-      <w:proofErr w:type="gramEnd"/>
     </w:p>
     <w:p>
       <w:pPr>
@@ -14284,33 +13217,7 @@
           <w:bdr w:val="single" w:sz="6" w:space="0" w:color="DDDDDD" w:frame="1"/>
           <w:shd w:val="clear" w:color="auto" w:fill="FAFAFA"/>
         </w:rPr>
-        <w:t xml:space="preserve">$ </w:t>
-      </w:r>
-      <w:proofErr w:type="gramStart"/>
-      <w:r>
-        <w:rPr>
-          <w:rStyle w:val="HTML"/>
-          <w:rFonts w:ascii="Consolas" w:hAnsi="Consolas"/>
-          <w:color w:val="DD0055"/>
-          <w:sz w:val="18"/>
-          <w:szCs w:val="18"/>
-          <w:bdr w:val="single" w:sz="6" w:space="0" w:color="DDDDDD" w:frame="1"/>
-          <w:shd w:val="clear" w:color="auto" w:fill="FAFAFA"/>
-        </w:rPr>
-        <w:t>git</w:t>
-      </w:r>
-      <w:proofErr w:type="gramEnd"/>
-      <w:r>
-        <w:rPr>
-          <w:rStyle w:val="HTML"/>
-          <w:rFonts w:ascii="Consolas" w:hAnsi="Consolas"/>
-          <w:color w:val="DD0055"/>
-          <w:sz w:val="18"/>
-          <w:szCs w:val="18"/>
-          <w:bdr w:val="single" w:sz="6" w:space="0" w:color="DDDDDD" w:frame="1"/>
-          <w:shd w:val="clear" w:color="auto" w:fill="FAFAFA"/>
-        </w:rPr>
-        <w:t xml:space="preserve"> remote -v</w:t>
+        <w:t>$ git remote -v</w:t>
       </w:r>
     </w:p>
     <w:p>
@@ -14333,7 +13240,6 @@
           <w:shd w:val="clear" w:color="auto" w:fill="FAFAFA"/>
         </w:rPr>
       </w:pPr>
-      <w:proofErr w:type="gramStart"/>
       <w:r>
         <w:rPr>
           <w:rStyle w:val="HTML"/>
@@ -14358,7 +13264,6 @@
         </w:rPr>
         <w:t>jizxgit</w:t>
       </w:r>
-      <w:proofErr w:type="gramEnd"/>
       <w:r>
         <w:rPr>
           <w:rStyle w:val="HTML"/>
@@ -14392,7 +13297,6 @@
           <w:shd w:val="clear" w:color="auto" w:fill="FAFAFA"/>
         </w:rPr>
       </w:pPr>
-      <w:proofErr w:type="gramStart"/>
       <w:r>
         <w:rPr>
           <w:rStyle w:val="HTML"/>
@@ -14417,7 +13321,6 @@
         </w:rPr>
         <w:t>jizxgit</w:t>
       </w:r>
-      <w:proofErr w:type="gramEnd"/>
       <w:r>
         <w:rPr>
           <w:rStyle w:val="HTML"/>
@@ -14448,27 +13351,40 @@
           <w:rFonts w:ascii="sans" w:hAnsi="sans" w:hint="eastAsia"/>
         </w:rPr>
       </w:pPr>
-      <w:proofErr w:type="gramStart"/>
       <w:r>
         <w:rPr>
           <w:rStyle w:val="aa"/>
           <w:rFonts w:ascii="sans" w:hAnsi="sans"/>
         </w:rPr>
-        <w:t>git</w:t>
-      </w:r>
-      <w:proofErr w:type="gramEnd"/>
+        <w:t>git remote</w:t>
+      </w:r>
+      <w:r>
+        <w:rPr>
+          <w:rFonts w:ascii="sans" w:hAnsi="sans"/>
+        </w:rPr>
+        <w:t xml:space="preserve"> [-v | --verbose]</w:t>
+      </w:r>
+    </w:p>
+    <w:p>
+      <w:pPr>
+        <w:pStyle w:val="HTML0"/>
+        <w:shd w:val="clear" w:color="auto" w:fill="FFFFFF"/>
+        <w:rPr>
+          <w:rFonts w:ascii="sans" w:hAnsi="sans" w:hint="eastAsia"/>
+        </w:rPr>
+      </w:pPr>
       <w:r>
         <w:rPr>
           <w:rStyle w:val="aa"/>
           <w:rFonts w:ascii="sans" w:hAnsi="sans"/>
         </w:rPr>
-        <w:t xml:space="preserve"> remote</w:t>
+        <w:t>git remote add</w:t>
       </w:r>
       <w:r>
         <w:rPr>
           <w:rFonts w:ascii="sans" w:hAnsi="sans"/>
         </w:rPr>
-        <w:t xml:space="preserve"> [-v | --verbose]</w:t>
+        <w:t xml:space="preserve"> [-t &lt;branch&gt;] [-m &lt;master&gt;] [-f] [--[no-]tags] [--mirror=&lt;fetch|push&gt;] &lt;name&gt; &lt;url&gt;</w:t>
       </w:r>
     </w:p>
     <w:p>
@@ -14479,27 +13395,71 @@
           <w:rFonts w:ascii="sans" w:hAnsi="sans" w:hint="eastAsia"/>
         </w:rPr>
       </w:pPr>
-      <w:proofErr w:type="gramStart"/>
       <w:r>
         <w:rPr>
           <w:rStyle w:val="aa"/>
           <w:rFonts w:ascii="sans" w:hAnsi="sans"/>
         </w:rPr>
-        <w:t>git</w:t>
-      </w:r>
-      <w:proofErr w:type="gramEnd"/>
+        <w:t>git remote rename</w:t>
+      </w:r>
+      <w:r>
+        <w:rPr>
+          <w:rFonts w:ascii="sans" w:hAnsi="sans"/>
+        </w:rPr>
+        <w:t xml:space="preserve"> </w:t>
+      </w:r>
+      <w:r>
+        <w:rPr>
+          <w:rFonts w:ascii="sans" w:hAnsi="sans"/>
+        </w:rPr>
+        <w:t xml:space="preserve"> </w:t>
+      </w:r>
+      <w:r>
+        <w:rPr>
+          <w:rFonts w:ascii="sans" w:hAnsi="sans"/>
+        </w:rPr>
+        <w:t>&lt;old&gt;</w:t>
+      </w:r>
+      <w:r>
+        <w:rPr>
+          <w:rFonts w:ascii="sans" w:hAnsi="sans"/>
+        </w:rPr>
+        <w:t xml:space="preserve"> </w:t>
+      </w:r>
+      <w:r>
+        <w:rPr>
+          <w:rFonts w:ascii="sans" w:hAnsi="sans"/>
+        </w:rPr>
+        <w:t xml:space="preserve"> &lt;new&gt;</w:t>
+      </w:r>
+    </w:p>
+    <w:p>
+      <w:pPr>
+        <w:pStyle w:val="HTML0"/>
+        <w:shd w:val="clear" w:color="auto" w:fill="FFFFFF"/>
+        <w:rPr>
+          <w:rFonts w:ascii="sans" w:hAnsi="sans" w:hint="eastAsia"/>
+        </w:rPr>
+      </w:pPr>
       <w:r>
         <w:rPr>
           <w:rStyle w:val="aa"/>
           <w:rFonts w:ascii="sans" w:hAnsi="sans"/>
         </w:rPr>
-        <w:t xml:space="preserve"> remote add</w:t>
-      </w:r>
-      <w:r>
-        <w:rPr>
+        <w:t>git remote remove</w:t>
+      </w:r>
+      <w:r>
+        <w:rPr>
+          <w:rStyle w:val="aa"/>
           <w:rFonts w:ascii="sans" w:hAnsi="sans"/>
         </w:rPr>
-        <w:t xml:space="preserve"> [-t &lt;branch&gt;] [-m &lt;master&gt;] [-f] [--[no-]tags] [--mirror=&lt;fetch|push&gt;] &lt;name&gt; &lt;url&gt;</w:t>
+        <w:t xml:space="preserve"> </w:t>
+      </w:r>
+      <w:r>
+        <w:rPr>
+          <w:rFonts w:ascii="sans" w:hAnsi="sans"/>
+        </w:rPr>
+        <w:t xml:space="preserve"> &lt;name&gt;</w:t>
       </w:r>
     </w:p>
     <w:p>
@@ -14510,51 +13470,25 @@
           <w:rFonts w:ascii="sans" w:hAnsi="sans" w:hint="eastAsia"/>
         </w:rPr>
       </w:pPr>
-      <w:proofErr w:type="gramStart"/>
       <w:r>
         <w:rPr>
           <w:rStyle w:val="aa"/>
           <w:rFonts w:ascii="sans" w:hAnsi="sans"/>
         </w:rPr>
-        <w:t>git</w:t>
-      </w:r>
-      <w:proofErr w:type="gramEnd"/>
+        <w:t>git remote rm</w:t>
+      </w:r>
       <w:r>
         <w:rPr>
           <w:rStyle w:val="aa"/>
           <w:rFonts w:ascii="sans" w:hAnsi="sans"/>
         </w:rPr>
-        <w:t xml:space="preserve"> remote rename</w:t>
+        <w:t xml:space="preserve"> </w:t>
       </w:r>
       <w:r>
         <w:rPr>
           <w:rFonts w:ascii="sans" w:hAnsi="sans"/>
         </w:rPr>
-        <w:t xml:space="preserve"> </w:t>
-      </w:r>
-      <w:r>
-        <w:rPr>
-          <w:rFonts w:ascii="sans" w:hAnsi="sans"/>
-        </w:rPr>
-        <w:t xml:space="preserve"> </w:t>
-      </w:r>
-      <w:r>
-        <w:rPr>
-          <w:rFonts w:ascii="sans" w:hAnsi="sans"/>
-        </w:rPr>
-        <w:t>&lt;old&gt;</w:t>
-      </w:r>
-      <w:r>
-        <w:rPr>
-          <w:rFonts w:ascii="sans" w:hAnsi="sans"/>
-        </w:rPr>
-        <w:t xml:space="preserve"> </w:t>
-      </w:r>
-      <w:r>
-        <w:rPr>
-          <w:rFonts w:ascii="sans" w:hAnsi="sans"/>
-        </w:rPr>
-        <w:t xml:space="preserve"> &lt;new&gt;</w:t>
+        <w:t xml:space="preserve"> &lt;name&gt;</w:t>
       </w:r>
     </w:p>
     <w:p>
@@ -14565,34 +13499,62 @@
           <w:rFonts w:ascii="sans" w:hAnsi="sans" w:hint="eastAsia"/>
         </w:rPr>
       </w:pPr>
-      <w:proofErr w:type="gramStart"/>
       <w:r>
         <w:rPr>
           <w:rStyle w:val="aa"/>
           <w:rFonts w:ascii="sans" w:hAnsi="sans"/>
         </w:rPr>
-        <w:t>git</w:t>
-      </w:r>
-      <w:proofErr w:type="gramEnd"/>
+        <w:t>git remote set-head</w:t>
+      </w:r>
+      <w:r>
+        <w:rPr>
+          <w:rFonts w:ascii="sans" w:hAnsi="sans"/>
+        </w:rPr>
+        <w:t xml:space="preserve"> &lt;name&gt; (-a | --auto | -d | --delete | &lt;branch&gt;)</w:t>
+      </w:r>
+    </w:p>
+    <w:p>
+      <w:pPr>
+        <w:pStyle w:val="HTML0"/>
+        <w:shd w:val="clear" w:color="auto" w:fill="FFFFFF"/>
+        <w:rPr>
+          <w:rFonts w:ascii="sans" w:hAnsi="sans" w:hint="eastAsia"/>
+        </w:rPr>
+      </w:pPr>
       <w:r>
         <w:rPr>
           <w:rStyle w:val="aa"/>
           <w:rFonts w:ascii="sans" w:hAnsi="sans"/>
         </w:rPr>
-        <w:t xml:space="preserve"> remote remove</w:t>
-      </w:r>
+        <w:t>git remote set-branches</w:t>
+      </w:r>
+      <w:r>
+        <w:rPr>
+          <w:rFonts w:ascii="sans" w:hAnsi="sans"/>
+        </w:rPr>
+        <w:t xml:space="preserve"> [--add] &lt;name&gt; &lt;branch&gt;…​</w:t>
+      </w:r>
+    </w:p>
+    <w:p>
+      <w:pPr>
+        <w:pStyle w:val="HTML0"/>
+        <w:shd w:val="clear" w:color="auto" w:fill="FFFFFF"/>
+        <w:rPr>
+          <w:rFonts w:ascii="sans" w:hAnsi="sans" w:hint="eastAsia"/>
+        </w:rPr>
+      </w:pPr>
       <w:r>
         <w:rPr>
           <w:rStyle w:val="aa"/>
           <w:rFonts w:ascii="sans" w:hAnsi="sans"/>
         </w:rPr>
-        <w:t xml:space="preserve"> </w:t>
+        <w:t>git remote get-url</w:t>
       </w:r>
       <w:r>
         <w:rPr>
           <w:rFonts w:ascii="sans" w:hAnsi="sans"/>
         </w:rPr>
-        <w:t xml:space="preserve"> &lt;name&gt;</w:t>
+        <w:t xml:space="preserve"> [--push] [--all] &lt;name&gt;</w:t>
       </w:r>
     </w:p>
     <w:p>
@@ -14603,34 +13565,62 @@
           <w:rFonts w:ascii="sans" w:hAnsi="sans" w:hint="eastAsia"/>
         </w:rPr>
       </w:pPr>
-      <w:proofErr w:type="gramStart"/>
       <w:r>
         <w:rPr>
           <w:rStyle w:val="aa"/>
           <w:rFonts w:ascii="sans" w:hAnsi="sans"/>
         </w:rPr>
-        <w:t>git</w:t>
-      </w:r>
-      <w:proofErr w:type="gramEnd"/>
+        <w:t>git remote set-url</w:t>
+      </w:r>
+      <w:r>
+        <w:rPr>
+          <w:rFonts w:ascii="sans" w:hAnsi="sans"/>
+        </w:rPr>
+        <w:t xml:space="preserve"> [--push] &lt;name&gt; &lt;newurl&gt; [&lt;oldurl&gt;]</w:t>
+      </w:r>
+    </w:p>
+    <w:p>
+      <w:pPr>
+        <w:pStyle w:val="HTML0"/>
+        <w:shd w:val="clear" w:color="auto" w:fill="FFFFFF"/>
+        <w:rPr>
+          <w:rFonts w:ascii="sans" w:hAnsi="sans" w:hint="eastAsia"/>
+        </w:rPr>
+      </w:pPr>
       <w:r>
         <w:rPr>
           <w:rStyle w:val="aa"/>
           <w:rFonts w:ascii="sans" w:hAnsi="sans"/>
         </w:rPr>
-        <w:t xml:space="preserve"> remote rm</w:t>
-      </w:r>
+        <w:t>git remote set-url --add</w:t>
+      </w:r>
+      <w:r>
+        <w:rPr>
+          <w:rFonts w:ascii="sans" w:hAnsi="sans"/>
+        </w:rPr>
+        <w:t xml:space="preserve"> [--push] &lt;name&gt; &lt;newurl&gt;</w:t>
+      </w:r>
+    </w:p>
+    <w:p>
+      <w:pPr>
+        <w:pStyle w:val="HTML0"/>
+        <w:shd w:val="clear" w:color="auto" w:fill="FFFFFF"/>
+        <w:rPr>
+          <w:rFonts w:ascii="sans" w:hAnsi="sans" w:hint="eastAsia"/>
+        </w:rPr>
+      </w:pPr>
       <w:r>
         <w:rPr>
           <w:rStyle w:val="aa"/>
           <w:rFonts w:ascii="sans" w:hAnsi="sans"/>
         </w:rPr>
-        <w:t xml:space="preserve"> </w:t>
+        <w:t>git remote set-url --delete</w:t>
       </w:r>
       <w:r>
         <w:rPr>
           <w:rFonts w:ascii="sans" w:hAnsi="sans"/>
         </w:rPr>
-        <w:t xml:space="preserve"> &lt;name&gt;</w:t>
+        <w:t xml:space="preserve"> [--push] &lt;name&gt; &lt;url&gt;</w:t>
       </w:r>
     </w:p>
     <w:p>
@@ -14641,27 +13631,31 @@
           <w:rFonts w:ascii="sans" w:hAnsi="sans" w:hint="eastAsia"/>
         </w:rPr>
       </w:pPr>
-      <w:proofErr w:type="gramStart"/>
       <w:r>
         <w:rPr>
           <w:rStyle w:val="aa"/>
           <w:rFonts w:ascii="sans" w:hAnsi="sans"/>
         </w:rPr>
-        <w:t>git</w:t>
-      </w:r>
-      <w:proofErr w:type="gramEnd"/>
+        <w:t>git remote</w:t>
+      </w:r>
+      <w:r>
+        <w:rPr>
+          <w:rFonts w:ascii="sans" w:hAnsi="sans"/>
+        </w:rPr>
+        <w:t xml:space="preserve"> [-v | --verbose] </w:t>
+      </w:r>
       <w:r>
         <w:rPr>
           <w:rStyle w:val="aa"/>
           <w:rFonts w:ascii="sans" w:hAnsi="sans"/>
         </w:rPr>
-        <w:t xml:space="preserve"> remote set-head</w:t>
+        <w:t>show</w:t>
       </w:r>
       <w:r>
         <w:rPr>
           <w:rFonts w:ascii="sans" w:hAnsi="sans"/>
         </w:rPr>
-        <w:t xml:space="preserve"> &lt;name&gt; (-a | --auto | -d | --delete | &lt;branch&gt;)</w:t>
+        <w:t xml:space="preserve"> [-n] &lt;name&gt;…​</w:t>
       </w:r>
     </w:p>
     <w:p>
@@ -14672,252 +13666,35 @@
           <w:rFonts w:ascii="sans" w:hAnsi="sans" w:hint="eastAsia"/>
         </w:rPr>
       </w:pPr>
-      <w:proofErr w:type="gramStart"/>
       <w:r>
         <w:rPr>
           <w:rStyle w:val="aa"/>
           <w:rFonts w:ascii="sans" w:hAnsi="sans"/>
         </w:rPr>
-        <w:t>git</w:t>
-      </w:r>
-      <w:proofErr w:type="gramEnd"/>
+        <w:t>git remote prune</w:t>
+      </w:r>
+      <w:r>
+        <w:rPr>
+          <w:rFonts w:ascii="sans" w:hAnsi="sans"/>
+        </w:rPr>
+        <w:t xml:space="preserve"> [-n | --dry-run] &lt;name&gt;…​</w:t>
+      </w:r>
+    </w:p>
+    <w:p>
+      <w:pPr>
+        <w:pStyle w:val="HTML0"/>
+        <w:shd w:val="clear" w:color="auto" w:fill="FFFFFF"/>
+        <w:rPr>
+          <w:rFonts w:ascii="sans" w:hAnsi="sans" w:hint="eastAsia"/>
+        </w:rPr>
+      </w:pPr>
       <w:r>
         <w:rPr>
           <w:rStyle w:val="aa"/>
           <w:rFonts w:ascii="sans" w:hAnsi="sans"/>
         </w:rPr>
-        <w:t xml:space="preserve"> remote set-branches</w:t>
-      </w:r>
-      <w:r>
-        <w:rPr>
-          <w:rFonts w:ascii="sans" w:hAnsi="sans"/>
-        </w:rPr>
-        <w:t xml:space="preserve"> [--add] &lt;name&gt; &lt;branch&gt;…​</w:t>
-      </w:r>
-    </w:p>
-    <w:p>
-      <w:pPr>
-        <w:pStyle w:val="HTML0"/>
-        <w:shd w:val="clear" w:color="auto" w:fill="FFFFFF"/>
-        <w:rPr>
-          <w:rFonts w:ascii="sans" w:hAnsi="sans" w:hint="eastAsia"/>
-        </w:rPr>
-      </w:pPr>
-      <w:proofErr w:type="gramStart"/>
-      <w:r>
-        <w:rPr>
-          <w:rStyle w:val="aa"/>
-          <w:rFonts w:ascii="sans" w:hAnsi="sans"/>
-        </w:rPr>
-        <w:t>git</w:t>
-      </w:r>
-      <w:proofErr w:type="gramEnd"/>
-      <w:r>
-        <w:rPr>
-          <w:rStyle w:val="aa"/>
-          <w:rFonts w:ascii="sans" w:hAnsi="sans"/>
-        </w:rPr>
-        <w:t xml:space="preserve"> remote get-url</w:t>
-      </w:r>
-      <w:r>
-        <w:rPr>
-          <w:rFonts w:ascii="sans" w:hAnsi="sans"/>
-        </w:rPr>
-        <w:t xml:space="preserve"> [--push] [--all] &lt;name&gt;</w:t>
-      </w:r>
-    </w:p>
-    <w:p>
-      <w:pPr>
-        <w:pStyle w:val="HTML0"/>
-        <w:shd w:val="clear" w:color="auto" w:fill="FFFFFF"/>
-        <w:rPr>
-          <w:rFonts w:ascii="sans" w:hAnsi="sans" w:hint="eastAsia"/>
-        </w:rPr>
-      </w:pPr>
-      <w:proofErr w:type="gramStart"/>
-      <w:r>
-        <w:rPr>
-          <w:rStyle w:val="aa"/>
-          <w:rFonts w:ascii="sans" w:hAnsi="sans"/>
-        </w:rPr>
-        <w:t>git</w:t>
-      </w:r>
-      <w:proofErr w:type="gramEnd"/>
-      <w:r>
-        <w:rPr>
-          <w:rStyle w:val="aa"/>
-          <w:rFonts w:ascii="sans" w:hAnsi="sans"/>
-        </w:rPr>
-        <w:t xml:space="preserve"> remote set-url</w:t>
-      </w:r>
-      <w:r>
-        <w:rPr>
-          <w:rFonts w:ascii="sans" w:hAnsi="sans"/>
-        </w:rPr>
-        <w:t xml:space="preserve"> [--push] &lt;name&gt; &lt;newurl&gt; [&lt;oldurl&gt;]</w:t>
-      </w:r>
-    </w:p>
-    <w:p>
-      <w:pPr>
-        <w:pStyle w:val="HTML0"/>
-        <w:shd w:val="clear" w:color="auto" w:fill="FFFFFF"/>
-        <w:rPr>
-          <w:rFonts w:ascii="sans" w:hAnsi="sans" w:hint="eastAsia"/>
-        </w:rPr>
-      </w:pPr>
-      <w:proofErr w:type="gramStart"/>
-      <w:r>
-        <w:rPr>
-          <w:rStyle w:val="aa"/>
-          <w:rFonts w:ascii="sans" w:hAnsi="sans"/>
-        </w:rPr>
-        <w:t>git</w:t>
-      </w:r>
-      <w:proofErr w:type="gramEnd"/>
-      <w:r>
-        <w:rPr>
-          <w:rStyle w:val="aa"/>
-          <w:rFonts w:ascii="sans" w:hAnsi="sans"/>
-        </w:rPr>
-        <w:t xml:space="preserve"> remote set-url --add</w:t>
-      </w:r>
-      <w:r>
-        <w:rPr>
-          <w:rFonts w:ascii="sans" w:hAnsi="sans"/>
-        </w:rPr>
-        <w:t xml:space="preserve"> [--push] &lt;name&gt; &lt;newurl&gt;</w:t>
-      </w:r>
-    </w:p>
-    <w:p>
-      <w:pPr>
-        <w:pStyle w:val="HTML0"/>
-        <w:shd w:val="clear" w:color="auto" w:fill="FFFFFF"/>
-        <w:rPr>
-          <w:rFonts w:ascii="sans" w:hAnsi="sans" w:hint="eastAsia"/>
-        </w:rPr>
-      </w:pPr>
-      <w:proofErr w:type="gramStart"/>
-      <w:r>
-        <w:rPr>
-          <w:rStyle w:val="aa"/>
-          <w:rFonts w:ascii="sans" w:hAnsi="sans"/>
-        </w:rPr>
-        <w:t>git</w:t>
-      </w:r>
-      <w:proofErr w:type="gramEnd"/>
-      <w:r>
-        <w:rPr>
-          <w:rStyle w:val="aa"/>
-          <w:rFonts w:ascii="sans" w:hAnsi="sans"/>
-        </w:rPr>
-        <w:t xml:space="preserve"> remote set-url --delete</w:t>
-      </w:r>
-      <w:r>
-        <w:rPr>
-          <w:rFonts w:ascii="sans" w:hAnsi="sans"/>
-        </w:rPr>
-        <w:t xml:space="preserve"> [--push] &lt;name&gt; &lt;url&gt;</w:t>
-      </w:r>
-    </w:p>
-    <w:p>
-      <w:pPr>
-        <w:pStyle w:val="HTML0"/>
-        <w:shd w:val="clear" w:color="auto" w:fill="FFFFFF"/>
-        <w:rPr>
-          <w:rFonts w:ascii="sans" w:hAnsi="sans" w:hint="eastAsia"/>
-        </w:rPr>
-      </w:pPr>
-      <w:proofErr w:type="gramStart"/>
-      <w:r>
-        <w:rPr>
-          <w:rStyle w:val="aa"/>
-          <w:rFonts w:ascii="sans" w:hAnsi="sans"/>
-        </w:rPr>
-        <w:t>git</w:t>
-      </w:r>
-      <w:proofErr w:type="gramEnd"/>
-      <w:r>
-        <w:rPr>
-          <w:rStyle w:val="aa"/>
-          <w:rFonts w:ascii="sans" w:hAnsi="sans"/>
-        </w:rPr>
-        <w:t xml:space="preserve"> remote</w:t>
-      </w:r>
-      <w:r>
-        <w:rPr>
-          <w:rFonts w:ascii="sans" w:hAnsi="sans"/>
-        </w:rPr>
-        <w:t xml:space="preserve"> [-v | --verbose] </w:t>
-      </w:r>
-      <w:r>
-        <w:rPr>
-          <w:rStyle w:val="aa"/>
-          <w:rFonts w:ascii="sans" w:hAnsi="sans"/>
-        </w:rPr>
-        <w:t>show</w:t>
-      </w:r>
-      <w:r>
-        <w:rPr>
-          <w:rFonts w:ascii="sans" w:hAnsi="sans"/>
-        </w:rPr>
-        <w:t xml:space="preserve"> [-n] &lt;name&gt;…​</w:t>
-      </w:r>
-    </w:p>
-    <w:p>
-      <w:pPr>
-        <w:pStyle w:val="HTML0"/>
-        <w:shd w:val="clear" w:color="auto" w:fill="FFFFFF"/>
-        <w:rPr>
-          <w:rFonts w:ascii="sans" w:hAnsi="sans" w:hint="eastAsia"/>
-        </w:rPr>
-      </w:pPr>
-      <w:proofErr w:type="gramStart"/>
-      <w:r>
-        <w:rPr>
-          <w:rStyle w:val="aa"/>
-          <w:rFonts w:ascii="sans" w:hAnsi="sans"/>
-        </w:rPr>
-        <w:t>git</w:t>
-      </w:r>
-      <w:proofErr w:type="gramEnd"/>
-      <w:r>
-        <w:rPr>
-          <w:rStyle w:val="aa"/>
-          <w:rFonts w:ascii="sans" w:hAnsi="sans"/>
-        </w:rPr>
-        <w:t xml:space="preserve"> remote prune</w:t>
-      </w:r>
-      <w:r>
-        <w:rPr>
-          <w:rFonts w:ascii="sans" w:hAnsi="sans"/>
-        </w:rPr>
-        <w:t xml:space="preserve"> [-n | --dry-run] &lt;name&gt;…​</w:t>
-      </w:r>
-    </w:p>
-    <w:p>
-      <w:pPr>
-        <w:pStyle w:val="HTML0"/>
-        <w:shd w:val="clear" w:color="auto" w:fill="FFFFFF"/>
-        <w:rPr>
-          <w:rFonts w:ascii="sans" w:hAnsi="sans" w:hint="eastAsia"/>
-        </w:rPr>
-      </w:pPr>
-      <w:proofErr w:type="gramStart"/>
-      <w:r>
-        <w:rPr>
-          <w:rStyle w:val="aa"/>
-          <w:rFonts w:ascii="sans" w:hAnsi="sans"/>
-        </w:rPr>
         <w:lastRenderedPageBreak/>
-        <w:t>git</w:t>
-      </w:r>
-      <w:proofErr w:type="gramEnd"/>
-      <w:r>
-        <w:rPr>
-          <w:rStyle w:val="aa"/>
-          <w:rFonts w:ascii="sans" w:hAnsi="sans"/>
-        </w:rPr>
-        <w:t xml:space="preserve"> remote</w:t>
+        <w:t>git remote</w:t>
       </w:r>
       <w:r>
         <w:rPr>
@@ -15003,10 +13780,226 @@
           <w:bdr w:val="single" w:sz="6" w:space="0" w:color="DDDDDD" w:frame="1"/>
           <w:shd w:val="clear" w:color="auto" w:fill="FAFAFA"/>
         </w:rPr>
-        <w:t xml:space="preserve">$ </w:t>
-      </w:r>
-      <w:proofErr w:type="gramStart"/>
-      <w:r>
+        <w:t>$ git push -u origin master</w:t>
+      </w:r>
+    </w:p>
+    <w:p>
+      <w:pPr>
+        <w:spacing w:line="312" w:lineRule="auto"/>
+      </w:pPr>
+      <w:r>
+        <w:tab/>
+      </w:r>
+      <w:r>
+        <w:rPr>
+          <w:rStyle w:val="a9"/>
+        </w:rPr>
+        <w:t>origin</w:t>
+      </w:r>
+      <w:r>
+        <w:t>：远程服务器url别名</w:t>
+      </w:r>
+      <w:r>
+        <w:t xml:space="preserve"> </w:t>
+      </w:r>
+      <w:r>
+        <w:t xml:space="preserve"> </w:t>
+      </w:r>
+      <w:r>
+        <w:rPr>
+          <w:rStyle w:val="a9"/>
+        </w:rPr>
+        <w:t>master</w:t>
+      </w:r>
+      <w:r>
+        <w:t>：</w:t>
+      </w:r>
+      <w:r>
+        <w:rPr>
+          <w:rFonts w:hint="eastAsia"/>
+        </w:rPr>
+        <w:t>本地</w:t>
+      </w:r>
+      <w:r>
+        <w:t>仓库的一个分支</w:t>
+      </w:r>
+    </w:p>
+    <w:p>
+      <w:pPr>
+        <w:spacing w:line="312" w:lineRule="auto"/>
+        <w:rPr>
+          <w:rFonts w:ascii="Helvetica" w:hAnsi="Helvetica" w:hint="eastAsia"/>
+          <w:color w:val="666666"/>
+          <w:szCs w:val="21"/>
+          <w:shd w:val="clear" w:color="auto" w:fill="FFFFFF"/>
+        </w:rPr>
+      </w:pPr>
+      <w:r>
+        <w:rPr>
+          <w:rFonts w:ascii="Helvetica" w:hAnsi="Helvetica"/>
+          <w:color w:val="666666"/>
+          <w:szCs w:val="21"/>
+          <w:shd w:val="clear" w:color="auto" w:fill="FFFFFF"/>
+        </w:rPr>
+        <w:t>加上了</w:t>
+      </w:r>
+      <w:r>
+        <w:rPr>
+          <w:rStyle w:val="HTML"/>
+          <w:rFonts w:ascii="Consolas" w:hAnsi="Consolas" w:cs="Consolas"/>
+          <w:color w:val="DD0055"/>
+          <w:sz w:val="18"/>
+          <w:szCs w:val="18"/>
+          <w:bdr w:val="single" w:sz="6" w:space="0" w:color="DDDDDD" w:frame="1"/>
+          <w:shd w:val="clear" w:color="auto" w:fill="FAFAFA"/>
+        </w:rPr>
+        <w:t>-u</w:t>
+      </w:r>
+      <w:r>
+        <w:rPr>
+          <w:rFonts w:ascii="Helvetica" w:hAnsi="Helvetica"/>
+          <w:color w:val="666666"/>
+          <w:szCs w:val="21"/>
+          <w:shd w:val="clear" w:color="auto" w:fill="FFFFFF"/>
+        </w:rPr>
+        <w:t>参数，</w:t>
+      </w:r>
+      <w:r>
+        <w:rPr>
+          <w:rFonts w:ascii="Helvetica" w:hAnsi="Helvetica"/>
+          <w:color w:val="666666"/>
+          <w:szCs w:val="21"/>
+          <w:shd w:val="clear" w:color="auto" w:fill="FFFFFF"/>
+        </w:rPr>
+        <w:t>Git</w:t>
+      </w:r>
+      <w:r>
+        <w:rPr>
+          <w:rFonts w:ascii="Helvetica" w:hAnsi="Helvetica"/>
+          <w:color w:val="666666"/>
+          <w:szCs w:val="21"/>
+          <w:shd w:val="clear" w:color="auto" w:fill="FFFFFF"/>
+        </w:rPr>
+        <w:t>不但会把本地的</w:t>
+      </w:r>
+      <w:r>
+        <w:rPr>
+          <w:rStyle w:val="HTML"/>
+          <w:rFonts w:ascii="Consolas" w:hAnsi="Consolas" w:cs="Consolas"/>
+          <w:color w:val="DD0055"/>
+          <w:sz w:val="18"/>
+          <w:szCs w:val="18"/>
+          <w:bdr w:val="single" w:sz="6" w:space="0" w:color="DDDDDD" w:frame="1"/>
+          <w:shd w:val="clear" w:color="auto" w:fill="FAFAFA"/>
+        </w:rPr>
+        <w:t>master</w:t>
+      </w:r>
+      <w:r>
+        <w:rPr>
+          <w:rFonts w:ascii="Helvetica" w:hAnsi="Helvetica"/>
+          <w:color w:val="666666"/>
+          <w:szCs w:val="21"/>
+          <w:shd w:val="clear" w:color="auto" w:fill="FFFFFF"/>
+        </w:rPr>
+        <w:t>分支内容推送的远程新的</w:t>
+      </w:r>
+      <w:r>
+        <w:rPr>
+          <w:rStyle w:val="HTML"/>
+          <w:rFonts w:ascii="Consolas" w:hAnsi="Consolas" w:cs="Consolas"/>
+          <w:color w:val="DD0055"/>
+          <w:sz w:val="18"/>
+          <w:szCs w:val="18"/>
+          <w:bdr w:val="single" w:sz="6" w:space="0" w:color="DDDDDD" w:frame="1"/>
+          <w:shd w:val="clear" w:color="auto" w:fill="FAFAFA"/>
+        </w:rPr>
+        <w:t>master</w:t>
+      </w:r>
+      <w:r>
+        <w:rPr>
+          <w:rFonts w:ascii="Helvetica" w:hAnsi="Helvetica"/>
+          <w:color w:val="666666"/>
+          <w:szCs w:val="21"/>
+          <w:shd w:val="clear" w:color="auto" w:fill="FFFFFF"/>
+        </w:rPr>
+        <w:t>分支，还会把本地的</w:t>
+      </w:r>
+      <w:r>
+        <w:rPr>
+          <w:rStyle w:val="HTML"/>
+          <w:rFonts w:ascii="Consolas" w:hAnsi="Consolas" w:cs="Consolas"/>
+          <w:color w:val="DD0055"/>
+          <w:sz w:val="18"/>
+          <w:szCs w:val="18"/>
+          <w:bdr w:val="single" w:sz="6" w:space="0" w:color="DDDDDD" w:frame="1"/>
+          <w:shd w:val="clear" w:color="auto" w:fill="FAFAFA"/>
+        </w:rPr>
+        <w:t>master</w:t>
+      </w:r>
+      <w:r>
+        <w:rPr>
+          <w:rFonts w:ascii="Helvetica" w:hAnsi="Helvetica"/>
+          <w:color w:val="666666"/>
+          <w:szCs w:val="21"/>
+          <w:shd w:val="clear" w:color="auto" w:fill="FFFFFF"/>
+        </w:rPr>
+        <w:t>分支和远程的</w:t>
+      </w:r>
+      <w:r>
+        <w:rPr>
+          <w:rStyle w:val="HTML"/>
+          <w:rFonts w:ascii="Consolas" w:hAnsi="Consolas" w:cs="Consolas"/>
+          <w:color w:val="DD0055"/>
+          <w:sz w:val="18"/>
+          <w:szCs w:val="18"/>
+          <w:bdr w:val="single" w:sz="6" w:space="0" w:color="DDDDDD" w:frame="1"/>
+          <w:shd w:val="clear" w:color="auto" w:fill="FAFAFA"/>
+        </w:rPr>
+        <w:t>master</w:t>
+      </w:r>
+      <w:r>
+        <w:rPr>
+          <w:rFonts w:ascii="Helvetica" w:hAnsi="Helvetica"/>
+          <w:color w:val="666666"/>
+          <w:szCs w:val="21"/>
+          <w:shd w:val="clear" w:color="auto" w:fill="FFFFFF"/>
+        </w:rPr>
+        <w:t>分支关联起来，在以后的推送或者拉取时就可以简化命令</w:t>
+      </w:r>
+    </w:p>
+    <w:p>
+      <w:pPr>
+        <w:spacing w:line="312" w:lineRule="auto"/>
+      </w:pPr>
+      <w:bookmarkStart w:id="0" w:name="_GoBack"/>
+      <w:bookmarkEnd w:id="0"/>
+    </w:p>
+    <w:p>
+      <w:pPr>
+        <w:spacing w:line="312" w:lineRule="auto"/>
+      </w:pPr>
+      <w:r>
+        <w:rPr>
+          <w:rFonts w:ascii="Helvetica" w:hAnsi="Helvetica" w:cs="Helvetica"/>
+          <w:color w:val="666666"/>
+          <w:szCs w:val="21"/>
+          <w:shd w:val="clear" w:color="auto" w:fill="FFFFFF"/>
+        </w:rPr>
+        <w:t>//</w:t>
+      </w:r>
+      <w:r>
+        <w:rPr>
+          <w:rFonts w:ascii="Helvetica" w:hAnsi="Helvetica" w:cs="Helvetica"/>
+          <w:color w:val="666666"/>
+          <w:szCs w:val="21"/>
+          <w:shd w:val="clear" w:color="auto" w:fill="FFFFFF"/>
+        </w:rPr>
+        <w:t>以后更新时</w:t>
+      </w:r>
+    </w:p>
+    <w:p>
+      <w:pPr>
+        <w:spacing w:line="312" w:lineRule="auto"/>
         <w:rPr>
           <w:rStyle w:val="HTML"/>
           <w:rFonts w:ascii="Consolas" w:hAnsi="Consolas"/>
@@ -15016,9 +14009,7 @@
           <w:bdr w:val="single" w:sz="6" w:space="0" w:color="DDDDDD" w:frame="1"/>
           <w:shd w:val="clear" w:color="auto" w:fill="FAFAFA"/>
         </w:rPr>
-        <w:t>git</w:t>
-      </w:r>
-      <w:proofErr w:type="gramEnd"/>
+      </w:pPr>
       <w:r>
         <w:rPr>
           <w:rStyle w:val="HTML"/>
@@ -15029,128 +14020,7 @@
           <w:bdr w:val="single" w:sz="6" w:space="0" w:color="DDDDDD" w:frame="1"/>
           <w:shd w:val="clear" w:color="auto" w:fill="FAFAFA"/>
         </w:rPr>
-        <w:t xml:space="preserve"> push -u origin master</w:t>
-      </w:r>
-    </w:p>
-    <w:p>
-      <w:pPr>
-        <w:spacing w:line="312" w:lineRule="auto"/>
-      </w:pPr>
-      <w:r>
-        <w:tab/>
-      </w:r>
-      <w:r>
-        <w:rPr>
-          <w:rStyle w:val="a9"/>
-        </w:rPr>
-        <w:t>origin</w:t>
-      </w:r>
-      <w:r>
-        <w:t>：远程服务器url别名</w:t>
-      </w:r>
-      <w:r>
-        <w:t xml:space="preserve"> </w:t>
-      </w:r>
-      <w:r>
-        <w:t xml:space="preserve"> </w:t>
-      </w:r>
-      <w:r>
-        <w:rPr>
-          <w:rStyle w:val="a9"/>
-        </w:rPr>
-        <w:t>master</w:t>
-      </w:r>
-      <w:r>
-        <w:t>：</w:t>
-      </w:r>
-      <w:r>
-        <w:rPr>
-          <w:rFonts w:hint="eastAsia"/>
-        </w:rPr>
-        <w:t>本地</w:t>
-      </w:r>
-      <w:r>
-        <w:t>仓库的一个分支</w:t>
-      </w:r>
-    </w:p>
-    <w:p>
-      <w:pPr>
-        <w:spacing w:line="312" w:lineRule="auto"/>
-      </w:pPr>
-    </w:p>
-    <w:p>
-      <w:pPr>
-        <w:spacing w:line="312" w:lineRule="auto"/>
-      </w:pPr>
-      <w:r>
-        <w:rPr>
-          <w:rFonts w:ascii="Helvetica" w:hAnsi="Helvetica" w:cs="Helvetica"/>
-          <w:color w:val="666666"/>
-          <w:szCs w:val="21"/>
-          <w:shd w:val="clear" w:color="auto" w:fill="FFFFFF"/>
-        </w:rPr>
-        <w:t>//</w:t>
-      </w:r>
-      <w:r>
-        <w:rPr>
-          <w:rFonts w:ascii="Helvetica" w:hAnsi="Helvetica" w:cs="Helvetica"/>
-          <w:color w:val="666666"/>
-          <w:szCs w:val="21"/>
-          <w:shd w:val="clear" w:color="auto" w:fill="FFFFFF"/>
-        </w:rPr>
-        <w:t>以后更新时</w:t>
-      </w:r>
-    </w:p>
-    <w:p>
-      <w:pPr>
-        <w:spacing w:line="312" w:lineRule="auto"/>
-        <w:rPr>
-          <w:rStyle w:val="HTML"/>
-          <w:rFonts w:ascii="Consolas" w:hAnsi="Consolas"/>
-          <w:color w:val="DD0055"/>
-          <w:sz w:val="18"/>
-          <w:szCs w:val="18"/>
-          <w:bdr w:val="single" w:sz="6" w:space="0" w:color="DDDDDD" w:frame="1"/>
-          <w:shd w:val="clear" w:color="auto" w:fill="FAFAFA"/>
-        </w:rPr>
-      </w:pPr>
-      <w:r>
-        <w:rPr>
-          <w:rStyle w:val="HTML"/>
-          <w:rFonts w:ascii="Consolas" w:hAnsi="Consolas"/>
-          <w:color w:val="DD0055"/>
-          <w:sz w:val="18"/>
-          <w:szCs w:val="18"/>
-          <w:bdr w:val="single" w:sz="6" w:space="0" w:color="DDDDDD" w:frame="1"/>
-          <w:shd w:val="clear" w:color="auto" w:fill="FAFAFA"/>
-        </w:rPr>
-        <w:t xml:space="preserve">$ </w:t>
-      </w:r>
-      <w:proofErr w:type="gramStart"/>
-      <w:r>
-        <w:rPr>
-          <w:rStyle w:val="HTML"/>
-          <w:rFonts w:ascii="Consolas" w:hAnsi="Consolas"/>
-          <w:color w:val="DD0055"/>
-          <w:sz w:val="18"/>
-          <w:szCs w:val="18"/>
-          <w:bdr w:val="single" w:sz="6" w:space="0" w:color="DDDDDD" w:frame="1"/>
-          <w:shd w:val="clear" w:color="auto" w:fill="FAFAFA"/>
-        </w:rPr>
-        <w:t>git</w:t>
-      </w:r>
-      <w:proofErr w:type="gramEnd"/>
-      <w:r>
-        <w:rPr>
-          <w:rStyle w:val="HTML"/>
-          <w:rFonts w:ascii="Consolas" w:hAnsi="Consolas"/>
-          <w:color w:val="DD0055"/>
-          <w:sz w:val="18"/>
-          <w:szCs w:val="18"/>
-          <w:bdr w:val="single" w:sz="6" w:space="0" w:color="DDDDDD" w:frame="1"/>
-          <w:shd w:val="clear" w:color="auto" w:fill="FAFAFA"/>
-        </w:rPr>
-        <w:t xml:space="preserve"> push origin master</w:t>
+        <w:t>$ git push origin master</w:t>
       </w:r>
     </w:p>
     <w:p>
@@ -15221,15 +14091,7 @@
         <w:ind w:firstLine="0"/>
       </w:pPr>
       <w:r>
-        <w:t xml:space="preserve">$ </w:t>
-      </w:r>
-      <w:proofErr w:type="gramStart"/>
-      <w:r>
-        <w:t>git</w:t>
-      </w:r>
-      <w:proofErr w:type="gramEnd"/>
-      <w:r>
-        <w:t xml:space="preserve"> push origin dev</w:t>
+        <w:t>$ git push origin dev</w:t>
       </w:r>
     </w:p>
     <w:p>
@@ -15418,6 +14280,7 @@
         </w:rPr>
       </w:pPr>
       <w:r>
+        <w:lastRenderedPageBreak/>
         <w:t>bug分支只用于在本地修复bug，就没必要推到远程了，除非老板要看看你每周到底修复了几个bug；</w:t>
       </w:r>
     </w:p>
@@ -15457,7 +14320,6 @@
           <w:b/>
           <w:color w:val="FF0000"/>
         </w:rPr>
-        <w:lastRenderedPageBreak/>
         <w:t>冲突</w:t>
       </w:r>
       <w:r>
@@ -15517,15 +14379,7 @@
         <w:ind w:firstLine="0"/>
       </w:pPr>
       <w:r>
-        <w:t xml:space="preserve">$ </w:t>
-      </w:r>
-      <w:proofErr w:type="gramStart"/>
-      <w:r>
-        <w:t>git</w:t>
-      </w:r>
-      <w:proofErr w:type="gramEnd"/>
-      <w:r>
-        <w:t xml:space="preserve"> fetch [remote-name]</w:t>
+        <w:t>$ git fetch [remote-name]</w:t>
       </w:r>
     </w:p>
     <w:p>
@@ -15577,15 +14431,7 @@
         <w:ind w:firstLine="0"/>
       </w:pPr>
       <w:r>
-        <w:t xml:space="preserve">$ </w:t>
-      </w:r>
-      <w:proofErr w:type="gramStart"/>
-      <w:r>
-        <w:t>git</w:t>
-      </w:r>
-      <w:proofErr w:type="gramEnd"/>
-      <w:r>
-        <w:t xml:space="preserve"> pull [remote-name]</w:t>
+        <w:t>$ git pull [remote-name]</w:t>
       </w:r>
     </w:p>
     <w:p>
@@ -15672,15 +14518,7 @@
         <w:ind w:left="420"/>
       </w:pPr>
       <w:r>
-        <w:t xml:space="preserve">$ </w:t>
-      </w:r>
-      <w:proofErr w:type="gramStart"/>
-      <w:r>
-        <w:t>git</w:t>
-      </w:r>
-      <w:proofErr w:type="gramEnd"/>
-      <w:r>
-        <w:t xml:space="preserve"> push origin --delete serverfix</w:t>
+        <w:t>$ git push origin --delete serverfix</w:t>
       </w:r>
     </w:p>
     <w:p>
@@ -15716,7 +14554,11 @@
         <w:t>基本上这个命令做的只是从服务器上移除这个指针。</w:t>
       </w:r>
       <w:r>
-        <w:t xml:space="preserve"> Git 服务器通常会保留数据一段时间直到垃圾回收运行，所以如果不小心删除掉了，通常是很容易恢复的。</w:t>
+        <w:t xml:space="preserve"> Git 服务器通常会保留数据一段时间</w:t>
+      </w:r>
+      <w:r>
+        <w:lastRenderedPageBreak/>
+        <w:t>直到垃圾回收运行，所以如果不小心删除掉了，通常是很容易恢复的。</w:t>
       </w:r>
     </w:p>
     <w:p>
@@ -15730,7 +14572,6 @@
         <w:ind w:leftChars="-405" w:left="-850"/>
       </w:pPr>
       <w:r>
-        <w:lastRenderedPageBreak/>
         <w:t>Git本地高级</w:t>
       </w:r>
     </w:p>
@@ -15832,9 +14673,20 @@
           <w:bdr w:val="single" w:sz="6" w:space="0" w:color="DDDDDD" w:frame="1"/>
           <w:shd w:val="clear" w:color="auto" w:fill="FAFAFA"/>
         </w:rPr>
-        <w:t xml:space="preserve">$ </w:t>
-      </w:r>
-      <w:proofErr w:type="gramStart"/>
+        <w:t>$ git branch dev</w:t>
+      </w:r>
+    </w:p>
+    <w:p>
+      <w:pPr>
+        <w:spacing w:line="420" w:lineRule="exact"/>
+        <w:ind w:firstLine="420"/>
+        <w:rPr>
+          <w:rFonts w:ascii="Helvetica" w:hAnsi="Helvetica" w:cs="Helvetica"/>
+          <w:color w:val="666666"/>
+          <w:szCs w:val="21"/>
+          <w:shd w:val="clear" w:color="auto" w:fill="FFFFFF"/>
+        </w:rPr>
+      </w:pPr>
       <w:r>
         <w:rPr>
           <w:rStyle w:val="HTML"/>
@@ -15845,9 +14697,26 @@
           <w:bdr w:val="single" w:sz="6" w:space="0" w:color="DDDDDD" w:frame="1"/>
           <w:shd w:val="clear" w:color="auto" w:fill="FAFAFA"/>
         </w:rPr>
-        <w:t>git</w:t>
-      </w:r>
-      <w:proofErr w:type="gramEnd"/>
+        <w:t>$ git checkout dev</w:t>
+      </w:r>
+    </w:p>
+    <w:p>
+      <w:pPr>
+        <w:spacing w:line="420" w:lineRule="exact"/>
+        <w:ind w:firstLine="420"/>
+        <w:rPr>
+          <w:rFonts w:ascii="Helvetica" w:hAnsi="Helvetica" w:cs="Helvetica"/>
+          <w:color w:val="666666"/>
+          <w:szCs w:val="21"/>
+          <w:shd w:val="clear" w:color="auto" w:fill="FFFFFF"/>
+        </w:rPr>
+      </w:pPr>
+      <w:r>
+        <w:rPr>
+          <w:rFonts w:hint="eastAsia"/>
+        </w:rPr>
+        <w:t>等价于</w:t>
+      </w:r>
       <w:r>
         <w:rPr>
           <w:rStyle w:val="HTML"/>
@@ -15858,8 +14727,161 @@
           <w:bdr w:val="single" w:sz="6" w:space="0" w:color="DDDDDD" w:frame="1"/>
           <w:shd w:val="clear" w:color="auto" w:fill="FAFAFA"/>
         </w:rPr>
-        <w:t xml:space="preserve"> branch dev</w:t>
-      </w:r>
+        <w:t>$ git checkout -b dev</w:t>
+      </w:r>
+      <w:r>
+        <w:t xml:space="preserve">  </w:t>
+      </w:r>
+      <w:r>
+        <w:rPr>
+          <w:rFonts w:ascii="Helvetica" w:hAnsi="Helvetica" w:cs="Helvetica" w:hint="eastAsia"/>
+          <w:color w:val="666666"/>
+          <w:szCs w:val="21"/>
+          <w:shd w:val="clear" w:color="auto" w:fill="FFFFFF"/>
+        </w:rPr>
+        <w:t>/</w:t>
+      </w:r>
+      <w:r>
+        <w:rPr>
+          <w:rFonts w:ascii="Helvetica" w:hAnsi="Helvetica" w:cs="Helvetica"/>
+          <w:color w:val="666666"/>
+          <w:szCs w:val="21"/>
+          <w:shd w:val="clear" w:color="auto" w:fill="FFFFFF"/>
+        </w:rPr>
+        <w:t>/</w:t>
+      </w:r>
+      <w:r>
+        <w:rPr>
+          <w:rFonts w:ascii="Helvetica" w:hAnsi="Helvetica" w:cs="Helvetica"/>
+          <w:color w:val="666666"/>
+          <w:szCs w:val="21"/>
+          <w:shd w:val="clear" w:color="auto" w:fill="FFFFFF"/>
+        </w:rPr>
+        <w:t>创建并切换到新的分支</w:t>
+      </w:r>
+      <w:r>
+        <w:rPr>
+          <w:rFonts w:ascii="Helvetica" w:hAnsi="Helvetica" w:cs="Helvetica"/>
+          <w:color w:val="666666"/>
+          <w:szCs w:val="21"/>
+          <w:shd w:val="clear" w:color="auto" w:fill="FFFFFF"/>
+        </w:rPr>
+        <w:t>dev</w:t>
+      </w:r>
+    </w:p>
+    <w:p>
+      <w:pPr>
+        <w:spacing w:line="420" w:lineRule="exact"/>
+      </w:pPr>
+      <w:r>
+        <w:tab/>
+      </w:r>
+    </w:p>
+    <w:p>
+      <w:pPr>
+        <w:spacing w:line="420" w:lineRule="exact"/>
+        <w:rPr>
+          <w:rFonts w:ascii="Helvetica" w:hAnsi="Helvetica" w:cs="Helvetica"/>
+          <w:color w:val="666666"/>
+          <w:szCs w:val="21"/>
+          <w:shd w:val="clear" w:color="auto" w:fill="FFFFFF"/>
+        </w:rPr>
+      </w:pPr>
+      <w:r>
+        <w:tab/>
+      </w:r>
+      <w:r>
+        <w:rPr>
+          <w:rFonts w:ascii="Helvetica" w:hAnsi="Helvetica" w:cs="Helvetica"/>
+          <w:color w:val="666666"/>
+          <w:szCs w:val="21"/>
+          <w:shd w:val="clear" w:color="auto" w:fill="FFFFFF"/>
+        </w:rPr>
+        <w:t>//</w:t>
+      </w:r>
+      <w:r>
+        <w:rPr>
+          <w:rFonts w:ascii="Helvetica" w:hAnsi="Helvetica" w:cs="Helvetica" w:hint="eastAsia"/>
+          <w:color w:val="666666"/>
+          <w:szCs w:val="21"/>
+          <w:shd w:val="clear" w:color="auto" w:fill="FFFFFF"/>
+        </w:rPr>
+        <w:t>复制远程分支到本地</w:t>
+      </w:r>
+    </w:p>
+    <w:p>
+      <w:pPr>
+        <w:pStyle w:val="a8"/>
+        <w:spacing w:line="420" w:lineRule="exact"/>
+      </w:pPr>
+      <w:bookmarkStart w:id="1" w:name="OLE_LINK1"/>
+      <w:bookmarkStart w:id="2" w:name="OLE_LINK2"/>
+      <w:r>
+        <w:t>$ git checkout -b dev origin/dev</w:t>
+      </w:r>
+    </w:p>
+    <w:bookmarkEnd w:id="1"/>
+    <w:bookmarkEnd w:id="2"/>
+    <w:p>
+      <w:pPr>
+        <w:pStyle w:val="a8"/>
+        <w:spacing w:line="420" w:lineRule="exact"/>
+        <w:rPr>
+          <w:rFonts w:asciiTheme="minorHAnsi" w:hAnsiTheme="minorHAnsi"/>
+          <w:color w:val="auto"/>
+          <w:sz w:val="21"/>
+          <w:szCs w:val="22"/>
+          <w:bdr w:val="none" w:sz="0" w:space="0" w:color="auto"/>
+          <w:shd w:val="clear" w:color="auto" w:fill="auto"/>
+        </w:rPr>
+      </w:pPr>
+      <w:r>
+        <w:rPr>
+          <w:rFonts w:asciiTheme="minorHAnsi" w:hAnsiTheme="minorHAnsi" w:hint="eastAsia"/>
+          <w:color w:val="auto"/>
+          <w:sz w:val="21"/>
+          <w:szCs w:val="22"/>
+          <w:bdr w:val="none" w:sz="0" w:space="0" w:color="auto"/>
+          <w:shd w:val="clear" w:color="auto" w:fill="auto"/>
+        </w:rPr>
+        <w:t>dev是本地新建的分支名字，</w:t>
+      </w:r>
+      <w:r>
+        <w:rPr>
+          <w:rFonts w:asciiTheme="minorHAnsi" w:hAnsiTheme="minorHAnsi"/>
+          <w:color w:val="auto"/>
+          <w:sz w:val="21"/>
+          <w:szCs w:val="22"/>
+          <w:bdr w:val="none" w:sz="0" w:space="0" w:color="auto"/>
+          <w:shd w:val="clear" w:color="auto" w:fill="auto"/>
+        </w:rPr>
+        <w:t>origin/dev</w:t>
+      </w:r>
+      <w:r>
+        <w:rPr>
+          <w:rFonts w:asciiTheme="minorHAnsi" w:hAnsiTheme="minorHAnsi" w:hint="eastAsia"/>
+          <w:color w:val="auto"/>
+          <w:sz w:val="21"/>
+          <w:szCs w:val="22"/>
+          <w:bdr w:val="none" w:sz="0" w:space="0" w:color="auto"/>
+          <w:shd w:val="clear" w:color="auto" w:fill="auto"/>
+        </w:rPr>
+        <w:t>是远程分支</w:t>
+      </w:r>
+    </w:p>
+    <w:p>
+      <w:pPr>
+        <w:pStyle w:val="a8"/>
+        <w:spacing w:line="420" w:lineRule="exact"/>
+        <w:rPr>
+          <w:rFonts w:asciiTheme="minorHAnsi" w:hAnsiTheme="minorHAnsi"/>
+          <w:color w:val="auto"/>
+          <w:sz w:val="21"/>
+          <w:szCs w:val="22"/>
+          <w:bdr w:val="none" w:sz="0" w:space="0" w:color="auto"/>
+          <w:shd w:val="clear" w:color="auto" w:fill="auto"/>
+        </w:rPr>
+      </w:pPr>
     </w:p>
     <w:p>
       <w:pPr>
@@ -15872,6 +14894,111 @@
           <w:shd w:val="clear" w:color="auto" w:fill="FFFFFF"/>
         </w:rPr>
       </w:pPr>
+      <w:r>
+        <w:rPr>
+          <w:rFonts w:ascii="Helvetica" w:hAnsi="Helvetica" w:cs="Helvetica"/>
+          <w:color w:val="666666"/>
+          <w:szCs w:val="21"/>
+          <w:shd w:val="clear" w:color="auto" w:fill="FFFFFF"/>
+        </w:rPr>
+        <w:t>//</w:t>
+      </w:r>
+      <w:r>
+        <w:rPr>
+          <w:rFonts w:ascii="Helvetica" w:hAnsi="Helvetica" w:cs="Helvetica"/>
+          <w:color w:val="666666"/>
+          <w:szCs w:val="21"/>
+          <w:shd w:val="clear" w:color="auto" w:fill="FFFFFF"/>
+        </w:rPr>
+        <w:t>查看</w:t>
+      </w:r>
+      <w:r>
+        <w:rPr>
+          <w:rFonts w:ascii="Helvetica" w:hAnsi="Helvetica" w:cs="Helvetica" w:hint="eastAsia"/>
+          <w:color w:val="666666"/>
+          <w:szCs w:val="21"/>
+          <w:shd w:val="clear" w:color="auto" w:fill="FFFFFF"/>
+        </w:rPr>
+        <w:t>所有分支，以及</w:t>
+      </w:r>
+      <w:r>
+        <w:rPr>
+          <w:rFonts w:ascii="Helvetica" w:hAnsi="Helvetica" w:cs="Helvetica"/>
+          <w:color w:val="666666"/>
+          <w:szCs w:val="21"/>
+          <w:shd w:val="clear" w:color="auto" w:fill="FFFFFF"/>
+        </w:rPr>
+        <w:t>当前</w:t>
+      </w:r>
+      <w:r>
+        <w:rPr>
+          <w:rFonts w:ascii="Helvetica" w:hAnsi="Helvetica" w:cs="Helvetica" w:hint="eastAsia"/>
+          <w:color w:val="666666"/>
+          <w:szCs w:val="21"/>
+          <w:shd w:val="clear" w:color="auto" w:fill="FFFFFF"/>
+        </w:rPr>
+        <w:t>所在</w:t>
+      </w:r>
+      <w:r>
+        <w:rPr>
+          <w:rFonts w:ascii="Helvetica" w:hAnsi="Helvetica" w:cs="Helvetica"/>
+          <w:color w:val="666666"/>
+          <w:szCs w:val="21"/>
+          <w:shd w:val="clear" w:color="auto" w:fill="FFFFFF"/>
+        </w:rPr>
+        <w:t>分支</w:t>
+      </w:r>
+      <w:r>
+        <w:rPr>
+          <w:rFonts w:ascii="Helvetica" w:hAnsi="Helvetica" w:cs="Helvetica" w:hint="eastAsia"/>
+          <w:color w:val="666666"/>
+          <w:szCs w:val="21"/>
+          <w:shd w:val="clear" w:color="auto" w:fill="FFFFFF"/>
+        </w:rPr>
+        <w:t>，</w:t>
+      </w:r>
+      <w:r>
+        <w:rPr>
+          <w:rFonts w:ascii="Helvetica" w:hAnsi="Helvetica" w:cs="Helvetica" w:hint="eastAsia"/>
+          <w:color w:val="666666"/>
+          <w:szCs w:val="21"/>
+          <w:shd w:val="clear" w:color="auto" w:fill="FFFFFF"/>
+        </w:rPr>
+        <w:t>*</w:t>
+      </w:r>
+      <w:r>
+        <w:rPr>
+          <w:rFonts w:ascii="Helvetica" w:hAnsi="Helvetica" w:cs="Helvetica" w:hint="eastAsia"/>
+          <w:color w:val="666666"/>
+          <w:szCs w:val="21"/>
+          <w:shd w:val="clear" w:color="auto" w:fill="FFFFFF"/>
+        </w:rPr>
+        <w:t>表示当前分支</w:t>
+      </w:r>
+    </w:p>
+    <w:p>
+      <w:pPr>
+        <w:spacing w:line="420" w:lineRule="exact"/>
+        <w:ind w:firstLine="420"/>
+        <w:rPr>
+          <w:rFonts w:ascii="Helvetica" w:hAnsi="Helvetica" w:cs="Helvetica"/>
+          <w:color w:val="666666"/>
+          <w:szCs w:val="21"/>
+          <w:shd w:val="clear" w:color="auto" w:fill="FFFFFF"/>
+        </w:rPr>
+      </w:pPr>
+      <w:r>
+        <w:rPr>
+          <w:rStyle w:val="HTML"/>
+          <w:rFonts w:ascii="Consolas" w:hAnsi="Consolas" w:hint="eastAsia"/>
+          <w:color w:val="DD0055"/>
+          <w:sz w:val="18"/>
+          <w:szCs w:val="18"/>
+          <w:bdr w:val="single" w:sz="6" w:space="0" w:color="DDDDDD" w:frame="1"/>
+          <w:shd w:val="clear" w:color="auto" w:fill="FAFAFA"/>
+        </w:rPr>
+        <w:t xml:space="preserve">$ </w:t>
+      </w:r>
       <w:r>
         <w:rPr>
           <w:rStyle w:val="HTML"/>
@@ -15882,9 +15009,53 @@
           <w:bdr w:val="single" w:sz="6" w:space="0" w:color="DDDDDD" w:frame="1"/>
           <w:shd w:val="clear" w:color="auto" w:fill="FAFAFA"/>
         </w:rPr>
-        <w:t xml:space="preserve">$ </w:t>
-      </w:r>
-      <w:proofErr w:type="gramStart"/>
+        <w:t>git branch</w:t>
+      </w:r>
+      <w:r>
+        <w:rPr>
+          <w:rFonts w:ascii="Helvetica" w:hAnsi="Helvetica" w:cs="Helvetica"/>
+          <w:color w:val="666666"/>
+          <w:szCs w:val="21"/>
+          <w:shd w:val="clear" w:color="auto" w:fill="FFFFFF"/>
+        </w:rPr>
+        <w:t xml:space="preserve">  </w:t>
+      </w:r>
+    </w:p>
+    <w:p>
+      <w:pPr>
+        <w:spacing w:line="420" w:lineRule="exact"/>
+        <w:ind w:firstLine="420"/>
+      </w:pPr>
+      <w:r>
+        <w:rPr>
+          <w:rFonts w:ascii="Helvetica" w:hAnsi="Helvetica" w:cs="Helvetica"/>
+          <w:color w:val="666666"/>
+          <w:szCs w:val="21"/>
+          <w:shd w:val="clear" w:color="auto" w:fill="FFFFFF"/>
+        </w:rPr>
+        <w:t>//</w:t>
+      </w:r>
+      <w:r>
+        <w:rPr>
+          <w:rFonts w:ascii="Helvetica" w:hAnsi="Helvetica" w:cs="Helvetica" w:hint="eastAsia"/>
+          <w:color w:val="666666"/>
+          <w:szCs w:val="21"/>
+          <w:shd w:val="clear" w:color="auto" w:fill="FFFFFF"/>
+        </w:rPr>
+        <w:t>切换分支</w:t>
+      </w:r>
+    </w:p>
+    <w:p>
+      <w:pPr>
+        <w:spacing w:line="420" w:lineRule="exact"/>
+        <w:ind w:firstLine="420"/>
+        <w:rPr>
+          <w:rFonts w:ascii="Helvetica" w:hAnsi="Helvetica" w:cs="Helvetica"/>
+          <w:color w:val="666666"/>
+          <w:szCs w:val="21"/>
+          <w:shd w:val="clear" w:color="auto" w:fill="FFFFFF"/>
+        </w:rPr>
+      </w:pPr>
       <w:r>
         <w:rPr>
           <w:rStyle w:val="HTML"/>
@@ -15895,9 +15066,44 @@
           <w:bdr w:val="single" w:sz="6" w:space="0" w:color="DDDDDD" w:frame="1"/>
           <w:shd w:val="clear" w:color="auto" w:fill="FAFAFA"/>
         </w:rPr>
-        <w:t>git</w:t>
-      </w:r>
-      <w:proofErr w:type="gramEnd"/>
+        <w:t>$ git checkout dev</w:t>
+      </w:r>
+    </w:p>
+    <w:p>
+      <w:pPr>
+        <w:spacing w:line="420" w:lineRule="exact"/>
+        <w:ind w:firstLine="420"/>
+      </w:pPr>
+      <w:r>
+        <w:rPr>
+          <w:rFonts w:hint="eastAsia"/>
+        </w:rPr>
+        <w:t>切换出去前，要保存</w:t>
+      </w:r>
+      <w:r>
+        <w:rPr>
+          <w:rFonts w:hint="eastAsia"/>
+        </w:rPr>
+        <w:t>好</w:t>
+      </w:r>
+      <w:r>
+        <w:rPr>
+          <w:rFonts w:hint="eastAsia"/>
+        </w:rPr>
+        <w:t>编辑过的文件，用</w:t>
+      </w:r>
+      <w:r>
+        <w:rPr>
+          <w:rStyle w:val="HTML"/>
+          <w:rFonts w:ascii="Consolas" w:hAnsi="Consolas" w:hint="eastAsia"/>
+          <w:color w:val="DD0055"/>
+          <w:sz w:val="18"/>
+          <w:szCs w:val="18"/>
+          <w:bdr w:val="single" w:sz="6" w:space="0" w:color="DDDDDD" w:frame="1"/>
+          <w:shd w:val="clear" w:color="auto" w:fill="FAFAFA"/>
+        </w:rPr>
+        <w:t>add</w:t>
+      </w:r>
       <w:r>
         <w:rPr>
           <w:rStyle w:val="HTML"/>
@@ -15908,27 +15114,73 @@
           <w:bdr w:val="single" w:sz="6" w:space="0" w:color="DDDDDD" w:frame="1"/>
           <w:shd w:val="clear" w:color="auto" w:fill="FAFAFA"/>
         </w:rPr>
-        <w:t xml:space="preserve"> checkout dev</w:t>
+        <w:t xml:space="preserve"> </w:t>
+      </w:r>
+      <w:r>
+        <w:rPr>
+          <w:rStyle w:val="HTML"/>
+          <w:rFonts w:ascii="Consolas" w:hAnsi="Consolas" w:hint="eastAsia"/>
+          <w:color w:val="DD0055"/>
+          <w:sz w:val="18"/>
+          <w:szCs w:val="18"/>
+          <w:bdr w:val="single" w:sz="6" w:space="0" w:color="DDDDDD" w:frame="1"/>
+          <w:shd w:val="clear" w:color="auto" w:fill="FAFAFA"/>
+        </w:rPr>
+        <w:t>commit</w:t>
+      </w:r>
+      <w:r>
+        <w:rPr>
+          <w:rFonts w:hint="eastAsia"/>
+        </w:rPr>
+        <w:t>，</w:t>
+      </w:r>
+      <w:r>
+        <w:rPr>
+          <w:rFonts w:hint="eastAsia"/>
+        </w:rPr>
+        <w:t>或者保存现场</w:t>
       </w:r>
     </w:p>
     <w:p>
       <w:pPr>
         <w:spacing w:line="420" w:lineRule="exact"/>
         <w:ind w:firstLine="420"/>
-        <w:rPr>
-          <w:rFonts w:ascii="Helvetica" w:hAnsi="Helvetica" w:cs="Helvetica"/>
-          <w:color w:val="666666"/>
-          <w:szCs w:val="21"/>
-          <w:shd w:val="clear" w:color="auto" w:fill="FFFFFF"/>
-        </w:rPr>
-      </w:pPr>
-      <w:r>
-        <w:rPr>
-          <w:rFonts w:hint="eastAsia"/>
-        </w:rPr>
-        <w:t>等价于</w:t>
-      </w:r>
-      <w:r>
+      </w:pPr>
+    </w:p>
+    <w:p>
+      <w:pPr>
+        <w:spacing w:line="420" w:lineRule="exact"/>
+        <w:ind w:firstLine="420"/>
+        <w:rPr>
+          <w:rFonts w:ascii="Helvetica" w:hAnsi="Helvetica" w:cs="Helvetica"/>
+          <w:color w:val="666666"/>
+          <w:szCs w:val="21"/>
+          <w:shd w:val="clear" w:color="auto" w:fill="FFFFFF"/>
+        </w:rPr>
+      </w:pPr>
+      <w:r>
+        <w:rPr>
+          <w:rFonts w:ascii="Helvetica" w:hAnsi="Helvetica" w:cs="Helvetica" w:hint="eastAsia"/>
+          <w:color w:val="666666"/>
+          <w:szCs w:val="21"/>
+          <w:shd w:val="clear" w:color="auto" w:fill="FFFFFF"/>
+        </w:rPr>
+        <w:t>//</w:t>
+      </w:r>
+      <w:r>
+        <w:rPr>
+          <w:rFonts w:ascii="Helvetica" w:hAnsi="Helvetica" w:cs="Helvetica" w:hint="eastAsia"/>
+          <w:color w:val="666666"/>
+          <w:szCs w:val="21"/>
+          <w:shd w:val="clear" w:color="auto" w:fill="FFFFFF"/>
+        </w:rPr>
+        <w:t>保存现场</w:t>
+      </w:r>
+    </w:p>
+    <w:p>
+      <w:pPr>
+        <w:spacing w:line="420" w:lineRule="exact"/>
+        <w:ind w:firstLine="420"/>
         <w:rPr>
           <w:rStyle w:val="HTML"/>
           <w:rFonts w:ascii="Consolas" w:hAnsi="Consolas"/>
@@ -15938,10 +15190,48 @@
           <w:bdr w:val="single" w:sz="6" w:space="0" w:color="DDDDDD" w:frame="1"/>
           <w:shd w:val="clear" w:color="auto" w:fill="FAFAFA"/>
         </w:rPr>
-        <w:t>$ git checkout -b dev</w:t>
-      </w:r>
-      <w:r>
-        <w:t xml:space="preserve">  </w:t>
+      </w:pPr>
+      <w:r>
+        <w:rPr>
+          <w:rStyle w:val="HTML"/>
+          <w:rFonts w:ascii="Consolas" w:hAnsi="Consolas"/>
+          <w:color w:val="DD0055"/>
+          <w:sz w:val="18"/>
+          <w:szCs w:val="18"/>
+          <w:bdr w:val="single" w:sz="6" w:space="0" w:color="DDDDDD" w:frame="1"/>
+          <w:shd w:val="clear" w:color="auto" w:fill="FAFAFA"/>
+        </w:rPr>
+        <w:t>$ git stash</w:t>
+      </w:r>
+    </w:p>
+    <w:p>
+      <w:pPr>
+        <w:spacing w:line="420" w:lineRule="exact"/>
+        <w:ind w:leftChars="202" w:left="424" w:firstLine="2"/>
+      </w:pPr>
+      <w:r>
+        <w:rPr>
+          <w:shd w:val="clear" w:color="auto" w:fill="FFFFFF"/>
+        </w:rPr>
+        <w:t>当在一个分支的开发工作未完成，却又要切换到另外一个分支进行开发的时候，</w:t>
+      </w:r>
+      <w:r>
+        <w:rPr>
+          <w:shd w:val="clear" w:color="auto" w:fill="FFFFFF"/>
+        </w:rPr>
+        <w:t>并不是</w:t>
+      </w:r>
+      <w:r>
+        <w:rPr>
+          <w:shd w:val="clear" w:color="auto" w:fill="FFFFFF"/>
+        </w:rPr>
+        <w:t>不想提交，而是工作只进行到一半，还没法提交，预计完成还需1天时间。</w:t>
+      </w:r>
+      <w:r>
+        <w:rPr>
+          <w:shd w:val="clear" w:color="auto" w:fill="FFFFFF"/>
+        </w:rPr>
+        <w:t>除了commit原分支的代码改动的方法外，我觉得</w:t>
       </w:r>
       <w:r>
         <w:rPr>
@@ -15950,250 +15240,29 @@
           <w:szCs w:val="21"/>
           <w:shd w:val="clear" w:color="auto" w:fill="FFFFFF"/>
         </w:rPr>
-        <w:t>/</w:t>
-      </w:r>
-      <w:r>
-        <w:rPr>
-          <w:rFonts w:ascii="Helvetica" w:hAnsi="Helvetica" w:cs="Helvetica"/>
-          <w:color w:val="666666"/>
-          <w:szCs w:val="21"/>
-          <w:shd w:val="clear" w:color="auto" w:fill="FFFFFF"/>
-        </w:rPr>
-        <w:t>/</w:t>
-      </w:r>
-      <w:r>
-        <w:rPr>
-          <w:rFonts w:ascii="Helvetica" w:hAnsi="Helvetica" w:cs="Helvetica"/>
-          <w:color w:val="666666"/>
-          <w:szCs w:val="21"/>
-          <w:shd w:val="clear" w:color="auto" w:fill="FFFFFF"/>
-        </w:rPr>
-        <w:t>创建并切换到新的分支</w:t>
-      </w:r>
-      <w:r>
-        <w:rPr>
-          <w:rFonts w:ascii="Helvetica" w:hAnsi="Helvetica" w:cs="Helvetica"/>
-          <w:color w:val="666666"/>
-          <w:szCs w:val="21"/>
-          <w:shd w:val="clear" w:color="auto" w:fill="FFFFFF"/>
-        </w:rPr>
-        <w:t>dev</w:t>
-      </w:r>
-    </w:p>
-    <w:p>
-      <w:pPr>
-        <w:spacing w:line="420" w:lineRule="exact"/>
-      </w:pPr>
-      <w:r>
-        <w:tab/>
-      </w:r>
-    </w:p>
-    <w:p>
-      <w:pPr>
-        <w:spacing w:line="420" w:lineRule="exact"/>
-        <w:rPr>
-          <w:rFonts w:ascii="Helvetica" w:hAnsi="Helvetica" w:cs="Helvetica"/>
-          <w:color w:val="666666"/>
-          <w:szCs w:val="21"/>
-          <w:shd w:val="clear" w:color="auto" w:fill="FFFFFF"/>
-        </w:rPr>
-      </w:pPr>
-      <w:r>
-        <w:tab/>
-      </w:r>
-      <w:r>
-        <w:rPr>
-          <w:rFonts w:ascii="Helvetica" w:hAnsi="Helvetica" w:cs="Helvetica"/>
-          <w:color w:val="666666"/>
-          <w:szCs w:val="21"/>
-          <w:shd w:val="clear" w:color="auto" w:fill="FFFFFF"/>
-        </w:rPr>
-        <w:t>//</w:t>
-      </w:r>
-      <w:r>
-        <w:rPr>
-          <w:rFonts w:ascii="Helvetica" w:hAnsi="Helvetica" w:cs="Helvetica" w:hint="eastAsia"/>
-          <w:color w:val="666666"/>
-          <w:szCs w:val="21"/>
-          <w:shd w:val="clear" w:color="auto" w:fill="FFFFFF"/>
-        </w:rPr>
-        <w:t>复制远程分支到本地</w:t>
-      </w:r>
-    </w:p>
-    <w:p>
-      <w:pPr>
-        <w:pStyle w:val="a8"/>
-        <w:spacing w:line="420" w:lineRule="exact"/>
-      </w:pPr>
-      <w:bookmarkStart w:id="1" w:name="OLE_LINK1"/>
-      <w:bookmarkStart w:id="2" w:name="OLE_LINK2"/>
-      <w:r>
-        <w:t xml:space="preserve">$ </w:t>
-      </w:r>
-      <w:proofErr w:type="gramStart"/>
-      <w:r>
-        <w:t>git</w:t>
-      </w:r>
-      <w:proofErr w:type="gramEnd"/>
-      <w:r>
-        <w:t xml:space="preserve"> checkout -b dev origin/dev</w:t>
-      </w:r>
-    </w:p>
-    <w:bookmarkEnd w:id="1"/>
-    <w:bookmarkEnd w:id="2"/>
-    <w:p>
-      <w:pPr>
-        <w:pStyle w:val="a8"/>
-        <w:spacing w:line="420" w:lineRule="exact"/>
-        <w:rPr>
-          <w:rFonts w:asciiTheme="minorHAnsi" w:hAnsiTheme="minorHAnsi"/>
-          <w:color w:val="auto"/>
-          <w:sz w:val="21"/>
-          <w:szCs w:val="22"/>
-          <w:bdr w:val="none" w:sz="0" w:space="0" w:color="auto"/>
-          <w:shd w:val="clear" w:color="auto" w:fill="auto"/>
-        </w:rPr>
-      </w:pPr>
-      <w:r>
-        <w:rPr>
-          <w:rFonts w:asciiTheme="minorHAnsi" w:hAnsiTheme="minorHAnsi" w:hint="eastAsia"/>
-          <w:color w:val="auto"/>
-          <w:sz w:val="21"/>
-          <w:szCs w:val="22"/>
-          <w:bdr w:val="none" w:sz="0" w:space="0" w:color="auto"/>
-          <w:shd w:val="clear" w:color="auto" w:fill="auto"/>
-        </w:rPr>
-        <w:t>dev是本地新建的分支名字，</w:t>
-      </w:r>
-      <w:r>
-        <w:rPr>
-          <w:rFonts w:asciiTheme="minorHAnsi" w:hAnsiTheme="minorHAnsi"/>
-          <w:color w:val="auto"/>
-          <w:sz w:val="21"/>
-          <w:szCs w:val="22"/>
-          <w:bdr w:val="none" w:sz="0" w:space="0" w:color="auto"/>
-          <w:shd w:val="clear" w:color="auto" w:fill="auto"/>
-        </w:rPr>
-        <w:t>origin/dev</w:t>
-      </w:r>
-      <w:r>
-        <w:rPr>
-          <w:rFonts w:asciiTheme="minorHAnsi" w:hAnsiTheme="minorHAnsi" w:hint="eastAsia"/>
-          <w:color w:val="auto"/>
-          <w:sz w:val="21"/>
-          <w:szCs w:val="22"/>
-          <w:bdr w:val="none" w:sz="0" w:space="0" w:color="auto"/>
-          <w:shd w:val="clear" w:color="auto" w:fill="auto"/>
-        </w:rPr>
-        <w:t>是远程分支</w:t>
-      </w:r>
-    </w:p>
-    <w:p>
-      <w:pPr>
-        <w:pStyle w:val="a8"/>
-        <w:spacing w:line="420" w:lineRule="exact"/>
-        <w:rPr>
-          <w:rFonts w:asciiTheme="minorHAnsi" w:hAnsiTheme="minorHAnsi"/>
-          <w:color w:val="auto"/>
-          <w:sz w:val="21"/>
-          <w:szCs w:val="22"/>
-          <w:bdr w:val="none" w:sz="0" w:space="0" w:color="auto"/>
-          <w:shd w:val="clear" w:color="auto" w:fill="auto"/>
-        </w:rPr>
-      </w:pPr>
+        <w:t>保存现场</w:t>
+      </w:r>
+      <w:r>
+        <w:rPr>
+          <w:shd w:val="clear" w:color="auto" w:fill="FFFFFF"/>
+        </w:rPr>
+        <w:t>是一个更加便捷的选择，暂时冻结开发现场，等待其他分支完成后继续回来完成。</w:t>
+      </w:r>
     </w:p>
     <w:p>
       <w:pPr>
         <w:spacing w:line="420" w:lineRule="exact"/>
         <w:ind w:firstLine="420"/>
         <w:rPr>
-          <w:rFonts w:ascii="Helvetica" w:hAnsi="Helvetica" w:cs="Helvetica"/>
-          <w:color w:val="666666"/>
-          <w:szCs w:val="21"/>
-          <w:shd w:val="clear" w:color="auto" w:fill="FFFFFF"/>
-        </w:rPr>
-      </w:pPr>
-      <w:r>
-        <w:rPr>
-          <w:rFonts w:ascii="Helvetica" w:hAnsi="Helvetica" w:cs="Helvetica"/>
-          <w:color w:val="666666"/>
-          <w:szCs w:val="21"/>
-          <w:shd w:val="clear" w:color="auto" w:fill="FFFFFF"/>
-        </w:rPr>
-        <w:t>//</w:t>
-      </w:r>
-      <w:r>
-        <w:rPr>
-          <w:rFonts w:ascii="Helvetica" w:hAnsi="Helvetica" w:cs="Helvetica"/>
-          <w:color w:val="666666"/>
-          <w:szCs w:val="21"/>
-          <w:shd w:val="clear" w:color="auto" w:fill="FFFFFF"/>
-        </w:rPr>
-        <w:t>查看</w:t>
-      </w:r>
-      <w:r>
-        <w:rPr>
-          <w:rFonts w:ascii="Helvetica" w:hAnsi="Helvetica" w:cs="Helvetica" w:hint="eastAsia"/>
-          <w:color w:val="666666"/>
-          <w:szCs w:val="21"/>
-          <w:shd w:val="clear" w:color="auto" w:fill="FFFFFF"/>
-        </w:rPr>
-        <w:t>所有分支，以及</w:t>
-      </w:r>
-      <w:r>
-        <w:rPr>
-          <w:rFonts w:ascii="Helvetica" w:hAnsi="Helvetica" w:cs="Helvetica"/>
-          <w:color w:val="666666"/>
-          <w:szCs w:val="21"/>
-          <w:shd w:val="clear" w:color="auto" w:fill="FFFFFF"/>
-        </w:rPr>
-        <w:t>当前</w:t>
-      </w:r>
-      <w:r>
-        <w:rPr>
-          <w:rFonts w:ascii="Helvetica" w:hAnsi="Helvetica" w:cs="Helvetica" w:hint="eastAsia"/>
-          <w:color w:val="666666"/>
-          <w:szCs w:val="21"/>
-          <w:shd w:val="clear" w:color="auto" w:fill="FFFFFF"/>
-        </w:rPr>
-        <w:t>所在</w:t>
-      </w:r>
-      <w:r>
-        <w:rPr>
-          <w:rFonts w:ascii="Helvetica" w:hAnsi="Helvetica" w:cs="Helvetica"/>
-          <w:color w:val="666666"/>
-          <w:szCs w:val="21"/>
-          <w:shd w:val="clear" w:color="auto" w:fill="FFFFFF"/>
-        </w:rPr>
-        <w:t>分支</w:t>
-      </w:r>
-      <w:r>
-        <w:rPr>
-          <w:rFonts w:ascii="Helvetica" w:hAnsi="Helvetica" w:cs="Helvetica" w:hint="eastAsia"/>
-          <w:color w:val="666666"/>
-          <w:szCs w:val="21"/>
-          <w:shd w:val="clear" w:color="auto" w:fill="FFFFFF"/>
-        </w:rPr>
-        <w:t>，</w:t>
-      </w:r>
-      <w:r>
-        <w:rPr>
-          <w:rFonts w:ascii="Helvetica" w:hAnsi="Helvetica" w:cs="Helvetica" w:hint="eastAsia"/>
-          <w:color w:val="666666"/>
-          <w:szCs w:val="21"/>
-          <w:shd w:val="clear" w:color="auto" w:fill="FFFFFF"/>
-        </w:rPr>
-        <w:t>*</w:t>
-      </w:r>
-      <w:r>
-        <w:rPr>
-          <w:rFonts w:ascii="Helvetica" w:hAnsi="Helvetica" w:cs="Helvetica" w:hint="eastAsia"/>
-          <w:color w:val="666666"/>
-          <w:szCs w:val="21"/>
-          <w:shd w:val="clear" w:color="auto" w:fill="FFFFFF"/>
-        </w:rPr>
-        <w:t>表示当前分支</w:t>
-      </w:r>
+          <w:rStyle w:val="HTML"/>
+          <w:rFonts w:ascii="Consolas" w:hAnsi="Consolas"/>
+          <w:color w:val="DD0055"/>
+          <w:sz w:val="18"/>
+          <w:szCs w:val="18"/>
+          <w:bdr w:val="single" w:sz="6" w:space="0" w:color="DDDDDD" w:frame="1"/>
+          <w:shd w:val="clear" w:color="auto" w:fill="FAFAFA"/>
+        </w:rPr>
+      </w:pPr>
     </w:p>
     <w:p>
       <w:pPr>
@@ -16206,6 +15275,394 @@
           <w:shd w:val="clear" w:color="auto" w:fill="FFFFFF"/>
         </w:rPr>
       </w:pPr>
+      <w:r>
+        <w:rPr>
+          <w:rFonts w:ascii="Helvetica" w:hAnsi="Helvetica" w:cs="Helvetica"/>
+          <w:color w:val="666666"/>
+          <w:szCs w:val="21"/>
+          <w:shd w:val="clear" w:color="auto" w:fill="FFFFFF"/>
+        </w:rPr>
+        <w:t>//</w:t>
+      </w:r>
+      <w:r>
+        <w:rPr>
+          <w:rFonts w:ascii="Helvetica" w:hAnsi="Helvetica" w:cs="Helvetica"/>
+          <w:color w:val="666666"/>
+          <w:szCs w:val="21"/>
+          <w:shd w:val="clear" w:color="auto" w:fill="FFFFFF"/>
+        </w:rPr>
+        <w:t>查看现场</w:t>
+      </w:r>
+    </w:p>
+    <w:p>
+      <w:pPr>
+        <w:spacing w:line="420" w:lineRule="exact"/>
+        <w:ind w:firstLine="420"/>
+        <w:rPr>
+          <w:rStyle w:val="HTML"/>
+          <w:rFonts w:ascii="Consolas" w:hAnsi="Consolas"/>
+          <w:color w:val="DD0055"/>
+          <w:sz w:val="18"/>
+          <w:szCs w:val="18"/>
+          <w:bdr w:val="single" w:sz="6" w:space="0" w:color="DDDDDD" w:frame="1"/>
+          <w:shd w:val="clear" w:color="auto" w:fill="FAFAFA"/>
+        </w:rPr>
+      </w:pPr>
+      <w:r>
+        <w:rPr>
+          <w:rStyle w:val="HTML"/>
+          <w:rFonts w:ascii="Consolas" w:hAnsi="Consolas"/>
+          <w:color w:val="DD0055"/>
+          <w:sz w:val="18"/>
+          <w:szCs w:val="18"/>
+          <w:bdr w:val="single" w:sz="6" w:space="0" w:color="DDDDDD" w:frame="1"/>
+          <w:shd w:val="clear" w:color="auto" w:fill="FAFAFA"/>
+        </w:rPr>
+        <w:t>git stash list</w:t>
+      </w:r>
+    </w:p>
+    <w:p>
+      <w:pPr>
+        <w:spacing w:line="420" w:lineRule="exact"/>
+        <w:ind w:firstLine="420"/>
+        <w:rPr>
+          <w:rStyle w:val="HTML"/>
+          <w:rFonts w:ascii="Consolas" w:hAnsi="Consolas"/>
+          <w:color w:val="DD0055"/>
+          <w:sz w:val="18"/>
+          <w:szCs w:val="18"/>
+          <w:bdr w:val="single" w:sz="6" w:space="0" w:color="DDDDDD" w:frame="1"/>
+          <w:shd w:val="clear" w:color="auto" w:fill="FAFAFA"/>
+        </w:rPr>
+      </w:pPr>
+    </w:p>
+    <w:p>
+      <w:pPr>
+        <w:spacing w:line="420" w:lineRule="exact"/>
+        <w:ind w:firstLine="420"/>
+        <w:rPr>
+          <w:rFonts w:ascii="Helvetica" w:hAnsi="Helvetica" w:cs="Helvetica"/>
+          <w:color w:val="666666"/>
+          <w:szCs w:val="21"/>
+          <w:shd w:val="clear" w:color="auto" w:fill="FFFFFF"/>
+        </w:rPr>
+      </w:pPr>
+      <w:r>
+        <w:rPr>
+          <w:rFonts w:ascii="Helvetica" w:hAnsi="Helvetica" w:cs="Helvetica" w:hint="eastAsia"/>
+          <w:color w:val="666666"/>
+          <w:szCs w:val="21"/>
+          <w:shd w:val="clear" w:color="auto" w:fill="FFFFFF"/>
+        </w:rPr>
+        <w:t>//</w:t>
+      </w:r>
+      <w:r>
+        <w:rPr>
+          <w:rFonts w:ascii="Helvetica" w:hAnsi="Helvetica" w:cs="Helvetica" w:hint="eastAsia"/>
+          <w:color w:val="666666"/>
+          <w:szCs w:val="21"/>
+          <w:shd w:val="clear" w:color="auto" w:fill="FFFFFF"/>
+        </w:rPr>
+        <w:t>恢复现场</w:t>
+      </w:r>
+    </w:p>
+    <w:p>
+      <w:pPr>
+        <w:spacing w:line="420" w:lineRule="exact"/>
+        <w:ind w:firstLine="420"/>
+      </w:pPr>
+      <w:r>
+        <w:rPr>
+          <w:rStyle w:val="HTML"/>
+          <w:rFonts w:ascii="Consolas" w:hAnsi="Consolas"/>
+          <w:color w:val="DD0055"/>
+          <w:sz w:val="18"/>
+          <w:szCs w:val="18"/>
+          <w:bdr w:val="single" w:sz="6" w:space="0" w:color="DDDDDD" w:frame="1"/>
+          <w:shd w:val="clear" w:color="auto" w:fill="FAFAFA"/>
+        </w:rPr>
+        <w:lastRenderedPageBreak/>
+        <w:t>git stash apply</w:t>
+      </w:r>
+      <w:r>
+        <w:rPr>
+          <w:rStyle w:val="HTML"/>
+          <w:rFonts w:ascii="Consolas" w:hAnsi="Consolas"/>
+          <w:color w:val="DD0055"/>
+          <w:sz w:val="18"/>
+          <w:szCs w:val="18"/>
+          <w:bdr w:val="single" w:sz="6" w:space="0" w:color="DDDDDD" w:frame="1"/>
+          <w:shd w:val="clear" w:color="auto" w:fill="FAFAFA"/>
+        </w:rPr>
+        <w:t>，</w:t>
+      </w:r>
+      <w:r>
+        <w:t>默认恢复最新的现场，</w:t>
+      </w:r>
+      <w:r>
+        <w:t>但是恢复后，stash内容并不删除，你需要用</w:t>
+      </w:r>
+      <w:r>
+        <w:rPr>
+          <w:rStyle w:val="HTML"/>
+          <w:rFonts w:ascii="Consolas" w:hAnsi="Consolas"/>
+          <w:color w:val="DD0055"/>
+          <w:sz w:val="18"/>
+          <w:szCs w:val="18"/>
+          <w:bdr w:val="single" w:sz="6" w:space="0" w:color="DDDDDD" w:frame="1"/>
+          <w:shd w:val="clear" w:color="auto" w:fill="FAFAFA"/>
+        </w:rPr>
+        <w:t>git stash drop</w:t>
+      </w:r>
+      <w:r>
+        <w:t>来删除</w:t>
+      </w:r>
+    </w:p>
+    <w:p>
+      <w:pPr>
+        <w:spacing w:line="420" w:lineRule="exact"/>
+        <w:ind w:firstLine="420"/>
+        <w:rPr>
+          <w:rStyle w:val="HTML"/>
+          <w:rFonts w:ascii="Consolas" w:hAnsi="Consolas"/>
+          <w:color w:val="DD0055"/>
+          <w:sz w:val="18"/>
+          <w:szCs w:val="18"/>
+          <w:bdr w:val="single" w:sz="6" w:space="0" w:color="DDDDDD" w:frame="1"/>
+          <w:shd w:val="clear" w:color="auto" w:fill="FAFAFA"/>
+        </w:rPr>
+      </w:pPr>
+    </w:p>
+    <w:p>
+      <w:pPr>
+        <w:spacing w:line="420" w:lineRule="exact"/>
+        <w:ind w:firstLine="420"/>
+      </w:pPr>
+      <w:r>
+        <w:rPr>
+          <w:rStyle w:val="HTML"/>
+          <w:rFonts w:ascii="Consolas" w:hAnsi="Consolas"/>
+          <w:color w:val="DD0055"/>
+          <w:sz w:val="18"/>
+          <w:szCs w:val="18"/>
+          <w:bdr w:val="single" w:sz="6" w:space="0" w:color="DDDDDD" w:frame="1"/>
+          <w:shd w:val="clear" w:color="auto" w:fill="FAFAFA"/>
+        </w:rPr>
+        <w:t>git stash pop</w:t>
+      </w:r>
+      <w:r>
+        <w:rPr>
+          <w:rStyle w:val="HTML"/>
+          <w:rFonts w:ascii="Consolas" w:hAnsi="Consolas"/>
+          <w:color w:val="DD0055"/>
+          <w:sz w:val="18"/>
+          <w:szCs w:val="18"/>
+          <w:bdr w:val="single" w:sz="6" w:space="0" w:color="DDDDDD" w:frame="1"/>
+          <w:shd w:val="clear" w:color="auto" w:fill="FAFAFA"/>
+        </w:rPr>
+        <w:t>，</w:t>
+      </w:r>
+      <w:r>
+        <w:t>恢复的同时把stash</w:t>
+      </w:r>
+      <w:r>
+        <w:t>内容也删了</w:t>
+      </w:r>
+    </w:p>
+    <w:p>
+      <w:pPr>
+        <w:widowControl/>
+        <w:shd w:val="clear" w:color="auto" w:fill="FFFFFF"/>
+        <w:spacing w:before="225" w:after="225" w:line="420" w:lineRule="exact"/>
+        <w:ind w:firstLineChars="202" w:firstLine="424"/>
+        <w:jc w:val="left"/>
+        <w:rPr>
+          <w:rStyle w:val="HTML"/>
+          <w:rFonts w:ascii="Consolas" w:hAnsi="Consolas"/>
+          <w:color w:val="DD0055"/>
+          <w:sz w:val="18"/>
+          <w:szCs w:val="18"/>
+          <w:bdr w:val="single" w:sz="6" w:space="0" w:color="DDDDDD" w:frame="1"/>
+          <w:shd w:val="clear" w:color="auto" w:fill="FAFAFA"/>
+        </w:rPr>
+      </w:pPr>
+      <w:r>
+        <w:t>可以多次stash，恢复的时候，先用</w:t>
+      </w:r>
+      <w:r>
+        <w:rPr>
+          <w:rFonts w:ascii="Consolas" w:eastAsia="宋体" w:hAnsi="Consolas" w:cs="Consolas"/>
+          <w:color w:val="DD0055"/>
+          <w:kern w:val="0"/>
+          <w:sz w:val="18"/>
+          <w:szCs w:val="18"/>
+          <w:bdr w:val="single" w:sz="6" w:space="0" w:color="DDDDDD" w:frame="1"/>
+          <w:shd w:val="clear" w:color="auto" w:fill="FAFAFA"/>
+        </w:rPr>
+        <w:t>git stash list</w:t>
+      </w:r>
+      <w:r>
+        <w:t>查看，然后恢复指定的stash，用命令：</w:t>
+      </w:r>
+      <w:r>
+        <w:rPr>
+          <w:rStyle w:val="HTML"/>
+          <w:rFonts w:ascii="Consolas" w:hAnsi="Consolas"/>
+          <w:color w:val="DD0055"/>
+          <w:sz w:val="18"/>
+          <w:szCs w:val="18"/>
+          <w:bdr w:val="single" w:sz="6" w:space="0" w:color="DDDDDD" w:frame="1"/>
+          <w:shd w:val="clear" w:color="auto" w:fill="FAFAFA"/>
+        </w:rPr>
+        <w:t>$ git stash apply stash@{0}</w:t>
+      </w:r>
+    </w:p>
+    <w:p>
+      <w:pPr>
+        <w:spacing w:line="420" w:lineRule="exact"/>
+        <w:ind w:firstLine="420"/>
+        <w:rPr>
+          <w:rFonts w:ascii="Helvetica" w:hAnsi="Helvetica" w:cs="Helvetica"/>
+          <w:color w:val="666666"/>
+          <w:szCs w:val="21"/>
+          <w:shd w:val="clear" w:color="auto" w:fill="FFFFFF"/>
+        </w:rPr>
+      </w:pPr>
+      <w:r>
+        <w:rPr>
+          <w:rFonts w:ascii="Helvetica" w:hAnsi="Helvetica" w:cs="Helvetica" w:hint="eastAsia"/>
+          <w:color w:val="666666"/>
+          <w:szCs w:val="21"/>
+          <w:shd w:val="clear" w:color="auto" w:fill="FFFFFF"/>
+        </w:rPr>
+        <w:t>//</w:t>
+      </w:r>
+      <w:r>
+        <w:rPr>
+          <w:rFonts w:ascii="Helvetica" w:hAnsi="Helvetica" w:cs="Helvetica" w:hint="eastAsia"/>
+          <w:color w:val="666666"/>
+          <w:szCs w:val="21"/>
+          <w:shd w:val="clear" w:color="auto" w:fill="FFFFFF"/>
+        </w:rPr>
+        <w:t>删除</w:t>
+      </w:r>
+      <w:r>
+        <w:rPr>
+          <w:rFonts w:ascii="Helvetica" w:hAnsi="Helvetica" w:cs="Helvetica" w:hint="eastAsia"/>
+          <w:color w:val="666666"/>
+          <w:szCs w:val="21"/>
+          <w:shd w:val="clear" w:color="auto" w:fill="FFFFFF"/>
+        </w:rPr>
+        <w:t>合并后的</w:t>
+      </w:r>
+      <w:r>
+        <w:rPr>
+          <w:rFonts w:ascii="Helvetica" w:hAnsi="Helvetica" w:cs="Helvetica" w:hint="eastAsia"/>
+          <w:color w:val="666666"/>
+          <w:szCs w:val="21"/>
+          <w:shd w:val="clear" w:color="auto" w:fill="FFFFFF"/>
+        </w:rPr>
+        <w:t>分支</w:t>
+      </w:r>
+    </w:p>
+    <w:p>
+      <w:pPr>
+        <w:spacing w:line="420" w:lineRule="exact"/>
+        <w:ind w:firstLine="420"/>
+        <w:rPr>
+          <w:rFonts w:ascii="Helvetica" w:hAnsi="Helvetica" w:cs="Helvetica"/>
+          <w:color w:val="666666"/>
+          <w:szCs w:val="21"/>
+          <w:shd w:val="clear" w:color="auto" w:fill="FFFFFF"/>
+        </w:rPr>
+      </w:pPr>
+      <w:r>
+        <w:rPr>
+          <w:rStyle w:val="HTML"/>
+          <w:rFonts w:ascii="Consolas" w:hAnsi="Consolas"/>
+          <w:color w:val="DD0055"/>
+          <w:sz w:val="18"/>
+          <w:szCs w:val="18"/>
+          <w:bdr w:val="single" w:sz="6" w:space="0" w:color="DDDDDD" w:frame="1"/>
+          <w:shd w:val="clear" w:color="auto" w:fill="FAFAFA"/>
+        </w:rPr>
+        <w:t>$ git branch -d dev</w:t>
+      </w:r>
+      <w:r>
+        <w:rPr>
+          <w:rFonts w:ascii="Helvetica" w:hAnsi="Helvetica" w:cs="Helvetica"/>
+          <w:color w:val="666666"/>
+          <w:szCs w:val="21"/>
+          <w:shd w:val="clear" w:color="auto" w:fill="FFFFFF"/>
+        </w:rPr>
+        <w:t xml:space="preserve"> </w:t>
+      </w:r>
+    </w:p>
+    <w:p>
+      <w:pPr>
+        <w:spacing w:line="420" w:lineRule="exact"/>
+        <w:ind w:firstLine="420"/>
+        <w:rPr>
+          <w:rFonts w:ascii="Helvetica" w:hAnsi="Helvetica" w:cs="Helvetica"/>
+          <w:color w:val="666666"/>
+          <w:szCs w:val="21"/>
+          <w:shd w:val="clear" w:color="auto" w:fill="FFFFFF"/>
+        </w:rPr>
+      </w:pPr>
+    </w:p>
+    <w:p>
+      <w:pPr>
+        <w:spacing w:line="420" w:lineRule="exact"/>
+        <w:ind w:firstLine="420"/>
+        <w:rPr>
+          <w:rFonts w:ascii="Helvetica" w:hAnsi="Helvetica" w:cs="Helvetica"/>
+          <w:color w:val="666666"/>
+          <w:szCs w:val="21"/>
+          <w:shd w:val="clear" w:color="auto" w:fill="FFFFFF"/>
+        </w:rPr>
+      </w:pPr>
+      <w:r>
+        <w:rPr>
+          <w:rFonts w:ascii="Helvetica" w:hAnsi="Helvetica" w:cs="Helvetica" w:hint="eastAsia"/>
+          <w:color w:val="666666"/>
+          <w:szCs w:val="21"/>
+          <w:shd w:val="clear" w:color="auto" w:fill="FFFFFF"/>
+        </w:rPr>
+        <w:t>//</w:t>
+      </w:r>
+      <w:r>
+        <w:rPr>
+          <w:rFonts w:ascii="Helvetica" w:hAnsi="Helvetica" w:cs="Helvetica"/>
+          <w:color w:val="666666"/>
+          <w:szCs w:val="21"/>
+          <w:shd w:val="clear" w:color="auto" w:fill="FFFFFF"/>
+        </w:rPr>
+        <w:t>丢弃一个没有被合并过的分支</w:t>
+      </w:r>
+    </w:p>
+    <w:p>
+      <w:pPr>
+        <w:spacing w:line="420" w:lineRule="exact"/>
+        <w:ind w:firstLine="420"/>
+        <w:rPr>
+          <w:rFonts w:ascii="Helvetica" w:hAnsi="Helvetica" w:cs="Helvetica"/>
+          <w:color w:val="666666"/>
+          <w:szCs w:val="21"/>
+          <w:shd w:val="clear" w:color="auto" w:fill="FFFFFF"/>
+        </w:rPr>
+      </w:pPr>
+      <w:r>
+        <w:rPr>
+          <w:rStyle w:val="HTML"/>
+          <w:rFonts w:ascii="Consolas" w:hAnsi="Consolas"/>
+          <w:color w:val="DD0055"/>
+          <w:sz w:val="18"/>
+          <w:szCs w:val="18"/>
+          <w:bdr w:val="single" w:sz="6" w:space="0" w:color="DDDDDD" w:frame="1"/>
+          <w:shd w:val="clear" w:color="auto" w:fill="FAFAFA"/>
+        </w:rPr>
+        <w:t xml:space="preserve"> git branch -D </w:t>
+      </w:r>
       <w:r>
         <w:rPr>
           <w:rStyle w:val="HTML"/>
@@ -16216,67 +15673,29 @@
           <w:bdr w:val="single" w:sz="6" w:space="0" w:color="DDDDDD" w:frame="1"/>
           <w:shd w:val="clear" w:color="auto" w:fill="FAFAFA"/>
         </w:rPr>
-        <w:t xml:space="preserve">$ </w:t>
-      </w:r>
-      <w:proofErr w:type="gramStart"/>
-      <w:r>
-        <w:rPr>
-          <w:rStyle w:val="HTML"/>
-          <w:rFonts w:ascii="Consolas" w:hAnsi="Consolas"/>
-          <w:color w:val="DD0055"/>
-          <w:sz w:val="18"/>
-          <w:szCs w:val="18"/>
-          <w:bdr w:val="single" w:sz="6" w:space="0" w:color="DDDDDD" w:frame="1"/>
-          <w:shd w:val="clear" w:color="auto" w:fill="FAFAFA"/>
-        </w:rPr>
-        <w:t>git</w:t>
-      </w:r>
-      <w:proofErr w:type="gramEnd"/>
-      <w:r>
-        <w:rPr>
-          <w:rStyle w:val="HTML"/>
-          <w:rFonts w:ascii="Consolas" w:hAnsi="Consolas"/>
-          <w:color w:val="DD0055"/>
-          <w:sz w:val="18"/>
-          <w:szCs w:val="18"/>
-          <w:bdr w:val="single" w:sz="6" w:space="0" w:color="DDDDDD" w:frame="1"/>
-          <w:shd w:val="clear" w:color="auto" w:fill="FAFAFA"/>
-        </w:rPr>
-        <w:t xml:space="preserve"> branch</w:t>
-      </w:r>
-      <w:r>
-        <w:rPr>
-          <w:rFonts w:ascii="Helvetica" w:hAnsi="Helvetica" w:cs="Helvetica"/>
-          <w:color w:val="666666"/>
-          <w:szCs w:val="21"/>
-          <w:shd w:val="clear" w:color="auto" w:fill="FFFFFF"/>
-        </w:rPr>
-        <w:t xml:space="preserve">  </w:t>
+        <w:t>dev</w:t>
+      </w:r>
+      <w:r>
+        <w:rPr>
+          <w:rFonts w:ascii="Helvetica" w:hAnsi="Helvetica" w:cs="Helvetica"/>
+          <w:color w:val="666666"/>
+          <w:szCs w:val="21"/>
+          <w:shd w:val="clear" w:color="auto" w:fill="FFFFFF"/>
+        </w:rPr>
+        <w:t>强行删除。</w:t>
       </w:r>
     </w:p>
     <w:p>
       <w:pPr>
         <w:spacing w:line="420" w:lineRule="exact"/>
         <w:ind w:firstLine="420"/>
-      </w:pPr>
-      <w:r>
-        <w:rPr>
-          <w:rFonts w:ascii="Helvetica" w:hAnsi="Helvetica" w:cs="Helvetica"/>
-          <w:color w:val="666666"/>
-          <w:szCs w:val="21"/>
-          <w:shd w:val="clear" w:color="auto" w:fill="FFFFFF"/>
-        </w:rPr>
-        <w:t>//</w:t>
-      </w:r>
-      <w:r>
-        <w:rPr>
-          <w:rFonts w:ascii="Helvetica" w:hAnsi="Helvetica" w:cs="Helvetica" w:hint="eastAsia"/>
-          <w:color w:val="666666"/>
-          <w:szCs w:val="21"/>
-          <w:shd w:val="clear" w:color="auto" w:fill="FFFFFF"/>
-        </w:rPr>
-        <w:t>切换分支</w:t>
-      </w:r>
+        <w:rPr>
+          <w:rFonts w:ascii="Helvetica" w:hAnsi="Helvetica" w:cs="Helvetica"/>
+          <w:color w:val="666666"/>
+          <w:szCs w:val="21"/>
+          <w:shd w:val="clear" w:color="auto" w:fill="FFFFFF"/>
+        </w:rPr>
+      </w:pPr>
     </w:p>
     <w:p>
       <w:pPr>
@@ -16289,43 +15708,19 @@
           <w:shd w:val="clear" w:color="auto" w:fill="FFFFFF"/>
         </w:rPr>
       </w:pPr>
-      <w:r>
-        <w:rPr>
-          <w:rStyle w:val="HTML"/>
-          <w:rFonts w:ascii="Consolas" w:hAnsi="Consolas"/>
-          <w:color w:val="DD0055"/>
-          <w:sz w:val="18"/>
-          <w:szCs w:val="18"/>
-          <w:bdr w:val="single" w:sz="6" w:space="0" w:color="DDDDDD" w:frame="1"/>
-          <w:shd w:val="clear" w:color="auto" w:fill="FAFAFA"/>
-        </w:rPr>
-        <w:t xml:space="preserve">$ </w:t>
-      </w:r>
-      <w:proofErr w:type="gramStart"/>
-      <w:r>
-        <w:rPr>
-          <w:rStyle w:val="HTML"/>
-          <w:rFonts w:ascii="Consolas" w:hAnsi="Consolas"/>
-          <w:color w:val="DD0055"/>
-          <w:sz w:val="18"/>
-          <w:szCs w:val="18"/>
-          <w:bdr w:val="single" w:sz="6" w:space="0" w:color="DDDDDD" w:frame="1"/>
-          <w:shd w:val="clear" w:color="auto" w:fill="FAFAFA"/>
-        </w:rPr>
-        <w:t>git</w:t>
-      </w:r>
-      <w:proofErr w:type="gramEnd"/>
-      <w:r>
-        <w:rPr>
-          <w:rStyle w:val="HTML"/>
-          <w:rFonts w:ascii="Consolas" w:hAnsi="Consolas"/>
-          <w:color w:val="DD0055"/>
-          <w:sz w:val="18"/>
-          <w:szCs w:val="18"/>
-          <w:bdr w:val="single" w:sz="6" w:space="0" w:color="DDDDDD" w:frame="1"/>
-          <w:shd w:val="clear" w:color="auto" w:fill="FAFAFA"/>
-        </w:rPr>
-        <w:t xml:space="preserve"> checkout dev</w:t>
+    </w:p>
+    <w:p>
+      <w:pPr>
+        <w:pStyle w:val="af"/>
+        <w:rPr>
+          <w:shd w:val="clear" w:color="auto" w:fill="FFFFFF"/>
+        </w:rPr>
+      </w:pPr>
+      <w:r>
+        <w:rPr>
+          <w:shd w:val="clear" w:color="auto" w:fill="FFFFFF"/>
+        </w:rPr>
+        <w:t>分支详解</w:t>
       </w:r>
     </w:p>
     <w:p>
@@ -16334,70 +15729,40 @@
         <w:ind w:firstLine="420"/>
       </w:pPr>
       <w:r>
+        <w:t>当使用 git commit 进行提交操作时，Git 会先计算每一个子目录的校验和，然后在 Git 仓库中这些校验和</w:t>
+      </w:r>
+      <w:r>
+        <w:t>被</w:t>
+      </w:r>
+      <w:r>
+        <w:t>保存为树对象。 随后，Git 便会创建一个提交对象</w:t>
+      </w:r>
+      <w:r>
+        <w:t>（</w:t>
+      </w:r>
+      <w:r>
         <w:rPr>
           <w:rFonts w:hint="eastAsia"/>
         </w:rPr>
-        <w:t>切换出去前，要保存</w:t>
+        <w:t>98ca9</w:t>
+      </w:r>
+      <w:r>
+        <w:t>）</w:t>
+      </w:r>
+      <w:r>
+        <w:t>，它除了包含上面提到的那些信息外，还包含指向这个树对象（</w:t>
       </w:r>
       <w:r>
         <w:rPr>
           <w:rFonts w:hint="eastAsia"/>
         </w:rPr>
-        <w:t>好</w:t>
-      </w:r>
-      <w:r>
-        <w:rPr>
-          <w:rFonts w:hint="eastAsia"/>
-        </w:rPr>
-        <w:t>编辑过的文件，用</w:t>
-      </w:r>
-      <w:r>
-        <w:rPr>
-          <w:rStyle w:val="HTML"/>
-          <w:rFonts w:ascii="Consolas" w:hAnsi="Consolas" w:hint="eastAsia"/>
-          <w:color w:val="DD0055"/>
-          <w:sz w:val="18"/>
-          <w:szCs w:val="18"/>
-          <w:bdr w:val="single" w:sz="6" w:space="0" w:color="DDDDDD" w:frame="1"/>
-          <w:shd w:val="clear" w:color="auto" w:fill="FAFAFA"/>
-        </w:rPr>
-        <w:t>add</w:t>
-      </w:r>
-      <w:r>
-        <w:rPr>
-          <w:rStyle w:val="HTML"/>
-          <w:rFonts w:ascii="Consolas" w:hAnsi="Consolas"/>
-          <w:color w:val="DD0055"/>
-          <w:sz w:val="18"/>
-          <w:szCs w:val="18"/>
-          <w:bdr w:val="single" w:sz="6" w:space="0" w:color="DDDDDD" w:frame="1"/>
-          <w:shd w:val="clear" w:color="auto" w:fill="FAFAFA"/>
-        </w:rPr>
-        <w:t xml:space="preserve"> </w:t>
-      </w:r>
-      <w:r>
-        <w:rPr>
-          <w:rStyle w:val="HTML"/>
-          <w:rFonts w:ascii="Consolas" w:hAnsi="Consolas" w:hint="eastAsia"/>
-          <w:color w:val="DD0055"/>
-          <w:sz w:val="18"/>
-          <w:szCs w:val="18"/>
-          <w:bdr w:val="single" w:sz="6" w:space="0" w:color="DDDDDD" w:frame="1"/>
-          <w:shd w:val="clear" w:color="auto" w:fill="FAFAFA"/>
-        </w:rPr>
-        <w:t>commit</w:t>
-      </w:r>
-      <w:r>
-        <w:rPr>
-          <w:rFonts w:hint="eastAsia"/>
-        </w:rPr>
-        <w:t>，</w:t>
-      </w:r>
-      <w:r>
-        <w:rPr>
-          <w:rFonts w:hint="eastAsia"/>
-        </w:rPr>
-        <w:t>或者保存现场</w:t>
+        <w:t>9</w:t>
+      </w:r>
+      <w:r>
+        <w:t>2ec2</w:t>
+      </w:r>
+      <w:r>
+        <w:t>）的指针。如此一来，Git 就可以在需要的时候重现此次保存的快照。</w:t>
       </w:r>
     </w:p>
     <w:p>
@@ -16405,740 +15770,8 @@
         <w:spacing w:line="420" w:lineRule="exact"/>
         <w:ind w:firstLine="420"/>
       </w:pPr>
-    </w:p>
-    <w:p>
-      <w:pPr>
-        <w:spacing w:line="420" w:lineRule="exact"/>
-        <w:ind w:firstLine="420"/>
-        <w:rPr>
-          <w:rFonts w:ascii="Helvetica" w:hAnsi="Helvetica" w:cs="Helvetica"/>
-          <w:color w:val="666666"/>
-          <w:szCs w:val="21"/>
-          <w:shd w:val="clear" w:color="auto" w:fill="FFFFFF"/>
-        </w:rPr>
-      </w:pPr>
-      <w:r>
-        <w:rPr>
-          <w:rFonts w:ascii="Helvetica" w:hAnsi="Helvetica" w:cs="Helvetica" w:hint="eastAsia"/>
-          <w:color w:val="666666"/>
-          <w:szCs w:val="21"/>
-          <w:shd w:val="clear" w:color="auto" w:fill="FFFFFF"/>
-        </w:rPr>
-        <w:t>//</w:t>
-      </w:r>
-      <w:r>
-        <w:rPr>
-          <w:rFonts w:ascii="Helvetica" w:hAnsi="Helvetica" w:cs="Helvetica" w:hint="eastAsia"/>
-          <w:color w:val="666666"/>
-          <w:szCs w:val="21"/>
-          <w:shd w:val="clear" w:color="auto" w:fill="FFFFFF"/>
-        </w:rPr>
-        <w:t>保存现场</w:t>
-      </w:r>
-    </w:p>
-    <w:p>
-      <w:pPr>
-        <w:spacing w:line="420" w:lineRule="exact"/>
-        <w:ind w:firstLine="420"/>
-        <w:rPr>
-          <w:rStyle w:val="HTML"/>
-          <w:rFonts w:ascii="Consolas" w:hAnsi="Consolas"/>
-          <w:color w:val="DD0055"/>
-          <w:sz w:val="18"/>
-          <w:szCs w:val="18"/>
-          <w:bdr w:val="single" w:sz="6" w:space="0" w:color="DDDDDD" w:frame="1"/>
-          <w:shd w:val="clear" w:color="auto" w:fill="FAFAFA"/>
-        </w:rPr>
-      </w:pPr>
-      <w:r>
-        <w:rPr>
-          <w:rStyle w:val="HTML"/>
-          <w:rFonts w:ascii="Consolas" w:hAnsi="Consolas"/>
-          <w:color w:val="DD0055"/>
-          <w:sz w:val="18"/>
-          <w:szCs w:val="18"/>
-          <w:bdr w:val="single" w:sz="6" w:space="0" w:color="DDDDDD" w:frame="1"/>
-          <w:shd w:val="clear" w:color="auto" w:fill="FAFAFA"/>
-        </w:rPr>
-        <w:t xml:space="preserve">$ </w:t>
-      </w:r>
-      <w:proofErr w:type="gramStart"/>
-      <w:r>
-        <w:rPr>
-          <w:rStyle w:val="HTML"/>
-          <w:rFonts w:ascii="Consolas" w:hAnsi="Consolas"/>
-          <w:color w:val="DD0055"/>
-          <w:sz w:val="18"/>
-          <w:szCs w:val="18"/>
-          <w:bdr w:val="single" w:sz="6" w:space="0" w:color="DDDDDD" w:frame="1"/>
-          <w:shd w:val="clear" w:color="auto" w:fill="FAFAFA"/>
-        </w:rPr>
-        <w:t>git</w:t>
-      </w:r>
-      <w:proofErr w:type="gramEnd"/>
-      <w:r>
-        <w:rPr>
-          <w:rStyle w:val="HTML"/>
-          <w:rFonts w:ascii="Consolas" w:hAnsi="Consolas"/>
-          <w:color w:val="DD0055"/>
-          <w:sz w:val="18"/>
-          <w:szCs w:val="18"/>
-          <w:bdr w:val="single" w:sz="6" w:space="0" w:color="DDDDDD" w:frame="1"/>
-          <w:shd w:val="clear" w:color="auto" w:fill="FAFAFA"/>
-        </w:rPr>
-        <w:t xml:space="preserve"> stash</w:t>
-      </w:r>
-    </w:p>
-    <w:p>
-      <w:pPr>
-        <w:spacing w:line="420" w:lineRule="exact"/>
-        <w:ind w:leftChars="202" w:left="424" w:firstLine="2"/>
-      </w:pPr>
-      <w:r>
-        <w:rPr>
-          <w:shd w:val="clear" w:color="auto" w:fill="FFFFFF"/>
-        </w:rPr>
-        <w:t>当在一个分支的开发工作未完成，却又要切换到另外一个分支进行开发的时候，</w:t>
-      </w:r>
-      <w:r>
-        <w:rPr>
-          <w:shd w:val="clear" w:color="auto" w:fill="FFFFFF"/>
-        </w:rPr>
-        <w:t>并不是</w:t>
-      </w:r>
-      <w:r>
-        <w:rPr>
-          <w:shd w:val="clear" w:color="auto" w:fill="FFFFFF"/>
-        </w:rPr>
-        <w:t>不想提交，而是工作只进行到一半，还没法提交，预计完成还需1天时间。</w:t>
-      </w:r>
-      <w:r>
-        <w:rPr>
-          <w:shd w:val="clear" w:color="auto" w:fill="FFFFFF"/>
-        </w:rPr>
-        <w:t>除了commit原分支的代码改动的方法外，我觉得</w:t>
-      </w:r>
-      <w:r>
-        <w:rPr>
-          <w:rFonts w:ascii="Helvetica" w:hAnsi="Helvetica" w:cs="Helvetica" w:hint="eastAsia"/>
-          <w:color w:val="666666"/>
-          <w:szCs w:val="21"/>
-          <w:shd w:val="clear" w:color="auto" w:fill="FFFFFF"/>
-        </w:rPr>
-        <w:t>保存现场</w:t>
-      </w:r>
-      <w:r>
-        <w:rPr>
-          <w:shd w:val="clear" w:color="auto" w:fill="FFFFFF"/>
-        </w:rPr>
-        <w:t>是一个更加便捷的选择，暂时冻结开发现场，等待其他分支完成后继续回来完成。</w:t>
-      </w:r>
-    </w:p>
-    <w:p>
-      <w:pPr>
-        <w:spacing w:line="420" w:lineRule="exact"/>
-        <w:ind w:firstLine="420"/>
-        <w:rPr>
-          <w:rStyle w:val="HTML"/>
-          <w:rFonts w:ascii="Consolas" w:hAnsi="Consolas"/>
-          <w:color w:val="DD0055"/>
-          <w:sz w:val="18"/>
-          <w:szCs w:val="18"/>
-          <w:bdr w:val="single" w:sz="6" w:space="0" w:color="DDDDDD" w:frame="1"/>
-          <w:shd w:val="clear" w:color="auto" w:fill="FAFAFA"/>
-        </w:rPr>
-      </w:pPr>
-    </w:p>
-    <w:p>
-      <w:pPr>
-        <w:spacing w:line="420" w:lineRule="exact"/>
-        <w:ind w:firstLine="420"/>
-        <w:rPr>
-          <w:rFonts w:ascii="Helvetica" w:hAnsi="Helvetica" w:cs="Helvetica"/>
-          <w:color w:val="666666"/>
-          <w:szCs w:val="21"/>
-          <w:shd w:val="clear" w:color="auto" w:fill="FFFFFF"/>
-        </w:rPr>
-      </w:pPr>
-      <w:r>
-        <w:rPr>
-          <w:rFonts w:ascii="Helvetica" w:hAnsi="Helvetica" w:cs="Helvetica"/>
-          <w:color w:val="666666"/>
-          <w:szCs w:val="21"/>
-          <w:shd w:val="clear" w:color="auto" w:fill="FFFFFF"/>
-        </w:rPr>
-        <w:t>//</w:t>
-      </w:r>
-      <w:r>
-        <w:rPr>
-          <w:rFonts w:ascii="Helvetica" w:hAnsi="Helvetica" w:cs="Helvetica"/>
-          <w:color w:val="666666"/>
-          <w:szCs w:val="21"/>
-          <w:shd w:val="clear" w:color="auto" w:fill="FFFFFF"/>
-        </w:rPr>
-        <w:t>查看现场</w:t>
-      </w:r>
-    </w:p>
-    <w:p>
-      <w:pPr>
-        <w:spacing w:line="420" w:lineRule="exact"/>
-        <w:ind w:firstLine="420"/>
-        <w:rPr>
-          <w:rStyle w:val="HTML"/>
-          <w:rFonts w:ascii="Consolas" w:hAnsi="Consolas"/>
-          <w:color w:val="DD0055"/>
-          <w:sz w:val="18"/>
-          <w:szCs w:val="18"/>
-          <w:bdr w:val="single" w:sz="6" w:space="0" w:color="DDDDDD" w:frame="1"/>
-          <w:shd w:val="clear" w:color="auto" w:fill="FAFAFA"/>
-        </w:rPr>
-      </w:pPr>
-      <w:proofErr w:type="gramStart"/>
-      <w:r>
-        <w:rPr>
-          <w:rStyle w:val="HTML"/>
-          <w:rFonts w:ascii="Consolas" w:hAnsi="Consolas"/>
-          <w:color w:val="DD0055"/>
-          <w:sz w:val="18"/>
-          <w:szCs w:val="18"/>
-          <w:bdr w:val="single" w:sz="6" w:space="0" w:color="DDDDDD" w:frame="1"/>
-          <w:shd w:val="clear" w:color="auto" w:fill="FAFAFA"/>
-        </w:rPr>
-        <w:t>git</w:t>
-      </w:r>
-      <w:proofErr w:type="gramEnd"/>
-      <w:r>
-        <w:rPr>
-          <w:rStyle w:val="HTML"/>
-          <w:rFonts w:ascii="Consolas" w:hAnsi="Consolas"/>
-          <w:color w:val="DD0055"/>
-          <w:sz w:val="18"/>
-          <w:szCs w:val="18"/>
-          <w:bdr w:val="single" w:sz="6" w:space="0" w:color="DDDDDD" w:frame="1"/>
-          <w:shd w:val="clear" w:color="auto" w:fill="FAFAFA"/>
-        </w:rPr>
-        <w:t xml:space="preserve"> stash list</w:t>
-      </w:r>
-    </w:p>
-    <w:p>
-      <w:pPr>
-        <w:spacing w:line="420" w:lineRule="exact"/>
-        <w:ind w:firstLine="420"/>
-        <w:rPr>
-          <w:rStyle w:val="HTML"/>
-          <w:rFonts w:ascii="Consolas" w:hAnsi="Consolas"/>
-          <w:color w:val="DD0055"/>
-          <w:sz w:val="18"/>
-          <w:szCs w:val="18"/>
-          <w:bdr w:val="single" w:sz="6" w:space="0" w:color="DDDDDD" w:frame="1"/>
-          <w:shd w:val="clear" w:color="auto" w:fill="FAFAFA"/>
-        </w:rPr>
-      </w:pPr>
-    </w:p>
-    <w:p>
-      <w:pPr>
-        <w:spacing w:line="420" w:lineRule="exact"/>
-        <w:ind w:firstLine="420"/>
-        <w:rPr>
-          <w:rFonts w:ascii="Helvetica" w:hAnsi="Helvetica" w:cs="Helvetica"/>
-          <w:color w:val="666666"/>
-          <w:szCs w:val="21"/>
-          <w:shd w:val="clear" w:color="auto" w:fill="FFFFFF"/>
-        </w:rPr>
-      </w:pPr>
-      <w:r>
-        <w:rPr>
-          <w:rFonts w:ascii="Helvetica" w:hAnsi="Helvetica" w:cs="Helvetica" w:hint="eastAsia"/>
-          <w:color w:val="666666"/>
-          <w:szCs w:val="21"/>
-          <w:shd w:val="clear" w:color="auto" w:fill="FFFFFF"/>
-        </w:rPr>
-        <w:t>//</w:t>
-      </w:r>
-      <w:r>
-        <w:rPr>
-          <w:rFonts w:ascii="Helvetica" w:hAnsi="Helvetica" w:cs="Helvetica" w:hint="eastAsia"/>
-          <w:color w:val="666666"/>
-          <w:szCs w:val="21"/>
-          <w:shd w:val="clear" w:color="auto" w:fill="FFFFFF"/>
-        </w:rPr>
-        <w:t>恢复现场</w:t>
-      </w:r>
-    </w:p>
-    <w:p>
-      <w:pPr>
-        <w:spacing w:line="420" w:lineRule="exact"/>
-        <w:ind w:firstLine="420"/>
-      </w:pPr>
-      <w:r>
-        <w:rPr>
-          <w:rStyle w:val="HTML"/>
-          <w:rFonts w:ascii="Consolas" w:hAnsi="Consolas"/>
-          <w:color w:val="DD0055"/>
-          <w:sz w:val="18"/>
-          <w:szCs w:val="18"/>
-          <w:bdr w:val="single" w:sz="6" w:space="0" w:color="DDDDDD" w:frame="1"/>
-          <w:shd w:val="clear" w:color="auto" w:fill="FAFAFA"/>
-        </w:rPr>
-        <w:t>git stash apply</w:t>
-      </w:r>
-      <w:r>
-        <w:rPr>
-          <w:rStyle w:val="HTML"/>
-          <w:rFonts w:ascii="Consolas" w:hAnsi="Consolas"/>
-          <w:color w:val="DD0055"/>
-          <w:sz w:val="18"/>
-          <w:szCs w:val="18"/>
-          <w:bdr w:val="single" w:sz="6" w:space="0" w:color="DDDDDD" w:frame="1"/>
-          <w:shd w:val="clear" w:color="auto" w:fill="FAFAFA"/>
-        </w:rPr>
-        <w:t>，</w:t>
-      </w:r>
-      <w:r>
-        <w:t>默认恢复最新的现场，</w:t>
-      </w:r>
-      <w:r>
-        <w:t>但是恢复后，stash内容并不删除，你需要用</w:t>
-      </w:r>
-      <w:r>
-        <w:rPr>
-          <w:rStyle w:val="HTML"/>
-          <w:rFonts w:ascii="Consolas" w:hAnsi="Consolas"/>
-          <w:color w:val="DD0055"/>
-          <w:sz w:val="18"/>
-          <w:szCs w:val="18"/>
-          <w:bdr w:val="single" w:sz="6" w:space="0" w:color="DDDDDD" w:frame="1"/>
-          <w:shd w:val="clear" w:color="auto" w:fill="FAFAFA"/>
-        </w:rPr>
-        <w:t>git stash drop</w:t>
-      </w:r>
-      <w:r>
-        <w:t>来删除</w:t>
-      </w:r>
-    </w:p>
-    <w:p>
-      <w:pPr>
-        <w:spacing w:line="420" w:lineRule="exact"/>
-        <w:ind w:firstLine="420"/>
-        <w:rPr>
-          <w:rStyle w:val="HTML"/>
-          <w:rFonts w:ascii="Consolas" w:hAnsi="Consolas"/>
-          <w:color w:val="DD0055"/>
-          <w:sz w:val="18"/>
-          <w:szCs w:val="18"/>
-          <w:bdr w:val="single" w:sz="6" w:space="0" w:color="DDDDDD" w:frame="1"/>
-          <w:shd w:val="clear" w:color="auto" w:fill="FAFAFA"/>
-        </w:rPr>
-      </w:pPr>
-    </w:p>
-    <w:p>
-      <w:pPr>
-        <w:spacing w:line="420" w:lineRule="exact"/>
-        <w:ind w:firstLine="420"/>
-      </w:pPr>
-      <w:r>
-        <w:rPr>
-          <w:rStyle w:val="HTML"/>
-          <w:rFonts w:ascii="Consolas" w:hAnsi="Consolas"/>
-          <w:color w:val="DD0055"/>
-          <w:sz w:val="18"/>
-          <w:szCs w:val="18"/>
-          <w:bdr w:val="single" w:sz="6" w:space="0" w:color="DDDDDD" w:frame="1"/>
-          <w:shd w:val="clear" w:color="auto" w:fill="FAFAFA"/>
-        </w:rPr>
-        <w:lastRenderedPageBreak/>
-        <w:t>git stash pop</w:t>
-      </w:r>
-      <w:r>
-        <w:rPr>
-          <w:rStyle w:val="HTML"/>
-          <w:rFonts w:ascii="Consolas" w:hAnsi="Consolas"/>
-          <w:color w:val="DD0055"/>
-          <w:sz w:val="18"/>
-          <w:szCs w:val="18"/>
-          <w:bdr w:val="single" w:sz="6" w:space="0" w:color="DDDDDD" w:frame="1"/>
-          <w:shd w:val="clear" w:color="auto" w:fill="FAFAFA"/>
-        </w:rPr>
-        <w:t>，</w:t>
-      </w:r>
-      <w:r>
-        <w:t>恢复的同时把stash</w:t>
-      </w:r>
-      <w:r>
-        <w:t>内容也</w:t>
-      </w:r>
-      <w:proofErr w:type="gramStart"/>
-      <w:r>
-        <w:t>删</w:t>
-      </w:r>
-      <w:proofErr w:type="gramEnd"/>
-      <w:r>
-        <w:t>了</w:t>
-      </w:r>
-    </w:p>
-    <w:p>
-      <w:pPr>
-        <w:widowControl/>
-        <w:shd w:val="clear" w:color="auto" w:fill="FFFFFF"/>
-        <w:spacing w:before="225" w:after="225" w:line="420" w:lineRule="exact"/>
-        <w:ind w:firstLineChars="202" w:firstLine="424"/>
-        <w:jc w:val="left"/>
-        <w:rPr>
-          <w:rStyle w:val="HTML"/>
-          <w:rFonts w:ascii="Consolas" w:hAnsi="Consolas"/>
-          <w:color w:val="DD0055"/>
-          <w:sz w:val="18"/>
-          <w:szCs w:val="18"/>
-          <w:bdr w:val="single" w:sz="6" w:space="0" w:color="DDDDDD" w:frame="1"/>
-          <w:shd w:val="clear" w:color="auto" w:fill="FAFAFA"/>
-        </w:rPr>
-      </w:pPr>
-      <w:r>
-        <w:t>可以多次stash，恢复的时候，先用</w:t>
-      </w:r>
-      <w:r>
-        <w:rPr>
-          <w:rFonts w:ascii="Consolas" w:eastAsia="宋体" w:hAnsi="Consolas" w:cs="Consolas"/>
-          <w:color w:val="DD0055"/>
-          <w:kern w:val="0"/>
-          <w:sz w:val="18"/>
-          <w:szCs w:val="18"/>
-          <w:bdr w:val="single" w:sz="6" w:space="0" w:color="DDDDDD" w:frame="1"/>
-          <w:shd w:val="clear" w:color="auto" w:fill="FAFAFA"/>
-        </w:rPr>
-        <w:t>git stash list</w:t>
-      </w:r>
-      <w:r>
-        <w:t>查看，然后恢复指定的stash，用命令：</w:t>
-      </w:r>
-      <w:r>
-        <w:rPr>
-          <w:rStyle w:val="HTML"/>
-          <w:rFonts w:ascii="Consolas" w:hAnsi="Consolas"/>
-          <w:color w:val="DD0055"/>
-          <w:sz w:val="18"/>
-          <w:szCs w:val="18"/>
-          <w:bdr w:val="single" w:sz="6" w:space="0" w:color="DDDDDD" w:frame="1"/>
-          <w:shd w:val="clear" w:color="auto" w:fill="FAFAFA"/>
-        </w:rPr>
-        <w:t xml:space="preserve">$ git </w:t>
-      </w:r>
-      <w:proofErr w:type="gramStart"/>
-      <w:r>
-        <w:rPr>
-          <w:rStyle w:val="HTML"/>
-          <w:rFonts w:ascii="Consolas" w:hAnsi="Consolas"/>
-          <w:color w:val="DD0055"/>
-          <w:sz w:val="18"/>
-          <w:szCs w:val="18"/>
-          <w:bdr w:val="single" w:sz="6" w:space="0" w:color="DDDDDD" w:frame="1"/>
-          <w:shd w:val="clear" w:color="auto" w:fill="FAFAFA"/>
-        </w:rPr>
-        <w:t>stash apply</w:t>
-      </w:r>
-      <w:proofErr w:type="gramEnd"/>
-      <w:r>
-        <w:rPr>
-          <w:rStyle w:val="HTML"/>
-          <w:rFonts w:ascii="Consolas" w:hAnsi="Consolas"/>
-          <w:color w:val="DD0055"/>
-          <w:sz w:val="18"/>
-          <w:szCs w:val="18"/>
-          <w:bdr w:val="single" w:sz="6" w:space="0" w:color="DDDDDD" w:frame="1"/>
-          <w:shd w:val="clear" w:color="auto" w:fill="FAFAFA"/>
-        </w:rPr>
-        <w:t xml:space="preserve"> stash@{0}</w:t>
-      </w:r>
-    </w:p>
-    <w:p>
-      <w:pPr>
-        <w:spacing w:line="420" w:lineRule="exact"/>
-        <w:ind w:firstLine="420"/>
-        <w:rPr>
-          <w:rFonts w:ascii="Helvetica" w:hAnsi="Helvetica" w:cs="Helvetica"/>
-          <w:color w:val="666666"/>
-          <w:szCs w:val="21"/>
-          <w:shd w:val="clear" w:color="auto" w:fill="FFFFFF"/>
-        </w:rPr>
-      </w:pPr>
-      <w:r>
-        <w:rPr>
-          <w:rFonts w:ascii="Helvetica" w:hAnsi="Helvetica" w:cs="Helvetica" w:hint="eastAsia"/>
-          <w:color w:val="666666"/>
-          <w:szCs w:val="21"/>
-          <w:shd w:val="clear" w:color="auto" w:fill="FFFFFF"/>
-        </w:rPr>
-        <w:t>//</w:t>
-      </w:r>
-      <w:r>
-        <w:rPr>
-          <w:rFonts w:ascii="Helvetica" w:hAnsi="Helvetica" w:cs="Helvetica" w:hint="eastAsia"/>
-          <w:color w:val="666666"/>
-          <w:szCs w:val="21"/>
-          <w:shd w:val="clear" w:color="auto" w:fill="FFFFFF"/>
-        </w:rPr>
-        <w:t>删除</w:t>
-      </w:r>
-      <w:r>
-        <w:rPr>
-          <w:rFonts w:ascii="Helvetica" w:hAnsi="Helvetica" w:cs="Helvetica" w:hint="eastAsia"/>
-          <w:color w:val="666666"/>
-          <w:szCs w:val="21"/>
-          <w:shd w:val="clear" w:color="auto" w:fill="FFFFFF"/>
-        </w:rPr>
-        <w:t>合并后的</w:t>
-      </w:r>
-      <w:r>
-        <w:rPr>
-          <w:rFonts w:ascii="Helvetica" w:hAnsi="Helvetica" w:cs="Helvetica" w:hint="eastAsia"/>
-          <w:color w:val="666666"/>
-          <w:szCs w:val="21"/>
-          <w:shd w:val="clear" w:color="auto" w:fill="FFFFFF"/>
-        </w:rPr>
-        <w:t>分支</w:t>
-      </w:r>
-    </w:p>
-    <w:p>
-      <w:pPr>
-        <w:spacing w:line="420" w:lineRule="exact"/>
-        <w:ind w:firstLine="420"/>
-        <w:rPr>
-          <w:rFonts w:ascii="Helvetica" w:hAnsi="Helvetica" w:cs="Helvetica"/>
-          <w:color w:val="666666"/>
-          <w:szCs w:val="21"/>
-          <w:shd w:val="clear" w:color="auto" w:fill="FFFFFF"/>
-        </w:rPr>
-      </w:pPr>
-      <w:r>
-        <w:rPr>
-          <w:rStyle w:val="HTML"/>
-          <w:rFonts w:ascii="Consolas" w:hAnsi="Consolas"/>
-          <w:color w:val="DD0055"/>
-          <w:sz w:val="18"/>
-          <w:szCs w:val="18"/>
-          <w:bdr w:val="single" w:sz="6" w:space="0" w:color="DDDDDD" w:frame="1"/>
-          <w:shd w:val="clear" w:color="auto" w:fill="FAFAFA"/>
-        </w:rPr>
-        <w:t xml:space="preserve">$ </w:t>
-      </w:r>
-      <w:proofErr w:type="gramStart"/>
-      <w:r>
-        <w:rPr>
-          <w:rStyle w:val="HTML"/>
-          <w:rFonts w:ascii="Consolas" w:hAnsi="Consolas"/>
-          <w:color w:val="DD0055"/>
-          <w:sz w:val="18"/>
-          <w:szCs w:val="18"/>
-          <w:bdr w:val="single" w:sz="6" w:space="0" w:color="DDDDDD" w:frame="1"/>
-          <w:shd w:val="clear" w:color="auto" w:fill="FAFAFA"/>
-        </w:rPr>
-        <w:t>git</w:t>
-      </w:r>
-      <w:proofErr w:type="gramEnd"/>
-      <w:r>
-        <w:rPr>
-          <w:rStyle w:val="HTML"/>
-          <w:rFonts w:ascii="Consolas" w:hAnsi="Consolas"/>
-          <w:color w:val="DD0055"/>
-          <w:sz w:val="18"/>
-          <w:szCs w:val="18"/>
-          <w:bdr w:val="single" w:sz="6" w:space="0" w:color="DDDDDD" w:frame="1"/>
-          <w:shd w:val="clear" w:color="auto" w:fill="FAFAFA"/>
-        </w:rPr>
-        <w:t xml:space="preserve"> branch -d dev</w:t>
-      </w:r>
-      <w:r>
-        <w:rPr>
-          <w:rFonts w:ascii="Helvetica" w:hAnsi="Helvetica" w:cs="Helvetica"/>
-          <w:color w:val="666666"/>
-          <w:szCs w:val="21"/>
-          <w:shd w:val="clear" w:color="auto" w:fill="FFFFFF"/>
-        </w:rPr>
-        <w:t xml:space="preserve"> </w:t>
-      </w:r>
-    </w:p>
-    <w:p>
-      <w:pPr>
-        <w:spacing w:line="420" w:lineRule="exact"/>
-        <w:ind w:firstLine="420"/>
-        <w:rPr>
-          <w:rFonts w:ascii="Helvetica" w:hAnsi="Helvetica" w:cs="Helvetica"/>
-          <w:color w:val="666666"/>
-          <w:szCs w:val="21"/>
-          <w:shd w:val="clear" w:color="auto" w:fill="FFFFFF"/>
-        </w:rPr>
-      </w:pPr>
-    </w:p>
-    <w:p>
-      <w:pPr>
-        <w:spacing w:line="420" w:lineRule="exact"/>
-        <w:ind w:firstLine="420"/>
-        <w:rPr>
-          <w:rFonts w:ascii="Helvetica" w:hAnsi="Helvetica" w:cs="Helvetica"/>
-          <w:color w:val="666666"/>
-          <w:szCs w:val="21"/>
-          <w:shd w:val="clear" w:color="auto" w:fill="FFFFFF"/>
-        </w:rPr>
-      </w:pPr>
-      <w:r>
-        <w:rPr>
-          <w:rFonts w:ascii="Helvetica" w:hAnsi="Helvetica" w:cs="Helvetica" w:hint="eastAsia"/>
-          <w:color w:val="666666"/>
-          <w:szCs w:val="21"/>
-          <w:shd w:val="clear" w:color="auto" w:fill="FFFFFF"/>
-        </w:rPr>
-        <w:t>//</w:t>
-      </w:r>
-      <w:r>
-        <w:rPr>
-          <w:rFonts w:ascii="Helvetica" w:hAnsi="Helvetica" w:cs="Helvetica"/>
-          <w:color w:val="666666"/>
-          <w:szCs w:val="21"/>
-          <w:shd w:val="clear" w:color="auto" w:fill="FFFFFF"/>
-        </w:rPr>
-        <w:t>丢弃一个没有被合并过的分支</w:t>
-      </w:r>
-    </w:p>
-    <w:p>
-      <w:pPr>
-        <w:spacing w:line="420" w:lineRule="exact"/>
-        <w:ind w:firstLine="420"/>
-        <w:rPr>
-          <w:rFonts w:ascii="Helvetica" w:hAnsi="Helvetica" w:cs="Helvetica"/>
-          <w:color w:val="666666"/>
-          <w:szCs w:val="21"/>
-          <w:shd w:val="clear" w:color="auto" w:fill="FFFFFF"/>
-        </w:rPr>
-      </w:pPr>
-      <w:r>
-        <w:rPr>
-          <w:rStyle w:val="HTML"/>
-          <w:rFonts w:ascii="Consolas" w:hAnsi="Consolas"/>
-          <w:color w:val="DD0055"/>
-          <w:sz w:val="18"/>
-          <w:szCs w:val="18"/>
-          <w:bdr w:val="single" w:sz="6" w:space="0" w:color="DDDDDD" w:frame="1"/>
-          <w:shd w:val="clear" w:color="auto" w:fill="FAFAFA"/>
-        </w:rPr>
-        <w:t xml:space="preserve"> git branch -D </w:t>
-      </w:r>
-      <w:r>
-        <w:rPr>
-          <w:rStyle w:val="HTML"/>
-          <w:rFonts w:ascii="Consolas" w:hAnsi="Consolas" w:hint="eastAsia"/>
-          <w:color w:val="DD0055"/>
-          <w:sz w:val="18"/>
-          <w:szCs w:val="18"/>
-          <w:bdr w:val="single" w:sz="6" w:space="0" w:color="DDDDDD" w:frame="1"/>
-          <w:shd w:val="clear" w:color="auto" w:fill="FAFAFA"/>
-        </w:rPr>
-        <w:t>dev</w:t>
-      </w:r>
-      <w:r>
-        <w:rPr>
-          <w:rFonts w:ascii="Helvetica" w:hAnsi="Helvetica" w:cs="Helvetica"/>
-          <w:color w:val="666666"/>
-          <w:szCs w:val="21"/>
-          <w:shd w:val="clear" w:color="auto" w:fill="FFFFFF"/>
-        </w:rPr>
-        <w:t>强行删除。</w:t>
-      </w:r>
-    </w:p>
-    <w:p>
-      <w:pPr>
-        <w:spacing w:line="420" w:lineRule="exact"/>
-        <w:ind w:firstLine="420"/>
-        <w:rPr>
-          <w:rFonts w:ascii="Helvetica" w:hAnsi="Helvetica" w:cs="Helvetica"/>
-          <w:color w:val="666666"/>
-          <w:szCs w:val="21"/>
-          <w:shd w:val="clear" w:color="auto" w:fill="FFFFFF"/>
-        </w:rPr>
-      </w:pPr>
-    </w:p>
-    <w:p>
-      <w:pPr>
-        <w:spacing w:line="420" w:lineRule="exact"/>
-        <w:ind w:firstLine="420"/>
-        <w:rPr>
-          <w:rFonts w:ascii="Helvetica" w:hAnsi="Helvetica" w:cs="Helvetica"/>
-          <w:color w:val="666666"/>
-          <w:szCs w:val="21"/>
-          <w:shd w:val="clear" w:color="auto" w:fill="FFFFFF"/>
-        </w:rPr>
-      </w:pPr>
-    </w:p>
-    <w:p>
-      <w:pPr>
-        <w:pStyle w:val="af"/>
-        <w:rPr>
-          <w:shd w:val="clear" w:color="auto" w:fill="FFFFFF"/>
-        </w:rPr>
-      </w:pPr>
-      <w:r>
-        <w:rPr>
-          <w:shd w:val="clear" w:color="auto" w:fill="FFFFFF"/>
-        </w:rPr>
-        <w:t>分支详解</w:t>
-      </w:r>
-    </w:p>
-    <w:p>
-      <w:pPr>
-        <w:spacing w:line="420" w:lineRule="exact"/>
-        <w:ind w:firstLine="420"/>
-      </w:pPr>
-      <w:r>
-        <w:t>当使用 git commit 进行提交操作时，Git 会先计算每一个子目录的校验和，然后在 Git 仓库中这些校验和</w:t>
-      </w:r>
-      <w:r>
-        <w:t>被</w:t>
-      </w:r>
-      <w:r>
-        <w:t>保存为树对象。 随后，Git 便会创建一个提交对象</w:t>
-      </w:r>
-      <w:r>
-        <w:t>（</w:t>
-      </w:r>
-      <w:r>
-        <w:rPr>
-          <w:rFonts w:hint="eastAsia"/>
-        </w:rPr>
-        <w:t>98ca9</w:t>
-      </w:r>
-      <w:r>
-        <w:t>）</w:t>
-      </w:r>
-      <w:r>
-        <w:t>，它除了包含上面提到的那些信息外，还包含指向这个树对象（</w:t>
-      </w:r>
-      <w:r>
-        <w:rPr>
-          <w:rFonts w:hint="eastAsia"/>
-        </w:rPr>
-        <w:t>9</w:t>
-      </w:r>
-      <w:r>
-        <w:t>2ec2</w:t>
-      </w:r>
-      <w:r>
-        <w:t>）的指针。如此一来，Git 就可以在需要的时候重现此次保存的快照。</w:t>
-      </w:r>
-    </w:p>
-    <w:p>
-      <w:pPr>
-        <w:spacing w:line="420" w:lineRule="exact"/>
-        <w:ind w:firstLine="420"/>
-      </w:pPr>
-      <w:r>
-        <w:t>现在，Git 仓库中有五个对象：一个提交对象（包含着指向前述</w:t>
-      </w:r>
-      <w:proofErr w:type="gramStart"/>
-      <w:r>
-        <w:t>树对象</w:t>
-      </w:r>
-      <w:proofErr w:type="gramEnd"/>
-      <w:r>
-        <w:t>的指针和所有提交信息）</w:t>
+      <w:r>
+        <w:t>现在，Git 仓库中有五个对象：一个提交对象（包含着指向前述树对象的指针和所有提交信息）</w:t>
       </w:r>
       <w:r>
         <w:rPr>
@@ -17173,6 +15806,7 @@
           <w:szCs w:val="21"/>
           <w:shd w:val="clear" w:color="auto" w:fill="FFFFFF"/>
         </w:rPr>
+        <w:lastRenderedPageBreak/>
         <w:drawing>
           <wp:inline distT="0" distB="0" distL="0" distR="0" wp14:anchorId="02A9DAAF" wp14:editId="493725A5">
             <wp:extent cx="5274310" cy="2920649"/>
@@ -17257,7 +15891,6 @@
         <w:rPr>
           <w:noProof/>
         </w:rPr>
-        <w:lastRenderedPageBreak/>
         <w:drawing>
           <wp:inline distT="0" distB="0" distL="0" distR="0" wp14:anchorId="63ABFC04" wp14:editId="57F00476">
             <wp:extent cx="5960523" cy="1985645"/>
@@ -17414,6 +16047,7 @@
         <w:rPr>
           <w:noProof/>
         </w:rPr>
+        <w:lastRenderedPageBreak/>
         <w:drawing>
           <wp:inline distT="0" distB="0" distL="0" distR="0" wp14:anchorId="2DE808FF" wp14:editId="39ADE838">
             <wp:extent cx="2863970" cy="1671841"/>
@@ -17620,7 +16254,6 @@
         <w:rPr>
           <w:noProof/>
         </w:rPr>
-        <w:lastRenderedPageBreak/>
         <w:drawing>
           <wp:inline distT="0" distB="0" distL="0" distR="0" wp14:anchorId="0421DF42" wp14:editId="227E8AA5">
             <wp:extent cx="4208260" cy="2296972"/>
@@ -17766,33 +16399,8 @@
           <w:bdr w:val="single" w:sz="6" w:space="0" w:color="DDDDDD" w:frame="1"/>
           <w:shd w:val="clear" w:color="auto" w:fill="FAFAFA"/>
         </w:rPr>
-        <w:t xml:space="preserve">$ </w:t>
-      </w:r>
-      <w:proofErr w:type="gramStart"/>
-      <w:r>
-        <w:rPr>
-          <w:rStyle w:val="HTML"/>
-          <w:rFonts w:ascii="Consolas" w:hAnsi="Consolas"/>
-          <w:color w:val="DD0055"/>
-          <w:sz w:val="18"/>
-          <w:szCs w:val="18"/>
-          <w:bdr w:val="single" w:sz="6" w:space="0" w:color="DDDDDD" w:frame="1"/>
-          <w:shd w:val="clear" w:color="auto" w:fill="FAFAFA"/>
-        </w:rPr>
-        <w:t>git</w:t>
-      </w:r>
-      <w:proofErr w:type="gramEnd"/>
-      <w:r>
-        <w:rPr>
-          <w:rStyle w:val="HTML"/>
-          <w:rFonts w:ascii="Consolas" w:hAnsi="Consolas"/>
-          <w:color w:val="DD0055"/>
-          <w:sz w:val="18"/>
-          <w:szCs w:val="18"/>
-          <w:bdr w:val="single" w:sz="6" w:space="0" w:color="DDDDDD" w:frame="1"/>
-          <w:shd w:val="clear" w:color="auto" w:fill="FAFAFA"/>
-        </w:rPr>
-        <w:t xml:space="preserve"> merge dev</w:t>
+        <w:lastRenderedPageBreak/>
+        <w:t>$ git merge dev</w:t>
       </w:r>
     </w:p>
     <w:p>
@@ -18040,10 +16648,13 @@
           <w:bdr w:val="single" w:sz="6" w:space="0" w:color="DDDDDD" w:frame="1"/>
           <w:shd w:val="clear" w:color="auto" w:fill="FAFAFA"/>
         </w:rPr>
-        <w:t xml:space="preserve">$ </w:t>
-      </w:r>
-      <w:proofErr w:type="gramStart"/>
-      <w:r>
+        <w:t>$ git merge --no-ff -m "merge with no-ff" dev</w:t>
+      </w:r>
+    </w:p>
+    <w:p>
+      <w:pPr>
+        <w:spacing w:line="312" w:lineRule="auto"/>
+        <w:ind w:firstLine="420"/>
         <w:rPr>
           <w:rStyle w:val="HTML"/>
           <w:rFonts w:ascii="Consolas" w:hAnsi="Consolas"/>
@@ -18053,41 +16664,11 @@
           <w:bdr w:val="single" w:sz="6" w:space="0" w:color="DDDDDD" w:frame="1"/>
           <w:shd w:val="clear" w:color="auto" w:fill="FAFAFA"/>
         </w:rPr>
-        <w:t>git</w:t>
-      </w:r>
-      <w:proofErr w:type="gramEnd"/>
-      <w:r>
-        <w:rPr>
-          <w:rStyle w:val="HTML"/>
-          <w:rFonts w:ascii="Consolas" w:hAnsi="Consolas"/>
-          <w:color w:val="DD0055"/>
-          <w:sz w:val="18"/>
-          <w:szCs w:val="18"/>
-          <w:bdr w:val="single" w:sz="6" w:space="0" w:color="DDDDDD" w:frame="1"/>
-          <w:shd w:val="clear" w:color="auto" w:fill="FAFAFA"/>
-        </w:rPr>
-        <w:t xml:space="preserve"> merge --no-ff -m "merge with no-ff" dev</w:t>
-      </w:r>
-    </w:p>
-    <w:p>
-      <w:pPr>
-        <w:spacing w:line="312" w:lineRule="auto"/>
-        <w:ind w:firstLine="420"/>
-        <w:rPr>
-          <w:rStyle w:val="HTML"/>
-          <w:rFonts w:ascii="Consolas" w:hAnsi="Consolas"/>
-          <w:color w:val="DD0055"/>
-          <w:sz w:val="18"/>
-          <w:szCs w:val="18"/>
-          <w:bdr w:val="single" w:sz="6" w:space="0" w:color="DDDDDD" w:frame="1"/>
-          <w:shd w:val="clear" w:color="auto" w:fill="FAFAFA"/>
-        </w:rPr>
       </w:pPr>
       <w:r>
         <w:rPr>
           <w:noProof/>
         </w:rPr>
-        <w:lastRenderedPageBreak/>
         <w:drawing>
           <wp:inline distT="0" distB="0" distL="0" distR="0" wp14:anchorId="00527568" wp14:editId="766EDA37">
             <wp:extent cx="3450566" cy="1848928"/>
@@ -18336,6 +16917,7 @@
         <w:rPr>
           <w:noProof/>
         </w:rPr>
+        <w:lastRenderedPageBreak/>
         <w:drawing>
           <wp:inline distT="0" distB="0" distL="0" distR="0" wp14:anchorId="4C452093" wp14:editId="12FF7FD2">
             <wp:extent cx="3027872" cy="1936678"/>
@@ -18535,7 +17117,6 @@
         <w:rPr>
           <w:color w:val="92D050"/>
         </w:rPr>
-        <w:lastRenderedPageBreak/>
         <w:t>&lt;&lt;&lt;&lt;&lt;&lt;&lt; HEAD</w:t>
       </w:r>
     </w:p>
@@ -18719,6 +17300,7 @@
         <w:rPr>
           <w:noProof/>
         </w:rPr>
+        <w:lastRenderedPageBreak/>
         <w:drawing>
           <wp:inline distT="0" distB="0" distL="0" distR="0" wp14:anchorId="6ED75BA6" wp14:editId="56E3F0A1">
             <wp:extent cx="4248150" cy="2914650"/>
@@ -18857,7 +17439,6 @@
         <w:rPr>
           <w:noProof/>
         </w:rPr>
-        <w:lastRenderedPageBreak/>
         <w:drawing>
           <wp:inline distT="0" distB="0" distL="0" distR="0" wp14:anchorId="01933E1D" wp14:editId="08C2880D">
             <wp:extent cx="3182390" cy="1570007"/>
@@ -18930,15 +17511,7 @@
         <w:pStyle w:val="a8"/>
       </w:pPr>
       <w:r>
-        <w:t xml:space="preserve">$ </w:t>
-      </w:r>
-      <w:proofErr w:type="gramStart"/>
-      <w:r>
-        <w:t>git</w:t>
-      </w:r>
-      <w:proofErr w:type="gramEnd"/>
-      <w:r>
-        <w:t xml:space="preserve"> mergetool</w:t>
+        <w:t>$ git mergetool</w:t>
       </w:r>
     </w:p>
     <w:p>
@@ -18967,6 +17540,7 @@
           <w:bdr w:val="none" w:sz="0" w:space="0" w:color="auto"/>
           <w:shd w:val="clear" w:color="auto" w:fill="FFFFFF"/>
         </w:rPr>
+        <w:lastRenderedPageBreak/>
         <w:t>//</w:t>
       </w:r>
       <w:r>
@@ -18986,15 +17560,7 @@
         <w:pStyle w:val="a8"/>
       </w:pPr>
       <w:r>
-        <w:t xml:space="preserve">$ </w:t>
-      </w:r>
-      <w:proofErr w:type="gramStart"/>
-      <w:r>
-        <w:t>git</w:t>
-      </w:r>
-      <w:proofErr w:type="gramEnd"/>
-      <w:r>
-        <w:t xml:space="preserve"> branch --merged</w:t>
+        <w:t>$ git branch --merged</w:t>
       </w:r>
     </w:p>
     <w:p>
@@ -19025,18 +17591,8 @@
           <w:bdr w:val="none" w:sz="0" w:space="0" w:color="auto" w:frame="1"/>
           <w:shd w:val="clear" w:color="auto" w:fill="EEEEEE"/>
         </w:rPr>
-        <w:t xml:space="preserve">* </w:t>
-      </w:r>
-      <w:proofErr w:type="gramStart"/>
-      <w:r>
-        <w:rPr>
-          <w:color w:val="555555"/>
-          <w:bdr w:val="none" w:sz="0" w:space="0" w:color="auto" w:frame="1"/>
-          <w:shd w:val="clear" w:color="auto" w:fill="EEEEEE"/>
-        </w:rPr>
-        <w:t>master</w:t>
-      </w:r>
-      <w:proofErr w:type="gramEnd"/>
+        <w:t>* master</w:t>
+      </w:r>
     </w:p>
     <w:p>
       <w:pPr>
@@ -19104,15 +17660,7 @@
         <w:t>$</w:t>
       </w:r>
       <w:r>
-        <w:t xml:space="preserve"> </w:t>
-      </w:r>
-      <w:proofErr w:type="gramStart"/>
-      <w:r>
-        <w:t>git</w:t>
-      </w:r>
-      <w:proofErr w:type="gramEnd"/>
-      <w:r>
-        <w:t xml:space="preserve"> branch --no-merged</w:t>
+        <w:t xml:space="preserve"> git branch --no-merged</w:t>
       </w:r>
     </w:p>
     <w:p>
@@ -19125,18 +17673,8 @@
           <w:bdr w:val="none" w:sz="0" w:space="0" w:color="auto" w:frame="1"/>
           <w:shd w:val="clear" w:color="auto" w:fill="EEEEEE"/>
         </w:rPr>
-        <w:t xml:space="preserve">  </w:t>
-      </w:r>
-      <w:proofErr w:type="gramStart"/>
-      <w:r>
-        <w:rPr>
-          <w:color w:val="555555"/>
-          <w:bdr w:val="none" w:sz="0" w:space="0" w:color="auto" w:frame="1"/>
-          <w:shd w:val="clear" w:color="auto" w:fill="EEEEEE"/>
-        </w:rPr>
-        <w:t>testing</w:t>
-      </w:r>
-      <w:proofErr w:type="gramEnd"/>
+        <w:t xml:space="preserve">  testing</w:t>
+      </w:r>
     </w:p>
     <w:p>
       <w:pPr>
@@ -19234,7 +17772,6 @@
         </w:rPr>
         <w:t>：</w:t>
       </w:r>
-      <w:proofErr w:type="gramStart"/>
       <w:r>
         <w:rPr>
           <w:rFonts w:ascii="Consolas" w:eastAsia="宋体" w:hAnsi="Consolas" w:cs="Consolas"/>
@@ -19245,9 +17782,41 @@
           <w:bdr w:val="single" w:sz="6" w:space="0" w:color="DDDDDD" w:frame="1"/>
           <w:shd w:val="clear" w:color="auto" w:fill="FAFAFA"/>
         </w:rPr>
-        <w:t>git</w:t>
-      </w:r>
-      <w:proofErr w:type="gramEnd"/>
+        <w:t>git branch</w:t>
+      </w:r>
+    </w:p>
+    <w:p>
+      <w:pPr>
+        <w:widowControl/>
+        <w:shd w:val="clear" w:color="auto" w:fill="FFFFFF"/>
+        <w:spacing w:before="225" w:after="225" w:line="420" w:lineRule="exact"/>
+        <w:ind w:leftChars="500" w:left="1050"/>
+        <w:jc w:val="left"/>
+        <w:rPr>
+          <w:rFonts w:ascii="Helvetica" w:eastAsia="宋体" w:hAnsi="Helvetica" w:cs="Helvetica"/>
+          <w:color w:val="666666"/>
+          <w:kern w:val="0"/>
+          <w:szCs w:val="21"/>
+        </w:rPr>
+      </w:pPr>
+      <w:r>
+        <w:rPr>
+          <w:rFonts w:ascii="Helvetica" w:hAnsi="Helvetica" w:cs="Helvetica"/>
+          <w:color w:val="666666"/>
+          <w:szCs w:val="21"/>
+          <w:shd w:val="clear" w:color="auto" w:fill="FFFFFF"/>
+        </w:rPr>
+        <w:t>创建分支</w:t>
+      </w:r>
+      <w:r>
+        <w:rPr>
+          <w:rFonts w:ascii="Helvetica" w:eastAsia="宋体" w:hAnsi="Helvetica" w:cs="Helvetica"/>
+          <w:color w:val="666666"/>
+          <w:kern w:val="0"/>
+          <w:szCs w:val="21"/>
+        </w:rPr>
+        <w:t>：</w:t>
+      </w:r>
       <w:r>
         <w:rPr>
           <w:rFonts w:ascii="Consolas" w:eastAsia="宋体" w:hAnsi="Consolas" w:cs="Consolas"/>
@@ -19258,7 +17827,7 @@
           <w:bdr w:val="single" w:sz="6" w:space="0" w:color="DDDDDD" w:frame="1"/>
           <w:shd w:val="clear" w:color="auto" w:fill="FAFAFA"/>
         </w:rPr>
-        <w:t xml:space="preserve"> branch</w:t>
+        <w:t>git branch &lt;name&gt;</w:t>
       </w:r>
     </w:p>
     <w:p>
@@ -19282,7 +17851,7 @@
           <w:szCs w:val="21"/>
           <w:shd w:val="clear" w:color="auto" w:fill="FFFFFF"/>
         </w:rPr>
-        <w:t>创建分支</w:t>
+        <w:t>切换分支</w:t>
       </w:r>
       <w:r>
         <w:rPr>
@@ -19293,7 +17862,6 @@
         </w:rPr>
         <w:t>：</w:t>
       </w:r>
-      <w:proofErr w:type="gramStart"/>
       <w:r>
         <w:rPr>
           <w:rFonts w:ascii="Consolas" w:eastAsia="宋体" w:hAnsi="Consolas" w:cs="Consolas"/>
@@ -19304,9 +17872,59 @@
           <w:bdr w:val="single" w:sz="6" w:space="0" w:color="DDDDDD" w:frame="1"/>
           <w:shd w:val="clear" w:color="auto" w:fill="FAFAFA"/>
         </w:rPr>
-        <w:t>git</w:t>
-      </w:r>
-      <w:proofErr w:type="gramEnd"/>
+        <w:t>git checkout &lt;name&gt;</w:t>
+      </w:r>
+    </w:p>
+    <w:p>
+      <w:pPr>
+        <w:widowControl/>
+        <w:shd w:val="clear" w:color="auto" w:fill="FFFFFF"/>
+        <w:spacing w:before="225" w:after="225" w:line="420" w:lineRule="exact"/>
+        <w:ind w:leftChars="500" w:left="1050"/>
+        <w:jc w:val="left"/>
+        <w:rPr>
+          <w:rFonts w:ascii="Helvetica" w:eastAsia="宋体" w:hAnsi="Helvetica" w:cs="Helvetica"/>
+          <w:color w:val="666666"/>
+          <w:kern w:val="0"/>
+          <w:szCs w:val="21"/>
+        </w:rPr>
+      </w:pPr>
+      <w:r>
+        <w:rPr>
+          <w:rFonts w:ascii="Helvetica" w:hAnsi="Helvetica" w:cs="Helvetica"/>
+          <w:color w:val="666666"/>
+          <w:szCs w:val="21"/>
+          <w:shd w:val="clear" w:color="auto" w:fill="FFFFFF"/>
+        </w:rPr>
+        <w:t>创建</w:t>
+      </w:r>
+      <w:r>
+        <w:rPr>
+          <w:rFonts w:ascii="Helvetica" w:hAnsi="Helvetica" w:cs="Helvetica"/>
+          <w:color w:val="666666"/>
+          <w:szCs w:val="21"/>
+          <w:shd w:val="clear" w:color="auto" w:fill="FFFFFF"/>
+        </w:rPr>
+        <w:t>+</w:t>
+      </w:r>
+      <w:r>
+        <w:rPr>
+          <w:rFonts w:ascii="Helvetica" w:hAnsi="Helvetica" w:cs="Helvetica"/>
+          <w:color w:val="666666"/>
+          <w:szCs w:val="21"/>
+          <w:shd w:val="clear" w:color="auto" w:fill="FFFFFF"/>
+        </w:rPr>
+        <w:t>切换分支</w:t>
+      </w:r>
+      <w:r>
+        <w:rPr>
+          <w:rFonts w:ascii="Helvetica" w:eastAsia="宋体" w:hAnsi="Helvetica" w:cs="Helvetica"/>
+          <w:color w:val="666666"/>
+          <w:kern w:val="0"/>
+          <w:szCs w:val="21"/>
+        </w:rPr>
+        <w:t>：</w:t>
+      </w:r>
       <w:r>
         <w:rPr>
           <w:rFonts w:ascii="Consolas" w:eastAsia="宋体" w:hAnsi="Consolas" w:cs="Consolas"/>
@@ -19317,7 +17935,7 @@
           <w:bdr w:val="single" w:sz="6" w:space="0" w:color="DDDDDD" w:frame="1"/>
           <w:shd w:val="clear" w:color="auto" w:fill="FAFAFA"/>
         </w:rPr>
-        <w:t xml:space="preserve"> branch &lt;name&gt;</w:t>
+        <w:t>git checkout -b &lt;name&gt;</w:t>
       </w:r>
     </w:p>
     <w:p>
@@ -19341,7 +17959,7 @@
           <w:szCs w:val="21"/>
           <w:shd w:val="clear" w:color="auto" w:fill="FFFFFF"/>
         </w:rPr>
-        <w:t>切换分支</w:t>
+        <w:t>合并某分支到当前分支</w:t>
       </w:r>
       <w:r>
         <w:rPr>
@@ -19352,7 +17970,6 @@
         </w:rPr>
         <w:t>：</w:t>
       </w:r>
-      <w:proofErr w:type="gramStart"/>
       <w:r>
         <w:rPr>
           <w:rFonts w:ascii="Consolas" w:eastAsia="宋体" w:hAnsi="Consolas" w:cs="Consolas"/>
@@ -19363,9 +17980,41 @@
           <w:bdr w:val="single" w:sz="6" w:space="0" w:color="DDDDDD" w:frame="1"/>
           <w:shd w:val="clear" w:color="auto" w:fill="FAFAFA"/>
         </w:rPr>
-        <w:t>git</w:t>
-      </w:r>
-      <w:proofErr w:type="gramEnd"/>
+        <w:t>git merge &lt;name&gt;</w:t>
+      </w:r>
+    </w:p>
+    <w:p>
+      <w:pPr>
+        <w:widowControl/>
+        <w:shd w:val="clear" w:color="auto" w:fill="FFFFFF"/>
+        <w:spacing w:before="225" w:after="225" w:line="420" w:lineRule="exact"/>
+        <w:ind w:leftChars="500" w:left="1050"/>
+        <w:jc w:val="left"/>
+        <w:rPr>
+          <w:rFonts w:ascii="Helvetica" w:eastAsia="宋体" w:hAnsi="Helvetica" w:cs="Helvetica"/>
+          <w:color w:val="666666"/>
+          <w:kern w:val="0"/>
+          <w:szCs w:val="21"/>
+        </w:rPr>
+      </w:pPr>
+      <w:r>
+        <w:rPr>
+          <w:rFonts w:ascii="Helvetica" w:hAnsi="Helvetica" w:cs="Helvetica"/>
+          <w:color w:val="666666"/>
+          <w:szCs w:val="21"/>
+          <w:shd w:val="clear" w:color="auto" w:fill="FFFFFF"/>
+        </w:rPr>
+        <w:t>删除分支</w:t>
+      </w:r>
+      <w:r>
+        <w:rPr>
+          <w:rFonts w:ascii="Helvetica" w:eastAsia="宋体" w:hAnsi="Helvetica" w:cs="Helvetica"/>
+          <w:color w:val="666666"/>
+          <w:kern w:val="0"/>
+          <w:szCs w:val="21"/>
+        </w:rPr>
+        <w:t>：</w:t>
+      </w:r>
       <w:r>
         <w:rPr>
           <w:rFonts w:ascii="Consolas" w:eastAsia="宋体" w:hAnsi="Consolas" w:cs="Consolas"/>
@@ -19376,203 +18025,7 @@
           <w:bdr w:val="single" w:sz="6" w:space="0" w:color="DDDDDD" w:frame="1"/>
           <w:shd w:val="clear" w:color="auto" w:fill="FAFAFA"/>
         </w:rPr>
-        <w:t xml:space="preserve"> checkout &lt;name&gt;</w:t>
-      </w:r>
-    </w:p>
-    <w:p>
-      <w:pPr>
-        <w:widowControl/>
-        <w:shd w:val="clear" w:color="auto" w:fill="FFFFFF"/>
-        <w:spacing w:before="225" w:after="225" w:line="420" w:lineRule="exact"/>
-        <w:ind w:leftChars="500" w:left="1050"/>
-        <w:jc w:val="left"/>
-        <w:rPr>
-          <w:rFonts w:ascii="Helvetica" w:eastAsia="宋体" w:hAnsi="Helvetica" w:cs="Helvetica"/>
-          <w:color w:val="666666"/>
-          <w:kern w:val="0"/>
-          <w:szCs w:val="21"/>
-        </w:rPr>
-      </w:pPr>
-      <w:r>
-        <w:rPr>
-          <w:rFonts w:ascii="Helvetica" w:hAnsi="Helvetica" w:cs="Helvetica"/>
-          <w:color w:val="666666"/>
-          <w:szCs w:val="21"/>
-          <w:shd w:val="clear" w:color="auto" w:fill="FFFFFF"/>
-        </w:rPr>
-        <w:t>创建</w:t>
-      </w:r>
-      <w:r>
-        <w:rPr>
-          <w:rFonts w:ascii="Helvetica" w:hAnsi="Helvetica" w:cs="Helvetica"/>
-          <w:color w:val="666666"/>
-          <w:szCs w:val="21"/>
-          <w:shd w:val="clear" w:color="auto" w:fill="FFFFFF"/>
-        </w:rPr>
-        <w:t>+</w:t>
-      </w:r>
-      <w:r>
-        <w:rPr>
-          <w:rFonts w:ascii="Helvetica" w:hAnsi="Helvetica" w:cs="Helvetica"/>
-          <w:color w:val="666666"/>
-          <w:szCs w:val="21"/>
-          <w:shd w:val="clear" w:color="auto" w:fill="FFFFFF"/>
-        </w:rPr>
-        <w:t>切换分支</w:t>
-      </w:r>
-      <w:r>
-        <w:rPr>
-          <w:rFonts w:ascii="Helvetica" w:eastAsia="宋体" w:hAnsi="Helvetica" w:cs="Helvetica"/>
-          <w:color w:val="666666"/>
-          <w:kern w:val="0"/>
-          <w:szCs w:val="21"/>
-        </w:rPr>
-        <w:t>：</w:t>
-      </w:r>
-      <w:proofErr w:type="gramStart"/>
-      <w:r>
-        <w:rPr>
-          <w:rFonts w:ascii="Consolas" w:eastAsia="宋体" w:hAnsi="Consolas" w:cs="Consolas"/>
-          <w:color w:val="DD0055"/>
-          <w:kern w:val="0"/>
-          <w:sz w:val="18"/>
-          <w:szCs w:val="18"/>
-          <w:bdr w:val="single" w:sz="6" w:space="0" w:color="DDDDDD" w:frame="1"/>
-          <w:shd w:val="clear" w:color="auto" w:fill="FAFAFA"/>
-        </w:rPr>
-        <w:t>git</w:t>
-      </w:r>
-      <w:proofErr w:type="gramEnd"/>
-      <w:r>
-        <w:rPr>
-          <w:rFonts w:ascii="Consolas" w:eastAsia="宋体" w:hAnsi="Consolas" w:cs="Consolas"/>
-          <w:color w:val="DD0055"/>
-          <w:kern w:val="0"/>
-          <w:sz w:val="18"/>
-          <w:szCs w:val="18"/>
-          <w:bdr w:val="single" w:sz="6" w:space="0" w:color="DDDDDD" w:frame="1"/>
-          <w:shd w:val="clear" w:color="auto" w:fill="FAFAFA"/>
-        </w:rPr>
-        <w:t xml:space="preserve"> checkout -b &lt;name&gt;</w:t>
-      </w:r>
-    </w:p>
-    <w:p>
-      <w:pPr>
-        <w:widowControl/>
-        <w:shd w:val="clear" w:color="auto" w:fill="FFFFFF"/>
-        <w:spacing w:before="225" w:after="225" w:line="420" w:lineRule="exact"/>
-        <w:ind w:leftChars="500" w:left="1050"/>
-        <w:jc w:val="left"/>
-        <w:rPr>
-          <w:rFonts w:ascii="Helvetica" w:eastAsia="宋体" w:hAnsi="Helvetica" w:cs="Helvetica"/>
-          <w:color w:val="666666"/>
-          <w:kern w:val="0"/>
-          <w:szCs w:val="21"/>
-        </w:rPr>
-      </w:pPr>
-      <w:r>
-        <w:rPr>
-          <w:rFonts w:ascii="Helvetica" w:hAnsi="Helvetica" w:cs="Helvetica"/>
-          <w:color w:val="666666"/>
-          <w:szCs w:val="21"/>
-          <w:shd w:val="clear" w:color="auto" w:fill="FFFFFF"/>
-        </w:rPr>
-        <w:t>合并某分支到当前分支</w:t>
-      </w:r>
-      <w:r>
-        <w:rPr>
-          <w:rFonts w:ascii="Helvetica" w:eastAsia="宋体" w:hAnsi="Helvetica" w:cs="Helvetica"/>
-          <w:color w:val="666666"/>
-          <w:kern w:val="0"/>
-          <w:szCs w:val="21"/>
-        </w:rPr>
-        <w:t>：</w:t>
-      </w:r>
-      <w:proofErr w:type="gramStart"/>
-      <w:r>
-        <w:rPr>
-          <w:rFonts w:ascii="Consolas" w:eastAsia="宋体" w:hAnsi="Consolas" w:cs="Consolas"/>
-          <w:color w:val="DD0055"/>
-          <w:kern w:val="0"/>
-          <w:sz w:val="18"/>
-          <w:szCs w:val="18"/>
-          <w:bdr w:val="single" w:sz="6" w:space="0" w:color="DDDDDD" w:frame="1"/>
-          <w:shd w:val="clear" w:color="auto" w:fill="FAFAFA"/>
-        </w:rPr>
-        <w:t>git</w:t>
-      </w:r>
-      <w:proofErr w:type="gramEnd"/>
-      <w:r>
-        <w:rPr>
-          <w:rFonts w:ascii="Consolas" w:eastAsia="宋体" w:hAnsi="Consolas" w:cs="Consolas"/>
-          <w:color w:val="DD0055"/>
-          <w:kern w:val="0"/>
-          <w:sz w:val="18"/>
-          <w:szCs w:val="18"/>
-          <w:bdr w:val="single" w:sz="6" w:space="0" w:color="DDDDDD" w:frame="1"/>
-          <w:shd w:val="clear" w:color="auto" w:fill="FAFAFA"/>
-        </w:rPr>
-        <w:t xml:space="preserve"> merge &lt;name&gt;</w:t>
-      </w:r>
-    </w:p>
-    <w:p>
-      <w:pPr>
-        <w:widowControl/>
-        <w:shd w:val="clear" w:color="auto" w:fill="FFFFFF"/>
-        <w:spacing w:before="225" w:after="225" w:line="420" w:lineRule="exact"/>
-        <w:ind w:leftChars="500" w:left="1050"/>
-        <w:jc w:val="left"/>
-        <w:rPr>
-          <w:rFonts w:ascii="Helvetica" w:eastAsia="宋体" w:hAnsi="Helvetica" w:cs="Helvetica"/>
-          <w:color w:val="666666"/>
-          <w:kern w:val="0"/>
-          <w:szCs w:val="21"/>
-        </w:rPr>
-      </w:pPr>
-      <w:r>
-        <w:rPr>
-          <w:rFonts w:ascii="Helvetica" w:hAnsi="Helvetica" w:cs="Helvetica"/>
-          <w:color w:val="666666"/>
-          <w:szCs w:val="21"/>
-          <w:shd w:val="clear" w:color="auto" w:fill="FFFFFF"/>
-        </w:rPr>
-        <w:lastRenderedPageBreak/>
-        <w:t>删除分支</w:t>
-      </w:r>
-      <w:r>
-        <w:rPr>
-          <w:rFonts w:ascii="Helvetica" w:eastAsia="宋体" w:hAnsi="Helvetica" w:cs="Helvetica"/>
-          <w:color w:val="666666"/>
-          <w:kern w:val="0"/>
-          <w:szCs w:val="21"/>
-        </w:rPr>
-        <w:t>：</w:t>
-      </w:r>
-      <w:proofErr w:type="gramStart"/>
-      <w:r>
-        <w:rPr>
-          <w:rFonts w:ascii="Consolas" w:eastAsia="宋体" w:hAnsi="Consolas" w:cs="Consolas"/>
-          <w:color w:val="DD0055"/>
-          <w:kern w:val="0"/>
-          <w:sz w:val="18"/>
-          <w:szCs w:val="18"/>
-          <w:bdr w:val="single" w:sz="6" w:space="0" w:color="DDDDDD" w:frame="1"/>
-          <w:shd w:val="clear" w:color="auto" w:fill="FAFAFA"/>
-        </w:rPr>
-        <w:t>git</w:t>
-      </w:r>
-      <w:proofErr w:type="gramEnd"/>
-      <w:r>
-        <w:rPr>
-          <w:rFonts w:ascii="Consolas" w:eastAsia="宋体" w:hAnsi="Consolas" w:cs="Consolas"/>
-          <w:color w:val="DD0055"/>
-          <w:kern w:val="0"/>
-          <w:sz w:val="18"/>
-          <w:szCs w:val="18"/>
-          <w:bdr w:val="single" w:sz="6" w:space="0" w:color="DDDDDD" w:frame="1"/>
-          <w:shd w:val="clear" w:color="auto" w:fill="FAFAFA"/>
-        </w:rPr>
-        <w:t xml:space="preserve"> branch -d &lt;name&gt;</w:t>
+        <w:t>git branch -d &lt;name&gt;</w:t>
       </w:r>
     </w:p>
     <w:p>
@@ -19672,15 +18125,7 @@
         <w:ind w:left="420"/>
       </w:pPr>
       <w:r>
-        <w:t xml:space="preserve">$ </w:t>
-      </w:r>
-      <w:proofErr w:type="gramStart"/>
-      <w:r>
-        <w:t>git</w:t>
-      </w:r>
-      <w:proofErr w:type="gramEnd"/>
-      <w:r>
-        <w:t xml:space="preserve"> checkout -b sf origin/serverfix</w:t>
+        <w:t>$ git checkout -b sf origin/serverfix</w:t>
       </w:r>
     </w:p>
     <w:p>
@@ -19730,6 +18175,7 @@
           <w:sz w:val="21"/>
           <w:szCs w:val="21"/>
         </w:rPr>
+        <w:lastRenderedPageBreak/>
         <w:t>设置已有的本地分支</w:t>
       </w:r>
       <w:r>
@@ -19873,15 +18319,7 @@
         <w:ind w:left="420"/>
       </w:pPr>
       <w:r>
-        <w:t xml:space="preserve">$ </w:t>
-      </w:r>
-      <w:proofErr w:type="gramStart"/>
-      <w:r>
-        <w:t>git</w:t>
-      </w:r>
-      <w:proofErr w:type="gramEnd"/>
-      <w:r>
-        <w:t xml:space="preserve"> branch -u origin/serverfix</w:t>
+        <w:t>$ git branch -u origin/serverfix</w:t>
       </w:r>
     </w:p>
     <w:p>
@@ -19934,15 +18372,7 @@
         <w:ind w:left="420"/>
       </w:pPr>
       <w:r>
-        <w:t xml:space="preserve">$ </w:t>
-      </w:r>
-      <w:proofErr w:type="gramStart"/>
-      <w:r>
-        <w:t>git</w:t>
-      </w:r>
-      <w:proofErr w:type="gramEnd"/>
-      <w:r>
-        <w:t xml:space="preserve"> branch -vv</w:t>
+        <w:t>$ git branch -vv</w:t>
       </w:r>
     </w:p>
     <w:p>
@@ -19964,15 +18394,7 @@
         <w:ind w:left="420"/>
       </w:pPr>
       <w:r>
-        <w:t xml:space="preserve">  </w:t>
-      </w:r>
-      <w:proofErr w:type="gramStart"/>
-      <w:r>
-        <w:t>master</w:t>
-      </w:r>
-      <w:proofErr w:type="gramEnd"/>
-      <w:r>
-        <w:t xml:space="preserve">    1ae2a45 [origin/master] deploying index fix</w:t>
+        <w:t xml:space="preserve">  master    1ae2a45 [origin/master] deploying index fix</w:t>
       </w:r>
     </w:p>
     <w:p>
@@ -19983,15 +18405,7 @@
         <w:ind w:left="420"/>
       </w:pPr>
       <w:r>
-        <w:t xml:space="preserve">* </w:t>
-      </w:r>
-      <w:proofErr w:type="gramStart"/>
-      <w:r>
-        <w:t>serverfix</w:t>
-      </w:r>
-      <w:proofErr w:type="gramEnd"/>
-      <w:r>
-        <w:t xml:space="preserve"> f8674d9 [teamone/server-fix-good: </w:t>
+        <w:t xml:space="preserve">* serverfix f8674d9 [teamone/server-fix-good: </w:t>
       </w:r>
       <w:r>
         <w:rPr>
@@ -20011,15 +18425,7 @@
         <w:ind w:left="420"/>
       </w:pPr>
       <w:r>
-        <w:t xml:space="preserve">  </w:t>
-      </w:r>
-      <w:proofErr w:type="gramStart"/>
-      <w:r>
-        <w:t>testing</w:t>
-      </w:r>
-      <w:proofErr w:type="gramEnd"/>
-      <w:r>
-        <w:t xml:space="preserve">   5ea463a trying something new</w:t>
+        <w:t xml:space="preserve">  testing   5ea463a trying something new</w:t>
       </w:r>
     </w:p>
     <w:p>
@@ -20058,15 +18464,7 @@
         <w:t>落后 1</w:t>
       </w:r>
       <w:r>
-        <w:t>，意味着服务器上有一次提交还没有合并</w:t>
-      </w:r>
-      <w:proofErr w:type="gramStart"/>
-      <w:r>
-        <w:t>入同时</w:t>
-      </w:r>
-      <w:proofErr w:type="gramEnd"/>
-      <w:r>
-        <w:t>本地有三次提交还没有推送。</w:t>
+        <w:t>，意味着服务器上有一次提交还没有合并入同时本地有三次提交还没有推送。</w:t>
       </w:r>
       <w:r>
         <w:rPr>
@@ -20078,71 +18476,43 @@
         <w:rPr>
           <w:rFonts w:hint="eastAsia"/>
         </w:rPr>
-        <w:t>这些数字的</w:t>
-      </w:r>
-      <w:proofErr w:type="gramStart"/>
+        <w:t>这些数字的值来自于你从每个服务器上最后一次抓取的数据。</w:t>
+      </w:r>
+      <w:r>
+        <w:t xml:space="preserve"> </w:t>
+      </w:r>
+      <w:r>
+        <w:rPr>
+          <w:u w:val="single"/>
+        </w:rPr>
+        <w:t>这个命令并没有连接服务器</w:t>
+      </w:r>
+      <w:r>
+        <w:t>，它只会告诉你关于本地缓存的服务器数据。 如果想要统计最新的领先与落后数字，需要在运行此命令前抓取所有的远程仓库。 可以像这样做：</w:t>
+      </w:r>
       <w:r>
         <w:rPr>
           <w:rFonts w:hint="eastAsia"/>
         </w:rPr>
-        <w:t>值来自</w:t>
-      </w:r>
-      <w:proofErr w:type="gramEnd"/>
+        <w:br/>
+      </w:r>
       <w:r>
         <w:rPr>
           <w:rFonts w:hint="eastAsia"/>
         </w:rPr>
-        <w:t>于你从每个服务器上最后一次抓取的数据。</w:t>
-      </w:r>
-      <w:r>
-        <w:t xml:space="preserve"> </w:t>
-      </w:r>
-      <w:r>
-        <w:rPr>
-          <w:u w:val="single"/>
-        </w:rPr>
-        <w:t>这个命令并没有连接服务器</w:t>
-      </w:r>
-      <w:r>
-        <w:t>，它只会告诉你关于本地缓存的服务器数据。 如果想要统计最新的领先与落后数字，需要在运行此命令前抓取所有的远程仓库。 可以像这样做：</w:t>
+        <w:t xml:space="preserve">    </w:t>
       </w:r>
       <w:r>
         <w:rPr>
           <w:rFonts w:hint="eastAsia"/>
         </w:rPr>
-        <w:br/>
-      </w:r>
-      <w:r>
-        <w:rPr>
-          <w:rFonts w:hint="eastAsia"/>
-        </w:rPr>
-        <w:t xml:space="preserve">    </w:t>
-      </w:r>
-      <w:r>
-        <w:rPr>
-          <w:rFonts w:hint="eastAsia"/>
-        </w:rPr>
         <w:tab/>
       </w:r>
       <w:r>
         <w:rPr>
           <w:rStyle w:val="a9"/>
         </w:rPr>
-        <w:t xml:space="preserve"> </w:t>
-      </w:r>
-      <w:proofErr w:type="gramStart"/>
-      <w:r>
-        <w:rPr>
-          <w:rStyle w:val="a9"/>
-        </w:rPr>
-        <w:t>git</w:t>
-      </w:r>
-      <w:proofErr w:type="gramEnd"/>
-      <w:r>
-        <w:rPr>
-          <w:rStyle w:val="a9"/>
-        </w:rPr>
-        <w:t xml:space="preserve"> fetch --all;</w:t>
+        <w:t xml:space="preserve"> git fetch --all;</w:t>
       </w:r>
       <w:r>
         <w:t xml:space="preserve"> </w:t>
@@ -20381,6 +18751,7 @@
           <w:bdr w:val="single" w:sz="6" w:space="0" w:color="DDDDDD" w:frame="1"/>
           <w:shd w:val="clear" w:color="auto" w:fill="FAFAFA"/>
         </w:rPr>
+        <w:lastRenderedPageBreak/>
         <w:t>$ git tag v1.0</w:t>
       </w:r>
       <w:r>
@@ -21214,7 +19585,6 @@
           <w:rFonts w:hint="eastAsia"/>
           <w:bdr w:val="single" w:sz="4" w:space="0" w:color="auto"/>
         </w:rPr>
-        <w:lastRenderedPageBreak/>
         <w:t>标签删除</w:t>
       </w:r>
     </w:p>
@@ -21323,9 +19693,8 @@
           <w:bdr w:val="single" w:sz="6" w:space="0" w:color="DDDDDD" w:frame="1"/>
           <w:shd w:val="clear" w:color="auto" w:fill="FAFAFA"/>
         </w:rPr>
-        <w:t xml:space="preserve">$ </w:t>
-      </w:r>
-      <w:proofErr w:type="gramStart"/>
+        <w:t>$ git tag -d v1</w:t>
+      </w:r>
       <w:r>
         <w:rPr>
           <w:rStyle w:val="HTML"/>
@@ -21336,9 +19705,8 @@
           <w:bdr w:val="single" w:sz="6" w:space="0" w:color="DDDDDD" w:frame="1"/>
           <w:shd w:val="clear" w:color="auto" w:fill="FAFAFA"/>
         </w:rPr>
-        <w:t>git</w:t>
-      </w:r>
-      <w:proofErr w:type="gramEnd"/>
+        <w:t>.</w:t>
+      </w:r>
       <w:r>
         <w:rPr>
           <w:rStyle w:val="HTML"/>
@@ -21349,7 +19717,7 @@
           <w:bdr w:val="single" w:sz="6" w:space="0" w:color="DDDDDD" w:frame="1"/>
           <w:shd w:val="clear" w:color="auto" w:fill="FAFAFA"/>
         </w:rPr>
-        <w:t xml:space="preserve"> tag -d v1</w:t>
+        <w:t>0</w:t>
       </w:r>
       <w:r>
         <w:rPr>
@@ -21361,8 +19729,53 @@
           <w:bdr w:val="single" w:sz="6" w:space="0" w:color="DDDDDD" w:frame="1"/>
           <w:shd w:val="clear" w:color="auto" w:fill="FAFAFA"/>
         </w:rPr>
-        <w:t>.</w:t>
-      </w:r>
+        <w:br/>
+      </w:r>
+      <w:r>
+        <w:rPr>
+          <w:rFonts w:ascii="Helvetica" w:hAnsi="Helvetica" w:cs="Helvetica"/>
+          <w:color w:val="666666"/>
+          <w:szCs w:val="21"/>
+          <w:shd w:val="clear" w:color="auto" w:fill="FFFFFF"/>
+        </w:rPr>
+        <w:t>Deleted tag 'v1.0</w:t>
+      </w:r>
+      <w:r>
+        <w:rPr>
+          <w:rFonts w:ascii="Helvetica" w:hAnsi="Helvetica" w:cs="Helvetica"/>
+          <w:color w:val="666666"/>
+          <w:szCs w:val="21"/>
+          <w:shd w:val="clear" w:color="auto" w:fill="FFFFFF"/>
+        </w:rPr>
+        <w:t>' (was 6224937)</w:t>
+      </w:r>
+    </w:p>
+    <w:p>
+      <w:pPr>
+        <w:spacing w:line="312" w:lineRule="auto"/>
+        <w:ind w:rightChars="-230" w:right="-483" w:firstLine="420"/>
+      </w:pPr>
+      <w:r>
+        <w:rPr>
+          <w:rFonts w:hint="eastAsia"/>
+        </w:rPr>
+        <w:t>然后，从远程删除。删除命令也是</w:t>
+      </w:r>
+      <w:r>
+        <w:t>push，但是格式如下：</w:t>
+      </w:r>
+    </w:p>
+    <w:p>
+      <w:pPr>
+        <w:spacing w:line="312" w:lineRule="auto"/>
+        <w:ind w:rightChars="-230" w:right="-483" w:firstLine="420"/>
+        <w:rPr>
+          <w:rFonts w:ascii="Helvetica" w:hAnsi="Helvetica" w:cs="Helvetica"/>
+          <w:color w:val="666666"/>
+          <w:szCs w:val="21"/>
+          <w:shd w:val="clear" w:color="auto" w:fill="FFFFFF"/>
+        </w:rPr>
+      </w:pPr>
       <w:r>
         <w:rPr>
           <w:rStyle w:val="HTML"/>
@@ -21373,7 +19786,7 @@
           <w:bdr w:val="single" w:sz="6" w:space="0" w:color="DDDDDD" w:frame="1"/>
           <w:shd w:val="clear" w:color="auto" w:fill="FAFAFA"/>
         </w:rPr>
-        <w:t>0</w:t>
+        <w:t>$ git push origin :refs/tags/v</w:t>
       </w:r>
       <w:r>
         <w:rPr>
@@ -21385,100 +19798,31 @@
           <w:bdr w:val="single" w:sz="6" w:space="0" w:color="DDDDDD" w:frame="1"/>
           <w:shd w:val="clear" w:color="auto" w:fill="FAFAFA"/>
         </w:rPr>
-        <w:br/>
-      </w:r>
-      <w:r>
-        <w:rPr>
-          <w:rFonts w:ascii="Helvetica" w:hAnsi="Helvetica" w:cs="Helvetica"/>
-          <w:color w:val="666666"/>
-          <w:szCs w:val="21"/>
-          <w:shd w:val="clear" w:color="auto" w:fill="FFFFFF"/>
-        </w:rPr>
-        <w:t>Deleted tag 'v1.0</w:t>
-      </w:r>
-      <w:r>
-        <w:rPr>
-          <w:rFonts w:ascii="Helvetica" w:hAnsi="Helvetica" w:cs="Helvetica"/>
-          <w:color w:val="666666"/>
-          <w:szCs w:val="21"/>
-          <w:shd w:val="clear" w:color="auto" w:fill="FFFFFF"/>
-        </w:rPr>
-        <w:t>' (was 6224937)</w:t>
+        <w:t>1.0</w:t>
+      </w:r>
+      <w:r>
+        <w:rPr>
+          <w:rFonts w:ascii="Helvetica" w:hAnsi="Helvetica" w:cs="Helvetica"/>
+          <w:color w:val="666666"/>
+          <w:szCs w:val="21"/>
+          <w:shd w:val="clear" w:color="auto" w:fill="FFFFFF"/>
+        </w:rPr>
+        <w:t>//</w:t>
+      </w:r>
+      <w:r>
+        <w:rPr>
+          <w:rFonts w:ascii="Helvetica" w:hAnsi="Helvetica" w:cs="Helvetica"/>
+          <w:color w:val="666666"/>
+          <w:szCs w:val="21"/>
+          <w:shd w:val="clear" w:color="auto" w:fill="FFFFFF"/>
+        </w:rPr>
+        <w:t>可以删除一个远程标签。</w:t>
       </w:r>
     </w:p>
     <w:p>
       <w:pPr>
         <w:spacing w:line="312" w:lineRule="auto"/>
         <w:ind w:rightChars="-230" w:right="-483" w:firstLine="420"/>
-      </w:pPr>
-      <w:r>
-        <w:rPr>
-          <w:rFonts w:hint="eastAsia"/>
-        </w:rPr>
-        <w:t>然后，从远程删除。删除命令也是</w:t>
-      </w:r>
-      <w:r>
-        <w:t>push，但是格式如下：</w:t>
-      </w:r>
-    </w:p>
-    <w:p>
-      <w:pPr>
-        <w:spacing w:line="312" w:lineRule="auto"/>
-        <w:ind w:rightChars="-230" w:right="-483" w:firstLine="420"/>
-        <w:rPr>
-          <w:rFonts w:ascii="Helvetica" w:hAnsi="Helvetica" w:cs="Helvetica"/>
-          <w:color w:val="666666"/>
-          <w:szCs w:val="21"/>
-          <w:shd w:val="clear" w:color="auto" w:fill="FFFFFF"/>
-        </w:rPr>
-      </w:pPr>
-      <w:r>
-        <w:rPr>
-          <w:rStyle w:val="HTML"/>
-          <w:rFonts w:ascii="Consolas" w:hAnsi="Consolas"/>
-          <w:color w:val="DD0055"/>
-          <w:sz w:val="18"/>
-          <w:szCs w:val="18"/>
-          <w:bdr w:val="single" w:sz="6" w:space="0" w:color="DDDDDD" w:frame="1"/>
-          <w:shd w:val="clear" w:color="auto" w:fill="FAFAFA"/>
-        </w:rPr>
-        <w:t>$ git push origin :refs/tags/v</w:t>
-      </w:r>
-      <w:r>
-        <w:rPr>
-          <w:rStyle w:val="HTML"/>
-          <w:rFonts w:ascii="Consolas" w:hAnsi="Consolas"/>
-          <w:color w:val="DD0055"/>
-          <w:sz w:val="18"/>
-          <w:szCs w:val="18"/>
-          <w:bdr w:val="single" w:sz="6" w:space="0" w:color="DDDDDD" w:frame="1"/>
-          <w:shd w:val="clear" w:color="auto" w:fill="FAFAFA"/>
-        </w:rPr>
-        <w:t>1.0</w:t>
-      </w:r>
-      <w:r>
-        <w:rPr>
-          <w:rFonts w:ascii="Helvetica" w:hAnsi="Helvetica" w:cs="Helvetica"/>
-          <w:color w:val="666666"/>
-          <w:szCs w:val="21"/>
-          <w:shd w:val="clear" w:color="auto" w:fill="FFFFFF"/>
-        </w:rPr>
-        <w:t>//</w:t>
-      </w:r>
-      <w:r>
-        <w:rPr>
-          <w:rFonts w:ascii="Helvetica" w:hAnsi="Helvetica" w:cs="Helvetica"/>
-          <w:color w:val="666666"/>
-          <w:szCs w:val="21"/>
-          <w:shd w:val="clear" w:color="auto" w:fill="FFFFFF"/>
-        </w:rPr>
-        <w:t>可以删除一个远程标签。</w:t>
-      </w:r>
-    </w:p>
-    <w:p>
-      <w:pPr>
-        <w:spacing w:line="312" w:lineRule="auto"/>
-        <w:ind w:rightChars="-230" w:right="-483" w:firstLine="420"/>
         <w:rPr>
           <w:rFonts w:ascii="Helvetica" w:hAnsi="Helvetica" w:cs="Helvetica"/>
           <w:color w:val="666666"/>
@@ -21512,7 +19856,11 @@
         <w:t>如果你想要工作目录与仓库中特定的标签版本完全一样，可以使用</w:t>
       </w:r>
       <w:r>
-        <w:t xml:space="preserve"> git checkout -b [branchname] [tagname] 在特定的标签上创建一个新分支：</w:t>
+        <w:t xml:space="preserve"> git checkout -b </w:t>
+      </w:r>
+      <w:r>
+        <w:lastRenderedPageBreak/>
+        <w:t>[branchname] [tagname] 在特定的标签上创建一个新分支：</w:t>
       </w:r>
     </w:p>
     <w:p>
@@ -21520,15 +19868,7 @@
         <w:pStyle w:val="a8"/>
       </w:pPr>
       <w:r>
-        <w:t xml:space="preserve">$ </w:t>
-      </w:r>
-      <w:proofErr w:type="gramStart"/>
-      <w:r>
-        <w:t>git</w:t>
-      </w:r>
-      <w:proofErr w:type="gramEnd"/>
-      <w:r>
-        <w:t xml:space="preserve"> checkout -b version2 v2.0.0</w:t>
+        <w:t>$ git checkout -b version2 v2.0.0</w:t>
       </w:r>
     </w:p>
     <w:p>
@@ -21741,7 +20081,6 @@
         </w:rPr>
         <w:t>：</w:t>
       </w:r>
-      <w:proofErr w:type="gramStart"/>
       <w:r>
         <w:rPr>
           <w:rStyle w:val="HTML"/>
@@ -21754,7 +20093,6 @@
         </w:rPr>
         <w:t>git</w:t>
       </w:r>
-      <w:proofErr w:type="gramEnd"/>
       <w:r>
         <w:rPr>
           <w:rStyle w:val="HTML"/>
@@ -22062,17 +20400,7 @@
           <w:szCs w:val="21"/>
           <w:shd w:val="clear" w:color="auto" w:fill="FFFFFF"/>
         </w:rPr>
-        <w:t>，以及你自</w:t>
-      </w:r>
-      <w:r>
-        <w:rPr>
-          <w:rFonts w:ascii="Helvetica" w:hAnsi="Helvetica" w:cs="Helvetica"/>
-          <w:color w:val="666666"/>
-          <w:szCs w:val="21"/>
-          <w:shd w:val="clear" w:color="auto" w:fill="FFFFFF"/>
-        </w:rPr>
-        <w:lastRenderedPageBreak/>
-        <w:t>己克隆到本地电脑的仓库，他们的关系就像下图显示的那样：</w:t>
+        <w:t>，以及你自己克隆到本地电脑的仓库，他们的关系就像下图显示的那样：</w:t>
       </w:r>
     </w:p>
     <w:p>
@@ -22235,6 +20563,7 @@
           <w:szCs w:val="21"/>
           <w:shd w:val="clear" w:color="auto" w:fill="FFFFFF"/>
         </w:rPr>
+        <w:lastRenderedPageBreak/>
         <w:t>如果你希望</w:t>
       </w:r>
       <w:r>
@@ -22257,31 +20586,7 @@
           <w:szCs w:val="21"/>
           <w:shd w:val="clear" w:color="auto" w:fill="FFFFFF"/>
         </w:rPr>
-        <w:t>的</w:t>
-      </w:r>
-      <w:proofErr w:type="gramStart"/>
-      <w:r>
-        <w:rPr>
-          <w:rFonts w:ascii="Helvetica" w:eastAsiaTheme="minorEastAsia" w:hAnsi="Helvetica" w:cs="Helvetica"/>
-          <w:color w:val="666666"/>
-          <w:kern w:val="2"/>
-          <w:sz w:val="21"/>
-          <w:szCs w:val="21"/>
-          <w:shd w:val="clear" w:color="auto" w:fill="FFFFFF"/>
-        </w:rPr>
-        <w:t>官方库能接受</w:t>
-      </w:r>
-      <w:proofErr w:type="gramEnd"/>
-      <w:r>
-        <w:rPr>
-          <w:rFonts w:ascii="Helvetica" w:eastAsiaTheme="minorEastAsia" w:hAnsi="Helvetica" w:cs="Helvetica"/>
-          <w:color w:val="666666"/>
-          <w:kern w:val="2"/>
-          <w:sz w:val="21"/>
-          <w:szCs w:val="21"/>
-          <w:shd w:val="clear" w:color="auto" w:fill="FFFFFF"/>
-        </w:rPr>
-        <w:t>你的修改，你就可以在</w:t>
+        <w:t>的官方库能接受你的修改，你就可以在</w:t>
       </w:r>
       <w:r>
         <w:rPr>
@@ -22446,7 +20751,6 @@
         <w:rPr>
           <w:rFonts w:hint="eastAsia"/>
         </w:rPr>
-        <w:lastRenderedPageBreak/>
         <w:t>大文件更新Update</w:t>
       </w:r>
     </w:p>
@@ -22492,21 +20796,7 @@
         <w:rPr>
           <w:rFonts w:ascii="等线" w:eastAsia="等线" w:hAnsi="等线" w:cs="Times New Roman"/>
         </w:rPr>
-        <w:t>，但是每一次保存 Git 都要计算文件的变化并更新工作区，这在硬盘慢的时候</w:t>
-      </w:r>
-      <w:proofErr w:type="gramStart"/>
-      <w:r>
-        <w:rPr>
-          <w:rFonts w:ascii="等线" w:eastAsia="等线" w:hAnsi="等线" w:cs="Times New Roman"/>
-        </w:rPr>
-        <w:t>延迟卡顿非常</w:t>
-      </w:r>
-      <w:proofErr w:type="gramEnd"/>
-      <w:r>
-        <w:rPr>
-          <w:rFonts w:ascii="等线" w:eastAsia="等线" w:hAnsi="等线" w:cs="Times New Roman"/>
-        </w:rPr>
-        <w:t>明显。</w:t>
+        <w:t>，但是每一次保存 Git 都要计算文件的变化并更新工作区，这在硬盘慢的时候延迟卡顿非常明显。</w:t>
       </w:r>
     </w:p>
     <w:p>
@@ -22611,6 +20901,7 @@
         <w:rPr>
           <w:rFonts w:ascii="等线" w:eastAsia="等线" w:hAnsi="等线" w:cs="Times New Roman"/>
         </w:rPr>
+        <w:lastRenderedPageBreak/>
         <w:t>当你的工作告一段落决定可以提交的时候，重置改标识：</w:t>
       </w:r>
       <w:r>
@@ -22938,10 +21229,13 @@
           <w:szCs w:val="19"/>
           <w:shd w:val="clear" w:color="auto" w:fill="F9F2F4"/>
         </w:rPr>
-        <w:t xml:space="preserve">$ </w:t>
-      </w:r>
-      <w:proofErr w:type="gramStart"/>
-      <w:r>
+        <w:t>$ git config --global alias.co checkout</w:t>
+      </w:r>
+    </w:p>
+    <w:p>
+      <w:pPr>
+        <w:spacing w:line="312" w:lineRule="auto"/>
+        <w:ind w:rightChars="-27" w:right="-57" w:firstLine="420"/>
         <w:rPr>
           <w:rFonts w:ascii="Consolas" w:eastAsia="宋体" w:hAnsi="Consolas" w:cs="Consolas"/>
           <w:color w:val="C7254E"/>
@@ -22950,9 +21244,7 @@
           <w:szCs w:val="19"/>
           <w:shd w:val="clear" w:color="auto" w:fill="F9F2F4"/>
         </w:rPr>
-        <w:t>git</w:t>
-      </w:r>
-      <w:proofErr w:type="gramEnd"/>
+      </w:pPr>
       <w:r>
         <w:rPr>
           <w:rFonts w:ascii="Consolas" w:eastAsia="宋体" w:hAnsi="Consolas" w:cs="Consolas"/>
@@ -22962,7 +21254,7 @@
           <w:szCs w:val="19"/>
           <w:shd w:val="clear" w:color="auto" w:fill="F9F2F4"/>
         </w:rPr>
-        <w:t xml:space="preserve"> config --global alias.co checkout</w:t>
+        <w:t>$ git config --global alias.ci commit</w:t>
       </w:r>
     </w:p>
     <w:p>
@@ -22987,80 +21279,7 @@
           <w:szCs w:val="19"/>
           <w:shd w:val="clear" w:color="auto" w:fill="F9F2F4"/>
         </w:rPr>
-        <w:t xml:space="preserve">$ </w:t>
-      </w:r>
-      <w:proofErr w:type="gramStart"/>
-      <w:r>
-        <w:rPr>
-          <w:rFonts w:ascii="Consolas" w:eastAsia="宋体" w:hAnsi="Consolas" w:cs="Consolas"/>
-          <w:color w:val="C7254E"/>
-          <w:kern w:val="0"/>
-          <w:sz w:val="19"/>
-          <w:szCs w:val="19"/>
-          <w:shd w:val="clear" w:color="auto" w:fill="F9F2F4"/>
-        </w:rPr>
-        <w:t>git</w:t>
-      </w:r>
-      <w:proofErr w:type="gramEnd"/>
-      <w:r>
-        <w:rPr>
-          <w:rFonts w:ascii="Consolas" w:eastAsia="宋体" w:hAnsi="Consolas" w:cs="Consolas"/>
-          <w:color w:val="C7254E"/>
-          <w:kern w:val="0"/>
-          <w:sz w:val="19"/>
-          <w:szCs w:val="19"/>
-          <w:shd w:val="clear" w:color="auto" w:fill="F9F2F4"/>
-        </w:rPr>
-        <w:t xml:space="preserve"> config --global alias.ci commit</w:t>
-      </w:r>
-    </w:p>
-    <w:p>
-      <w:pPr>
-        <w:spacing w:line="312" w:lineRule="auto"/>
-        <w:ind w:rightChars="-27" w:right="-57" w:firstLine="420"/>
-        <w:rPr>
-          <w:rFonts w:ascii="Consolas" w:eastAsia="宋体" w:hAnsi="Consolas" w:cs="Consolas"/>
-          <w:color w:val="C7254E"/>
-          <w:kern w:val="0"/>
-          <w:sz w:val="19"/>
-          <w:szCs w:val="19"/>
-          <w:shd w:val="clear" w:color="auto" w:fill="F9F2F4"/>
-        </w:rPr>
-      </w:pPr>
-      <w:r>
-        <w:rPr>
-          <w:rFonts w:ascii="Consolas" w:eastAsia="宋体" w:hAnsi="Consolas" w:cs="Consolas"/>
-          <w:color w:val="C7254E"/>
-          <w:kern w:val="0"/>
-          <w:sz w:val="19"/>
-          <w:szCs w:val="19"/>
-          <w:shd w:val="clear" w:color="auto" w:fill="F9F2F4"/>
-        </w:rPr>
-        <w:t xml:space="preserve">$ </w:t>
-      </w:r>
-      <w:proofErr w:type="gramStart"/>
-      <w:r>
-        <w:rPr>
-          <w:rFonts w:ascii="Consolas" w:eastAsia="宋体" w:hAnsi="Consolas" w:cs="Consolas"/>
-          <w:color w:val="C7254E"/>
-          <w:kern w:val="0"/>
-          <w:sz w:val="19"/>
-          <w:szCs w:val="19"/>
-          <w:shd w:val="clear" w:color="auto" w:fill="F9F2F4"/>
-        </w:rPr>
-        <w:t>git</w:t>
-      </w:r>
-      <w:proofErr w:type="gramEnd"/>
-      <w:r>
-        <w:rPr>
-          <w:rFonts w:ascii="Consolas" w:eastAsia="宋体" w:hAnsi="Consolas" w:cs="Consolas"/>
-          <w:color w:val="C7254E"/>
-          <w:kern w:val="0"/>
-          <w:sz w:val="19"/>
-          <w:szCs w:val="19"/>
-          <w:shd w:val="clear" w:color="auto" w:fill="F9F2F4"/>
-        </w:rPr>
-        <w:t xml:space="preserve"> config --global alias.br branch</w:t>
+        <w:t>$ git config --global alias.br branch</w:t>
       </w:r>
     </w:p>
     <w:p>
@@ -23087,7 +21306,6 @@
           <w:szCs w:val="22"/>
           <w:highlight w:val="yellow"/>
         </w:rPr>
-        <w:lastRenderedPageBreak/>
         <w:t>替换多个词</w:t>
       </w:r>
       <w:r>
@@ -23491,33 +21709,7 @@
           <w:bdr w:val="single" w:sz="6" w:space="0" w:color="DDDDDD" w:frame="1"/>
           <w:shd w:val="clear" w:color="auto" w:fill="FAFAFA"/>
         </w:rPr>
-        <w:t xml:space="preserve">$ </w:t>
-      </w:r>
-      <w:proofErr w:type="gramStart"/>
-      <w:r>
-        <w:rPr>
-          <w:rStyle w:val="HTML"/>
-          <w:rFonts w:ascii="Consolas" w:hAnsi="Consolas"/>
-          <w:color w:val="DD0055"/>
-          <w:sz w:val="18"/>
-          <w:szCs w:val="18"/>
-          <w:bdr w:val="single" w:sz="6" w:space="0" w:color="DDDDDD" w:frame="1"/>
-          <w:shd w:val="clear" w:color="auto" w:fill="FAFAFA"/>
-        </w:rPr>
-        <w:t>cat</w:t>
-      </w:r>
-      <w:proofErr w:type="gramEnd"/>
-      <w:r>
-        <w:rPr>
-          <w:rStyle w:val="HTML"/>
-          <w:rFonts w:ascii="Consolas" w:hAnsi="Consolas"/>
-          <w:color w:val="DD0055"/>
-          <w:sz w:val="18"/>
-          <w:szCs w:val="18"/>
-          <w:bdr w:val="single" w:sz="6" w:space="0" w:color="DDDDDD" w:frame="1"/>
-          <w:shd w:val="clear" w:color="auto" w:fill="FAFAFA"/>
-        </w:rPr>
-        <w:t xml:space="preserve"> .git/config </w:t>
+        <w:t xml:space="preserve">$ cat .git/config </w:t>
       </w:r>
     </w:p>
     <w:p>
@@ -23544,27 +21736,8 @@
           <w:szCs w:val="21"/>
           <w:shd w:val="clear" w:color="auto" w:fill="FFFFFF"/>
         </w:rPr>
-        <w:t>[</w:t>
-      </w:r>
-      <w:proofErr w:type="gramStart"/>
-      <w:r>
-        <w:rPr>
-          <w:rFonts w:ascii="Helvetica" w:hAnsi="Helvetica" w:cs="Helvetica"/>
-          <w:color w:val="666666"/>
-          <w:szCs w:val="21"/>
-          <w:shd w:val="clear" w:color="auto" w:fill="FFFFFF"/>
-        </w:rPr>
-        <w:t>core</w:t>
-      </w:r>
-      <w:proofErr w:type="gramEnd"/>
-      <w:r>
-        <w:rPr>
-          <w:rFonts w:ascii="Helvetica" w:hAnsi="Helvetica" w:cs="Helvetica"/>
-          <w:color w:val="666666"/>
-          <w:szCs w:val="21"/>
-          <w:shd w:val="clear" w:color="auto" w:fill="FFFFFF"/>
-        </w:rPr>
-        <w:t>]</w:t>
+        <w:lastRenderedPageBreak/>
+        <w:t>[core]</w:t>
       </w:r>
     </w:p>
     <w:p>
@@ -23591,27 +21764,7 @@
           <w:szCs w:val="21"/>
           <w:shd w:val="clear" w:color="auto" w:fill="FFFFFF"/>
         </w:rPr>
-        <w:t xml:space="preserve">    </w:t>
-      </w:r>
-      <w:proofErr w:type="gramStart"/>
-      <w:r>
-        <w:rPr>
-          <w:rFonts w:ascii="Helvetica" w:hAnsi="Helvetica" w:cs="Helvetica"/>
-          <w:color w:val="666666"/>
-          <w:szCs w:val="21"/>
-          <w:shd w:val="clear" w:color="auto" w:fill="FFFFFF"/>
-        </w:rPr>
-        <w:t>repositoryformatversion</w:t>
-      </w:r>
-      <w:proofErr w:type="gramEnd"/>
-      <w:r>
-        <w:rPr>
-          <w:rFonts w:ascii="Helvetica" w:hAnsi="Helvetica" w:cs="Helvetica"/>
-          <w:color w:val="666666"/>
-          <w:szCs w:val="21"/>
-          <w:shd w:val="clear" w:color="auto" w:fill="FFFFFF"/>
-        </w:rPr>
-        <w:t xml:space="preserve"> = 0</w:t>
+        <w:t xml:space="preserve">    repositoryformatversion = 0</w:t>
       </w:r>
     </w:p>
     <w:p>
@@ -23638,27 +21791,7 @@
           <w:szCs w:val="21"/>
           <w:shd w:val="clear" w:color="auto" w:fill="FFFFFF"/>
         </w:rPr>
-        <w:t xml:space="preserve">    </w:t>
-      </w:r>
-      <w:proofErr w:type="gramStart"/>
-      <w:r>
-        <w:rPr>
-          <w:rFonts w:ascii="Helvetica" w:hAnsi="Helvetica" w:cs="Helvetica"/>
-          <w:color w:val="666666"/>
-          <w:szCs w:val="21"/>
-          <w:shd w:val="clear" w:color="auto" w:fill="FFFFFF"/>
-        </w:rPr>
-        <w:t>filemode</w:t>
-      </w:r>
-      <w:proofErr w:type="gramEnd"/>
-      <w:r>
-        <w:rPr>
-          <w:rFonts w:ascii="Helvetica" w:hAnsi="Helvetica" w:cs="Helvetica"/>
-          <w:color w:val="666666"/>
-          <w:szCs w:val="21"/>
-          <w:shd w:val="clear" w:color="auto" w:fill="FFFFFF"/>
-        </w:rPr>
-        <w:t xml:space="preserve"> = true</w:t>
+        <w:t xml:space="preserve">    filemode = true</w:t>
       </w:r>
     </w:p>
     <w:p>
@@ -23685,27 +21818,7 @@
           <w:szCs w:val="21"/>
           <w:shd w:val="clear" w:color="auto" w:fill="FFFFFF"/>
         </w:rPr>
-        <w:t xml:space="preserve">    </w:t>
-      </w:r>
-      <w:proofErr w:type="gramStart"/>
-      <w:r>
-        <w:rPr>
-          <w:rFonts w:ascii="Helvetica" w:hAnsi="Helvetica" w:cs="Helvetica"/>
-          <w:color w:val="666666"/>
-          <w:szCs w:val="21"/>
-          <w:shd w:val="clear" w:color="auto" w:fill="FFFFFF"/>
-        </w:rPr>
-        <w:t>bare</w:t>
-      </w:r>
-      <w:proofErr w:type="gramEnd"/>
-      <w:r>
-        <w:rPr>
-          <w:rFonts w:ascii="Helvetica" w:hAnsi="Helvetica" w:cs="Helvetica"/>
-          <w:color w:val="666666"/>
-          <w:szCs w:val="21"/>
-          <w:shd w:val="clear" w:color="auto" w:fill="FFFFFF"/>
-        </w:rPr>
-        <w:t xml:space="preserve"> = false</w:t>
+        <w:t xml:space="preserve">    bare = false</w:t>
       </w:r>
     </w:p>
     <w:p>
@@ -23732,27 +21845,7 @@
           <w:szCs w:val="21"/>
           <w:shd w:val="clear" w:color="auto" w:fill="FFFFFF"/>
         </w:rPr>
-        <w:t xml:space="preserve">    </w:t>
-      </w:r>
-      <w:proofErr w:type="gramStart"/>
-      <w:r>
-        <w:rPr>
-          <w:rFonts w:ascii="Helvetica" w:hAnsi="Helvetica" w:cs="Helvetica"/>
-          <w:color w:val="666666"/>
-          <w:szCs w:val="21"/>
-          <w:shd w:val="clear" w:color="auto" w:fill="FFFFFF"/>
-        </w:rPr>
-        <w:t>logallrefupdates</w:t>
-      </w:r>
-      <w:proofErr w:type="gramEnd"/>
-      <w:r>
-        <w:rPr>
-          <w:rFonts w:ascii="Helvetica" w:hAnsi="Helvetica" w:cs="Helvetica"/>
-          <w:color w:val="666666"/>
-          <w:szCs w:val="21"/>
-          <w:shd w:val="clear" w:color="auto" w:fill="FFFFFF"/>
-        </w:rPr>
-        <w:t xml:space="preserve"> = true</w:t>
+        <w:t xml:space="preserve">    logallrefupdates = true</w:t>
       </w:r>
     </w:p>
     <w:p>
@@ -23779,27 +21872,7 @@
           <w:szCs w:val="21"/>
           <w:shd w:val="clear" w:color="auto" w:fill="FFFFFF"/>
         </w:rPr>
-        <w:t xml:space="preserve">    </w:t>
-      </w:r>
-      <w:proofErr w:type="gramStart"/>
-      <w:r>
-        <w:rPr>
-          <w:rFonts w:ascii="Helvetica" w:hAnsi="Helvetica" w:cs="Helvetica"/>
-          <w:color w:val="666666"/>
-          <w:szCs w:val="21"/>
-          <w:shd w:val="clear" w:color="auto" w:fill="FFFFFF"/>
-        </w:rPr>
-        <w:t>ignorecase</w:t>
-      </w:r>
-      <w:proofErr w:type="gramEnd"/>
-      <w:r>
-        <w:rPr>
-          <w:rFonts w:ascii="Helvetica" w:hAnsi="Helvetica" w:cs="Helvetica"/>
-          <w:color w:val="666666"/>
-          <w:szCs w:val="21"/>
-          <w:shd w:val="clear" w:color="auto" w:fill="FFFFFF"/>
-        </w:rPr>
-        <w:t xml:space="preserve"> = true</w:t>
+        <w:t xml:space="preserve">    ignorecase = true</w:t>
       </w:r>
     </w:p>
     <w:p>
@@ -23826,27 +21899,7 @@
           <w:szCs w:val="21"/>
           <w:shd w:val="clear" w:color="auto" w:fill="FFFFFF"/>
         </w:rPr>
-        <w:t xml:space="preserve">    </w:t>
-      </w:r>
-      <w:proofErr w:type="gramStart"/>
-      <w:r>
-        <w:rPr>
-          <w:rFonts w:ascii="Helvetica" w:hAnsi="Helvetica" w:cs="Helvetica"/>
-          <w:color w:val="666666"/>
-          <w:szCs w:val="21"/>
-          <w:shd w:val="clear" w:color="auto" w:fill="FFFFFF"/>
-        </w:rPr>
-        <w:t>precomposeunicode</w:t>
-      </w:r>
-      <w:proofErr w:type="gramEnd"/>
-      <w:r>
-        <w:rPr>
-          <w:rFonts w:ascii="Helvetica" w:hAnsi="Helvetica" w:cs="Helvetica"/>
-          <w:color w:val="666666"/>
-          <w:szCs w:val="21"/>
-          <w:shd w:val="clear" w:color="auto" w:fill="FFFFFF"/>
-        </w:rPr>
-        <w:t xml:space="preserve"> = true</w:t>
+        <w:t xml:space="preserve">    precomposeunicode = true</w:t>
       </w:r>
     </w:p>
     <w:p>
@@ -23873,27 +21926,7 @@
           <w:szCs w:val="21"/>
           <w:shd w:val="clear" w:color="auto" w:fill="FFFFFF"/>
         </w:rPr>
-        <w:t>[</w:t>
-      </w:r>
-      <w:proofErr w:type="gramStart"/>
-      <w:r>
-        <w:rPr>
-          <w:rFonts w:ascii="Helvetica" w:hAnsi="Helvetica" w:cs="Helvetica"/>
-          <w:color w:val="666666"/>
-          <w:szCs w:val="21"/>
-          <w:shd w:val="clear" w:color="auto" w:fill="FFFFFF"/>
-        </w:rPr>
-        <w:t>remote</w:t>
-      </w:r>
-      <w:proofErr w:type="gramEnd"/>
-      <w:r>
-        <w:rPr>
-          <w:rFonts w:ascii="Helvetica" w:hAnsi="Helvetica" w:cs="Helvetica"/>
-          <w:color w:val="666666"/>
-          <w:szCs w:val="21"/>
-          <w:shd w:val="clear" w:color="auto" w:fill="FFFFFF"/>
-        </w:rPr>
-        <w:t xml:space="preserve"> "origin"]</w:t>
+        <w:t>[remote "origin"]</w:t>
       </w:r>
     </w:p>
     <w:p>
@@ -23920,27 +21953,7 @@
           <w:szCs w:val="21"/>
           <w:shd w:val="clear" w:color="auto" w:fill="FFFFFF"/>
         </w:rPr>
-        <w:t xml:space="preserve">    </w:t>
-      </w:r>
-      <w:proofErr w:type="gramStart"/>
-      <w:r>
-        <w:rPr>
-          <w:rFonts w:ascii="Helvetica" w:hAnsi="Helvetica" w:cs="Helvetica"/>
-          <w:color w:val="666666"/>
-          <w:szCs w:val="21"/>
-          <w:shd w:val="clear" w:color="auto" w:fill="FFFFFF"/>
-        </w:rPr>
-        <w:t>url</w:t>
-      </w:r>
-      <w:proofErr w:type="gramEnd"/>
-      <w:r>
-        <w:rPr>
-          <w:rFonts w:ascii="Helvetica" w:hAnsi="Helvetica" w:cs="Helvetica"/>
-          <w:color w:val="666666"/>
-          <w:szCs w:val="21"/>
-          <w:shd w:val="clear" w:color="auto" w:fill="FFFFFF"/>
-        </w:rPr>
-        <w:t xml:space="preserve"> = git@github.com:michaelliao/learngit.git</w:t>
+        <w:t xml:space="preserve">    url = git@github.com:michaelliao/learngit.git</w:t>
       </w:r>
     </w:p>
     <w:p>
@@ -23967,27 +21980,7 @@
           <w:szCs w:val="21"/>
           <w:shd w:val="clear" w:color="auto" w:fill="FFFFFF"/>
         </w:rPr>
-        <w:t xml:space="preserve">    </w:t>
-      </w:r>
-      <w:proofErr w:type="gramStart"/>
-      <w:r>
-        <w:rPr>
-          <w:rFonts w:ascii="Helvetica" w:hAnsi="Helvetica" w:cs="Helvetica"/>
-          <w:color w:val="666666"/>
-          <w:szCs w:val="21"/>
-          <w:shd w:val="clear" w:color="auto" w:fill="FFFFFF"/>
-        </w:rPr>
-        <w:t>fetch</w:t>
-      </w:r>
-      <w:proofErr w:type="gramEnd"/>
-      <w:r>
-        <w:rPr>
-          <w:rFonts w:ascii="Helvetica" w:hAnsi="Helvetica" w:cs="Helvetica"/>
-          <w:color w:val="666666"/>
-          <w:szCs w:val="21"/>
-          <w:shd w:val="clear" w:color="auto" w:fill="FFFFFF"/>
-        </w:rPr>
-        <w:t xml:space="preserve"> = +refs/heads/*:refs/remotes/origin/*</w:t>
+        <w:t xml:space="preserve">    fetch = +refs/heads/*:refs/remotes/origin/*</w:t>
       </w:r>
     </w:p>
     <w:p>
@@ -24014,27 +22007,7 @@
           <w:szCs w:val="21"/>
           <w:shd w:val="clear" w:color="auto" w:fill="FFFFFF"/>
         </w:rPr>
-        <w:t>[</w:t>
-      </w:r>
-      <w:proofErr w:type="gramStart"/>
-      <w:r>
-        <w:rPr>
-          <w:rFonts w:ascii="Helvetica" w:hAnsi="Helvetica" w:cs="Helvetica"/>
-          <w:color w:val="666666"/>
-          <w:szCs w:val="21"/>
-          <w:shd w:val="clear" w:color="auto" w:fill="FFFFFF"/>
-        </w:rPr>
-        <w:t>branch</w:t>
-      </w:r>
-      <w:proofErr w:type="gramEnd"/>
-      <w:r>
-        <w:rPr>
-          <w:rFonts w:ascii="Helvetica" w:hAnsi="Helvetica" w:cs="Helvetica"/>
-          <w:color w:val="666666"/>
-          <w:szCs w:val="21"/>
-          <w:shd w:val="clear" w:color="auto" w:fill="FFFFFF"/>
-        </w:rPr>
-        <w:t xml:space="preserve"> "master"]</w:t>
+        <w:t>[branch "master"]</w:t>
       </w:r>
     </w:p>
     <w:p>
@@ -24061,27 +22034,7 @@
           <w:szCs w:val="21"/>
           <w:shd w:val="clear" w:color="auto" w:fill="FFFFFF"/>
         </w:rPr>
-        <w:t xml:space="preserve">    </w:t>
-      </w:r>
-      <w:proofErr w:type="gramStart"/>
-      <w:r>
-        <w:rPr>
-          <w:rFonts w:ascii="Helvetica" w:hAnsi="Helvetica" w:cs="Helvetica"/>
-          <w:color w:val="666666"/>
-          <w:szCs w:val="21"/>
-          <w:shd w:val="clear" w:color="auto" w:fill="FFFFFF"/>
-        </w:rPr>
-        <w:t>remote</w:t>
-      </w:r>
-      <w:proofErr w:type="gramEnd"/>
-      <w:r>
-        <w:rPr>
-          <w:rFonts w:ascii="Helvetica" w:hAnsi="Helvetica" w:cs="Helvetica"/>
-          <w:color w:val="666666"/>
-          <w:szCs w:val="21"/>
-          <w:shd w:val="clear" w:color="auto" w:fill="FFFFFF"/>
-        </w:rPr>
-        <w:t xml:space="preserve"> = origin</w:t>
+        <w:t xml:space="preserve">    remote = origin</w:t>
       </w:r>
     </w:p>
     <w:p>
@@ -24108,27 +22061,7 @@
           <w:szCs w:val="21"/>
           <w:shd w:val="clear" w:color="auto" w:fill="FFFFFF"/>
         </w:rPr>
-        <w:t xml:space="preserve">    </w:t>
-      </w:r>
-      <w:proofErr w:type="gramStart"/>
-      <w:r>
-        <w:rPr>
-          <w:rFonts w:ascii="Helvetica" w:hAnsi="Helvetica" w:cs="Helvetica"/>
-          <w:color w:val="666666"/>
-          <w:szCs w:val="21"/>
-          <w:shd w:val="clear" w:color="auto" w:fill="FFFFFF"/>
-        </w:rPr>
-        <w:t>merge</w:t>
-      </w:r>
-      <w:proofErr w:type="gramEnd"/>
-      <w:r>
-        <w:rPr>
-          <w:rFonts w:ascii="Helvetica" w:hAnsi="Helvetica" w:cs="Helvetica"/>
-          <w:color w:val="666666"/>
-          <w:szCs w:val="21"/>
-          <w:shd w:val="clear" w:color="auto" w:fill="FFFFFF"/>
-        </w:rPr>
-        <w:t xml:space="preserve"> = refs/heads/master</w:t>
+        <w:t xml:space="preserve">    merge = refs/heads/master</w:t>
       </w:r>
     </w:p>
     <w:p>
@@ -24155,27 +22088,7 @@
           <w:szCs w:val="21"/>
           <w:shd w:val="clear" w:color="auto" w:fill="FFFFFF"/>
         </w:rPr>
-        <w:t>[</w:t>
-      </w:r>
-      <w:proofErr w:type="gramStart"/>
-      <w:r>
-        <w:rPr>
-          <w:rFonts w:ascii="Helvetica" w:hAnsi="Helvetica" w:cs="Helvetica"/>
-          <w:color w:val="666666"/>
-          <w:szCs w:val="21"/>
-          <w:shd w:val="clear" w:color="auto" w:fill="FFFFFF"/>
-        </w:rPr>
-        <w:t>alias</w:t>
-      </w:r>
-      <w:proofErr w:type="gramEnd"/>
-      <w:r>
-        <w:rPr>
-          <w:rFonts w:ascii="Helvetica" w:hAnsi="Helvetica" w:cs="Helvetica"/>
-          <w:color w:val="666666"/>
-          <w:szCs w:val="21"/>
-          <w:shd w:val="clear" w:color="auto" w:fill="FFFFFF"/>
-        </w:rPr>
-        <w:t>]</w:t>
+        <w:t>[alias]</w:t>
       </w:r>
     </w:p>
     <w:p>
@@ -24195,25 +22108,14 @@
           <w:shd w:val="clear" w:color="auto" w:fill="FFFFFF"/>
         </w:rPr>
       </w:pPr>
-      <w:proofErr w:type="gramStart"/>
-      <w:r>
-        <w:rPr>
-          <w:rFonts w:ascii="Helvetica" w:hAnsi="Helvetica" w:cs="Helvetica"/>
-          <w:color w:val="666666"/>
-          <w:szCs w:val="21"/>
-          <w:shd w:val="clear" w:color="auto" w:fill="FFFFFF"/>
-        </w:rPr>
-        <w:t>last</w:t>
-      </w:r>
-      <w:proofErr w:type="gramEnd"/>
-      <w:r>
-        <w:rPr>
-          <w:rFonts w:ascii="Helvetica" w:hAnsi="Helvetica" w:cs="Helvetica"/>
-          <w:color w:val="666666"/>
-          <w:szCs w:val="21"/>
-          <w:shd w:val="clear" w:color="auto" w:fill="FFFFFF"/>
-        </w:rPr>
-        <w:t xml:space="preserve"> = log -1</w:t>
+      <w:r>
+        <w:rPr>
+          <w:rFonts w:ascii="Helvetica" w:hAnsi="Helvetica" w:cs="Helvetica"/>
+          <w:color w:val="666666"/>
+          <w:szCs w:val="21"/>
+          <w:shd w:val="clear" w:color="auto" w:fill="FFFFFF"/>
+        </w:rPr>
+        <w:t>last = log -1</w:t>
       </w:r>
     </w:p>
     <w:p>
@@ -24410,33 +22312,7 @@
           <w:bdr w:val="single" w:sz="6" w:space="0" w:color="DDDDDD" w:frame="1"/>
           <w:shd w:val="clear" w:color="auto" w:fill="FAFAFA"/>
         </w:rPr>
-        <w:t xml:space="preserve">$ </w:t>
-      </w:r>
-      <w:proofErr w:type="gramStart"/>
-      <w:r>
-        <w:rPr>
-          <w:rStyle w:val="HTML"/>
-          <w:rFonts w:ascii="Consolas" w:hAnsi="Consolas"/>
-          <w:color w:val="DD0055"/>
-          <w:sz w:val="18"/>
-          <w:szCs w:val="18"/>
-          <w:bdr w:val="single" w:sz="6" w:space="0" w:color="DDDDDD" w:frame="1"/>
-          <w:shd w:val="clear" w:color="auto" w:fill="FAFAFA"/>
-        </w:rPr>
-        <w:t>cat</w:t>
-      </w:r>
-      <w:proofErr w:type="gramEnd"/>
-      <w:r>
-        <w:rPr>
-          <w:rStyle w:val="HTML"/>
-          <w:rFonts w:ascii="Consolas" w:hAnsi="Consolas"/>
-          <w:color w:val="DD0055"/>
-          <w:sz w:val="18"/>
-          <w:szCs w:val="18"/>
-          <w:bdr w:val="single" w:sz="6" w:space="0" w:color="DDDDDD" w:frame="1"/>
-          <w:shd w:val="clear" w:color="auto" w:fill="FAFAFA"/>
-        </w:rPr>
-        <w:t xml:space="preserve"> .gitconfig</w:t>
+        <w:t>$ cat .gitconfig</w:t>
       </w:r>
     </w:p>
     <w:p>
@@ -24463,28 +22339,7 @@
           <w:szCs w:val="21"/>
           <w:shd w:val="clear" w:color="auto" w:fill="FFFFFF"/>
         </w:rPr>
-        <w:lastRenderedPageBreak/>
-        <w:t>[</w:t>
-      </w:r>
-      <w:proofErr w:type="gramStart"/>
-      <w:r>
-        <w:rPr>
-          <w:rFonts w:ascii="Helvetica" w:hAnsi="Helvetica" w:cs="Helvetica"/>
-          <w:color w:val="666666"/>
-          <w:szCs w:val="21"/>
-          <w:shd w:val="clear" w:color="auto" w:fill="FFFFFF"/>
-        </w:rPr>
-        <w:t>alias</w:t>
-      </w:r>
-      <w:proofErr w:type="gramEnd"/>
-      <w:r>
-        <w:rPr>
-          <w:rFonts w:ascii="Helvetica" w:hAnsi="Helvetica" w:cs="Helvetica"/>
-          <w:color w:val="666666"/>
-          <w:szCs w:val="21"/>
-          <w:shd w:val="clear" w:color="auto" w:fill="FFFFFF"/>
-        </w:rPr>
-        <w:t>]</w:t>
+        <w:t>[alias]</w:t>
       </w:r>
     </w:p>
     <w:p>
@@ -24511,27 +22366,7 @@
           <w:szCs w:val="21"/>
           <w:shd w:val="clear" w:color="auto" w:fill="FFFFFF"/>
         </w:rPr>
-        <w:t xml:space="preserve">    </w:t>
-      </w:r>
-      <w:proofErr w:type="gramStart"/>
-      <w:r>
-        <w:rPr>
-          <w:rFonts w:ascii="Helvetica" w:hAnsi="Helvetica" w:cs="Helvetica"/>
-          <w:color w:val="666666"/>
-          <w:szCs w:val="21"/>
-          <w:shd w:val="clear" w:color="auto" w:fill="FFFFFF"/>
-        </w:rPr>
-        <w:t>co</w:t>
-      </w:r>
-      <w:proofErr w:type="gramEnd"/>
-      <w:r>
-        <w:rPr>
-          <w:rFonts w:ascii="Helvetica" w:hAnsi="Helvetica" w:cs="Helvetica"/>
-          <w:color w:val="666666"/>
-          <w:szCs w:val="21"/>
-          <w:shd w:val="clear" w:color="auto" w:fill="FFFFFF"/>
-        </w:rPr>
-        <w:t xml:space="preserve"> = checkout</w:t>
+        <w:t xml:space="preserve">    co = checkout</w:t>
       </w:r>
     </w:p>
     <w:p>
@@ -24558,27 +22393,7 @@
           <w:szCs w:val="21"/>
           <w:shd w:val="clear" w:color="auto" w:fill="FFFFFF"/>
         </w:rPr>
-        <w:t xml:space="preserve">    </w:t>
-      </w:r>
-      <w:proofErr w:type="gramStart"/>
-      <w:r>
-        <w:rPr>
-          <w:rFonts w:ascii="Helvetica" w:hAnsi="Helvetica" w:cs="Helvetica"/>
-          <w:color w:val="666666"/>
-          <w:szCs w:val="21"/>
-          <w:shd w:val="clear" w:color="auto" w:fill="FFFFFF"/>
-        </w:rPr>
-        <w:t>ci</w:t>
-      </w:r>
-      <w:proofErr w:type="gramEnd"/>
-      <w:r>
-        <w:rPr>
-          <w:rFonts w:ascii="Helvetica" w:hAnsi="Helvetica" w:cs="Helvetica"/>
-          <w:color w:val="666666"/>
-          <w:szCs w:val="21"/>
-          <w:shd w:val="clear" w:color="auto" w:fill="FFFFFF"/>
-        </w:rPr>
-        <w:t xml:space="preserve"> = commit</w:t>
+        <w:t xml:space="preserve">    ci = commit</w:t>
       </w:r>
     </w:p>
     <w:p>
@@ -24605,27 +22420,7 @@
           <w:szCs w:val="21"/>
           <w:shd w:val="clear" w:color="auto" w:fill="FFFFFF"/>
         </w:rPr>
-        <w:t xml:space="preserve">    </w:t>
-      </w:r>
-      <w:proofErr w:type="gramStart"/>
-      <w:r>
-        <w:rPr>
-          <w:rFonts w:ascii="Helvetica" w:hAnsi="Helvetica" w:cs="Helvetica"/>
-          <w:color w:val="666666"/>
-          <w:szCs w:val="21"/>
-          <w:shd w:val="clear" w:color="auto" w:fill="FFFFFF"/>
-        </w:rPr>
-        <w:t>br</w:t>
-      </w:r>
-      <w:proofErr w:type="gramEnd"/>
-      <w:r>
-        <w:rPr>
-          <w:rFonts w:ascii="Helvetica" w:hAnsi="Helvetica" w:cs="Helvetica"/>
-          <w:color w:val="666666"/>
-          <w:szCs w:val="21"/>
-          <w:shd w:val="clear" w:color="auto" w:fill="FFFFFF"/>
-        </w:rPr>
-        <w:t xml:space="preserve"> = branch</w:t>
+        <w:t xml:space="preserve">    br = branch</w:t>
       </w:r>
     </w:p>
     <w:p>
@@ -24652,27 +22447,7 @@
           <w:szCs w:val="21"/>
           <w:shd w:val="clear" w:color="auto" w:fill="FFFFFF"/>
         </w:rPr>
-        <w:t xml:space="preserve">    </w:t>
-      </w:r>
-      <w:proofErr w:type="gramStart"/>
-      <w:r>
-        <w:rPr>
-          <w:rFonts w:ascii="Helvetica" w:hAnsi="Helvetica" w:cs="Helvetica"/>
-          <w:color w:val="666666"/>
-          <w:szCs w:val="21"/>
-          <w:shd w:val="clear" w:color="auto" w:fill="FFFFFF"/>
-        </w:rPr>
-        <w:t>st</w:t>
-      </w:r>
-      <w:proofErr w:type="gramEnd"/>
-      <w:r>
-        <w:rPr>
-          <w:rFonts w:ascii="Helvetica" w:hAnsi="Helvetica" w:cs="Helvetica"/>
-          <w:color w:val="666666"/>
-          <w:szCs w:val="21"/>
-          <w:shd w:val="clear" w:color="auto" w:fill="FFFFFF"/>
-        </w:rPr>
-        <w:t xml:space="preserve"> = status</w:t>
+        <w:t xml:space="preserve">    st = status</w:t>
       </w:r>
     </w:p>
     <w:p>
@@ -24699,27 +22474,7 @@
           <w:szCs w:val="21"/>
           <w:shd w:val="clear" w:color="auto" w:fill="FFFFFF"/>
         </w:rPr>
-        <w:t>[</w:t>
-      </w:r>
-      <w:proofErr w:type="gramStart"/>
-      <w:r>
-        <w:rPr>
-          <w:rFonts w:ascii="Helvetica" w:hAnsi="Helvetica" w:cs="Helvetica"/>
-          <w:color w:val="666666"/>
-          <w:szCs w:val="21"/>
-          <w:shd w:val="clear" w:color="auto" w:fill="FFFFFF"/>
-        </w:rPr>
-        <w:t>user</w:t>
-      </w:r>
-      <w:proofErr w:type="gramEnd"/>
-      <w:r>
-        <w:rPr>
-          <w:rFonts w:ascii="Helvetica" w:hAnsi="Helvetica" w:cs="Helvetica"/>
-          <w:color w:val="666666"/>
-          <w:szCs w:val="21"/>
-          <w:shd w:val="clear" w:color="auto" w:fill="FFFFFF"/>
-        </w:rPr>
-        <w:t>]</w:t>
+        <w:t>[user]</w:t>
       </w:r>
     </w:p>
     <w:p>
@@ -24746,27 +22501,7 @@
           <w:szCs w:val="21"/>
           <w:shd w:val="clear" w:color="auto" w:fill="FFFFFF"/>
         </w:rPr>
-        <w:t xml:space="preserve">    </w:t>
-      </w:r>
-      <w:proofErr w:type="gramStart"/>
-      <w:r>
-        <w:rPr>
-          <w:rFonts w:ascii="Helvetica" w:hAnsi="Helvetica" w:cs="Helvetica"/>
-          <w:color w:val="666666"/>
-          <w:szCs w:val="21"/>
-          <w:shd w:val="clear" w:color="auto" w:fill="FFFFFF"/>
-        </w:rPr>
-        <w:t>name</w:t>
-      </w:r>
-      <w:proofErr w:type="gramEnd"/>
-      <w:r>
-        <w:rPr>
-          <w:rFonts w:ascii="Helvetica" w:hAnsi="Helvetica" w:cs="Helvetica"/>
-          <w:color w:val="666666"/>
-          <w:szCs w:val="21"/>
-          <w:shd w:val="clear" w:color="auto" w:fill="FFFFFF"/>
-        </w:rPr>
-        <w:t xml:space="preserve"> = Your Name</w:t>
+        <w:t xml:space="preserve">    name = Your Name</w:t>
       </w:r>
     </w:p>
     <w:p>
@@ -24786,25 +22521,14 @@
           <w:shd w:val="clear" w:color="auto" w:fill="FFFFFF"/>
         </w:rPr>
       </w:pPr>
-      <w:proofErr w:type="gramStart"/>
-      <w:r>
-        <w:rPr>
-          <w:rFonts w:ascii="Helvetica" w:hAnsi="Helvetica" w:cs="Helvetica"/>
-          <w:color w:val="666666"/>
-          <w:szCs w:val="21"/>
-          <w:shd w:val="clear" w:color="auto" w:fill="FFFFFF"/>
-        </w:rPr>
-        <w:t>email</w:t>
-      </w:r>
-      <w:proofErr w:type="gramEnd"/>
-      <w:r>
-        <w:rPr>
-          <w:rFonts w:ascii="Helvetica" w:hAnsi="Helvetica" w:cs="Helvetica"/>
-          <w:color w:val="666666"/>
-          <w:szCs w:val="21"/>
-          <w:shd w:val="clear" w:color="auto" w:fill="FFFFFF"/>
-        </w:rPr>
-        <w:t xml:space="preserve"> = your@email.com</w:t>
+      <w:r>
+        <w:rPr>
+          <w:rFonts w:ascii="Helvetica" w:hAnsi="Helvetica" w:cs="Helvetica"/>
+          <w:color w:val="666666"/>
+          <w:szCs w:val="21"/>
+          <w:shd w:val="clear" w:color="auto" w:fill="FFFFFF"/>
+        </w:rPr>
+        <w:t>email = your@email.com</w:t>
       </w:r>
     </w:p>
     <w:p>
@@ -24827,47 +22551,7 @@
           <w:sz w:val="21"/>
           <w:szCs w:val="21"/>
         </w:rPr>
-        <w:t>配置别名也可以直接修改这个文件，如果改错了，可以</w:t>
-      </w:r>
-      <w:proofErr w:type="gramStart"/>
-      <w:r>
-        <w:rPr>
-          <w:rFonts w:ascii="Helvetica" w:hAnsi="Helvetica" w:cs="Helvetica"/>
-          <w:color w:val="666666"/>
-          <w:sz w:val="21"/>
-          <w:szCs w:val="21"/>
-        </w:rPr>
-        <w:t>删</w:t>
-      </w:r>
-      <w:proofErr w:type="gramEnd"/>
-      <w:r>
-        <w:rPr>
-          <w:rFonts w:ascii="Helvetica" w:hAnsi="Helvetica" w:cs="Helvetica"/>
-          <w:color w:val="666666"/>
-          <w:sz w:val="21"/>
-          <w:szCs w:val="21"/>
-        </w:rPr>
-        <w:t>掉文</w:t>
-      </w:r>
-      <w:proofErr w:type="gramStart"/>
-      <w:r>
-        <w:rPr>
-          <w:rFonts w:ascii="Helvetica" w:hAnsi="Helvetica" w:cs="Helvetica"/>
-          <w:color w:val="666666"/>
-          <w:sz w:val="21"/>
-          <w:szCs w:val="21"/>
-        </w:rPr>
-        <w:t>件重新</w:t>
-      </w:r>
-      <w:proofErr w:type="gramEnd"/>
-      <w:r>
-        <w:rPr>
-          <w:rFonts w:ascii="Helvetica" w:hAnsi="Helvetica" w:cs="Helvetica"/>
-          <w:color w:val="666666"/>
-          <w:sz w:val="21"/>
-          <w:szCs w:val="21"/>
-        </w:rPr>
-        <w:t>通过命令配置。</w:t>
+        <w:t>配置别名也可以直接修改这个文件，如果改错了，可以删掉文件重新通过命令配置。</w:t>
       </w:r>
     </w:p>
     <w:p>
@@ -24913,6 +22597,7 @@
         <w:rPr>
           <w:rFonts w:hint="eastAsia"/>
         </w:rPr>
+        <w:lastRenderedPageBreak/>
         <w:t>方法1：打开应用商店在help-&gt;marketplace中，搜egit</w:t>
       </w:r>
       <w:r>
@@ -24995,14 +22680,12 @@
           <w:t>http://download.eclipse.org/egit/updates</w:t>
         </w:r>
       </w:hyperlink>
-      <w:proofErr w:type="gramStart"/>
       <w:r>
         <w:t>勾选</w:t>
       </w:r>
       <w:r>
         <w:t>全部</w:t>
       </w:r>
-      <w:proofErr w:type="gramEnd"/>
       <w:r>
         <w:t>进行安装：</w:t>
       </w:r>
@@ -25096,7 +22779,6 @@
         <w:rPr>
           <w:noProof/>
         </w:rPr>
-        <w:lastRenderedPageBreak/>
         <w:drawing>
           <wp:inline distT="0" distB="0" distL="0" distR="0" wp14:anchorId="7C3772C4" wp14:editId="0AD857F9">
             <wp:extent cx="4882551" cy="3604012"/>
@@ -25164,6 +22846,7 @@
         <w:rPr>
           <w:noProof/>
         </w:rPr>
+        <w:lastRenderedPageBreak/>
         <w:drawing>
           <wp:inline distT="0" distB="0" distL="0" distR="0" wp14:anchorId="631B6F26" wp14:editId="5CC585C1">
             <wp:extent cx="2536167" cy="1144037"/>
@@ -25392,7 +23075,6 @@
         <w:rPr>
           <w:noProof/>
         </w:rPr>
-        <w:lastRenderedPageBreak/>
         <w:drawing>
           <wp:inline distT="0" distB="0" distL="0" distR="0" wp14:anchorId="43C276C0" wp14:editId="16526EE8">
             <wp:extent cx="3311890" cy="2698127"/>
@@ -25462,6 +23144,7 @@
         <w:rPr>
           <w:noProof/>
         </w:rPr>
+        <w:lastRenderedPageBreak/>
         <w:drawing>
           <wp:inline distT="0" distB="0" distL="0" distR="0" wp14:anchorId="5D57F515" wp14:editId="4D360E2A">
             <wp:extent cx="4597880" cy="3153639"/>
@@ -25587,7 +23270,6 @@
         <w:rPr>
           <w:noProof/>
         </w:rPr>
-        <w:lastRenderedPageBreak/>
         <w:drawing>
           <wp:inline distT="0" distB="0" distL="0" distR="0" wp14:anchorId="56AAE1BD" wp14:editId="5839200A">
             <wp:extent cx="3226279" cy="2694379"/>
@@ -25671,6 +23353,7 @@
         <w:rPr>
           <w:noProof/>
         </w:rPr>
+        <w:lastRenderedPageBreak/>
         <w:drawing>
           <wp:inline distT="0" distB="0" distL="0" distR="0" wp14:anchorId="7C44F8ED" wp14:editId="7D0E9135">
             <wp:extent cx="5274310" cy="4244975"/>
@@ -25740,7 +23423,6 @@
         <w:rPr>
           <w:noProof/>
         </w:rPr>
-        <w:lastRenderedPageBreak/>
         <w:drawing>
           <wp:inline distT="0" distB="0" distL="0" distR="0" wp14:anchorId="292B7249" wp14:editId="497E51B1">
             <wp:extent cx="3700732" cy="1456142"/>
@@ -25802,15 +23484,7 @@
         <w:t>最后修改代码后即可commit（shift+ctrl+3）</w:t>
       </w:r>
       <w:r>
-        <w:t>，</w:t>
-      </w:r>
-      <w:proofErr w:type="gramStart"/>
-      <w:r>
-        <w:t>选需要</w:t>
-      </w:r>
-      <w:proofErr w:type="gramEnd"/>
-      <w:r>
-        <w:t>commit的文件，以及commit信息。</w:t>
+        <w:t>，选需要commit的文件，以及commit信息。</w:t>
       </w:r>
       <w:r>
         <w:t>如下图：</w:t>
@@ -25819,6 +23493,7 @@
         <w:rPr>
           <w:noProof/>
         </w:rPr>
+        <w:lastRenderedPageBreak/>
         <w:drawing>
           <wp:inline distT="0" distB="0" distL="0" distR="0" wp14:anchorId="69E6EE0D" wp14:editId="5B4769E6">
             <wp:extent cx="4261449" cy="3312294"/>
@@ -25926,7 +23601,6 @@
         <w:rPr>
           <w:noProof/>
         </w:rPr>
-        <w:lastRenderedPageBreak/>
         <w:drawing>
           <wp:inline distT="0" distB="0" distL="0" distR="0" wp14:anchorId="13D89C67" wp14:editId="5FF5D7E5">
             <wp:extent cx="3640347" cy="3779027"/>
@@ -25993,6 +23667,7 @@
         <w:rPr>
           <w:noProof/>
         </w:rPr>
+        <w:lastRenderedPageBreak/>
         <w:drawing>
           <wp:inline distT="0" distB="0" distL="0" distR="0" wp14:anchorId="779395ED" wp14:editId="34BB5084">
             <wp:extent cx="4063042" cy="3080173"/>
@@ -26067,7 +23742,6 @@
         <w:jc w:val="left"/>
       </w:pPr>
       <w:r>
-        <w:lastRenderedPageBreak/>
         <w:t>选择保存仓库的目录</w:t>
       </w:r>
       <w:r>
@@ -26170,6 +23844,7 @@
         <w:jc w:val="left"/>
       </w:pPr>
       <w:r>
+        <w:lastRenderedPageBreak/>
         <w:t>选择本地仓库目录，如果目录中存在仓库，可自动发现，添加即可。</w:t>
       </w:r>
     </w:p>
@@ -26261,7 +23936,6 @@
           <w:rFonts w:hint="eastAsia"/>
           <w:b/>
         </w:rPr>
-        <w:lastRenderedPageBreak/>
         <w:t>本地仓库</w:t>
       </w:r>
       <w:r>
@@ -26299,23 +23973,7 @@
           <w:rFonts w:hint="eastAsia"/>
           <w:highlight w:val="yellow"/>
         </w:rPr>
-        <w:t>ommit</w:t>
-      </w:r>
-      <w:proofErr w:type="gramStart"/>
-      <w:r>
-        <w:rPr>
-          <w:rFonts w:hint="eastAsia"/>
-          <w:highlight w:val="yellow"/>
-        </w:rPr>
-        <w:t>一</w:t>
-      </w:r>
-      <w:proofErr w:type="gramEnd"/>
-      <w:r>
-        <w:rPr>
-          <w:rFonts w:hint="eastAsia"/>
-          <w:highlight w:val="yellow"/>
-        </w:rPr>
-        <w:t>次之后（不然下面操作会进行不了）</w:t>
+        <w:t>ommit一次之后（不然下面操作会进行不了）</w:t>
       </w:r>
       <w:r>
         <w:rPr>
@@ -26528,6 +24186,7 @@
         <w:rPr>
           <w:noProof/>
         </w:rPr>
+        <w:lastRenderedPageBreak/>
         <w:drawing>
           <wp:inline distT="0" distB="0" distL="0" distR="0" wp14:anchorId="4045DCF5" wp14:editId="5460F71A">
             <wp:extent cx="4019909" cy="4058627"/>
@@ -26581,11 +24240,7 @@
         <w:t>Add</w:t>
       </w:r>
       <w:r>
-        <w:t xml:space="preserve"> Spec，即可生成一个push方案，也就是把本地某个分</w:t>
-      </w:r>
-      <w:r>
-        <w:lastRenderedPageBreak/>
-        <w:t>支如何push到远程某个分支。</w:t>
+        <w:t xml:space="preserve"> Spec，即可生成一个push方案，也就是把本地某个分支如何push到远程某个分支。</w:t>
       </w:r>
     </w:p>
     <w:p>
@@ -26598,6 +24253,7 @@
         <w:rPr>
           <w:noProof/>
         </w:rPr>
+        <w:lastRenderedPageBreak/>
         <w:drawing>
           <wp:inline distT="0" distB="0" distL="0" distR="0" wp14:anchorId="0B897F68" wp14:editId="68A30629">
             <wp:extent cx="4635414" cy="4546121"/>
@@ -26770,7 +24426,6 @@
         </w:rPr>
         <w:t>github</w:t>
       </w:r>
-      <w:proofErr w:type="gramStart"/>
       <w:r>
         <w:rPr>
           <w:rFonts w:ascii="Helvetica" w:hAnsi="Helvetica" w:cs="Helvetica" w:hint="eastAsia"/>
@@ -26780,7 +24435,6 @@
         </w:rPr>
         <w:t>帐户</w:t>
       </w:r>
-      <w:proofErr w:type="gramEnd"/>
       <w:r>
         <w:rPr>
           <w:rFonts w:ascii="Helvetica" w:hAnsi="Helvetica" w:cs="Helvetica" w:hint="eastAsia"/>
@@ -31964,7 +29618,7 @@
   <a:extraClrSchemeLst/>
   <a:extLst>
     <a:ext uri="{05A4C25C-085E-4340-85A3-A5531E510DB2}">
-      <thm15:themeFamily xmlns:thm15="http://schemas.microsoft.com/office/thememl/2012/main" xmlns="" name="Office Theme" id="{62F939B6-93AF-4DB8-9C6B-D6C7DFDC589F}" vid="{4A3C46E8-61CC-4603-A589-7422A47A8E4A}"/>
+      <thm15:themeFamily xmlns="" xmlns:thm15="http://schemas.microsoft.com/office/thememl/2012/main" name="Office Theme" id="{62F939B6-93AF-4DB8-9C6B-D6C7DFDC589F}" vid="{4A3C46E8-61CC-4603-A589-7422A47A8E4A}"/>
     </a:ext>
   </a:extLst>
 </a:theme>
@@ -31975,7 +29629,7 @@
 </file>
 
 <file path=customXml/itemProps1.xml><?xml version="1.0" encoding="utf-8"?>
-<ds:datastoreItem xmlns:ds="http://schemas.openxmlformats.org/officeDocument/2006/customXml" ds:itemID="{DD4F3A5D-6D0C-4E37-948E-7D45B394ABE5}">
+<ds:datastoreItem xmlns:ds="http://schemas.openxmlformats.org/officeDocument/2006/customXml" ds:itemID="{78E15E2E-C86D-40F3-91D7-64CAED5D6D09}">
   <ds:schemaRefs>
     <ds:schemaRef ds:uri="http://schemas.openxmlformats.org/officeDocument/2006/bibliography"/>
   </ds:schemaRefs>

--- a/GitNote.docx
+++ b/GitNote.docx
@@ -197,7 +197,15 @@
         <w:spacing w:line="420" w:lineRule="exact"/>
       </w:pPr>
       <w:r>
-        <w:t>$ git config --global user.name "Your Name"</w:t>
+        <w:t xml:space="preserve">$ </w:t>
+      </w:r>
+      <w:proofErr w:type="gramStart"/>
+      <w:r>
+        <w:t>git</w:t>
+      </w:r>
+      <w:proofErr w:type="gramEnd"/>
+      <w:r>
+        <w:t xml:space="preserve"> config --global user.name "Your Name"</w:t>
       </w:r>
     </w:p>
     <w:p>
@@ -206,7 +214,15 @@
         <w:spacing w:line="420" w:lineRule="exact"/>
       </w:pPr>
       <w:r>
-        <w:t>$ git config --global user.email "email@example.com"</w:t>
+        <w:t xml:space="preserve">$ </w:t>
+      </w:r>
+      <w:proofErr w:type="gramStart"/>
+      <w:r>
+        <w:t>git</w:t>
+      </w:r>
+      <w:proofErr w:type="gramEnd"/>
+      <w:r>
+        <w:t xml:space="preserve"> config --global user.email "email@example.com"</w:t>
       </w:r>
     </w:p>
     <w:p>
@@ -404,7 +420,33 @@
           <w:bdr w:val="single" w:sz="6" w:space="0" w:color="DDDDDD" w:frame="1"/>
           <w:shd w:val="clear" w:color="auto" w:fill="FAFAFA"/>
         </w:rPr>
-        <w:t>$ git config --list</w:t>
+        <w:t xml:space="preserve">$ </w:t>
+      </w:r>
+      <w:proofErr w:type="gramStart"/>
+      <w:r>
+        <w:rPr>
+          <w:rStyle w:val="HTML"/>
+          <w:rFonts w:ascii="Consolas" w:hAnsi="Consolas"/>
+          <w:color w:val="DD0055"/>
+          <w:sz w:val="18"/>
+          <w:szCs w:val="18"/>
+          <w:bdr w:val="single" w:sz="6" w:space="0" w:color="DDDDDD" w:frame="1"/>
+          <w:shd w:val="clear" w:color="auto" w:fill="FAFAFA"/>
+        </w:rPr>
+        <w:t>git</w:t>
+      </w:r>
+      <w:proofErr w:type="gramEnd"/>
+      <w:r>
+        <w:rPr>
+          <w:rStyle w:val="HTML"/>
+          <w:rFonts w:ascii="Consolas" w:hAnsi="Consolas"/>
+          <w:color w:val="DD0055"/>
+          <w:sz w:val="18"/>
+          <w:szCs w:val="18"/>
+          <w:bdr w:val="single" w:sz="6" w:space="0" w:color="DDDDDD" w:frame="1"/>
+          <w:shd w:val="clear" w:color="auto" w:fill="FAFAFA"/>
+        </w:rPr>
+        <w:t xml:space="preserve"> config --list</w:t>
       </w:r>
     </w:p>
     <w:p>
@@ -715,7 +757,15 @@
         <w:pStyle w:val="a8"/>
       </w:pPr>
       <w:r>
-        <w:t>$ git config user.name</w:t>
+        <w:t xml:space="preserve">$ </w:t>
+      </w:r>
+      <w:proofErr w:type="gramStart"/>
+      <w:r>
+        <w:t>git</w:t>
+      </w:r>
+      <w:proofErr w:type="gramEnd"/>
+      <w:r>
+        <w:t xml:space="preserve"> config user.name</w:t>
       </w:r>
     </w:p>
     <w:p>
@@ -901,7 +951,21 @@
         <w:rPr>
           <w:shd w:val="clear" w:color="auto" w:fill="auto"/>
         </w:rPr>
-        <w:t>$ git clone https://github.com/libgit2/libgit2</w:t>
+        <w:t xml:space="preserve">$ </w:t>
+      </w:r>
+      <w:proofErr w:type="gramStart"/>
+      <w:r>
+        <w:rPr>
+          <w:shd w:val="clear" w:color="auto" w:fill="auto"/>
+        </w:rPr>
+        <w:t>git</w:t>
+      </w:r>
+      <w:proofErr w:type="gramEnd"/>
+      <w:r>
+        <w:rPr>
+          <w:shd w:val="clear" w:color="auto" w:fill="auto"/>
+        </w:rPr>
+        <w:t xml:space="preserve"> clone https://github.com/libgit2/libgit2</w:t>
       </w:r>
       <w:r>
         <w:rPr>
@@ -1019,7 +1083,33 @@
           <w:bdr w:val="single" w:sz="6" w:space="0" w:color="DDDDDD" w:frame="1"/>
           <w:shd w:val="clear" w:color="auto" w:fill="FAFAFA"/>
         </w:rPr>
-        <w:t>$ git add readme.txt</w:t>
+        <w:t xml:space="preserve">$ </w:t>
+      </w:r>
+      <w:proofErr w:type="gramStart"/>
+      <w:r>
+        <w:rPr>
+          <w:rFonts w:ascii="Consolas" w:eastAsia="宋体" w:hAnsi="Consolas" w:cs="Consolas"/>
+          <w:color w:val="DD0055"/>
+          <w:kern w:val="0"/>
+          <w:sz w:val="18"/>
+          <w:szCs w:val="18"/>
+          <w:bdr w:val="single" w:sz="6" w:space="0" w:color="DDDDDD" w:frame="1"/>
+          <w:shd w:val="clear" w:color="auto" w:fill="FAFAFA"/>
+        </w:rPr>
+        <w:t>git</w:t>
+      </w:r>
+      <w:proofErr w:type="gramEnd"/>
+      <w:r>
+        <w:rPr>
+          <w:rFonts w:ascii="Consolas" w:eastAsia="宋体" w:hAnsi="Consolas" w:cs="Consolas"/>
+          <w:color w:val="DD0055"/>
+          <w:kern w:val="0"/>
+          <w:sz w:val="18"/>
+          <w:szCs w:val="18"/>
+          <w:bdr w:val="single" w:sz="6" w:space="0" w:color="DDDDDD" w:frame="1"/>
+          <w:shd w:val="clear" w:color="auto" w:fill="FAFAFA"/>
+        </w:rPr>
+        <w:t xml:space="preserve"> add readme.txt</w:t>
       </w:r>
     </w:p>
     <w:p>
@@ -1192,7 +1282,33 @@
           <w:bdr w:val="single" w:sz="6" w:space="0" w:color="DDDDDD" w:frame="1"/>
           <w:shd w:val="clear" w:color="auto" w:fill="FAFAFA"/>
         </w:rPr>
-        <w:t>$ git commit -m "wrote a readme file"</w:t>
+        <w:t xml:space="preserve">$ </w:t>
+      </w:r>
+      <w:proofErr w:type="gramStart"/>
+      <w:r>
+        <w:rPr>
+          <w:rFonts w:ascii="Consolas" w:eastAsia="宋体" w:hAnsi="Consolas" w:cs="Consolas"/>
+          <w:color w:val="DD0055"/>
+          <w:kern w:val="0"/>
+          <w:sz w:val="18"/>
+          <w:szCs w:val="18"/>
+          <w:bdr w:val="single" w:sz="6" w:space="0" w:color="DDDDDD" w:frame="1"/>
+          <w:shd w:val="clear" w:color="auto" w:fill="FAFAFA"/>
+        </w:rPr>
+        <w:t>git</w:t>
+      </w:r>
+      <w:proofErr w:type="gramEnd"/>
+      <w:r>
+        <w:rPr>
+          <w:rFonts w:ascii="Consolas" w:eastAsia="宋体" w:hAnsi="Consolas" w:cs="Consolas"/>
+          <w:color w:val="DD0055"/>
+          <w:kern w:val="0"/>
+          <w:sz w:val="18"/>
+          <w:szCs w:val="18"/>
+          <w:bdr w:val="single" w:sz="6" w:space="0" w:color="DDDDDD" w:frame="1"/>
+          <w:shd w:val="clear" w:color="auto" w:fill="FAFAFA"/>
+        </w:rPr>
+        <w:t xml:space="preserve"> commit -m "wrote a readme file"</w:t>
       </w:r>
     </w:p>
     <w:p>
@@ -1252,7 +1368,21 @@
         <w:rPr>
           <w:color w:val="808080" w:themeColor="background1" w:themeShade="80"/>
         </w:rPr>
-        <w:t>$ git config --global core.editor "notepad"</w:t>
+        <w:t xml:space="preserve">$ </w:t>
+      </w:r>
+      <w:proofErr w:type="gramStart"/>
+      <w:r>
+        <w:rPr>
+          <w:color w:val="808080" w:themeColor="background1" w:themeShade="80"/>
+        </w:rPr>
+        <w:t>git</w:t>
+      </w:r>
+      <w:proofErr w:type="gramEnd"/>
+      <w:r>
+        <w:rPr>
+          <w:color w:val="808080" w:themeColor="background1" w:themeShade="80"/>
+        </w:rPr>
+        <w:t xml:space="preserve"> config --global core.editor "notepad"</w:t>
       </w:r>
     </w:p>
     <w:p>
@@ -1396,7 +1526,33 @@
           <w:bdr w:val="single" w:sz="6" w:space="0" w:color="DDDDDD" w:frame="1"/>
           <w:shd w:val="clear" w:color="auto" w:fill="FAFAFA"/>
         </w:rPr>
-        <w:t>$ git add file1.txt</w:t>
+        <w:t xml:space="preserve">$ </w:t>
+      </w:r>
+      <w:proofErr w:type="gramStart"/>
+      <w:r>
+        <w:rPr>
+          <w:rStyle w:val="HTML"/>
+          <w:rFonts w:ascii="Consolas" w:hAnsi="Consolas"/>
+          <w:color w:val="DD0055"/>
+          <w:sz w:val="18"/>
+          <w:szCs w:val="18"/>
+          <w:bdr w:val="single" w:sz="6" w:space="0" w:color="DDDDDD" w:frame="1"/>
+          <w:shd w:val="clear" w:color="auto" w:fill="FAFAFA"/>
+        </w:rPr>
+        <w:t>git</w:t>
+      </w:r>
+      <w:proofErr w:type="gramEnd"/>
+      <w:r>
+        <w:rPr>
+          <w:rStyle w:val="HTML"/>
+          <w:rFonts w:ascii="Consolas" w:hAnsi="Consolas"/>
+          <w:color w:val="DD0055"/>
+          <w:sz w:val="18"/>
+          <w:szCs w:val="18"/>
+          <w:bdr w:val="single" w:sz="6" w:space="0" w:color="DDDDDD" w:frame="1"/>
+          <w:shd w:val="clear" w:color="auto" w:fill="FAFAFA"/>
+        </w:rPr>
+        <w:t xml:space="preserve"> add file1.txt</w:t>
       </w:r>
     </w:p>
     <w:p>
@@ -1429,7 +1585,33 @@
           <w:bdr w:val="single" w:sz="6" w:space="0" w:color="DDDDDD" w:frame="1"/>
           <w:shd w:val="clear" w:color="auto" w:fill="FAFAFA"/>
         </w:rPr>
-        <w:t>$ git add file2.txt file3.txt</w:t>
+        <w:t xml:space="preserve">$ </w:t>
+      </w:r>
+      <w:proofErr w:type="gramStart"/>
+      <w:r>
+        <w:rPr>
+          <w:rStyle w:val="HTML"/>
+          <w:rFonts w:ascii="Consolas" w:hAnsi="Consolas"/>
+          <w:color w:val="DD0055"/>
+          <w:sz w:val="18"/>
+          <w:szCs w:val="18"/>
+          <w:bdr w:val="single" w:sz="6" w:space="0" w:color="DDDDDD" w:frame="1"/>
+          <w:shd w:val="clear" w:color="auto" w:fill="FAFAFA"/>
+        </w:rPr>
+        <w:t>git</w:t>
+      </w:r>
+      <w:proofErr w:type="gramEnd"/>
+      <w:r>
+        <w:rPr>
+          <w:rStyle w:val="HTML"/>
+          <w:rFonts w:ascii="Consolas" w:hAnsi="Consolas"/>
+          <w:color w:val="DD0055"/>
+          <w:sz w:val="18"/>
+          <w:szCs w:val="18"/>
+          <w:bdr w:val="single" w:sz="6" w:space="0" w:color="DDDDDD" w:frame="1"/>
+          <w:shd w:val="clear" w:color="auto" w:fill="FAFAFA"/>
+        </w:rPr>
+        <w:t xml:space="preserve"> add file2.txt file3.txt</w:t>
       </w:r>
     </w:p>
     <w:p>
@@ -1462,7 +1644,33 @@
           <w:bdr w:val="single" w:sz="6" w:space="0" w:color="DDDDDD" w:frame="1"/>
           <w:shd w:val="clear" w:color="auto" w:fill="FAFAFA"/>
         </w:rPr>
-        <w:t>$ git commit -m "add 3 files."</w:t>
+        <w:t xml:space="preserve">$ </w:t>
+      </w:r>
+      <w:proofErr w:type="gramStart"/>
+      <w:r>
+        <w:rPr>
+          <w:rStyle w:val="HTML"/>
+          <w:rFonts w:ascii="Consolas" w:hAnsi="Consolas"/>
+          <w:color w:val="DD0055"/>
+          <w:sz w:val="18"/>
+          <w:szCs w:val="18"/>
+          <w:bdr w:val="single" w:sz="6" w:space="0" w:color="DDDDDD" w:frame="1"/>
+          <w:shd w:val="clear" w:color="auto" w:fill="FAFAFA"/>
+        </w:rPr>
+        <w:t>git</w:t>
+      </w:r>
+      <w:proofErr w:type="gramEnd"/>
+      <w:r>
+        <w:rPr>
+          <w:rStyle w:val="HTML"/>
+          <w:rFonts w:ascii="Consolas" w:hAnsi="Consolas"/>
+          <w:color w:val="DD0055"/>
+          <w:sz w:val="18"/>
+          <w:szCs w:val="18"/>
+          <w:bdr w:val="single" w:sz="6" w:space="0" w:color="DDDDDD" w:frame="1"/>
+          <w:shd w:val="clear" w:color="auto" w:fill="FAFAFA"/>
+        </w:rPr>
+        <w:t xml:space="preserve"> commit -m "add 3 files."</w:t>
       </w:r>
     </w:p>
     <w:p>
@@ -1614,7 +1822,15 @@
         <w:ind w:left="420"/>
       </w:pPr>
       <w:r>
-        <w:t>$ git commit --amend</w:t>
+        <w:t xml:space="preserve">$ </w:t>
+      </w:r>
+      <w:proofErr w:type="gramStart"/>
+      <w:r>
+        <w:t>git</w:t>
+      </w:r>
+      <w:proofErr w:type="gramEnd"/>
+      <w:r>
+        <w:t xml:space="preserve"> commit --amend</w:t>
       </w:r>
     </w:p>
     <w:p>
@@ -1642,7 +1858,15 @@
         <w:ind w:leftChars="200" w:left="420"/>
       </w:pPr>
       <w:r>
-        <w:t>$ git commit -m 'initial commit'</w:t>
+        <w:t xml:space="preserve">$ </w:t>
+      </w:r>
+      <w:proofErr w:type="gramStart"/>
+      <w:r>
+        <w:t>git</w:t>
+      </w:r>
+      <w:proofErr w:type="gramEnd"/>
+      <w:r>
+        <w:t xml:space="preserve"> commit -m 'initial commit'</w:t>
       </w:r>
     </w:p>
     <w:p>
@@ -1651,7 +1875,15 @@
         <w:ind w:leftChars="200" w:left="420"/>
       </w:pPr>
       <w:r>
-        <w:t>$ git add forgotten_file</w:t>
+        <w:t xml:space="preserve">$ </w:t>
+      </w:r>
+      <w:proofErr w:type="gramStart"/>
+      <w:r>
+        <w:t>git</w:t>
+      </w:r>
+      <w:proofErr w:type="gramEnd"/>
+      <w:r>
+        <w:t xml:space="preserve"> add forgotten_file</w:t>
       </w:r>
     </w:p>
     <w:p>
@@ -1660,7 +1892,15 @@
         <w:ind w:leftChars="200" w:left="420"/>
       </w:pPr>
       <w:r>
-        <w:t xml:space="preserve">$ git commit </w:t>
+        <w:t xml:space="preserve">$ </w:t>
+      </w:r>
+      <w:proofErr w:type="gramStart"/>
+      <w:r>
+        <w:t>git</w:t>
+      </w:r>
+      <w:proofErr w:type="gramEnd"/>
+      <w:r>
+        <w:t xml:space="preserve"> commit </w:t>
       </w:r>
       <w:r>
         <w:t>–</w:t>
@@ -1821,7 +2061,27 @@
           <w:sz w:val="22"/>
           <w:szCs w:val="22"/>
         </w:rPr>
-        <w:t xml:space="preserve"> git status -s</w:t>
+        <w:t xml:space="preserve"> </w:t>
+      </w:r>
+      <w:proofErr w:type="gramStart"/>
+      <w:r>
+        <w:rPr>
+          <w:rFonts w:ascii="Courier New" w:hAnsi="Courier New" w:cs="Courier New"/>
+          <w:color w:val="333333"/>
+          <w:sz w:val="22"/>
+          <w:szCs w:val="22"/>
+        </w:rPr>
+        <w:t>git</w:t>
+      </w:r>
+      <w:proofErr w:type="gramEnd"/>
+      <w:r>
+        <w:rPr>
+          <w:rFonts w:ascii="Courier New" w:hAnsi="Courier New" w:cs="Courier New"/>
+          <w:color w:val="333333"/>
+          <w:sz w:val="22"/>
+          <w:szCs w:val="22"/>
+        </w:rPr>
+        <w:t xml:space="preserve"> status -s</w:t>
       </w:r>
     </w:p>
     <w:p>
@@ -1904,6 +2164,7 @@
           <w:szCs w:val="22"/>
         </w:rPr>
       </w:pPr>
+      <w:proofErr w:type="gramStart"/>
       <w:r>
         <w:rPr>
           <w:rStyle w:val="HTML"/>
@@ -1914,7 +2175,20 @@
           <w:bdr w:val="none" w:sz="0" w:space="0" w:color="auto" w:frame="1"/>
           <w:shd w:val="clear" w:color="auto" w:fill="EEEEEE"/>
         </w:rPr>
-        <w:t>A  lib/git.rb</w:t>
+        <w:t>A  lib</w:t>
+      </w:r>
+      <w:proofErr w:type="gramEnd"/>
+      <w:r>
+        <w:rPr>
+          <w:rStyle w:val="HTML"/>
+          <w:rFonts w:ascii="Courier New" w:hAnsi="Courier New" w:cs="Courier New"/>
+          <w:color w:val="555555"/>
+          <w:sz w:val="22"/>
+          <w:szCs w:val="22"/>
+          <w:bdr w:val="none" w:sz="0" w:space="0" w:color="auto" w:frame="1"/>
+          <w:shd w:val="clear" w:color="auto" w:fill="EEEEEE"/>
+        </w:rPr>
+        <w:t>/git.rb</w:t>
       </w:r>
     </w:p>
     <w:p>
@@ -1935,6 +2209,7 @@
           <w:szCs w:val="22"/>
         </w:rPr>
       </w:pPr>
+      <w:proofErr w:type="gramStart"/>
       <w:r>
         <w:rPr>
           <w:rStyle w:val="HTML"/>
@@ -1945,7 +2220,20 @@
           <w:bdr w:val="none" w:sz="0" w:space="0" w:color="auto" w:frame="1"/>
           <w:shd w:val="clear" w:color="auto" w:fill="EEEEEE"/>
         </w:rPr>
-        <w:t>M  lib/simplegit.rb</w:t>
+        <w:t>M  lib</w:t>
+      </w:r>
+      <w:proofErr w:type="gramEnd"/>
+      <w:r>
+        <w:rPr>
+          <w:rStyle w:val="HTML"/>
+          <w:rFonts w:ascii="Courier New" w:hAnsi="Courier New" w:cs="Courier New"/>
+          <w:color w:val="555555"/>
+          <w:sz w:val="22"/>
+          <w:szCs w:val="22"/>
+          <w:bdr w:val="none" w:sz="0" w:space="0" w:color="auto" w:frame="1"/>
+          <w:shd w:val="clear" w:color="auto" w:fill="EEEEEE"/>
+        </w:rPr>
+        <w:t>/simplegit.rb</w:t>
       </w:r>
     </w:p>
     <w:p>
@@ -2523,7 +2811,21 @@
         <w:rPr>
           <w:rFonts w:hint="eastAsia"/>
         </w:rPr>
-        <w:t>将暂存的文件commit后就保存在git数据库中，文件就回到未修改状态咯。</w:t>
+        <w:t>将暂存的文件commit后就保存在git数据库中，文件就回到未修改状态</w:t>
+      </w:r>
+      <w:proofErr w:type="gramStart"/>
+      <w:r>
+        <w:rPr>
+          <w:rFonts w:hint="eastAsia"/>
+        </w:rPr>
+        <w:t>咯</w:t>
+      </w:r>
+      <w:proofErr w:type="gramEnd"/>
+      <w:r>
+        <w:rPr>
+          <w:rFonts w:hint="eastAsia"/>
+        </w:rPr>
+        <w:t>。</w:t>
       </w:r>
     </w:p>
     <w:p>
@@ -2683,7 +2985,15 @@
         <w:t>暂存区里</w:t>
       </w:r>
       <w:r>
-        <w:t>将要添加到下次提交里的内容，可以用 </w:t>
+        <w:t>将要添加到下次</w:t>
+      </w:r>
+      <w:proofErr w:type="gramStart"/>
+      <w:r>
+        <w:t>提交里</w:t>
+      </w:r>
+      <w:proofErr w:type="gramEnd"/>
+      <w:r>
+        <w:t>的内容，可以用 </w:t>
       </w:r>
       <w:r>
         <w:rPr>
@@ -3193,7 +3503,27 @@
           <w:sz w:val="20"/>
           <w:szCs w:val="22"/>
         </w:rPr>
-        <w:t># no .a files</w:t>
+        <w:t xml:space="preserve"># </w:t>
+      </w:r>
+      <w:proofErr w:type="gramStart"/>
+      <w:r>
+        <w:rPr>
+          <w:rFonts w:ascii="Courier New" w:hAnsi="Courier New" w:cs="Courier New"/>
+          <w:color w:val="333333"/>
+          <w:sz w:val="20"/>
+          <w:szCs w:val="22"/>
+        </w:rPr>
+        <w:t>no</w:t>
+      </w:r>
+      <w:proofErr w:type="gramEnd"/>
+      <w:r>
+        <w:rPr>
+          <w:rFonts w:ascii="Courier New" w:hAnsi="Courier New" w:cs="Courier New"/>
+          <w:color w:val="333333"/>
+          <w:sz w:val="20"/>
+          <w:szCs w:val="22"/>
+        </w:rPr>
+        <w:t xml:space="preserve"> .a files</w:t>
       </w:r>
       <w:r>
         <w:rPr>
@@ -3427,8 +3757,19 @@
           <w:sz w:val="20"/>
           <w:szCs w:val="22"/>
         </w:rPr>
-        <w:t>lib.a</w:t>
-      </w:r>
+        <w:t>lib.</w:t>
+      </w:r>
+      <w:proofErr w:type="gramStart"/>
+      <w:r>
+        <w:rPr>
+          <w:rFonts w:ascii="Courier New" w:hAnsi="Courier New" w:cs="Courier New"/>
+          <w:color w:val="333333"/>
+          <w:sz w:val="20"/>
+          <w:szCs w:val="22"/>
+        </w:rPr>
+        <w:t>a</w:t>
+      </w:r>
+      <w:proofErr w:type="gramEnd"/>
       <w:r>
         <w:rPr>
           <w:rFonts w:ascii="Courier New" w:hAnsi="Courier New" w:cs="Courier New" w:hint="eastAsia"/>
@@ -3677,6 +4018,7 @@
           <w:szCs w:val="22"/>
         </w:rPr>
       </w:pPr>
+      <w:proofErr w:type="gramStart"/>
       <w:r>
         <w:rPr>
           <w:rFonts w:ascii="Courier New" w:hAnsi="Courier New" w:cs="Courier New"/>
@@ -3684,7 +4026,17 @@
           <w:sz w:val="20"/>
           <w:szCs w:val="22"/>
         </w:rPr>
-        <w:t>build/</w:t>
+        <w:t>build</w:t>
+      </w:r>
+      <w:proofErr w:type="gramEnd"/>
+      <w:r>
+        <w:rPr>
+          <w:rFonts w:ascii="Courier New" w:hAnsi="Courier New" w:cs="Courier New"/>
+          <w:color w:val="333333"/>
+          <w:sz w:val="20"/>
+          <w:szCs w:val="22"/>
+        </w:rPr>
+        <w:t>/</w:t>
       </w:r>
     </w:p>
     <w:p>
@@ -3751,6 +4103,7 @@
           <w:sz w:val="20"/>
           <w:szCs w:val="22"/>
         </w:rPr>
+        <w:lastRenderedPageBreak/>
         <w:t># ignore doc/notes.txt, but not doc/server/arch.txt</w:t>
       </w:r>
       <w:r>
@@ -3798,7 +4151,6 @@
           <w:sz w:val="20"/>
           <w:szCs w:val="22"/>
         </w:rPr>
-        <w:lastRenderedPageBreak/>
         <w:tab/>
       </w:r>
       <w:r>
@@ -3884,6 +4236,7 @@
           <w:szCs w:val="22"/>
         </w:rPr>
       </w:pPr>
+      <w:proofErr w:type="gramStart"/>
       <w:r>
         <w:rPr>
           <w:rFonts w:ascii="Courier New" w:hAnsi="Courier New" w:cs="Courier New"/>
@@ -3891,7 +4244,17 @@
           <w:sz w:val="20"/>
           <w:szCs w:val="22"/>
         </w:rPr>
-        <w:t>doc/*.txt</w:t>
+        <w:t>doc</w:t>
+      </w:r>
+      <w:proofErr w:type="gramEnd"/>
+      <w:r>
+        <w:rPr>
+          <w:rFonts w:ascii="Courier New" w:hAnsi="Courier New" w:cs="Courier New"/>
+          <w:color w:val="333333"/>
+          <w:sz w:val="20"/>
+          <w:szCs w:val="22"/>
+        </w:rPr>
+        <w:t>/*.txt</w:t>
       </w:r>
       <w:r>
         <w:rPr>
@@ -4059,8 +4422,19 @@
           <w:sz w:val="20"/>
           <w:szCs w:val="22"/>
         </w:rPr>
-        <w:t>.pdf</w:t>
-      </w:r>
+        <w:t>.</w:t>
+      </w:r>
+      <w:proofErr w:type="gramStart"/>
+      <w:r>
+        <w:rPr>
+          <w:rFonts w:ascii="Courier New" w:hAnsi="Courier New" w:cs="Courier New"/>
+          <w:color w:val="333333"/>
+          <w:sz w:val="20"/>
+          <w:szCs w:val="22"/>
+        </w:rPr>
+        <w:t>pdf</w:t>
+      </w:r>
+      <w:proofErr w:type="gramEnd"/>
     </w:p>
     <w:p>
       <w:pPr>
@@ -4167,7 +4541,33 @@
           <w:bdr w:val="single" w:sz="6" w:space="0" w:color="DDDDDD" w:frame="1"/>
           <w:shd w:val="clear" w:color="auto" w:fill="FAFAFA"/>
         </w:rPr>
-        <w:t>$ git add App.class</w:t>
+        <w:t xml:space="preserve">$ </w:t>
+      </w:r>
+      <w:proofErr w:type="gramStart"/>
+      <w:r>
+        <w:rPr>
+          <w:rStyle w:val="HTML"/>
+          <w:rFonts w:ascii="Consolas" w:hAnsi="Consolas"/>
+          <w:color w:val="DD0055"/>
+          <w:sz w:val="18"/>
+          <w:szCs w:val="18"/>
+          <w:bdr w:val="single" w:sz="6" w:space="0" w:color="DDDDDD" w:frame="1"/>
+          <w:shd w:val="clear" w:color="auto" w:fill="FAFAFA"/>
+        </w:rPr>
+        <w:t>git</w:t>
+      </w:r>
+      <w:proofErr w:type="gramEnd"/>
+      <w:r>
+        <w:rPr>
+          <w:rStyle w:val="HTML"/>
+          <w:rFonts w:ascii="Consolas" w:hAnsi="Consolas"/>
+          <w:color w:val="DD0055"/>
+          <w:sz w:val="18"/>
+          <w:szCs w:val="18"/>
+          <w:bdr w:val="single" w:sz="6" w:space="0" w:color="DDDDDD" w:frame="1"/>
+          <w:shd w:val="clear" w:color="auto" w:fill="FAFAFA"/>
+        </w:rPr>
+        <w:t xml:space="preserve"> add App.class</w:t>
       </w:r>
     </w:p>
     <w:p>
@@ -4336,7 +4736,33 @@
           <w:bdr w:val="single" w:sz="6" w:space="0" w:color="DDDDDD" w:frame="1"/>
           <w:shd w:val="clear" w:color="auto" w:fill="FAFAFA"/>
         </w:rPr>
-        <w:t>$ git add -f App.class</w:t>
+        <w:t xml:space="preserve">$ </w:t>
+      </w:r>
+      <w:proofErr w:type="gramStart"/>
+      <w:r>
+        <w:rPr>
+          <w:rStyle w:val="HTML"/>
+          <w:rFonts w:ascii="Consolas" w:hAnsi="Consolas"/>
+          <w:color w:val="DD0055"/>
+          <w:sz w:val="18"/>
+          <w:szCs w:val="18"/>
+          <w:bdr w:val="single" w:sz="6" w:space="0" w:color="DDDDDD" w:frame="1"/>
+          <w:shd w:val="clear" w:color="auto" w:fill="FAFAFA"/>
+        </w:rPr>
+        <w:t>git</w:t>
+      </w:r>
+      <w:proofErr w:type="gramEnd"/>
+      <w:r>
+        <w:rPr>
+          <w:rStyle w:val="HTML"/>
+          <w:rFonts w:ascii="Consolas" w:hAnsi="Consolas"/>
+          <w:color w:val="DD0055"/>
+          <w:sz w:val="18"/>
+          <w:szCs w:val="18"/>
+          <w:bdr w:val="single" w:sz="6" w:space="0" w:color="DDDDDD" w:frame="1"/>
+          <w:shd w:val="clear" w:color="auto" w:fill="FAFAFA"/>
+        </w:rPr>
+        <w:t xml:space="preserve"> add -f App.class</w:t>
       </w:r>
     </w:p>
     <w:p>
@@ -4496,7 +4922,33 @@
           <w:bdr w:val="single" w:sz="6" w:space="0" w:color="DDDDDD" w:frame="1"/>
           <w:shd w:val="clear" w:color="auto" w:fill="FAFAFA"/>
         </w:rPr>
-        <w:t>$ git check-ignore -v App.class</w:t>
+        <w:t xml:space="preserve">$ </w:t>
+      </w:r>
+      <w:proofErr w:type="gramStart"/>
+      <w:r>
+        <w:rPr>
+          <w:rStyle w:val="HTML"/>
+          <w:rFonts w:ascii="Consolas" w:hAnsi="Consolas"/>
+          <w:color w:val="DD0055"/>
+          <w:sz w:val="18"/>
+          <w:szCs w:val="18"/>
+          <w:bdr w:val="single" w:sz="6" w:space="0" w:color="DDDDDD" w:frame="1"/>
+          <w:shd w:val="clear" w:color="auto" w:fill="FAFAFA"/>
+        </w:rPr>
+        <w:t>git</w:t>
+      </w:r>
+      <w:proofErr w:type="gramEnd"/>
+      <w:r>
+        <w:rPr>
+          <w:rStyle w:val="HTML"/>
+          <w:rFonts w:ascii="Consolas" w:hAnsi="Consolas"/>
+          <w:color w:val="DD0055"/>
+          <w:sz w:val="18"/>
+          <w:szCs w:val="18"/>
+          <w:bdr w:val="single" w:sz="6" w:space="0" w:color="DDDDDD" w:frame="1"/>
+          <w:shd w:val="clear" w:color="auto" w:fill="FAFAFA"/>
+        </w:rPr>
+        <w:t xml:space="preserve"> check-ignore -v App.class</w:t>
       </w:r>
     </w:p>
     <w:p>
@@ -5166,6 +5618,7 @@
           <w:szCs w:val="20"/>
         </w:rPr>
       </w:pPr>
+      <w:proofErr w:type="gramStart"/>
       <w:r>
         <w:rPr>
           <w:rStyle w:val="command"/>
@@ -5175,7 +5628,19 @@
           <w:szCs w:val="20"/>
           <w:bdr w:val="none" w:sz="0" w:space="0" w:color="auto" w:frame="1"/>
         </w:rPr>
-        <w:t xml:space="preserve">git rm --cached </w:t>
+        <w:t>git</w:t>
+      </w:r>
+      <w:proofErr w:type="gramEnd"/>
+      <w:r>
+        <w:rPr>
+          <w:rStyle w:val="command"/>
+          <w:rFonts w:ascii="inherit" w:hAnsi="inherit" w:cs="Courier New"/>
+          <w:color w:val="FFFFFF"/>
+          <w:sz w:val="20"/>
+          <w:szCs w:val="20"/>
+          <w:bdr w:val="none" w:sz="0" w:space="0" w:color="auto" w:frame="1"/>
+        </w:rPr>
+        <w:t xml:space="preserve"> rm --cached </w:t>
       </w:r>
     </w:p>
     <w:p>
@@ -5411,6 +5876,7 @@
           <w:szCs w:val="20"/>
         </w:rPr>
       </w:pPr>
+      <w:proofErr w:type="gramStart"/>
       <w:r>
         <w:rPr>
           <w:rStyle w:val="command"/>
@@ -5420,7 +5886,19 @@
           <w:szCs w:val="20"/>
           <w:bdr w:val="none" w:sz="0" w:space="0" w:color="auto" w:frame="1"/>
         </w:rPr>
-        <w:t>git config --global core.excludesfile ~/.gitignore_global</w:t>
+        <w:t>git</w:t>
+      </w:r>
+      <w:proofErr w:type="gramEnd"/>
+      <w:r>
+        <w:rPr>
+          <w:rStyle w:val="command"/>
+          <w:rFonts w:ascii="inherit" w:hAnsi="inherit" w:cs="Courier New"/>
+          <w:color w:val="FFFFFF"/>
+          <w:sz w:val="20"/>
+          <w:szCs w:val="20"/>
+          <w:bdr w:val="none" w:sz="0" w:space="0" w:color="auto" w:frame="1"/>
+        </w:rPr>
+        <w:t xml:space="preserve"> config --global core.excludesfile ~/.gitignore_global</w:t>
       </w:r>
     </w:p>
     <w:p>
@@ -6275,8 +6753,13 @@
         </w:rPr>
       </w:pPr>
       <w:r>
-        <w:t>场景1：当你改乱了</w:t>
-      </w:r>
+        <w:t>场景1：当</w:t>
+      </w:r>
+      <w:proofErr w:type="gramStart"/>
+      <w:r>
+        <w:t>你改乱了</w:t>
+      </w:r>
+      <w:proofErr w:type="gramEnd"/>
       <w:r>
         <w:rPr>
           <w:u w:val="single"/>
@@ -6530,7 +7013,27 @@
           <w:sz w:val="21"/>
           <w:szCs w:val="22"/>
         </w:rPr>
-        <w:t>场景2：当你不但改乱了工作区某个文件的内容，还添加到了</w:t>
+        <w:t>场景2：当你</w:t>
+      </w:r>
+      <w:proofErr w:type="gramStart"/>
+      <w:r>
+        <w:rPr>
+          <w:rFonts w:asciiTheme="minorHAnsi" w:eastAsiaTheme="minorEastAsia" w:hAnsiTheme="minorHAnsi" w:cstheme="minorBidi"/>
+          <w:kern w:val="2"/>
+          <w:sz w:val="21"/>
+          <w:szCs w:val="22"/>
+        </w:rPr>
+        <w:t>不但改乱了</w:t>
+      </w:r>
+      <w:proofErr w:type="gramEnd"/>
+      <w:r>
+        <w:rPr>
+          <w:rFonts w:asciiTheme="minorHAnsi" w:eastAsiaTheme="minorEastAsia" w:hAnsiTheme="minorHAnsi" w:cstheme="minorBidi"/>
+          <w:kern w:val="2"/>
+          <w:sz w:val="21"/>
+          <w:szCs w:val="22"/>
+        </w:rPr>
+        <w:t>工作区某个文件的内容，还添加到了</w:t>
       </w:r>
       <w:r>
         <w:rPr>
@@ -7304,7 +7807,21 @@
         <w:rPr>
           <w:rFonts w:hint="eastAsia"/>
         </w:rPr>
-        <w:t>换句话说，你想让文件保留在磁盘，但是并不想让</w:t>
+        <w:t>换句话说，你想</w:t>
+      </w:r>
+      <w:proofErr w:type="gramStart"/>
+      <w:r>
+        <w:rPr>
+          <w:rFonts w:hint="eastAsia"/>
+        </w:rPr>
+        <w:t>让文件</w:t>
+      </w:r>
+      <w:proofErr w:type="gramEnd"/>
+      <w:r>
+        <w:rPr>
+          <w:rFonts w:hint="eastAsia"/>
+        </w:rPr>
+        <w:t>保留在磁盘，但是并不想让</w:t>
       </w:r>
       <w:r>
         <w:t xml:space="preserve"> Git 继续跟踪</w:t>
@@ -7315,11 +7832,19 @@
         </w:rPr>
         <w:t>,可以输入命令：</w:t>
       </w:r>
+      <w:proofErr w:type="gramStart"/>
       <w:r>
         <w:rPr>
           <w:rStyle w:val="a9"/>
         </w:rPr>
-        <w:t xml:space="preserve">git rm </w:t>
+        <w:t>git</w:t>
+      </w:r>
+      <w:proofErr w:type="gramEnd"/>
+      <w:r>
+        <w:rPr>
+          <w:rStyle w:val="a9"/>
+        </w:rPr>
+        <w:t xml:space="preserve"> rm </w:t>
       </w:r>
       <w:r>
         <w:rPr>
@@ -7390,7 +7915,33 @@
           <w:bdr w:val="single" w:sz="6" w:space="0" w:color="DDDDDD" w:frame="1"/>
           <w:shd w:val="clear" w:color="auto" w:fill="FAFAFA"/>
         </w:rPr>
-        <w:t>$ git checkout -- test.txt</w:t>
+        <w:t xml:space="preserve">$ </w:t>
+      </w:r>
+      <w:proofErr w:type="gramStart"/>
+      <w:r>
+        <w:rPr>
+          <w:rStyle w:val="HTML"/>
+          <w:rFonts w:ascii="Consolas" w:hAnsi="Consolas"/>
+          <w:color w:val="DD0055"/>
+          <w:sz w:val="18"/>
+          <w:szCs w:val="18"/>
+          <w:bdr w:val="single" w:sz="6" w:space="0" w:color="DDDDDD" w:frame="1"/>
+          <w:shd w:val="clear" w:color="auto" w:fill="FAFAFA"/>
+        </w:rPr>
+        <w:t>git</w:t>
+      </w:r>
+      <w:proofErr w:type="gramEnd"/>
+      <w:r>
+        <w:rPr>
+          <w:rStyle w:val="HTML"/>
+          <w:rFonts w:ascii="Consolas" w:hAnsi="Consolas"/>
+          <w:color w:val="DD0055"/>
+          <w:sz w:val="18"/>
+          <w:szCs w:val="18"/>
+          <w:bdr w:val="single" w:sz="6" w:space="0" w:color="DDDDDD" w:frame="1"/>
+          <w:shd w:val="clear" w:color="auto" w:fill="FAFAFA"/>
+        </w:rPr>
+        <w:t xml:space="preserve"> checkout -- test.txt</w:t>
       </w:r>
     </w:p>
     <w:p>
@@ -7417,7 +7968,15 @@
         <w:pStyle w:val="a8"/>
       </w:pPr>
       <w:r>
-        <w:t>$ git mv README.md README</w:t>
+        <w:t xml:space="preserve">$ </w:t>
+      </w:r>
+      <w:proofErr w:type="gramStart"/>
+      <w:r>
+        <w:t>git</w:t>
+      </w:r>
+      <w:proofErr w:type="gramEnd"/>
+      <w:r>
+        <w:t xml:space="preserve"> mv README.md README</w:t>
       </w:r>
     </w:p>
     <w:p>
@@ -7484,7 +8043,15 @@
         <w:t>$</w:t>
       </w:r>
       <w:r>
-        <w:t xml:space="preserve"> mv README.md README</w:t>
+        <w:t xml:space="preserve"> </w:t>
+      </w:r>
+      <w:proofErr w:type="gramStart"/>
+      <w:r>
+        <w:t>mv</w:t>
+      </w:r>
+      <w:proofErr w:type="gramEnd"/>
+      <w:r>
+        <w:t xml:space="preserve"> README.md README</w:t>
       </w:r>
     </w:p>
     <w:p>
@@ -7506,7 +8073,15 @@
         <w:t>$</w:t>
       </w:r>
       <w:r>
-        <w:t xml:space="preserve"> git rm README.md</w:t>
+        <w:t xml:space="preserve"> </w:t>
+      </w:r>
+      <w:proofErr w:type="gramStart"/>
+      <w:r>
+        <w:t>git</w:t>
+      </w:r>
+      <w:proofErr w:type="gramEnd"/>
+      <w:r>
+        <w:t xml:space="preserve"> rm README.md</w:t>
       </w:r>
     </w:p>
     <w:p>
@@ -7528,7 +8103,15 @@
         <w:t>$</w:t>
       </w:r>
       <w:r>
-        <w:t xml:space="preserve"> git add README</w:t>
+        <w:t xml:space="preserve"> </w:t>
+      </w:r>
+      <w:proofErr w:type="gramStart"/>
+      <w:r>
+        <w:t>git</w:t>
+      </w:r>
+      <w:proofErr w:type="gramEnd"/>
+      <w:r>
+        <w:t xml:space="preserve"> add README</w:t>
       </w:r>
     </w:p>
     <w:p>
@@ -7630,6 +8213,7 @@
           <w:shd w:val="clear" w:color="auto" w:fill="FAFAFA"/>
         </w:rPr>
       </w:pPr>
+      <w:proofErr w:type="gramStart"/>
       <w:r>
         <w:rPr>
           <w:rStyle w:val="HTML"/>
@@ -7640,7 +8224,20 @@
           <w:bdr w:val="single" w:sz="6" w:space="0" w:color="DDDDDD" w:frame="1"/>
           <w:shd w:val="clear" w:color="auto" w:fill="FAFAFA"/>
         </w:rPr>
-        <w:t>git log</w:t>
+        <w:t>git</w:t>
+      </w:r>
+      <w:proofErr w:type="gramEnd"/>
+      <w:r>
+        <w:rPr>
+          <w:rStyle w:val="HTML"/>
+          <w:rFonts w:ascii="Consolas" w:hAnsi="Consolas" w:cs="Consolas"/>
+          <w:color w:val="DD0055"/>
+          <w:sz w:val="18"/>
+          <w:szCs w:val="18"/>
+          <w:bdr w:val="single" w:sz="6" w:space="0" w:color="DDDDDD" w:frame="1"/>
+          <w:shd w:val="clear" w:color="auto" w:fill="FAFAFA"/>
+        </w:rPr>
+        <w:t xml:space="preserve"> log</w:t>
       </w:r>
     </w:p>
     <w:p>
@@ -7693,7 +8290,21 @@
         <w:rPr>
           <w:rStyle w:val="a9"/>
         </w:rPr>
-        <w:t>$ git log -p -2</w:t>
+        <w:t xml:space="preserve">$ </w:t>
+      </w:r>
+      <w:proofErr w:type="gramStart"/>
+      <w:r>
+        <w:rPr>
+          <w:rStyle w:val="a9"/>
+        </w:rPr>
+        <w:t>git</w:t>
+      </w:r>
+      <w:proofErr w:type="gramEnd"/>
+      <w:r>
+        <w:rPr>
+          <w:rStyle w:val="a9"/>
+        </w:rPr>
+        <w:t xml:space="preserve"> log -p -2</w:t>
       </w:r>
     </w:p>
     <w:p>
@@ -7843,7 +8454,21 @@
         <w:rPr>
           <w:rStyle w:val="a9"/>
         </w:rPr>
-        <w:t>$ git log --pretty=oneline</w:t>
+        <w:t xml:space="preserve">$ </w:t>
+      </w:r>
+      <w:proofErr w:type="gramStart"/>
+      <w:r>
+        <w:rPr>
+          <w:rStyle w:val="a9"/>
+        </w:rPr>
+        <w:t>git</w:t>
+      </w:r>
+      <w:proofErr w:type="gramEnd"/>
+      <w:r>
+        <w:rPr>
+          <w:rStyle w:val="a9"/>
+        </w:rPr>
+        <w:t xml:space="preserve"> log --pretty=oneline</w:t>
       </w:r>
     </w:p>
     <w:p>
@@ -8112,7 +8737,21 @@
         <w:rPr>
           <w:shd w:val="clear" w:color="auto" w:fill="FCFCFA"/>
         </w:rPr>
-        <w:t>$ git log --pretty=format:"%h - %an, %ar : %s"</w:t>
+        <w:t xml:space="preserve">$ </w:t>
+      </w:r>
+      <w:proofErr w:type="gramStart"/>
+      <w:r>
+        <w:rPr>
+          <w:shd w:val="clear" w:color="auto" w:fill="FCFCFA"/>
+        </w:rPr>
+        <w:t>git</w:t>
+      </w:r>
+      <w:proofErr w:type="gramEnd"/>
+      <w:r>
+        <w:rPr>
+          <w:shd w:val="clear" w:color="auto" w:fill="FCFCFA"/>
+        </w:rPr>
+        <w:t xml:space="preserve"> log --pretty=format:"%h - %an, %ar : %s"</w:t>
       </w:r>
     </w:p>
     <w:p>
@@ -8382,7 +9021,29 @@
                 <w:sz w:val="18"/>
                 <w:szCs w:val="18"/>
               </w:rPr>
-              <w:t>）的完整哈希字串</w:t>
+              <w:t>）的</w:t>
+            </w:r>
+            <w:proofErr w:type="gramStart"/>
+            <w:r>
+              <w:rPr>
+                <w:rFonts w:ascii="Arial" w:eastAsia="宋体" w:hAnsi="Arial" w:cs="Arial"/>
+                <w:color w:val="4E443C"/>
+                <w:kern w:val="0"/>
+                <w:sz w:val="18"/>
+                <w:szCs w:val="18"/>
+              </w:rPr>
+              <w:t>完整哈</w:t>
+            </w:r>
+            <w:proofErr w:type="gramEnd"/>
+            <w:r>
+              <w:rPr>
+                <w:rFonts w:ascii="Arial" w:eastAsia="宋体" w:hAnsi="Arial" w:cs="Arial"/>
+                <w:color w:val="4E443C"/>
+                <w:kern w:val="0"/>
+                <w:sz w:val="18"/>
+                <w:szCs w:val="18"/>
+              </w:rPr>
+              <w:t>希字串</w:t>
             </w:r>
           </w:p>
         </w:tc>
@@ -8451,7 +9112,29 @@
                 <w:sz w:val="18"/>
                 <w:szCs w:val="18"/>
               </w:rPr>
-              <w:t>提交对象的简短哈希字串</w:t>
+              <w:t>提交对象的</w:t>
+            </w:r>
+            <w:proofErr w:type="gramStart"/>
+            <w:r>
+              <w:rPr>
+                <w:rFonts w:ascii="Arial" w:eastAsia="宋体" w:hAnsi="Arial" w:cs="Arial"/>
+                <w:color w:val="4E443C"/>
+                <w:kern w:val="0"/>
+                <w:sz w:val="18"/>
+                <w:szCs w:val="18"/>
+              </w:rPr>
+              <w:t>简短哈</w:t>
+            </w:r>
+            <w:proofErr w:type="gramEnd"/>
+            <w:r>
+              <w:rPr>
+                <w:rFonts w:ascii="Arial" w:eastAsia="宋体" w:hAnsi="Arial" w:cs="Arial"/>
+                <w:color w:val="4E443C"/>
+                <w:kern w:val="0"/>
+                <w:sz w:val="18"/>
+                <w:szCs w:val="18"/>
+              </w:rPr>
+              <w:t>希字串</w:t>
             </w:r>
           </w:p>
         </w:tc>
@@ -8537,7 +9220,29 @@
                 <w:sz w:val="18"/>
                 <w:szCs w:val="18"/>
               </w:rPr>
-              <w:t>）的完整哈希字串</w:t>
+              <w:t>）的</w:t>
+            </w:r>
+            <w:proofErr w:type="gramStart"/>
+            <w:r>
+              <w:rPr>
+                <w:rFonts w:ascii="Arial" w:eastAsia="宋体" w:hAnsi="Arial" w:cs="Arial"/>
+                <w:color w:val="4E443C"/>
+                <w:kern w:val="0"/>
+                <w:sz w:val="18"/>
+                <w:szCs w:val="18"/>
+              </w:rPr>
+              <w:t>完整哈</w:t>
+            </w:r>
+            <w:proofErr w:type="gramEnd"/>
+            <w:r>
+              <w:rPr>
+                <w:rFonts w:ascii="Arial" w:eastAsia="宋体" w:hAnsi="Arial" w:cs="Arial"/>
+                <w:color w:val="4E443C"/>
+                <w:kern w:val="0"/>
+                <w:sz w:val="18"/>
+                <w:szCs w:val="18"/>
+              </w:rPr>
+              <w:t>希字串</w:t>
             </w:r>
           </w:p>
         </w:tc>
@@ -8598,6 +9303,7 @@
                 <w:szCs w:val="18"/>
               </w:rPr>
             </w:pPr>
+            <w:proofErr w:type="gramStart"/>
             <w:r>
               <w:rPr>
                 <w:rFonts w:ascii="Arial" w:eastAsia="宋体" w:hAnsi="Arial" w:cs="Arial"/>
@@ -8606,7 +9312,18 @@
                 <w:sz w:val="18"/>
                 <w:szCs w:val="18"/>
               </w:rPr>
-              <w:t>树对象的简短哈希字串</w:t>
+              <w:t>树对象的简短哈</w:t>
+            </w:r>
+            <w:proofErr w:type="gramEnd"/>
+            <w:r>
+              <w:rPr>
+                <w:rFonts w:ascii="Arial" w:eastAsia="宋体" w:hAnsi="Arial" w:cs="Arial"/>
+                <w:color w:val="4E443C"/>
+                <w:kern w:val="0"/>
+                <w:sz w:val="18"/>
+                <w:szCs w:val="18"/>
+              </w:rPr>
+              <w:t>希字串</w:t>
             </w:r>
           </w:p>
         </w:tc>
@@ -8693,7 +9410,29 @@
                 <w:sz w:val="18"/>
                 <w:szCs w:val="18"/>
               </w:rPr>
-              <w:t>）的完整哈希字串</w:t>
+              <w:t>）的</w:t>
+            </w:r>
+            <w:proofErr w:type="gramStart"/>
+            <w:r>
+              <w:rPr>
+                <w:rFonts w:ascii="Arial" w:eastAsia="宋体" w:hAnsi="Arial" w:cs="Arial"/>
+                <w:color w:val="4E443C"/>
+                <w:kern w:val="0"/>
+                <w:sz w:val="18"/>
+                <w:szCs w:val="18"/>
+              </w:rPr>
+              <w:t>完整哈</w:t>
+            </w:r>
+            <w:proofErr w:type="gramEnd"/>
+            <w:r>
+              <w:rPr>
+                <w:rFonts w:ascii="Arial" w:eastAsia="宋体" w:hAnsi="Arial" w:cs="Arial"/>
+                <w:color w:val="4E443C"/>
+                <w:kern w:val="0"/>
+                <w:sz w:val="18"/>
+                <w:szCs w:val="18"/>
+              </w:rPr>
+              <w:t>希字串</w:t>
             </w:r>
           </w:p>
         </w:tc>
@@ -8754,6 +9493,7 @@
                 <w:szCs w:val="18"/>
               </w:rPr>
             </w:pPr>
+            <w:proofErr w:type="gramStart"/>
             <w:r>
               <w:rPr>
                 <w:rFonts w:ascii="Arial" w:eastAsia="宋体" w:hAnsi="Arial" w:cs="Arial"/>
@@ -8762,7 +9502,18 @@
                 <w:sz w:val="18"/>
                 <w:szCs w:val="18"/>
               </w:rPr>
-              <w:t>父对象的简短哈希字串</w:t>
+              <w:t>父对象的简短哈</w:t>
+            </w:r>
+            <w:proofErr w:type="gramEnd"/>
+            <w:r>
+              <w:rPr>
+                <w:rFonts w:ascii="Arial" w:eastAsia="宋体" w:hAnsi="Arial" w:cs="Arial"/>
+                <w:color w:val="4E443C"/>
+                <w:kern w:val="0"/>
+                <w:sz w:val="18"/>
+                <w:szCs w:val="18"/>
+              </w:rPr>
+              <w:t>希字串</w:t>
             </w:r>
           </w:p>
         </w:tc>
@@ -9457,7 +10208,27 @@
           <w:szCs w:val="21"/>
           <w:shd w:val="clear" w:color="auto" w:fill="FCFCFA"/>
         </w:rPr>
-        <w:t>指的是实际作出修改的人，</w:t>
+        <w:t>指的是实际</w:t>
+      </w:r>
+      <w:proofErr w:type="gramStart"/>
+      <w:r>
+        <w:rPr>
+          <w:rFonts w:ascii="Arial" w:hAnsi="Arial" w:cs="Arial"/>
+          <w:color w:val="4E443C"/>
+          <w:szCs w:val="21"/>
+          <w:shd w:val="clear" w:color="auto" w:fill="FCFCFA"/>
+        </w:rPr>
+        <w:t>作出</w:t>
+      </w:r>
+      <w:proofErr w:type="gramEnd"/>
+      <w:r>
+        <w:rPr>
+          <w:rFonts w:ascii="Arial" w:hAnsi="Arial" w:cs="Arial"/>
+          <w:color w:val="4E443C"/>
+          <w:szCs w:val="21"/>
+          <w:shd w:val="clear" w:color="auto" w:fill="FCFCFA"/>
+        </w:rPr>
+        <w:t>修改的人，</w:t>
       </w:r>
       <w:r>
         <w:rPr>
@@ -9516,7 +10287,33 @@
           <w:bdr w:val="single" w:sz="6" w:space="0" w:color="DDDDDD" w:frame="1"/>
           <w:shd w:val="clear" w:color="auto" w:fill="FAFAFA"/>
         </w:rPr>
-        <w:t>$ git log –graph</w:t>
+        <w:t xml:space="preserve">$ </w:t>
+      </w:r>
+      <w:proofErr w:type="gramStart"/>
+      <w:r>
+        <w:rPr>
+          <w:rStyle w:val="HTML"/>
+          <w:rFonts w:ascii="Consolas" w:hAnsi="Consolas"/>
+          <w:color w:val="DD0055"/>
+          <w:sz w:val="18"/>
+          <w:szCs w:val="18"/>
+          <w:bdr w:val="single" w:sz="6" w:space="0" w:color="DDDDDD" w:frame="1"/>
+          <w:shd w:val="clear" w:color="auto" w:fill="FAFAFA"/>
+        </w:rPr>
+        <w:t>git</w:t>
+      </w:r>
+      <w:proofErr w:type="gramEnd"/>
+      <w:r>
+        <w:rPr>
+          <w:rStyle w:val="HTML"/>
+          <w:rFonts w:ascii="Consolas" w:hAnsi="Consolas"/>
+          <w:color w:val="DD0055"/>
+          <w:sz w:val="18"/>
+          <w:szCs w:val="18"/>
+          <w:bdr w:val="single" w:sz="6" w:space="0" w:color="DDDDDD" w:frame="1"/>
+          <w:shd w:val="clear" w:color="auto" w:fill="FAFAFA"/>
+        </w:rPr>
+        <w:t xml:space="preserve"> log –graph</w:t>
       </w:r>
     </w:p>
     <w:p>
@@ -10424,7 +11221,29 @@
                 <w:sz w:val="18"/>
                 <w:szCs w:val="18"/>
               </w:rPr>
-              <w:t>的前几个字符，而非所有的</w:t>
+              <w:t>的前几个字符，而</w:t>
+            </w:r>
+            <w:proofErr w:type="gramStart"/>
+            <w:r>
+              <w:rPr>
+                <w:rFonts w:ascii="Arial" w:eastAsia="宋体" w:hAnsi="Arial" w:cs="Arial"/>
+                <w:color w:val="4E443C"/>
+                <w:kern w:val="0"/>
+                <w:sz w:val="18"/>
+                <w:szCs w:val="18"/>
+              </w:rPr>
+              <w:t>非所有</w:t>
+            </w:r>
+            <w:proofErr w:type="gramEnd"/>
+            <w:r>
+              <w:rPr>
+                <w:rFonts w:ascii="Arial" w:eastAsia="宋体" w:hAnsi="Arial" w:cs="Arial"/>
+                <w:color w:val="4E443C"/>
+                <w:kern w:val="0"/>
+                <w:sz w:val="18"/>
+                <w:szCs w:val="18"/>
+              </w:rPr>
+              <w:t>的</w:t>
             </w:r>
             <w:r>
               <w:rPr>
@@ -10436,6 +11255,7 @@
               </w:rPr>
               <w:t xml:space="preserve"> 40 </w:t>
             </w:r>
+            <w:proofErr w:type="gramStart"/>
             <w:r>
               <w:rPr>
                 <w:rFonts w:ascii="Arial" w:eastAsia="宋体" w:hAnsi="Arial" w:cs="Arial"/>
@@ -10444,7 +11264,18 @@
                 <w:sz w:val="18"/>
                 <w:szCs w:val="18"/>
               </w:rPr>
-              <w:t>个字符。</w:t>
+              <w:t>个</w:t>
+            </w:r>
+            <w:proofErr w:type="gramEnd"/>
+            <w:r>
+              <w:rPr>
+                <w:rFonts w:ascii="Arial" w:eastAsia="宋体" w:hAnsi="Arial" w:cs="Arial"/>
+                <w:color w:val="4E443C"/>
+                <w:kern w:val="0"/>
+                <w:sz w:val="18"/>
+                <w:szCs w:val="18"/>
+              </w:rPr>
+              <w:t>字符。</w:t>
             </w:r>
           </w:p>
         </w:tc>
@@ -11494,7 +12325,29 @@
                 <w:sz w:val="18"/>
                 <w:szCs w:val="18"/>
               </w:rPr>
-              <w:t>仅显示添加或移除了某个关键字的提交</w:t>
+              <w:t>仅显示添加或</w:t>
+            </w:r>
+            <w:proofErr w:type="gramStart"/>
+            <w:r>
+              <w:rPr>
+                <w:rFonts w:ascii="Arial" w:eastAsia="宋体" w:hAnsi="Arial" w:cs="Arial"/>
+                <w:color w:val="4E443C"/>
+                <w:kern w:val="0"/>
+                <w:sz w:val="18"/>
+                <w:szCs w:val="18"/>
+              </w:rPr>
+              <w:t>移除了</w:t>
+            </w:r>
+            <w:proofErr w:type="gramEnd"/>
+            <w:r>
+              <w:rPr>
+                <w:rFonts w:ascii="Arial" w:eastAsia="宋体" w:hAnsi="Arial" w:cs="Arial"/>
+                <w:color w:val="4E443C"/>
+                <w:kern w:val="0"/>
+                <w:sz w:val="18"/>
+                <w:szCs w:val="18"/>
+              </w:rPr>
+              <w:t>某个关键字的提交</w:t>
             </w:r>
           </w:p>
         </w:tc>
@@ -11515,7 +12368,15 @@
         <w:jc w:val="left"/>
       </w:pPr>
       <w:r>
-        <w:t xml:space="preserve">$ git log --pretty="%h - %s" --author=gitster --since="2008-10-01" --before="2008-11-01" </w:t>
+        <w:t xml:space="preserve">$ </w:t>
+      </w:r>
+      <w:proofErr w:type="gramStart"/>
+      <w:r>
+        <w:t>git</w:t>
+      </w:r>
+      <w:proofErr w:type="gramEnd"/>
+      <w:r>
+        <w:t xml:space="preserve"> log --pretty="%h - %s" --author=gitster --since="2008-10-01" --before="2008-11-01" </w:t>
       </w:r>
     </w:p>
     <w:p>
@@ -11563,7 +12424,15 @@
         <w:ind w:left="420" w:firstLineChars="0" w:firstLine="0"/>
       </w:pPr>
       <w:r>
-        <w:t>$ git config --global user.name "</w:t>
+        <w:t xml:space="preserve">$ </w:t>
+      </w:r>
+      <w:proofErr w:type="gramStart"/>
+      <w:r>
+        <w:t>git</w:t>
+      </w:r>
+      <w:proofErr w:type="gramEnd"/>
+      <w:r>
+        <w:t xml:space="preserve"> config --global user.name "</w:t>
       </w:r>
       <w:r>
         <w:rPr>
@@ -11581,7 +12450,15 @@
         <w:ind w:left="420" w:firstLineChars="0" w:firstLine="0"/>
       </w:pPr>
       <w:r>
-        <w:t xml:space="preserve">$ git config --global user.email </w:t>
+        <w:t xml:space="preserve">$ </w:t>
+      </w:r>
+      <w:proofErr w:type="gramStart"/>
+      <w:r>
+        <w:t>git</w:t>
+      </w:r>
+      <w:proofErr w:type="gramEnd"/>
+      <w:r>
+        <w:t xml:space="preserve"> config --global user.email </w:t>
       </w:r>
       <w:hyperlink r:id="rId17" w:history="1">
         <w:r>
@@ -11661,7 +12538,15 @@
         <w:ind w:leftChars="500" w:left="1050"/>
       </w:pPr>
       <w:r>
-        <w:t>$ ssh-keygen -t rsa -C “haiyan.xu.vip@gmail.com”</w:t>
+        <w:t xml:space="preserve">$ </w:t>
+      </w:r>
+      <w:proofErr w:type="gramStart"/>
+      <w:r>
+        <w:t>ssh-keygen</w:t>
+      </w:r>
+      <w:proofErr w:type="gramEnd"/>
+      <w:r>
+        <w:t xml:space="preserve"> -t rsa -C “haiyan.xu.vip@gmail.com”</w:t>
       </w:r>
     </w:p>
     <w:p>
@@ -11770,7 +12655,15 @@
         <w:ind w:firstLineChars="0"/>
       </w:pPr>
       <w:r>
-        <w:t>在github上添加ssh密钥，这要添加的是“id_rsa.pub”里面的公钥。</w:t>
+        <w:t>在github上添加ssh密钥，这要添加的是“id_rsa.pub”里面的公</w:t>
+      </w:r>
+      <w:proofErr w:type="gramStart"/>
+      <w:r>
+        <w:t>钥</w:t>
+      </w:r>
+      <w:proofErr w:type="gramEnd"/>
+      <w:r>
+        <w:t>。</w:t>
       </w:r>
       <w:r>
         <w:rPr>
@@ -11832,7 +12725,15 @@
         <w:ind w:leftChars="400" w:left="840"/>
       </w:pPr>
       <w:r>
-        <w:t>RSA key fingerprint is 16:27:ac:a5:76:28:2d:36:63:1b:56:4d:eb:df:a6:48.</w:t>
+        <w:t>RSA key fingerprint is 16:27</w:t>
+      </w:r>
+      <w:proofErr w:type="gramStart"/>
+      <w:r>
+        <w:t>:ac:a5:76:28:2d:36:63:1b:56:4d:eb:df:a6:48</w:t>
+      </w:r>
+      <w:proofErr w:type="gramEnd"/>
+      <w:r>
+        <w:t>.</w:t>
       </w:r>
     </w:p>
     <w:p>
@@ -11840,15 +12741,28 @@
         <w:ind w:leftChars="400" w:left="840"/>
       </w:pPr>
       <w:r>
-        <w:t>Are you sure you want to continue connecting (yes/no)? yes</w:t>
-      </w:r>
+        <w:t xml:space="preserve">Are you sure you want to continue connecting (yes/no)? </w:t>
+      </w:r>
+      <w:proofErr w:type="gramStart"/>
+      <w:r>
+        <w:t>yes</w:t>
+      </w:r>
+      <w:proofErr w:type="gramEnd"/>
     </w:p>
     <w:p>
       <w:pPr>
         <w:ind w:leftChars="400" w:left="840"/>
       </w:pPr>
       <w:r>
-        <w:t>Warning: Permanently added ‘github.com,207.97.227.239′ (RSA) to the list of known hosts.</w:t>
+        <w:t>Warning: Permanently added ‘github.com</w:t>
+      </w:r>
+      <w:proofErr w:type="gramStart"/>
+      <w:r>
+        <w:t>,207.97.227.239</w:t>
+      </w:r>
+      <w:proofErr w:type="gramEnd"/>
+      <w:r>
+        <w:t>′ (RSA) to the list of known hosts.</w:t>
       </w:r>
     </w:p>
     <w:p>
@@ -11889,7 +12803,15 @@
     <w:p>
       <w:r>
         <w:lastRenderedPageBreak/>
-        <w:t>$ git clone git@github.com:billyanyteen/github-services.git</w:t>
+        <w:t xml:space="preserve">$ </w:t>
+      </w:r>
+      <w:proofErr w:type="gramStart"/>
+      <w:r>
+        <w:t>git</w:t>
+      </w:r>
+      <w:proofErr w:type="gramEnd"/>
+      <w:r>
+        <w:t xml:space="preserve"> clone git@github.com:billyanyteen/github-services.git</w:t>
       </w:r>
     </w:p>
     <w:p>
@@ -11911,8 +12833,13 @@
       </w:r>
     </w:p>
     <w:p>
-      <w:r>
-        <w:t>git init</w:t>
+      <w:proofErr w:type="gramStart"/>
+      <w:r>
+        <w:t>git</w:t>
+      </w:r>
+      <w:proofErr w:type="gramEnd"/>
+      <w:r>
+        <w:t xml:space="preserve"> init</w:t>
       </w:r>
     </w:p>
     <w:p>
@@ -11924,8 +12851,13 @@
       </w:r>
     </w:p>
     <w:p>
-      <w:r>
-        <w:t>git add</w:t>
+      <w:proofErr w:type="gramStart"/>
+      <w:r>
+        <w:t>git</w:t>
+      </w:r>
+      <w:proofErr w:type="gramEnd"/>
+      <w:r>
+        <w:t xml:space="preserve"> add</w:t>
       </w:r>
     </w:p>
     <w:p>
@@ -11948,8 +12880,13 @@
       </w:r>
     </w:p>
     <w:p>
-      <w:r>
-        <w:t>git commit</w:t>
+      <w:proofErr w:type="gramStart"/>
+      <w:r>
+        <w:t>git</w:t>
+      </w:r>
+      <w:proofErr w:type="gramEnd"/>
+      <w:r>
+        <w:t xml:space="preserve"> commit</w:t>
       </w:r>
     </w:p>
     <w:p>
@@ -11977,8 +12914,13 @@
       </w:r>
     </w:p>
     <w:p>
-      <w:r>
-        <w:t>git push origin master</w:t>
+      <w:proofErr w:type="gramStart"/>
+      <w:r>
+        <w:t>git</w:t>
+      </w:r>
+      <w:proofErr w:type="gramEnd"/>
+      <w:r>
+        <w:t xml:space="preserve"> push origin master</w:t>
       </w:r>
     </w:p>
     <w:p>
@@ -11990,8 +12932,13 @@
       </w:r>
     </w:p>
     <w:p>
-      <w:r>
-        <w:t>git pull origin master</w:t>
+      <w:proofErr w:type="gramStart"/>
+      <w:r>
+        <w:t>git</w:t>
+      </w:r>
+      <w:proofErr w:type="gramEnd"/>
+      <w:r>
+        <w:t xml:space="preserve"> pull origin master</w:t>
       </w:r>
     </w:p>
     <w:p>
@@ -12015,7 +12962,15 @@
     </w:p>
     <w:p>
       <w:r>
-        <w:t>$ git remote add upstream git://github.com/pjhyett/github-services.git</w:t>
+        <w:t xml:space="preserve">$ </w:t>
+      </w:r>
+      <w:proofErr w:type="gramStart"/>
+      <w:r>
+        <w:t>git</w:t>
+      </w:r>
+      <w:proofErr w:type="gramEnd"/>
+      <w:r>
+        <w:t xml:space="preserve"> remote add upstream git://github.com/pjhyett/github-services.git</w:t>
       </w:r>
     </w:p>
     <w:p>
@@ -12123,7 +13078,33 @@
           <w:bdr w:val="single" w:sz="6" w:space="0" w:color="DDDDDD" w:frame="1"/>
           <w:shd w:val="clear" w:color="auto" w:fill="FAFAFA"/>
         </w:rPr>
-        <w:t>$ git clone username@host:/path/to/repository</w:t>
+        <w:t xml:space="preserve">$ </w:t>
+      </w:r>
+      <w:proofErr w:type="gramStart"/>
+      <w:r>
+        <w:rPr>
+          <w:rStyle w:val="HTML"/>
+          <w:rFonts w:ascii="Consolas" w:hAnsi="Consolas"/>
+          <w:color w:val="DD0055"/>
+          <w:sz w:val="18"/>
+          <w:szCs w:val="18"/>
+          <w:bdr w:val="single" w:sz="6" w:space="0" w:color="DDDDDD" w:frame="1"/>
+          <w:shd w:val="clear" w:color="auto" w:fill="FAFAFA"/>
+        </w:rPr>
+        <w:t>git</w:t>
+      </w:r>
+      <w:proofErr w:type="gramEnd"/>
+      <w:r>
+        <w:rPr>
+          <w:rStyle w:val="HTML"/>
+          <w:rFonts w:ascii="Consolas" w:hAnsi="Consolas"/>
+          <w:color w:val="DD0055"/>
+          <w:sz w:val="18"/>
+          <w:szCs w:val="18"/>
+          <w:bdr w:val="single" w:sz="6" w:space="0" w:color="DDDDDD" w:frame="1"/>
+          <w:shd w:val="clear" w:color="auto" w:fill="FAFAFA"/>
+        </w:rPr>
+        <w:t xml:space="preserve"> clone username@host:/path/to/repository</w:t>
       </w:r>
     </w:p>
     <w:p>
@@ -12274,8 +13255,22 @@
           <w:bdr w:val="single" w:sz="6" w:space="0" w:color="DDDDDD" w:frame="1"/>
           <w:shd w:val="clear" w:color="auto" w:fill="FAFAFA"/>
         </w:rPr>
-        <w:t>.git</w:t>
-      </w:r>
+        <w:t>.</w:t>
+      </w:r>
+      <w:proofErr w:type="gramStart"/>
+      <w:r>
+        <w:rPr>
+          <w:rStyle w:val="HTML"/>
+          <w:rFonts w:ascii="Consolas" w:hAnsi="Consolas"/>
+          <w:color w:val="DD0055"/>
+          <w:sz w:val="18"/>
+          <w:szCs w:val="18"/>
+          <w:bdr w:val="single" w:sz="6" w:space="0" w:color="DDDDDD" w:frame="1"/>
+          <w:shd w:val="clear" w:color="auto" w:fill="FAFAFA"/>
+        </w:rPr>
+        <w:t>git</w:t>
+      </w:r>
+      <w:proofErr w:type="gramEnd"/>
     </w:p>
     <w:p>
       <w:pPr>
@@ -12540,19 +13535,21 @@
           <w:bdr w:val="none" w:sz="0" w:space="0" w:color="auto"/>
           <w:shd w:val="clear" w:color="auto" w:fill="auto"/>
         </w:rPr>
-        <w:t>克隆后本地只有master分支，如果想要把别的分支</w:t>
-      </w:r>
-      <w:r>
-        <w:rPr>
-          <w:rFonts w:asciiTheme="minorHAnsi" w:hAnsiTheme="minorHAnsi" w:hint="eastAsia"/>
+        <w:t>克隆后</w:t>
+      </w:r>
+      <w:proofErr w:type="gramStart"/>
+      <w:r>
+        <w:rPr>
+          <w:rFonts w:asciiTheme="minorHAnsi" w:hAnsiTheme="minorHAnsi"/>
           <w:color w:val="auto"/>
           <w:sz w:val="21"/>
           <w:szCs w:val="22"/>
           <w:bdr w:val="none" w:sz="0" w:space="0" w:color="auto"/>
           <w:shd w:val="clear" w:color="auto" w:fill="auto"/>
         </w:rPr>
-        <w:t>如dev</w:t>
-      </w:r>
+        <w:t>本地只有</w:t>
+      </w:r>
+      <w:proofErr w:type="gramEnd"/>
       <w:r>
         <w:rPr>
           <w:rFonts w:asciiTheme="minorHAnsi" w:hAnsiTheme="minorHAnsi"/>
@@ -12562,6 +13559,28 @@
           <w:bdr w:val="none" w:sz="0" w:space="0" w:color="auto"/>
           <w:shd w:val="clear" w:color="auto" w:fill="auto"/>
         </w:rPr>
+        <w:t>master分支，如果想要把别的分支</w:t>
+      </w:r>
+      <w:r>
+        <w:rPr>
+          <w:rFonts w:asciiTheme="minorHAnsi" w:hAnsiTheme="minorHAnsi" w:hint="eastAsia"/>
+          <w:color w:val="auto"/>
+          <w:sz w:val="21"/>
+          <w:szCs w:val="22"/>
+          <w:bdr w:val="none" w:sz="0" w:space="0" w:color="auto"/>
+          <w:shd w:val="clear" w:color="auto" w:fill="auto"/>
+        </w:rPr>
+        <w:t>如dev</w:t>
+      </w:r>
+      <w:r>
+        <w:rPr>
+          <w:rFonts w:asciiTheme="minorHAnsi" w:hAnsiTheme="minorHAnsi"/>
+          <w:color w:val="auto"/>
+          <w:sz w:val="21"/>
+          <w:szCs w:val="22"/>
+          <w:bdr w:val="none" w:sz="0" w:space="0" w:color="auto"/>
+          <w:shd w:val="clear" w:color="auto" w:fill="auto"/>
+        </w:rPr>
         <w:t>克隆下来，需要使用:</w:t>
       </w:r>
     </w:p>
@@ -12572,7 +13591,15 @@
         <w:ind w:left="420"/>
       </w:pPr>
       <w:r>
-        <w:t>$ git checkout -b dev origin/dev</w:t>
+        <w:t xml:space="preserve">$ </w:t>
+      </w:r>
+      <w:proofErr w:type="gramStart"/>
+      <w:r>
+        <w:t>git</w:t>
+      </w:r>
+      <w:proofErr w:type="gramEnd"/>
+      <w:r>
+        <w:t xml:space="preserve"> checkout -b dev origin/dev</w:t>
       </w:r>
     </w:p>
     <w:p>
@@ -12662,7 +13689,15 @@
         <w:t>分支：</w:t>
       </w:r>
       <w:r>
-        <w:t>$ git checkout -b dev origin/dev</w:t>
+        <w:t xml:space="preserve">$ </w:t>
+      </w:r>
+      <w:proofErr w:type="gramStart"/>
+      <w:r>
+        <w:t>git</w:t>
+      </w:r>
+      <w:proofErr w:type="gramEnd"/>
+      <w:r>
+        <w:t xml:space="preserve"> checkout -b dev origin/dev</w:t>
       </w:r>
     </w:p>
     <w:p>
@@ -12865,8 +13900,22 @@
           <w:bdr w:val="single" w:sz="6" w:space="0" w:color="DDDDDD" w:frame="1"/>
           <w:shd w:val="clear" w:color="auto" w:fill="FAFAFA"/>
         </w:rPr>
-        <w:t>.git</w:t>
-      </w:r>
+        <w:t>.</w:t>
+      </w:r>
+      <w:proofErr w:type="gramStart"/>
+      <w:r>
+        <w:rPr>
+          <w:rStyle w:val="HTML"/>
+          <w:rFonts w:ascii="Consolas" w:hAnsi="Consolas"/>
+          <w:color w:val="DD0055"/>
+          <w:sz w:val="18"/>
+          <w:szCs w:val="18"/>
+          <w:bdr w:val="single" w:sz="6" w:space="0" w:color="DDDDDD" w:frame="1"/>
+          <w:shd w:val="clear" w:color="auto" w:fill="FAFAFA"/>
+        </w:rPr>
+        <w:t>git</w:t>
+      </w:r>
+      <w:proofErr w:type="gramEnd"/>
     </w:p>
     <w:p>
       <w:pPr>
@@ -13029,8 +14078,22 @@
           <w:bdr w:val="single" w:sz="6" w:space="0" w:color="DDDDDD" w:frame="1"/>
           <w:shd w:val="clear" w:color="auto" w:fill="FAFAFA"/>
         </w:rPr>
-        <w:t>.git</w:t>
-      </w:r>
+        <w:t>.</w:t>
+      </w:r>
+      <w:proofErr w:type="gramStart"/>
+      <w:r>
+        <w:rPr>
+          <w:rStyle w:val="HTML"/>
+          <w:rFonts w:ascii="Consolas" w:hAnsi="Consolas"/>
+          <w:color w:val="DD0055"/>
+          <w:sz w:val="18"/>
+          <w:szCs w:val="18"/>
+          <w:bdr w:val="single" w:sz="6" w:space="0" w:color="DDDDDD" w:frame="1"/>
+          <w:shd w:val="clear" w:color="auto" w:fill="FAFAFA"/>
+        </w:rPr>
+        <w:t>git</w:t>
+      </w:r>
+      <w:proofErr w:type="gramEnd"/>
     </w:p>
     <w:p>
       <w:pPr>
@@ -13141,6 +14204,7 @@
       <w:r>
         <w:t>可以查看到默认的远程库：</w:t>
       </w:r>
+      <w:proofErr w:type="gramStart"/>
       <w:r>
         <w:rPr>
           <w:rStyle w:val="HTML"/>
@@ -13153,6 +14217,7 @@
         </w:rPr>
         <w:t>origin</w:t>
       </w:r>
+      <w:proofErr w:type="gramEnd"/>
     </w:p>
     <w:p>
       <w:pPr>
@@ -13217,7 +14282,33 @@
           <w:bdr w:val="single" w:sz="6" w:space="0" w:color="DDDDDD" w:frame="1"/>
           <w:shd w:val="clear" w:color="auto" w:fill="FAFAFA"/>
         </w:rPr>
-        <w:t>$ git remote -v</w:t>
+        <w:t xml:space="preserve">$ </w:t>
+      </w:r>
+      <w:proofErr w:type="gramStart"/>
+      <w:r>
+        <w:rPr>
+          <w:rStyle w:val="HTML"/>
+          <w:rFonts w:ascii="Consolas" w:hAnsi="Consolas"/>
+          <w:color w:val="DD0055"/>
+          <w:sz w:val="18"/>
+          <w:szCs w:val="18"/>
+          <w:bdr w:val="single" w:sz="6" w:space="0" w:color="DDDDDD" w:frame="1"/>
+          <w:shd w:val="clear" w:color="auto" w:fill="FAFAFA"/>
+        </w:rPr>
+        <w:t>git</w:t>
+      </w:r>
+      <w:proofErr w:type="gramEnd"/>
+      <w:r>
+        <w:rPr>
+          <w:rStyle w:val="HTML"/>
+          <w:rFonts w:ascii="Consolas" w:hAnsi="Consolas"/>
+          <w:color w:val="DD0055"/>
+          <w:sz w:val="18"/>
+          <w:szCs w:val="18"/>
+          <w:bdr w:val="single" w:sz="6" w:space="0" w:color="DDDDDD" w:frame="1"/>
+          <w:shd w:val="clear" w:color="auto" w:fill="FAFAFA"/>
+        </w:rPr>
+        <w:t xml:space="preserve"> remote -v</w:t>
       </w:r>
     </w:p>
     <w:p>
@@ -13240,6 +14331,7 @@
           <w:shd w:val="clear" w:color="auto" w:fill="FAFAFA"/>
         </w:rPr>
       </w:pPr>
+      <w:proofErr w:type="gramStart"/>
       <w:r>
         <w:rPr>
           <w:rStyle w:val="HTML"/>
@@ -13264,6 +14356,7 @@
         </w:rPr>
         <w:t>jizxgit</w:t>
       </w:r>
+      <w:proofErr w:type="gramEnd"/>
       <w:r>
         <w:rPr>
           <w:rStyle w:val="HTML"/>
@@ -13297,6 +14390,7 @@
           <w:shd w:val="clear" w:color="auto" w:fill="FAFAFA"/>
         </w:rPr>
       </w:pPr>
+      <w:proofErr w:type="gramStart"/>
       <w:r>
         <w:rPr>
           <w:rStyle w:val="HTML"/>
@@ -13321,6 +14415,7 @@
         </w:rPr>
         <w:t>jizxgit</w:t>
       </w:r>
+      <w:proofErr w:type="gramEnd"/>
       <w:r>
         <w:rPr>
           <w:rStyle w:val="HTML"/>
@@ -13351,12 +14446,21 @@
           <w:rFonts w:ascii="sans" w:hAnsi="sans" w:hint="eastAsia"/>
         </w:rPr>
       </w:pPr>
+      <w:proofErr w:type="gramStart"/>
       <w:r>
         <w:rPr>
           <w:rStyle w:val="aa"/>
           <w:rFonts w:ascii="sans" w:hAnsi="sans"/>
         </w:rPr>
-        <w:t>git remote</w:t>
+        <w:t>git</w:t>
+      </w:r>
+      <w:proofErr w:type="gramEnd"/>
+      <w:r>
+        <w:rPr>
+          <w:rStyle w:val="aa"/>
+          <w:rFonts w:ascii="sans" w:hAnsi="sans"/>
+        </w:rPr>
+        <w:t xml:space="preserve"> remote</w:t>
       </w:r>
       <w:r>
         <w:rPr>
@@ -13373,12 +14477,21 @@
           <w:rFonts w:ascii="sans" w:hAnsi="sans" w:hint="eastAsia"/>
         </w:rPr>
       </w:pPr>
+      <w:proofErr w:type="gramStart"/>
       <w:r>
         <w:rPr>
           <w:rStyle w:val="aa"/>
           <w:rFonts w:ascii="sans" w:hAnsi="sans"/>
         </w:rPr>
-        <w:t>git remote add</w:t>
+        <w:t>git</w:t>
+      </w:r>
+      <w:proofErr w:type="gramEnd"/>
+      <w:r>
+        <w:rPr>
+          <w:rStyle w:val="aa"/>
+          <w:rFonts w:ascii="sans" w:hAnsi="sans"/>
+        </w:rPr>
+        <w:t xml:space="preserve"> remote add</w:t>
       </w:r>
       <w:r>
         <w:rPr>
@@ -13395,12 +14508,21 @@
           <w:rFonts w:ascii="sans" w:hAnsi="sans" w:hint="eastAsia"/>
         </w:rPr>
       </w:pPr>
+      <w:proofErr w:type="gramStart"/>
       <w:r>
         <w:rPr>
           <w:rStyle w:val="aa"/>
           <w:rFonts w:ascii="sans" w:hAnsi="sans"/>
         </w:rPr>
-        <w:t>git remote rename</w:t>
+        <w:t>git</w:t>
+      </w:r>
+      <w:proofErr w:type="gramEnd"/>
+      <w:r>
+        <w:rPr>
+          <w:rStyle w:val="aa"/>
+          <w:rFonts w:ascii="sans" w:hAnsi="sans"/>
+        </w:rPr>
+        <w:t xml:space="preserve"> remote rename</w:t>
       </w:r>
       <w:r>
         <w:rPr>
@@ -13441,18 +14563,27 @@
           <w:rFonts w:ascii="sans" w:hAnsi="sans" w:hint="eastAsia"/>
         </w:rPr>
       </w:pPr>
+      <w:proofErr w:type="gramStart"/>
       <w:r>
         <w:rPr>
           <w:rStyle w:val="aa"/>
           <w:rFonts w:ascii="sans" w:hAnsi="sans"/>
         </w:rPr>
-        <w:t>git remote remove</w:t>
-      </w:r>
+        <w:t>git</w:t>
+      </w:r>
+      <w:proofErr w:type="gramEnd"/>
       <w:r>
         <w:rPr>
           <w:rStyle w:val="aa"/>
           <w:rFonts w:ascii="sans" w:hAnsi="sans"/>
         </w:rPr>
+        <w:t xml:space="preserve"> remote remove</w:t>
+      </w:r>
+      <w:r>
+        <w:rPr>
+          <w:rStyle w:val="aa"/>
+          <w:rFonts w:ascii="sans" w:hAnsi="sans"/>
+        </w:rPr>
         <w:t xml:space="preserve"> </w:t>
       </w:r>
       <w:r>
@@ -13470,18 +14601,27 @@
           <w:rFonts w:ascii="sans" w:hAnsi="sans" w:hint="eastAsia"/>
         </w:rPr>
       </w:pPr>
+      <w:proofErr w:type="gramStart"/>
       <w:r>
         <w:rPr>
           <w:rStyle w:val="aa"/>
           <w:rFonts w:ascii="sans" w:hAnsi="sans"/>
         </w:rPr>
-        <w:t>git remote rm</w:t>
-      </w:r>
+        <w:t>git</w:t>
+      </w:r>
+      <w:proofErr w:type="gramEnd"/>
       <w:r>
         <w:rPr>
           <w:rStyle w:val="aa"/>
           <w:rFonts w:ascii="sans" w:hAnsi="sans"/>
         </w:rPr>
+        <w:t xml:space="preserve"> remote rm</w:t>
+      </w:r>
+      <w:r>
+        <w:rPr>
+          <w:rStyle w:val="aa"/>
+          <w:rFonts w:ascii="sans" w:hAnsi="sans"/>
+        </w:rPr>
         <w:t xml:space="preserve"> </w:t>
       </w:r>
       <w:r>
@@ -13499,12 +14639,21 @@
           <w:rFonts w:ascii="sans" w:hAnsi="sans" w:hint="eastAsia"/>
         </w:rPr>
       </w:pPr>
+      <w:proofErr w:type="gramStart"/>
       <w:r>
         <w:rPr>
           <w:rStyle w:val="aa"/>
           <w:rFonts w:ascii="sans" w:hAnsi="sans"/>
         </w:rPr>
-        <w:t>git remote set-head</w:t>
+        <w:t>git</w:t>
+      </w:r>
+      <w:proofErr w:type="gramEnd"/>
+      <w:r>
+        <w:rPr>
+          <w:rStyle w:val="aa"/>
+          <w:rFonts w:ascii="sans" w:hAnsi="sans"/>
+        </w:rPr>
+        <w:t xml:space="preserve"> remote set-head</w:t>
       </w:r>
       <w:r>
         <w:rPr>
@@ -13521,12 +14670,21 @@
           <w:rFonts w:ascii="sans" w:hAnsi="sans" w:hint="eastAsia"/>
         </w:rPr>
       </w:pPr>
+      <w:proofErr w:type="gramStart"/>
       <w:r>
         <w:rPr>
           <w:rStyle w:val="aa"/>
           <w:rFonts w:ascii="sans" w:hAnsi="sans"/>
         </w:rPr>
-        <w:t>git remote set-branches</w:t>
+        <w:t>git</w:t>
+      </w:r>
+      <w:proofErr w:type="gramEnd"/>
+      <w:r>
+        <w:rPr>
+          <w:rStyle w:val="aa"/>
+          <w:rFonts w:ascii="sans" w:hAnsi="sans"/>
+        </w:rPr>
+        <w:t xml:space="preserve"> remote set-branches</w:t>
       </w:r>
       <w:r>
         <w:rPr>
@@ -13543,12 +14701,21 @@
           <w:rFonts w:ascii="sans" w:hAnsi="sans" w:hint="eastAsia"/>
         </w:rPr>
       </w:pPr>
+      <w:proofErr w:type="gramStart"/>
       <w:r>
         <w:rPr>
           <w:rStyle w:val="aa"/>
           <w:rFonts w:ascii="sans" w:hAnsi="sans"/>
         </w:rPr>
-        <w:t>git remote get-url</w:t>
+        <w:t>git</w:t>
+      </w:r>
+      <w:proofErr w:type="gramEnd"/>
+      <w:r>
+        <w:rPr>
+          <w:rStyle w:val="aa"/>
+          <w:rFonts w:ascii="sans" w:hAnsi="sans"/>
+        </w:rPr>
+        <w:t xml:space="preserve"> remote get-url</w:t>
       </w:r>
       <w:r>
         <w:rPr>
@@ -13565,12 +14732,21 @@
           <w:rFonts w:ascii="sans" w:hAnsi="sans" w:hint="eastAsia"/>
         </w:rPr>
       </w:pPr>
+      <w:proofErr w:type="gramStart"/>
       <w:r>
         <w:rPr>
           <w:rStyle w:val="aa"/>
           <w:rFonts w:ascii="sans" w:hAnsi="sans"/>
         </w:rPr>
-        <w:t>git remote set-url</w:t>
+        <w:t>git</w:t>
+      </w:r>
+      <w:proofErr w:type="gramEnd"/>
+      <w:r>
+        <w:rPr>
+          <w:rStyle w:val="aa"/>
+          <w:rFonts w:ascii="sans" w:hAnsi="sans"/>
+        </w:rPr>
+        <w:t xml:space="preserve"> remote set-url</w:t>
       </w:r>
       <w:r>
         <w:rPr>
@@ -13587,12 +14763,21 @@
           <w:rFonts w:ascii="sans" w:hAnsi="sans" w:hint="eastAsia"/>
         </w:rPr>
       </w:pPr>
+      <w:proofErr w:type="gramStart"/>
       <w:r>
         <w:rPr>
           <w:rStyle w:val="aa"/>
           <w:rFonts w:ascii="sans" w:hAnsi="sans"/>
         </w:rPr>
-        <w:t>git remote set-url --add</w:t>
+        <w:t>git</w:t>
+      </w:r>
+      <w:proofErr w:type="gramEnd"/>
+      <w:r>
+        <w:rPr>
+          <w:rStyle w:val="aa"/>
+          <w:rFonts w:ascii="sans" w:hAnsi="sans"/>
+        </w:rPr>
+        <w:t xml:space="preserve"> remote set-url --add</w:t>
       </w:r>
       <w:r>
         <w:rPr>
@@ -13609,12 +14794,21 @@
           <w:rFonts w:ascii="sans" w:hAnsi="sans" w:hint="eastAsia"/>
         </w:rPr>
       </w:pPr>
+      <w:proofErr w:type="gramStart"/>
       <w:r>
         <w:rPr>
           <w:rStyle w:val="aa"/>
           <w:rFonts w:ascii="sans" w:hAnsi="sans"/>
         </w:rPr>
-        <w:t>git remote set-url --delete</w:t>
+        <w:t>git</w:t>
+      </w:r>
+      <w:proofErr w:type="gramEnd"/>
+      <w:r>
+        <w:rPr>
+          <w:rStyle w:val="aa"/>
+          <w:rFonts w:ascii="sans" w:hAnsi="sans"/>
+        </w:rPr>
+        <w:t xml:space="preserve"> remote set-url --delete</w:t>
       </w:r>
       <w:r>
         <w:rPr>
@@ -13631,24 +14825,33 @@
           <w:rFonts w:ascii="sans" w:hAnsi="sans" w:hint="eastAsia"/>
         </w:rPr>
       </w:pPr>
+      <w:proofErr w:type="gramStart"/>
       <w:r>
         <w:rPr>
           <w:rStyle w:val="aa"/>
           <w:rFonts w:ascii="sans" w:hAnsi="sans"/>
         </w:rPr>
-        <w:t>git remote</w:t>
-      </w:r>
-      <w:r>
-        <w:rPr>
-          <w:rFonts w:ascii="sans" w:hAnsi="sans"/>
-        </w:rPr>
-        <w:t xml:space="preserve"> [-v | --verbose] </w:t>
-      </w:r>
+        <w:t>git</w:t>
+      </w:r>
+      <w:proofErr w:type="gramEnd"/>
       <w:r>
         <w:rPr>
           <w:rStyle w:val="aa"/>
           <w:rFonts w:ascii="sans" w:hAnsi="sans"/>
         </w:rPr>
+        <w:t xml:space="preserve"> remote</w:t>
+      </w:r>
+      <w:r>
+        <w:rPr>
+          <w:rFonts w:ascii="sans" w:hAnsi="sans"/>
+        </w:rPr>
+        <w:t xml:space="preserve"> [-v | --verbose] </w:t>
+      </w:r>
+      <w:r>
+        <w:rPr>
+          <w:rStyle w:val="aa"/>
+          <w:rFonts w:ascii="sans" w:hAnsi="sans"/>
+        </w:rPr>
         <w:t>show</w:t>
       </w:r>
       <w:r>
@@ -13666,12 +14869,21 @@
           <w:rFonts w:ascii="sans" w:hAnsi="sans" w:hint="eastAsia"/>
         </w:rPr>
       </w:pPr>
+      <w:proofErr w:type="gramStart"/>
       <w:r>
         <w:rPr>
           <w:rStyle w:val="aa"/>
           <w:rFonts w:ascii="sans" w:hAnsi="sans"/>
         </w:rPr>
-        <w:t>git remote prune</w:t>
+        <w:t>git</w:t>
+      </w:r>
+      <w:proofErr w:type="gramEnd"/>
+      <w:r>
+        <w:rPr>
+          <w:rStyle w:val="aa"/>
+          <w:rFonts w:ascii="sans" w:hAnsi="sans"/>
+        </w:rPr>
+        <w:t xml:space="preserve"> remote prune</w:t>
       </w:r>
       <w:r>
         <w:rPr>
@@ -13688,25 +14900,34 @@
           <w:rFonts w:ascii="sans" w:hAnsi="sans" w:hint="eastAsia"/>
         </w:rPr>
       </w:pPr>
+      <w:proofErr w:type="gramStart"/>
       <w:r>
         <w:rPr>
           <w:rStyle w:val="aa"/>
           <w:rFonts w:ascii="sans" w:hAnsi="sans"/>
         </w:rPr>
         <w:lastRenderedPageBreak/>
-        <w:t>git remote</w:t>
-      </w:r>
-      <w:r>
-        <w:rPr>
-          <w:rFonts w:ascii="sans" w:hAnsi="sans"/>
-        </w:rPr>
-        <w:t xml:space="preserve"> [-v | --verbose] </w:t>
-      </w:r>
+        <w:t>git</w:t>
+      </w:r>
+      <w:proofErr w:type="gramEnd"/>
       <w:r>
         <w:rPr>
           <w:rStyle w:val="aa"/>
           <w:rFonts w:ascii="sans" w:hAnsi="sans"/>
         </w:rPr>
+        <w:t xml:space="preserve"> remote</w:t>
+      </w:r>
+      <w:r>
+        <w:rPr>
+          <w:rFonts w:ascii="sans" w:hAnsi="sans"/>
+        </w:rPr>
+        <w:t xml:space="preserve"> [-v | --verbose] </w:t>
+      </w:r>
+      <w:r>
+        <w:rPr>
+          <w:rStyle w:val="aa"/>
+          <w:rFonts w:ascii="sans" w:hAnsi="sans"/>
+        </w:rPr>
         <w:t>update</w:t>
       </w:r>
       <w:r>
@@ -13780,7 +15001,33 @@
           <w:bdr w:val="single" w:sz="6" w:space="0" w:color="DDDDDD" w:frame="1"/>
           <w:shd w:val="clear" w:color="auto" w:fill="FAFAFA"/>
         </w:rPr>
-        <w:t>$ git push -u origin master</w:t>
+        <w:t xml:space="preserve">$ </w:t>
+      </w:r>
+      <w:proofErr w:type="gramStart"/>
+      <w:r>
+        <w:rPr>
+          <w:rStyle w:val="HTML"/>
+          <w:rFonts w:ascii="Consolas" w:hAnsi="Consolas"/>
+          <w:color w:val="DD0055"/>
+          <w:sz w:val="18"/>
+          <w:szCs w:val="18"/>
+          <w:bdr w:val="single" w:sz="6" w:space="0" w:color="DDDDDD" w:frame="1"/>
+          <w:shd w:val="clear" w:color="auto" w:fill="FAFAFA"/>
+        </w:rPr>
+        <w:t>git</w:t>
+      </w:r>
+      <w:proofErr w:type="gramEnd"/>
+      <w:r>
+        <w:rPr>
+          <w:rStyle w:val="HTML"/>
+          <w:rFonts w:ascii="Consolas" w:hAnsi="Consolas"/>
+          <w:color w:val="DD0055"/>
+          <w:sz w:val="18"/>
+          <w:szCs w:val="18"/>
+          <w:bdr w:val="single" w:sz="6" w:space="0" w:color="DDDDDD" w:frame="1"/>
+          <w:shd w:val="clear" w:color="auto" w:fill="FAFAFA"/>
+        </w:rPr>
+        <w:t xml:space="preserve"> push -u origin master</w:t>
       </w:r>
     </w:p>
     <w:p>
@@ -13828,19 +15075,19 @@
       <w:pPr>
         <w:spacing w:line="312" w:lineRule="auto"/>
         <w:rPr>
-          <w:rFonts w:ascii="Helvetica" w:hAnsi="Helvetica" w:hint="eastAsia"/>
-          <w:color w:val="666666"/>
-          <w:szCs w:val="21"/>
-          <w:shd w:val="clear" w:color="auto" w:fill="FFFFFF"/>
-        </w:rPr>
-      </w:pPr>
-      <w:r>
-        <w:rPr>
           <w:rFonts w:ascii="Helvetica" w:hAnsi="Helvetica"/>
           <w:color w:val="666666"/>
           <w:szCs w:val="21"/>
           <w:shd w:val="clear" w:color="auto" w:fill="FFFFFF"/>
         </w:rPr>
+      </w:pPr>
+      <w:r>
+        <w:rPr>
+          <w:rFonts w:ascii="Helvetica" w:hAnsi="Helvetica"/>
+          <w:color w:val="666666"/>
+          <w:szCs w:val="21"/>
+          <w:shd w:val="clear" w:color="auto" w:fill="FFFFFF"/>
+        </w:rPr>
         <w:t>加上了</w:t>
       </w:r>
       <w:r>
@@ -13971,8 +15218,6 @@
       <w:pPr>
         <w:spacing w:line="312" w:lineRule="auto"/>
       </w:pPr>
-      <w:bookmarkStart w:id="0" w:name="_GoBack"/>
-      <w:bookmarkEnd w:id="0"/>
     </w:p>
     <w:p>
       <w:pPr>
@@ -14020,7 +15265,33 @@
           <w:bdr w:val="single" w:sz="6" w:space="0" w:color="DDDDDD" w:frame="1"/>
           <w:shd w:val="clear" w:color="auto" w:fill="FAFAFA"/>
         </w:rPr>
-        <w:t>$ git push origin master</w:t>
+        <w:t xml:space="preserve">$ </w:t>
+      </w:r>
+      <w:proofErr w:type="gramStart"/>
+      <w:r>
+        <w:rPr>
+          <w:rStyle w:val="HTML"/>
+          <w:rFonts w:ascii="Consolas" w:hAnsi="Consolas"/>
+          <w:color w:val="DD0055"/>
+          <w:sz w:val="18"/>
+          <w:szCs w:val="18"/>
+          <w:bdr w:val="single" w:sz="6" w:space="0" w:color="DDDDDD" w:frame="1"/>
+          <w:shd w:val="clear" w:color="auto" w:fill="FAFAFA"/>
+        </w:rPr>
+        <w:t>git</w:t>
+      </w:r>
+      <w:proofErr w:type="gramEnd"/>
+      <w:r>
+        <w:rPr>
+          <w:rStyle w:val="HTML"/>
+          <w:rFonts w:ascii="Consolas" w:hAnsi="Consolas"/>
+          <w:color w:val="DD0055"/>
+          <w:sz w:val="18"/>
+          <w:szCs w:val="18"/>
+          <w:bdr w:val="single" w:sz="6" w:space="0" w:color="DDDDDD" w:frame="1"/>
+          <w:shd w:val="clear" w:color="auto" w:fill="FAFAFA"/>
+        </w:rPr>
+        <w:t xml:space="preserve"> push origin master</w:t>
       </w:r>
     </w:p>
     <w:p>
@@ -14091,7 +15362,15 @@
         <w:ind w:firstLine="0"/>
       </w:pPr>
       <w:r>
-        <w:t>$ git push origin dev</w:t>
+        <w:t xml:space="preserve">$ </w:t>
+      </w:r>
+      <w:proofErr w:type="gramStart"/>
+      <w:r>
+        <w:t>git</w:t>
+      </w:r>
+      <w:proofErr w:type="gramEnd"/>
+      <w:r>
+        <w:t xml:space="preserve"> push origin dev</w:t>
       </w:r>
     </w:p>
     <w:p>
@@ -14379,7 +15658,15 @@
         <w:ind w:firstLine="0"/>
       </w:pPr>
       <w:r>
-        <w:t>$ git fetch [remote-name]</w:t>
+        <w:t xml:space="preserve">$ </w:t>
+      </w:r>
+      <w:proofErr w:type="gramStart"/>
+      <w:r>
+        <w:t>git</w:t>
+      </w:r>
+      <w:proofErr w:type="gramEnd"/>
+      <w:r>
+        <w:t xml:space="preserve"> fetch [remote-name]</w:t>
       </w:r>
     </w:p>
     <w:p>
@@ -14431,7 +15718,15 @@
         <w:ind w:firstLine="0"/>
       </w:pPr>
       <w:r>
-        <w:t>$ git pull [remote-name]</w:t>
+        <w:t xml:space="preserve">$ </w:t>
+      </w:r>
+      <w:proofErr w:type="gramStart"/>
+      <w:r>
+        <w:t>git</w:t>
+      </w:r>
+      <w:proofErr w:type="gramEnd"/>
+      <w:r>
+        <w:t xml:space="preserve"> pull [remote-name]</w:t>
       </w:r>
     </w:p>
     <w:p>
@@ -14518,7 +15813,15 @@
         <w:ind w:left="420"/>
       </w:pPr>
       <w:r>
-        <w:t>$ git push origin --delete serverfix</w:t>
+        <w:t xml:space="preserve">$ </w:t>
+      </w:r>
+      <w:proofErr w:type="gramStart"/>
+      <w:r>
+        <w:t>git</w:t>
+      </w:r>
+      <w:proofErr w:type="gramEnd"/>
+      <w:r>
+        <w:t xml:space="preserve"> push origin --delete serverfix</w:t>
       </w:r>
     </w:p>
     <w:p>
@@ -14673,7 +15976,33 @@
           <w:bdr w:val="single" w:sz="6" w:space="0" w:color="DDDDDD" w:frame="1"/>
           <w:shd w:val="clear" w:color="auto" w:fill="FAFAFA"/>
         </w:rPr>
-        <w:t>$ git branch dev</w:t>
+        <w:t xml:space="preserve">$ </w:t>
+      </w:r>
+      <w:proofErr w:type="gramStart"/>
+      <w:r>
+        <w:rPr>
+          <w:rStyle w:val="HTML"/>
+          <w:rFonts w:ascii="Consolas" w:hAnsi="Consolas"/>
+          <w:color w:val="DD0055"/>
+          <w:sz w:val="18"/>
+          <w:szCs w:val="18"/>
+          <w:bdr w:val="single" w:sz="6" w:space="0" w:color="DDDDDD" w:frame="1"/>
+          <w:shd w:val="clear" w:color="auto" w:fill="FAFAFA"/>
+        </w:rPr>
+        <w:t>git</w:t>
+      </w:r>
+      <w:proofErr w:type="gramEnd"/>
+      <w:r>
+        <w:rPr>
+          <w:rStyle w:val="HTML"/>
+          <w:rFonts w:ascii="Consolas" w:hAnsi="Consolas"/>
+          <w:color w:val="DD0055"/>
+          <w:sz w:val="18"/>
+          <w:szCs w:val="18"/>
+          <w:bdr w:val="single" w:sz="6" w:space="0" w:color="DDDDDD" w:frame="1"/>
+          <w:shd w:val="clear" w:color="auto" w:fill="FAFAFA"/>
+        </w:rPr>
+        <w:t xml:space="preserve"> branch dev</w:t>
       </w:r>
     </w:p>
     <w:p>
@@ -14697,7 +16026,33 @@
           <w:bdr w:val="single" w:sz="6" w:space="0" w:color="DDDDDD" w:frame="1"/>
           <w:shd w:val="clear" w:color="auto" w:fill="FAFAFA"/>
         </w:rPr>
-        <w:t>$ git checkout dev</w:t>
+        <w:t xml:space="preserve">$ </w:t>
+      </w:r>
+      <w:proofErr w:type="gramStart"/>
+      <w:r>
+        <w:rPr>
+          <w:rStyle w:val="HTML"/>
+          <w:rFonts w:ascii="Consolas" w:hAnsi="Consolas"/>
+          <w:color w:val="DD0055"/>
+          <w:sz w:val="18"/>
+          <w:szCs w:val="18"/>
+          <w:bdr w:val="single" w:sz="6" w:space="0" w:color="DDDDDD" w:frame="1"/>
+          <w:shd w:val="clear" w:color="auto" w:fill="FAFAFA"/>
+        </w:rPr>
+        <w:t>git</w:t>
+      </w:r>
+      <w:proofErr w:type="gramEnd"/>
+      <w:r>
+        <w:rPr>
+          <w:rStyle w:val="HTML"/>
+          <w:rFonts w:ascii="Consolas" w:hAnsi="Consolas"/>
+          <w:color w:val="DD0055"/>
+          <w:sz w:val="18"/>
+          <w:szCs w:val="18"/>
+          <w:bdr w:val="single" w:sz="6" w:space="0" w:color="DDDDDD" w:frame="1"/>
+          <w:shd w:val="clear" w:color="auto" w:fill="FAFAFA"/>
+        </w:rPr>
+        <w:t xml:space="preserve"> checkout dev</w:t>
       </w:r>
     </w:p>
     <w:p>
@@ -14814,14 +16169,22 @@
         <w:pStyle w:val="a8"/>
         <w:spacing w:line="420" w:lineRule="exact"/>
       </w:pPr>
-      <w:bookmarkStart w:id="1" w:name="OLE_LINK1"/>
-      <w:bookmarkStart w:id="2" w:name="OLE_LINK2"/>
-      <w:r>
-        <w:t>$ git checkout -b dev origin/dev</w:t>
-      </w:r>
-    </w:p>
+      <w:bookmarkStart w:id="0" w:name="OLE_LINK1"/>
+      <w:bookmarkStart w:id="1" w:name="OLE_LINK2"/>
+      <w:r>
+        <w:t xml:space="preserve">$ </w:t>
+      </w:r>
+      <w:proofErr w:type="gramStart"/>
+      <w:r>
+        <w:t>git</w:t>
+      </w:r>
+      <w:proofErr w:type="gramEnd"/>
+      <w:r>
+        <w:t xml:space="preserve"> checkout -b dev origin/dev</w:t>
+      </w:r>
+    </w:p>
+    <w:bookmarkEnd w:id="0"/>
     <w:bookmarkEnd w:id="1"/>
-    <w:bookmarkEnd w:id="2"/>
     <w:p>
       <w:pPr>
         <w:pStyle w:val="a8"/>
@@ -14999,6 +16362,7 @@
         </w:rPr>
         <w:t xml:space="preserve">$ </w:t>
       </w:r>
+      <w:proofErr w:type="gramStart"/>
       <w:r>
         <w:rPr>
           <w:rStyle w:val="HTML"/>
@@ -15009,7 +16373,20 @@
           <w:bdr w:val="single" w:sz="6" w:space="0" w:color="DDDDDD" w:frame="1"/>
           <w:shd w:val="clear" w:color="auto" w:fill="FAFAFA"/>
         </w:rPr>
-        <w:t>git branch</w:t>
+        <w:t>git</w:t>
+      </w:r>
+      <w:proofErr w:type="gramEnd"/>
+      <w:r>
+        <w:rPr>
+          <w:rStyle w:val="HTML"/>
+          <w:rFonts w:ascii="Consolas" w:hAnsi="Consolas"/>
+          <w:color w:val="DD0055"/>
+          <w:sz w:val="18"/>
+          <w:szCs w:val="18"/>
+          <w:bdr w:val="single" w:sz="6" w:space="0" w:color="DDDDDD" w:frame="1"/>
+          <w:shd w:val="clear" w:color="auto" w:fill="FAFAFA"/>
+        </w:rPr>
+        <w:t xml:space="preserve"> branch</w:t>
       </w:r>
       <w:r>
         <w:rPr>
@@ -15066,7 +16443,33 @@
           <w:bdr w:val="single" w:sz="6" w:space="0" w:color="DDDDDD" w:frame="1"/>
           <w:shd w:val="clear" w:color="auto" w:fill="FAFAFA"/>
         </w:rPr>
-        <w:t>$ git checkout dev</w:t>
+        <w:t xml:space="preserve">$ </w:t>
+      </w:r>
+      <w:proofErr w:type="gramStart"/>
+      <w:r>
+        <w:rPr>
+          <w:rStyle w:val="HTML"/>
+          <w:rFonts w:ascii="Consolas" w:hAnsi="Consolas"/>
+          <w:color w:val="DD0055"/>
+          <w:sz w:val="18"/>
+          <w:szCs w:val="18"/>
+          <w:bdr w:val="single" w:sz="6" w:space="0" w:color="DDDDDD" w:frame="1"/>
+          <w:shd w:val="clear" w:color="auto" w:fill="FAFAFA"/>
+        </w:rPr>
+        <w:t>git</w:t>
+      </w:r>
+      <w:proofErr w:type="gramEnd"/>
+      <w:r>
+        <w:rPr>
+          <w:rStyle w:val="HTML"/>
+          <w:rFonts w:ascii="Consolas" w:hAnsi="Consolas"/>
+          <w:color w:val="DD0055"/>
+          <w:sz w:val="18"/>
+          <w:szCs w:val="18"/>
+          <w:bdr w:val="single" w:sz="6" w:space="0" w:color="DDDDDD" w:frame="1"/>
+          <w:shd w:val="clear" w:color="auto" w:fill="FAFAFA"/>
+        </w:rPr>
+        <w:t xml:space="preserve"> checkout dev</w:t>
       </w:r>
     </w:p>
     <w:p>
@@ -15201,7 +16604,33 @@
           <w:bdr w:val="single" w:sz="6" w:space="0" w:color="DDDDDD" w:frame="1"/>
           <w:shd w:val="clear" w:color="auto" w:fill="FAFAFA"/>
         </w:rPr>
-        <w:t>$ git stash</w:t>
+        <w:t xml:space="preserve">$ </w:t>
+      </w:r>
+      <w:proofErr w:type="gramStart"/>
+      <w:r>
+        <w:rPr>
+          <w:rStyle w:val="HTML"/>
+          <w:rFonts w:ascii="Consolas" w:hAnsi="Consolas"/>
+          <w:color w:val="DD0055"/>
+          <w:sz w:val="18"/>
+          <w:szCs w:val="18"/>
+          <w:bdr w:val="single" w:sz="6" w:space="0" w:color="DDDDDD" w:frame="1"/>
+          <w:shd w:val="clear" w:color="auto" w:fill="FAFAFA"/>
+        </w:rPr>
+        <w:t>git</w:t>
+      </w:r>
+      <w:proofErr w:type="gramEnd"/>
+      <w:r>
+        <w:rPr>
+          <w:rStyle w:val="HTML"/>
+          <w:rFonts w:ascii="Consolas" w:hAnsi="Consolas"/>
+          <w:color w:val="DD0055"/>
+          <w:sz w:val="18"/>
+          <w:szCs w:val="18"/>
+          <w:bdr w:val="single" w:sz="6" w:space="0" w:color="DDDDDD" w:frame="1"/>
+          <w:shd w:val="clear" w:color="auto" w:fill="FAFAFA"/>
+        </w:rPr>
+        <w:t xml:space="preserve"> stash</w:t>
       </w:r>
     </w:p>
     <w:p>
@@ -15308,6 +16737,7 @@
           <w:shd w:val="clear" w:color="auto" w:fill="FAFAFA"/>
         </w:rPr>
       </w:pPr>
+      <w:proofErr w:type="gramStart"/>
       <w:r>
         <w:rPr>
           <w:rStyle w:val="HTML"/>
@@ -15318,7 +16748,20 @@
           <w:bdr w:val="single" w:sz="6" w:space="0" w:color="DDDDDD" w:frame="1"/>
           <w:shd w:val="clear" w:color="auto" w:fill="FAFAFA"/>
         </w:rPr>
-        <w:t>git stash list</w:t>
+        <w:t>git</w:t>
+      </w:r>
+      <w:proofErr w:type="gramEnd"/>
+      <w:r>
+        <w:rPr>
+          <w:rStyle w:val="HTML"/>
+          <w:rFonts w:ascii="Consolas" w:hAnsi="Consolas"/>
+          <w:color w:val="DD0055"/>
+          <w:sz w:val="18"/>
+          <w:szCs w:val="18"/>
+          <w:bdr w:val="single" w:sz="6" w:space="0" w:color="DDDDDD" w:frame="1"/>
+          <w:shd w:val="clear" w:color="auto" w:fill="FAFAFA"/>
+        </w:rPr>
+        <w:t xml:space="preserve"> stash list</w:t>
       </w:r>
     </w:p>
     <w:p>
@@ -15466,7 +16909,15 @@
         <w:t>恢复的同时把stash</w:t>
       </w:r>
       <w:r>
-        <w:t>内容也删了</w:t>
+        <w:t>内容也</w:t>
+      </w:r>
+      <w:proofErr w:type="gramStart"/>
+      <w:r>
+        <w:t>删</w:t>
+      </w:r>
+      <w:proofErr w:type="gramEnd"/>
+      <w:r>
+        <w:t>了</w:t>
       </w:r>
     </w:p>
     <w:p>
@@ -15514,7 +16965,33 @@
           <w:bdr w:val="single" w:sz="6" w:space="0" w:color="DDDDDD" w:frame="1"/>
           <w:shd w:val="clear" w:color="auto" w:fill="FAFAFA"/>
         </w:rPr>
-        <w:t>$ git stash apply stash@{0}</w:t>
+        <w:t xml:space="preserve">$ git </w:t>
+      </w:r>
+      <w:proofErr w:type="gramStart"/>
+      <w:r>
+        <w:rPr>
+          <w:rStyle w:val="HTML"/>
+          <w:rFonts w:ascii="Consolas" w:hAnsi="Consolas"/>
+          <w:color w:val="DD0055"/>
+          <w:sz w:val="18"/>
+          <w:szCs w:val="18"/>
+          <w:bdr w:val="single" w:sz="6" w:space="0" w:color="DDDDDD" w:frame="1"/>
+          <w:shd w:val="clear" w:color="auto" w:fill="FAFAFA"/>
+        </w:rPr>
+        <w:t>stash apply</w:t>
+      </w:r>
+      <w:proofErr w:type="gramEnd"/>
+      <w:r>
+        <w:rPr>
+          <w:rStyle w:val="HTML"/>
+          <w:rFonts w:ascii="Consolas" w:hAnsi="Consolas"/>
+          <w:color w:val="DD0055"/>
+          <w:sz w:val="18"/>
+          <w:szCs w:val="18"/>
+          <w:bdr w:val="single" w:sz="6" w:space="0" w:color="DDDDDD" w:frame="1"/>
+          <w:shd w:val="clear" w:color="auto" w:fill="FAFAFA"/>
+        </w:rPr>
+        <w:t xml:space="preserve"> stash@{0}</w:t>
       </w:r>
     </w:p>
     <w:p>
@@ -15586,7 +17063,33 @@
           <w:bdr w:val="single" w:sz="6" w:space="0" w:color="DDDDDD" w:frame="1"/>
           <w:shd w:val="clear" w:color="auto" w:fill="FAFAFA"/>
         </w:rPr>
-        <w:t>$ git branch -d dev</w:t>
+        <w:t xml:space="preserve">$ </w:t>
+      </w:r>
+      <w:proofErr w:type="gramStart"/>
+      <w:r>
+        <w:rPr>
+          <w:rStyle w:val="HTML"/>
+          <w:rFonts w:ascii="Consolas" w:hAnsi="Consolas"/>
+          <w:color w:val="DD0055"/>
+          <w:sz w:val="18"/>
+          <w:szCs w:val="18"/>
+          <w:bdr w:val="single" w:sz="6" w:space="0" w:color="DDDDDD" w:frame="1"/>
+          <w:shd w:val="clear" w:color="auto" w:fill="FAFAFA"/>
+        </w:rPr>
+        <w:t>git</w:t>
+      </w:r>
+      <w:proofErr w:type="gramEnd"/>
+      <w:r>
+        <w:rPr>
+          <w:rStyle w:val="HTML"/>
+          <w:rFonts w:ascii="Consolas" w:hAnsi="Consolas"/>
+          <w:color w:val="DD0055"/>
+          <w:sz w:val="18"/>
+          <w:szCs w:val="18"/>
+          <w:bdr w:val="single" w:sz="6" w:space="0" w:color="DDDDDD" w:frame="1"/>
+          <w:shd w:val="clear" w:color="auto" w:fill="FAFAFA"/>
+        </w:rPr>
+        <w:t xml:space="preserve"> branch -d dev</w:t>
       </w:r>
       <w:r>
         <w:rPr>
@@ -15771,7 +17274,15 @@
         <w:ind w:firstLine="420"/>
       </w:pPr>
       <w:r>
-        <w:t>现在，Git 仓库中有五个对象：一个提交对象（包含着指向前述树对象的指针和所有提交信息）</w:t>
+        <w:t>现在，Git 仓库中有五个对象：一个提交对象（包含着指向前述</w:t>
+      </w:r>
+      <w:proofErr w:type="gramStart"/>
+      <w:r>
+        <w:t>树对象</w:t>
+      </w:r>
+      <w:proofErr w:type="gramEnd"/>
+      <w:r>
+        <w:t>的指针和所有提交信息）</w:t>
       </w:r>
       <w:r>
         <w:rPr>
@@ -16400,7 +17911,33 @@
           <w:shd w:val="clear" w:color="auto" w:fill="FAFAFA"/>
         </w:rPr>
         <w:lastRenderedPageBreak/>
-        <w:t>$ git merge dev</w:t>
+        <w:t xml:space="preserve">$ </w:t>
+      </w:r>
+      <w:proofErr w:type="gramStart"/>
+      <w:r>
+        <w:rPr>
+          <w:rStyle w:val="HTML"/>
+          <w:rFonts w:ascii="Consolas" w:hAnsi="Consolas"/>
+          <w:color w:val="DD0055"/>
+          <w:sz w:val="18"/>
+          <w:szCs w:val="18"/>
+          <w:bdr w:val="single" w:sz="6" w:space="0" w:color="DDDDDD" w:frame="1"/>
+          <w:shd w:val="clear" w:color="auto" w:fill="FAFAFA"/>
+        </w:rPr>
+        <w:t>git</w:t>
+      </w:r>
+      <w:proofErr w:type="gramEnd"/>
+      <w:r>
+        <w:rPr>
+          <w:rStyle w:val="HTML"/>
+          <w:rFonts w:ascii="Consolas" w:hAnsi="Consolas"/>
+          <w:color w:val="DD0055"/>
+          <w:sz w:val="18"/>
+          <w:szCs w:val="18"/>
+          <w:bdr w:val="single" w:sz="6" w:space="0" w:color="DDDDDD" w:frame="1"/>
+          <w:shd w:val="clear" w:color="auto" w:fill="FAFAFA"/>
+        </w:rPr>
+        <w:t xml:space="preserve"> merge dev</w:t>
       </w:r>
     </w:p>
     <w:p>
@@ -16648,7 +18185,33 @@
           <w:bdr w:val="single" w:sz="6" w:space="0" w:color="DDDDDD" w:frame="1"/>
           <w:shd w:val="clear" w:color="auto" w:fill="FAFAFA"/>
         </w:rPr>
-        <w:t>$ git merge --no-ff -m "merge with no-ff" dev</w:t>
+        <w:t xml:space="preserve">$ </w:t>
+      </w:r>
+      <w:proofErr w:type="gramStart"/>
+      <w:r>
+        <w:rPr>
+          <w:rStyle w:val="HTML"/>
+          <w:rFonts w:ascii="Consolas" w:hAnsi="Consolas"/>
+          <w:color w:val="DD0055"/>
+          <w:sz w:val="18"/>
+          <w:szCs w:val="18"/>
+          <w:bdr w:val="single" w:sz="6" w:space="0" w:color="DDDDDD" w:frame="1"/>
+          <w:shd w:val="clear" w:color="auto" w:fill="FAFAFA"/>
+        </w:rPr>
+        <w:t>git</w:t>
+      </w:r>
+      <w:proofErr w:type="gramEnd"/>
+      <w:r>
+        <w:rPr>
+          <w:rStyle w:val="HTML"/>
+          <w:rFonts w:ascii="Consolas" w:hAnsi="Consolas"/>
+          <w:color w:val="DD0055"/>
+          <w:sz w:val="18"/>
+          <w:szCs w:val="18"/>
+          <w:bdr w:val="single" w:sz="6" w:space="0" w:color="DDDDDD" w:frame="1"/>
+          <w:shd w:val="clear" w:color="auto" w:fill="FAFAFA"/>
+        </w:rPr>
+        <w:t xml:space="preserve"> merge --no-ff -m "merge with no-ff" dev</w:t>
       </w:r>
     </w:p>
     <w:p>
@@ -17511,7 +19074,15 @@
         <w:pStyle w:val="a8"/>
       </w:pPr>
       <w:r>
-        <w:t>$ git mergetool</w:t>
+        <w:t xml:space="preserve">$ </w:t>
+      </w:r>
+      <w:proofErr w:type="gramStart"/>
+      <w:r>
+        <w:t>git</w:t>
+      </w:r>
+      <w:proofErr w:type="gramEnd"/>
+      <w:r>
+        <w:t xml:space="preserve"> mergetool</w:t>
       </w:r>
     </w:p>
     <w:p>
@@ -17560,7 +19131,15 @@
         <w:pStyle w:val="a8"/>
       </w:pPr>
       <w:r>
-        <w:t>$ git branch --merged</w:t>
+        <w:t xml:space="preserve">$ </w:t>
+      </w:r>
+      <w:proofErr w:type="gramStart"/>
+      <w:r>
+        <w:t>git</w:t>
+      </w:r>
+      <w:proofErr w:type="gramEnd"/>
+      <w:r>
+        <w:t xml:space="preserve"> branch --merged</w:t>
       </w:r>
     </w:p>
     <w:p>
@@ -17591,8 +19170,18 @@
           <w:bdr w:val="none" w:sz="0" w:space="0" w:color="auto" w:frame="1"/>
           <w:shd w:val="clear" w:color="auto" w:fill="EEEEEE"/>
         </w:rPr>
-        <w:t>* master</w:t>
-      </w:r>
+        <w:t xml:space="preserve">* </w:t>
+      </w:r>
+      <w:proofErr w:type="gramStart"/>
+      <w:r>
+        <w:rPr>
+          <w:color w:val="555555"/>
+          <w:bdr w:val="none" w:sz="0" w:space="0" w:color="auto" w:frame="1"/>
+          <w:shd w:val="clear" w:color="auto" w:fill="EEEEEE"/>
+        </w:rPr>
+        <w:t>master</w:t>
+      </w:r>
+      <w:proofErr w:type="gramEnd"/>
     </w:p>
     <w:p>
       <w:pPr>
@@ -17660,7 +19249,15 @@
         <w:t>$</w:t>
       </w:r>
       <w:r>
-        <w:t xml:space="preserve"> git branch --no-merged</w:t>
+        <w:t xml:space="preserve"> </w:t>
+      </w:r>
+      <w:proofErr w:type="gramStart"/>
+      <w:r>
+        <w:t>git</w:t>
+      </w:r>
+      <w:proofErr w:type="gramEnd"/>
+      <w:r>
+        <w:t xml:space="preserve"> branch --no-merged</w:t>
       </w:r>
     </w:p>
     <w:p>
@@ -17673,8 +19270,18 @@
           <w:bdr w:val="none" w:sz="0" w:space="0" w:color="auto" w:frame="1"/>
           <w:shd w:val="clear" w:color="auto" w:fill="EEEEEE"/>
         </w:rPr>
-        <w:t xml:space="preserve">  testing</w:t>
-      </w:r>
+        <w:t xml:space="preserve">  </w:t>
+      </w:r>
+      <w:proofErr w:type="gramStart"/>
+      <w:r>
+        <w:rPr>
+          <w:color w:val="555555"/>
+          <w:bdr w:val="none" w:sz="0" w:space="0" w:color="auto" w:frame="1"/>
+          <w:shd w:val="clear" w:color="auto" w:fill="EEEEEE"/>
+        </w:rPr>
+        <w:t>testing</w:t>
+      </w:r>
+      <w:proofErr w:type="gramEnd"/>
     </w:p>
     <w:p>
       <w:pPr>
@@ -17772,6 +19379,7 @@
         </w:rPr>
         <w:t>：</w:t>
       </w:r>
+      <w:proofErr w:type="gramStart"/>
       <w:r>
         <w:rPr>
           <w:rFonts w:ascii="Consolas" w:eastAsia="宋体" w:hAnsi="Consolas" w:cs="Consolas"/>
@@ -17782,7 +19390,20 @@
           <w:bdr w:val="single" w:sz="6" w:space="0" w:color="DDDDDD" w:frame="1"/>
           <w:shd w:val="clear" w:color="auto" w:fill="FAFAFA"/>
         </w:rPr>
-        <w:t>git branch</w:t>
+        <w:t>git</w:t>
+      </w:r>
+      <w:proofErr w:type="gramEnd"/>
+      <w:r>
+        <w:rPr>
+          <w:rFonts w:ascii="Consolas" w:eastAsia="宋体" w:hAnsi="Consolas" w:cs="Consolas"/>
+          <w:color w:val="DD0055"/>
+          <w:kern w:val="0"/>
+          <w:sz w:val="18"/>
+          <w:szCs w:val="18"/>
+          <w:bdr w:val="single" w:sz="6" w:space="0" w:color="DDDDDD" w:frame="1"/>
+          <w:shd w:val="clear" w:color="auto" w:fill="FAFAFA"/>
+        </w:rPr>
+        <w:t xml:space="preserve"> branch</w:t>
       </w:r>
     </w:p>
     <w:p>
@@ -17817,6 +19438,7 @@
         </w:rPr>
         <w:t>：</w:t>
       </w:r>
+      <w:proofErr w:type="gramStart"/>
       <w:r>
         <w:rPr>
           <w:rFonts w:ascii="Consolas" w:eastAsia="宋体" w:hAnsi="Consolas" w:cs="Consolas"/>
@@ -17827,7 +19449,20 @@
           <w:bdr w:val="single" w:sz="6" w:space="0" w:color="DDDDDD" w:frame="1"/>
           <w:shd w:val="clear" w:color="auto" w:fill="FAFAFA"/>
         </w:rPr>
-        <w:t>git branch &lt;name&gt;</w:t>
+        <w:t>git</w:t>
+      </w:r>
+      <w:proofErr w:type="gramEnd"/>
+      <w:r>
+        <w:rPr>
+          <w:rFonts w:ascii="Consolas" w:eastAsia="宋体" w:hAnsi="Consolas" w:cs="Consolas"/>
+          <w:color w:val="DD0055"/>
+          <w:kern w:val="0"/>
+          <w:sz w:val="18"/>
+          <w:szCs w:val="18"/>
+          <w:bdr w:val="single" w:sz="6" w:space="0" w:color="DDDDDD" w:frame="1"/>
+          <w:shd w:val="clear" w:color="auto" w:fill="FAFAFA"/>
+        </w:rPr>
+        <w:t xml:space="preserve"> branch &lt;name&gt;</w:t>
       </w:r>
     </w:p>
     <w:p>
@@ -17862,6 +19497,7 @@
         </w:rPr>
         <w:t>：</w:t>
       </w:r>
+      <w:proofErr w:type="gramStart"/>
       <w:r>
         <w:rPr>
           <w:rFonts w:ascii="Consolas" w:eastAsia="宋体" w:hAnsi="Consolas" w:cs="Consolas"/>
@@ -17872,7 +19508,20 @@
           <w:bdr w:val="single" w:sz="6" w:space="0" w:color="DDDDDD" w:frame="1"/>
           <w:shd w:val="clear" w:color="auto" w:fill="FAFAFA"/>
         </w:rPr>
-        <w:t>git checkout &lt;name&gt;</w:t>
+        <w:t>git</w:t>
+      </w:r>
+      <w:proofErr w:type="gramEnd"/>
+      <w:r>
+        <w:rPr>
+          <w:rFonts w:ascii="Consolas" w:eastAsia="宋体" w:hAnsi="Consolas" w:cs="Consolas"/>
+          <w:color w:val="DD0055"/>
+          <w:kern w:val="0"/>
+          <w:sz w:val="18"/>
+          <w:szCs w:val="18"/>
+          <w:bdr w:val="single" w:sz="6" w:space="0" w:color="DDDDDD" w:frame="1"/>
+          <w:shd w:val="clear" w:color="auto" w:fill="FAFAFA"/>
+        </w:rPr>
+        <w:t xml:space="preserve"> checkout &lt;name&gt;</w:t>
       </w:r>
     </w:p>
     <w:p>
@@ -17925,6 +19574,7 @@
         </w:rPr>
         <w:t>：</w:t>
       </w:r>
+      <w:proofErr w:type="gramStart"/>
       <w:r>
         <w:rPr>
           <w:rFonts w:ascii="Consolas" w:eastAsia="宋体" w:hAnsi="Consolas" w:cs="Consolas"/>
@@ -17935,7 +19585,20 @@
           <w:bdr w:val="single" w:sz="6" w:space="0" w:color="DDDDDD" w:frame="1"/>
           <w:shd w:val="clear" w:color="auto" w:fill="FAFAFA"/>
         </w:rPr>
-        <w:t>git checkout -b &lt;name&gt;</w:t>
+        <w:t>git</w:t>
+      </w:r>
+      <w:proofErr w:type="gramEnd"/>
+      <w:r>
+        <w:rPr>
+          <w:rFonts w:ascii="Consolas" w:eastAsia="宋体" w:hAnsi="Consolas" w:cs="Consolas"/>
+          <w:color w:val="DD0055"/>
+          <w:kern w:val="0"/>
+          <w:sz w:val="18"/>
+          <w:szCs w:val="18"/>
+          <w:bdr w:val="single" w:sz="6" w:space="0" w:color="DDDDDD" w:frame="1"/>
+          <w:shd w:val="clear" w:color="auto" w:fill="FAFAFA"/>
+        </w:rPr>
+        <w:t xml:space="preserve"> checkout -b &lt;name&gt;</w:t>
       </w:r>
     </w:p>
     <w:p>
@@ -17970,6 +19633,7 @@
         </w:rPr>
         <w:t>：</w:t>
       </w:r>
+      <w:proofErr w:type="gramStart"/>
       <w:r>
         <w:rPr>
           <w:rFonts w:ascii="Consolas" w:eastAsia="宋体" w:hAnsi="Consolas" w:cs="Consolas"/>
@@ -17980,7 +19644,20 @@
           <w:bdr w:val="single" w:sz="6" w:space="0" w:color="DDDDDD" w:frame="1"/>
           <w:shd w:val="clear" w:color="auto" w:fill="FAFAFA"/>
         </w:rPr>
-        <w:t>git merge &lt;name&gt;</w:t>
+        <w:t>git</w:t>
+      </w:r>
+      <w:proofErr w:type="gramEnd"/>
+      <w:r>
+        <w:rPr>
+          <w:rFonts w:ascii="Consolas" w:eastAsia="宋体" w:hAnsi="Consolas" w:cs="Consolas"/>
+          <w:color w:val="DD0055"/>
+          <w:kern w:val="0"/>
+          <w:sz w:val="18"/>
+          <w:szCs w:val="18"/>
+          <w:bdr w:val="single" w:sz="6" w:space="0" w:color="DDDDDD" w:frame="1"/>
+          <w:shd w:val="clear" w:color="auto" w:fill="FAFAFA"/>
+        </w:rPr>
+        <w:t xml:space="preserve"> merge &lt;name&gt;</w:t>
       </w:r>
     </w:p>
     <w:p>
@@ -18015,6 +19692,7 @@
         </w:rPr>
         <w:t>：</w:t>
       </w:r>
+      <w:proofErr w:type="gramStart"/>
       <w:r>
         <w:rPr>
           <w:rFonts w:ascii="Consolas" w:eastAsia="宋体" w:hAnsi="Consolas" w:cs="Consolas"/>
@@ -18025,7 +19703,20 @@
           <w:bdr w:val="single" w:sz="6" w:space="0" w:color="DDDDDD" w:frame="1"/>
           <w:shd w:val="clear" w:color="auto" w:fill="FAFAFA"/>
         </w:rPr>
-        <w:t>git branch -d &lt;name&gt;</w:t>
+        <w:t>git</w:t>
+      </w:r>
+      <w:proofErr w:type="gramEnd"/>
+      <w:r>
+        <w:rPr>
+          <w:rFonts w:ascii="Consolas" w:eastAsia="宋体" w:hAnsi="Consolas" w:cs="Consolas"/>
+          <w:color w:val="DD0055"/>
+          <w:kern w:val="0"/>
+          <w:sz w:val="18"/>
+          <w:szCs w:val="18"/>
+          <w:bdr w:val="single" w:sz="6" w:space="0" w:color="DDDDDD" w:frame="1"/>
+          <w:shd w:val="clear" w:color="auto" w:fill="FAFAFA"/>
+        </w:rPr>
+        <w:t xml:space="preserve"> branch -d &lt;name&gt;</w:t>
       </w:r>
     </w:p>
     <w:p>
@@ -18125,7 +19816,15 @@
         <w:ind w:left="420"/>
       </w:pPr>
       <w:r>
-        <w:t>$ git checkout -b sf origin/serverfix</w:t>
+        <w:t xml:space="preserve">$ </w:t>
+      </w:r>
+      <w:proofErr w:type="gramStart"/>
+      <w:r>
+        <w:t>git</w:t>
+      </w:r>
+      <w:proofErr w:type="gramEnd"/>
+      <w:r>
+        <w:t xml:space="preserve"> checkout -b sf origin/serverfix</w:t>
       </w:r>
     </w:p>
     <w:p>
@@ -18319,7 +20018,15 @@
         <w:ind w:left="420"/>
       </w:pPr>
       <w:r>
-        <w:t>$ git branch -u origin/serverfix</w:t>
+        <w:t xml:space="preserve">$ </w:t>
+      </w:r>
+      <w:proofErr w:type="gramStart"/>
+      <w:r>
+        <w:t>git</w:t>
+      </w:r>
+      <w:proofErr w:type="gramEnd"/>
+      <w:r>
+        <w:t xml:space="preserve"> branch -u origin/serverfix</w:t>
       </w:r>
     </w:p>
     <w:p>
@@ -18372,7 +20079,15 @@
         <w:ind w:left="420"/>
       </w:pPr>
       <w:r>
-        <w:t>$ git branch -vv</w:t>
+        <w:t xml:space="preserve">$ </w:t>
+      </w:r>
+      <w:proofErr w:type="gramStart"/>
+      <w:r>
+        <w:t>git</w:t>
+      </w:r>
+      <w:proofErr w:type="gramEnd"/>
+      <w:r>
+        <w:t xml:space="preserve"> branch -vv</w:t>
       </w:r>
     </w:p>
     <w:p>
@@ -18394,7 +20109,15 @@
         <w:ind w:left="420"/>
       </w:pPr>
       <w:r>
-        <w:t xml:space="preserve">  master    1ae2a45 [origin/master] deploying index fix</w:t>
+        <w:t xml:space="preserve">  </w:t>
+      </w:r>
+      <w:proofErr w:type="gramStart"/>
+      <w:r>
+        <w:t>master</w:t>
+      </w:r>
+      <w:proofErr w:type="gramEnd"/>
+      <w:r>
+        <w:t xml:space="preserve">    1ae2a45 [origin/master] deploying index fix</w:t>
       </w:r>
     </w:p>
     <w:p>
@@ -18405,7 +20128,15 @@
         <w:ind w:left="420"/>
       </w:pPr>
       <w:r>
-        <w:t xml:space="preserve">* serverfix f8674d9 [teamone/server-fix-good: </w:t>
+        <w:t xml:space="preserve">* </w:t>
+      </w:r>
+      <w:proofErr w:type="gramStart"/>
+      <w:r>
+        <w:t>serverfix</w:t>
+      </w:r>
+      <w:proofErr w:type="gramEnd"/>
+      <w:r>
+        <w:t xml:space="preserve"> f8674d9 [teamone/server-fix-good: </w:t>
       </w:r>
       <w:r>
         <w:rPr>
@@ -18425,7 +20156,15 @@
         <w:ind w:left="420"/>
       </w:pPr>
       <w:r>
-        <w:t xml:space="preserve">  testing   5ea463a trying something new</w:t>
+        <w:t xml:space="preserve">  </w:t>
+      </w:r>
+      <w:proofErr w:type="gramStart"/>
+      <w:r>
+        <w:t>testing</w:t>
+      </w:r>
+      <w:proofErr w:type="gramEnd"/>
+      <w:r>
+        <w:t xml:space="preserve">   5ea463a trying something new</w:t>
       </w:r>
     </w:p>
     <w:p>
@@ -18464,7 +20203,15 @@
         <w:t>落后 1</w:t>
       </w:r>
       <w:r>
-        <w:t>，意味着服务器上有一次提交还没有合并入同时本地有三次提交还没有推送。</w:t>
+        <w:t>，意味着服务器上有一次提交还没有合并</w:t>
+      </w:r>
+      <w:proofErr w:type="gramStart"/>
+      <w:r>
+        <w:t>入同时</w:t>
+      </w:r>
+      <w:proofErr w:type="gramEnd"/>
+      <w:r>
+        <w:t>本地有三次提交还没有推送。</w:t>
       </w:r>
       <w:r>
         <w:rPr>
@@ -18476,7 +20223,21 @@
         <w:rPr>
           <w:rFonts w:hint="eastAsia"/>
         </w:rPr>
-        <w:t>这些数字的值来自于你从每个服务器上最后一次抓取的数据。</w:t>
+        <w:t>这些数字的</w:t>
+      </w:r>
+      <w:proofErr w:type="gramStart"/>
+      <w:r>
+        <w:rPr>
+          <w:rFonts w:hint="eastAsia"/>
+        </w:rPr>
+        <w:t>值来自</w:t>
+      </w:r>
+      <w:proofErr w:type="gramEnd"/>
+      <w:r>
+        <w:rPr>
+          <w:rFonts w:hint="eastAsia"/>
+        </w:rPr>
+        <w:t>于你从每个服务器上最后一次抓取的数据。</w:t>
       </w:r>
       <w:r>
         <w:t xml:space="preserve"> </w:t>
@@ -18512,7 +20273,21 @@
         <w:rPr>
           <w:rStyle w:val="a9"/>
         </w:rPr>
-        <w:t xml:space="preserve"> git fetch --all;</w:t>
+        <w:t xml:space="preserve"> </w:t>
+      </w:r>
+      <w:proofErr w:type="gramStart"/>
+      <w:r>
+        <w:rPr>
+          <w:rStyle w:val="a9"/>
+        </w:rPr>
+        <w:t>git</w:t>
+      </w:r>
+      <w:proofErr w:type="gramEnd"/>
+      <w:r>
+        <w:rPr>
+          <w:rStyle w:val="a9"/>
+        </w:rPr>
+        <w:t xml:space="preserve"> fetch --all;</w:t>
       </w:r>
       <w:r>
         <w:t xml:space="preserve"> </w:t>
@@ -18859,8 +20634,8 @@
           <w:shd w:val="clear" w:color="auto" w:fill="FFFFFF"/>
         </w:rPr>
       </w:pPr>
-      <w:bookmarkStart w:id="3" w:name="OLE_LINK3"/>
-      <w:bookmarkStart w:id="4" w:name="OLE_LINK4"/>
+      <w:bookmarkStart w:id="2" w:name="OLE_LINK3"/>
+      <w:bookmarkStart w:id="3" w:name="OLE_LINK4"/>
       <w:r>
         <w:rPr>
           <w:rStyle w:val="HTML"/>
@@ -18873,8 +20648,8 @@
         </w:rPr>
         <w:t xml:space="preserve">$ </w:t>
       </w:r>
+      <w:bookmarkEnd w:id="2"/>
       <w:bookmarkEnd w:id="3"/>
-      <w:bookmarkEnd w:id="4"/>
       <w:r>
         <w:rPr>
           <w:rStyle w:val="HTML"/>
@@ -19281,7 +21056,7 @@
           <w:shd w:val="clear" w:color="auto" w:fill="FFFFFF"/>
         </w:rPr>
       </w:pPr>
-      <w:bookmarkStart w:id="5" w:name="OLE_LINK5"/>
+      <w:bookmarkStart w:id="4" w:name="OLE_LINK5"/>
       <w:r>
         <w:rPr>
           <w:rStyle w:val="HTML"/>
@@ -19294,7 +21069,7 @@
         </w:rPr>
         <w:t xml:space="preserve">$ </w:t>
       </w:r>
-      <w:bookmarkEnd w:id="5"/>
+      <w:bookmarkEnd w:id="4"/>
       <w:r>
         <w:rPr>
           <w:rStyle w:val="HTML"/>
@@ -19693,7 +21468,33 @@
           <w:bdr w:val="single" w:sz="6" w:space="0" w:color="DDDDDD" w:frame="1"/>
           <w:shd w:val="clear" w:color="auto" w:fill="FAFAFA"/>
         </w:rPr>
-        <w:t>$ git tag -d v1</w:t>
+        <w:t xml:space="preserve">$ </w:t>
+      </w:r>
+      <w:proofErr w:type="gramStart"/>
+      <w:r>
+        <w:rPr>
+          <w:rStyle w:val="HTML"/>
+          <w:rFonts w:ascii="Consolas" w:hAnsi="Consolas"/>
+          <w:color w:val="DD0055"/>
+          <w:sz w:val="18"/>
+          <w:szCs w:val="18"/>
+          <w:bdr w:val="single" w:sz="6" w:space="0" w:color="DDDDDD" w:frame="1"/>
+          <w:shd w:val="clear" w:color="auto" w:fill="FAFAFA"/>
+        </w:rPr>
+        <w:t>git</w:t>
+      </w:r>
+      <w:proofErr w:type="gramEnd"/>
+      <w:r>
+        <w:rPr>
+          <w:rStyle w:val="HTML"/>
+          <w:rFonts w:ascii="Consolas" w:hAnsi="Consolas"/>
+          <w:color w:val="DD0055"/>
+          <w:sz w:val="18"/>
+          <w:szCs w:val="18"/>
+          <w:bdr w:val="single" w:sz="6" w:space="0" w:color="DDDDDD" w:frame="1"/>
+          <w:shd w:val="clear" w:color="auto" w:fill="FAFAFA"/>
+        </w:rPr>
+        <w:t xml:space="preserve"> tag -d v1</w:t>
       </w:r>
       <w:r>
         <w:rPr>
@@ -19868,7 +21669,15 @@
         <w:pStyle w:val="a8"/>
       </w:pPr>
       <w:r>
-        <w:t>$ git checkout -b version2 v2.0.0</w:t>
+        <w:t xml:space="preserve">$ </w:t>
+      </w:r>
+      <w:proofErr w:type="gramStart"/>
+      <w:r>
+        <w:t>git</w:t>
+      </w:r>
+      <w:proofErr w:type="gramEnd"/>
+      <w:r>
+        <w:t xml:space="preserve"> checkout -b version2 v2.0.0</w:t>
       </w:r>
     </w:p>
     <w:p>
@@ -20081,6 +21890,7 @@
         </w:rPr>
         <w:t>：</w:t>
       </w:r>
+      <w:proofErr w:type="gramStart"/>
       <w:r>
         <w:rPr>
           <w:rStyle w:val="HTML"/>
@@ -20093,6 +21903,7 @@
         </w:rPr>
         <w:t>git</w:t>
       </w:r>
+      <w:proofErr w:type="gramEnd"/>
       <w:r>
         <w:rPr>
           <w:rStyle w:val="HTML"/>
@@ -20586,7 +22397,31 @@
           <w:szCs w:val="21"/>
           <w:shd w:val="clear" w:color="auto" w:fill="FFFFFF"/>
         </w:rPr>
-        <w:t>的官方库能接受你的修改，你就可以在</w:t>
+        <w:t>的</w:t>
+      </w:r>
+      <w:proofErr w:type="gramStart"/>
+      <w:r>
+        <w:rPr>
+          <w:rFonts w:ascii="Helvetica" w:eastAsiaTheme="minorEastAsia" w:hAnsi="Helvetica" w:cs="Helvetica"/>
+          <w:color w:val="666666"/>
+          <w:kern w:val="2"/>
+          <w:sz w:val="21"/>
+          <w:szCs w:val="21"/>
+          <w:shd w:val="clear" w:color="auto" w:fill="FFFFFF"/>
+        </w:rPr>
+        <w:t>官方库能接受</w:t>
+      </w:r>
+      <w:proofErr w:type="gramEnd"/>
+      <w:r>
+        <w:rPr>
+          <w:rFonts w:ascii="Helvetica" w:eastAsiaTheme="minorEastAsia" w:hAnsi="Helvetica" w:cs="Helvetica"/>
+          <w:color w:val="666666"/>
+          <w:kern w:val="2"/>
+          <w:sz w:val="21"/>
+          <w:szCs w:val="21"/>
+          <w:shd w:val="clear" w:color="auto" w:fill="FFFFFF"/>
+        </w:rPr>
+        <w:t>你的修改，你就可以在</w:t>
       </w:r>
       <w:r>
         <w:rPr>
@@ -20796,7 +22631,21 @@
         <w:rPr>
           <w:rFonts w:ascii="等线" w:eastAsia="等线" w:hAnsi="等线" w:cs="Times New Roman"/>
         </w:rPr>
-        <w:t>，但是每一次保存 Git 都要计算文件的变化并更新工作区，这在硬盘慢的时候延迟卡顿非常明显。</w:t>
+        <w:t>，但是每一次保存 Git 都要计算文件的变化并更新工作区，这在硬盘慢的时候</w:t>
+      </w:r>
+      <w:proofErr w:type="gramStart"/>
+      <w:r>
+        <w:rPr>
+          <w:rFonts w:ascii="等线" w:eastAsia="等线" w:hAnsi="等线" w:cs="Times New Roman"/>
+        </w:rPr>
+        <w:t>延迟卡顿非常</w:t>
+      </w:r>
+      <w:proofErr w:type="gramEnd"/>
+      <w:r>
+        <w:rPr>
+          <w:rFonts w:ascii="等线" w:eastAsia="等线" w:hAnsi="等线" w:cs="Times New Roman"/>
+        </w:rPr>
+        <w:t>明显。</w:t>
       </w:r>
     </w:p>
     <w:p>
@@ -21229,13 +23078,10 @@
           <w:szCs w:val="19"/>
           <w:shd w:val="clear" w:color="auto" w:fill="F9F2F4"/>
         </w:rPr>
-        <w:t>$ git config --global alias.co checkout</w:t>
-      </w:r>
-    </w:p>
-    <w:p>
-      <w:pPr>
-        <w:spacing w:line="312" w:lineRule="auto"/>
-        <w:ind w:rightChars="-27" w:right="-57" w:firstLine="420"/>
+        <w:t xml:space="preserve">$ </w:t>
+      </w:r>
+      <w:proofErr w:type="gramStart"/>
+      <w:r>
         <w:rPr>
           <w:rFonts w:ascii="Consolas" w:eastAsia="宋体" w:hAnsi="Consolas" w:cs="Consolas"/>
           <w:color w:val="C7254E"/>
@@ -21244,7 +23090,9 @@
           <w:szCs w:val="19"/>
           <w:shd w:val="clear" w:color="auto" w:fill="F9F2F4"/>
         </w:rPr>
-      </w:pPr>
+        <w:t>git</w:t>
+      </w:r>
+      <w:proofErr w:type="gramEnd"/>
       <w:r>
         <w:rPr>
           <w:rFonts w:ascii="Consolas" w:eastAsia="宋体" w:hAnsi="Consolas" w:cs="Consolas"/>
@@ -21254,7 +23102,7 @@
           <w:szCs w:val="19"/>
           <w:shd w:val="clear" w:color="auto" w:fill="F9F2F4"/>
         </w:rPr>
-        <w:t>$ git config --global alias.ci commit</w:t>
+        <w:t xml:space="preserve"> config --global alias.co checkout</w:t>
       </w:r>
     </w:p>
     <w:p>
@@ -21279,7 +23127,80 @@
           <w:szCs w:val="19"/>
           <w:shd w:val="clear" w:color="auto" w:fill="F9F2F4"/>
         </w:rPr>
-        <w:t>$ git config --global alias.br branch</w:t>
+        <w:t xml:space="preserve">$ </w:t>
+      </w:r>
+      <w:proofErr w:type="gramStart"/>
+      <w:r>
+        <w:rPr>
+          <w:rFonts w:ascii="Consolas" w:eastAsia="宋体" w:hAnsi="Consolas" w:cs="Consolas"/>
+          <w:color w:val="C7254E"/>
+          <w:kern w:val="0"/>
+          <w:sz w:val="19"/>
+          <w:szCs w:val="19"/>
+          <w:shd w:val="clear" w:color="auto" w:fill="F9F2F4"/>
+        </w:rPr>
+        <w:t>git</w:t>
+      </w:r>
+      <w:proofErr w:type="gramEnd"/>
+      <w:r>
+        <w:rPr>
+          <w:rFonts w:ascii="Consolas" w:eastAsia="宋体" w:hAnsi="Consolas" w:cs="Consolas"/>
+          <w:color w:val="C7254E"/>
+          <w:kern w:val="0"/>
+          <w:sz w:val="19"/>
+          <w:szCs w:val="19"/>
+          <w:shd w:val="clear" w:color="auto" w:fill="F9F2F4"/>
+        </w:rPr>
+        <w:t xml:space="preserve"> config --global alias.ci commit</w:t>
+      </w:r>
+    </w:p>
+    <w:p>
+      <w:pPr>
+        <w:spacing w:line="312" w:lineRule="auto"/>
+        <w:ind w:rightChars="-27" w:right="-57" w:firstLine="420"/>
+        <w:rPr>
+          <w:rFonts w:ascii="Consolas" w:eastAsia="宋体" w:hAnsi="Consolas" w:cs="Consolas"/>
+          <w:color w:val="C7254E"/>
+          <w:kern w:val="0"/>
+          <w:sz w:val="19"/>
+          <w:szCs w:val="19"/>
+          <w:shd w:val="clear" w:color="auto" w:fill="F9F2F4"/>
+        </w:rPr>
+      </w:pPr>
+      <w:r>
+        <w:rPr>
+          <w:rFonts w:ascii="Consolas" w:eastAsia="宋体" w:hAnsi="Consolas" w:cs="Consolas"/>
+          <w:color w:val="C7254E"/>
+          <w:kern w:val="0"/>
+          <w:sz w:val="19"/>
+          <w:szCs w:val="19"/>
+          <w:shd w:val="clear" w:color="auto" w:fill="F9F2F4"/>
+        </w:rPr>
+        <w:t xml:space="preserve">$ </w:t>
+      </w:r>
+      <w:proofErr w:type="gramStart"/>
+      <w:r>
+        <w:rPr>
+          <w:rFonts w:ascii="Consolas" w:eastAsia="宋体" w:hAnsi="Consolas" w:cs="Consolas"/>
+          <w:color w:val="C7254E"/>
+          <w:kern w:val="0"/>
+          <w:sz w:val="19"/>
+          <w:szCs w:val="19"/>
+          <w:shd w:val="clear" w:color="auto" w:fill="F9F2F4"/>
+        </w:rPr>
+        <w:t>git</w:t>
+      </w:r>
+      <w:proofErr w:type="gramEnd"/>
+      <w:r>
+        <w:rPr>
+          <w:rFonts w:ascii="Consolas" w:eastAsia="宋体" w:hAnsi="Consolas" w:cs="Consolas"/>
+          <w:color w:val="C7254E"/>
+          <w:kern w:val="0"/>
+          <w:sz w:val="19"/>
+          <w:szCs w:val="19"/>
+          <w:shd w:val="clear" w:color="auto" w:fill="F9F2F4"/>
+        </w:rPr>
+        <w:t xml:space="preserve"> config --global alias.br branch</w:t>
       </w:r>
     </w:p>
     <w:p>
@@ -21292,7 +23213,7 @@
         <w:shd w:val="clear" w:color="auto" w:fill="FFFFFF"/>
         <w:spacing w:before="0" w:beforeAutospacing="0" w:after="0" w:afterAutospacing="0" w:line="312" w:lineRule="auto"/>
         <w:rPr>
-          <w:rFonts w:ascii="Helvetica" w:hAnsi="Helvetica" w:cs="Helvetica"/>
+          <w:rFonts w:ascii="Helvetica" w:hAnsi="Helvetica" w:cs="Helvetica" w:hint="eastAsia"/>
           <w:color w:val="666666"/>
           <w:sz w:val="21"/>
           <w:szCs w:val="21"/>
@@ -21310,13 +23231,39 @@
       </w:r>
       <w:r>
         <w:rPr>
-          <w:rFonts w:ascii="等线" w:eastAsia="等线" w:hAnsi="等线" w:cs="Times New Roman"/>
+          <w:rFonts w:ascii="等线" w:eastAsia="等线" w:hAnsi="等线" w:cs="Times New Roman" w:hint="eastAsia"/>
           <w:kern w:val="2"/>
           <w:sz w:val="21"/>
           <w:szCs w:val="22"/>
         </w:rPr>
-        <w:t>，</w:t>
-      </w:r>
+        <w:t>（用单引号包含着多个词）</w:t>
+      </w:r>
+      <w:r>
+        <w:rPr>
+          <w:rFonts w:ascii="等线" w:eastAsia="等线" w:hAnsi="等线" w:cs="Times New Roman" w:hint="eastAsia"/>
+          <w:kern w:val="2"/>
+          <w:sz w:val="21"/>
+          <w:szCs w:val="22"/>
+        </w:rPr>
+        <w:t>；</w:t>
+      </w:r>
+    </w:p>
+    <w:p>
+      <w:pPr>
+        <w:pStyle w:val="a3"/>
+        <w:numPr>
+          <w:ilvl w:val="0"/>
+          <w:numId w:val="18"/>
+        </w:numPr>
+        <w:shd w:val="clear" w:color="auto" w:fill="FFFFFF"/>
+        <w:spacing w:before="0" w:beforeAutospacing="0" w:after="0" w:afterAutospacing="0" w:line="312" w:lineRule="auto"/>
+        <w:rPr>
+          <w:rFonts w:ascii="Helvetica" w:hAnsi="Helvetica" w:cs="Helvetica" w:hint="eastAsia"/>
+          <w:color w:val="666666"/>
+          <w:sz w:val="21"/>
+          <w:szCs w:val="21"/>
+        </w:rPr>
+      </w:pPr>
       <w:r>
         <w:rPr>
           <w:rFonts w:ascii="等线" w:eastAsia="等线" w:hAnsi="等线" w:cs="Times New Roman"/>
@@ -21395,6 +23342,135 @@
           <w:shd w:val="clear" w:color="auto" w:fill="F9F2F4"/>
         </w:rPr>
         <w:t>$ git config --global alias.unstage 'reset HEAD'</w:t>
+      </w:r>
+    </w:p>
+    <w:p>
+      <w:pPr>
+        <w:pStyle w:val="a3"/>
+        <w:shd w:val="clear" w:color="auto" w:fill="FFFFFF"/>
+        <w:spacing w:before="0" w:beforeAutospacing="0" w:after="0" w:afterAutospacing="0" w:line="312" w:lineRule="auto"/>
+        <w:ind w:left="420"/>
+        <w:rPr>
+          <w:rFonts w:ascii="Helvetica" w:hAnsi="Helvetica" w:cs="Helvetica" w:hint="eastAsia"/>
+          <w:color w:val="666666"/>
+          <w:sz w:val="21"/>
+          <w:szCs w:val="21"/>
+        </w:rPr>
+      </w:pPr>
+    </w:p>
+    <w:p>
+      <w:pPr>
+        <w:pStyle w:val="a3"/>
+        <w:numPr>
+          <w:ilvl w:val="0"/>
+          <w:numId w:val="18"/>
+        </w:numPr>
+        <w:shd w:val="clear" w:color="auto" w:fill="FFFFFF"/>
+        <w:spacing w:before="0" w:beforeAutospacing="0" w:after="0" w:afterAutospacing="0" w:line="312" w:lineRule="auto"/>
+        <w:ind w:left="851" w:hanging="425"/>
+        <w:rPr>
+          <w:rFonts w:ascii="Consolas" w:hAnsi="Consolas" w:cs="Consolas"/>
+          <w:color w:val="C7254E"/>
+          <w:sz w:val="19"/>
+          <w:szCs w:val="19"/>
+          <w:shd w:val="clear" w:color="auto" w:fill="F9F2F4"/>
+        </w:rPr>
+      </w:pPr>
+      <w:bookmarkStart w:id="5" w:name="_GoBack"/>
+      <w:bookmarkEnd w:id="5"/>
+      <w:r>
+        <w:rPr>
+          <w:rFonts w:ascii="等线" w:eastAsia="等线" w:hAnsi="等线" w:cs="Times New Roman" w:hint="eastAsia"/>
+          <w:kern w:val="2"/>
+          <w:sz w:val="21"/>
+          <w:szCs w:val="22"/>
+        </w:rPr>
+        <w:t>配置格式化打印log</w:t>
+      </w:r>
+      <w:r>
+        <w:rPr>
+          <w:rFonts w:ascii="等线" w:eastAsia="等线" w:hAnsi="等线" w:cs="Times New Roman" w:hint="eastAsia"/>
+          <w:kern w:val="2"/>
+          <w:sz w:val="21"/>
+          <w:szCs w:val="22"/>
+        </w:rPr>
+        <w:t>的：</w:t>
+      </w:r>
+      <w:r>
+        <w:rPr>
+          <w:rFonts w:ascii="等线" w:eastAsia="等线" w:hAnsi="等线" w:cs="Times New Roman" w:hint="eastAsia"/>
+          <w:kern w:val="2"/>
+          <w:sz w:val="21"/>
+          <w:szCs w:val="22"/>
+        </w:rPr>
+        <w:t>（将</w:t>
+      </w:r>
+      <w:r>
+        <w:rPr>
+          <w:rFonts w:ascii="Consolas" w:hAnsi="Consolas" w:cs="Consolas"/>
+          <w:color w:val="C7254E"/>
+          <w:sz w:val="19"/>
+          <w:szCs w:val="19"/>
+          <w:shd w:val="clear" w:color="auto" w:fill="F9F2F4"/>
+        </w:rPr>
+        <w:t>log --pretty=format:"%h - %an - %ar : %s"</w:t>
+      </w:r>
+      <w:r>
+        <w:rPr>
+          <w:rFonts w:ascii="等线" w:eastAsia="等线" w:hAnsi="等线" w:cs="Times New Roman" w:hint="eastAsia"/>
+          <w:kern w:val="2"/>
+          <w:sz w:val="21"/>
+          <w:szCs w:val="22"/>
+        </w:rPr>
+        <w:t>定义为</w:t>
+      </w:r>
+      <w:r>
+        <w:rPr>
+          <w:rFonts w:ascii="Consolas" w:hAnsi="Consolas" w:cs="Consolas"/>
+          <w:color w:val="C7254E"/>
+          <w:sz w:val="19"/>
+          <w:szCs w:val="19"/>
+          <w:shd w:val="clear" w:color="auto" w:fill="F9F2F4"/>
+        </w:rPr>
+        <w:t>linelog</w:t>
+      </w:r>
+      <w:r>
+        <w:rPr>
+          <w:rFonts w:ascii="等线" w:eastAsia="等线" w:hAnsi="等线" w:cs="Times New Roman" w:hint="eastAsia"/>
+          <w:kern w:val="2"/>
+          <w:sz w:val="21"/>
+          <w:szCs w:val="22"/>
+        </w:rPr>
+        <w:t>）</w:t>
+      </w:r>
+      <w:r>
+        <w:rPr>
+          <w:rFonts w:ascii="等线" w:eastAsia="等线" w:hAnsi="等线" w:cs="Times New Roman" w:hint="eastAsia"/>
+          <w:kern w:val="2"/>
+          <w:sz w:val="21"/>
+          <w:szCs w:val="22"/>
+        </w:rPr>
+        <w:t>：</w:t>
+      </w:r>
+      <w:r>
+        <w:rPr>
+          <w:rFonts w:ascii="Consolas" w:hAnsi="Consolas" w:cs="Consolas"/>
+          <w:color w:val="C7254E"/>
+          <w:sz w:val="19"/>
+          <w:szCs w:val="19"/>
+          <w:shd w:val="clear" w:color="auto" w:fill="F9F2F4"/>
+        </w:rPr>
+        <w:t xml:space="preserve">$ </w:t>
+      </w:r>
+      <w:r>
+        <w:rPr>
+          <w:rFonts w:ascii="Consolas" w:hAnsi="Consolas" w:cs="Consolas"/>
+          <w:color w:val="C7254E"/>
+          <w:sz w:val="19"/>
+          <w:szCs w:val="19"/>
+          <w:shd w:val="clear" w:color="auto" w:fill="F9F2F4"/>
+        </w:rPr>
+        <w:t>git config --global alias.linelog 'log --pretty=format:"%h - %an - %ar : %s"'</w:t>
       </w:r>
     </w:p>
     <w:p>
@@ -21474,6 +23550,7 @@
         <w:rPr>
           <w:rFonts w:hint="eastAsia"/>
         </w:rPr>
+        <w:lastRenderedPageBreak/>
         <w:t>配置</w:t>
       </w:r>
       <w:r>
@@ -21709,7 +23786,33 @@
           <w:bdr w:val="single" w:sz="6" w:space="0" w:color="DDDDDD" w:frame="1"/>
           <w:shd w:val="clear" w:color="auto" w:fill="FAFAFA"/>
         </w:rPr>
-        <w:t xml:space="preserve">$ cat .git/config </w:t>
+        <w:t xml:space="preserve">$ </w:t>
+      </w:r>
+      <w:proofErr w:type="gramStart"/>
+      <w:r>
+        <w:rPr>
+          <w:rStyle w:val="HTML"/>
+          <w:rFonts w:ascii="Consolas" w:hAnsi="Consolas"/>
+          <w:color w:val="DD0055"/>
+          <w:sz w:val="18"/>
+          <w:szCs w:val="18"/>
+          <w:bdr w:val="single" w:sz="6" w:space="0" w:color="DDDDDD" w:frame="1"/>
+          <w:shd w:val="clear" w:color="auto" w:fill="FAFAFA"/>
+        </w:rPr>
+        <w:t>cat</w:t>
+      </w:r>
+      <w:proofErr w:type="gramEnd"/>
+      <w:r>
+        <w:rPr>
+          <w:rStyle w:val="HTML"/>
+          <w:rFonts w:ascii="Consolas" w:hAnsi="Consolas"/>
+          <w:color w:val="DD0055"/>
+          <w:sz w:val="18"/>
+          <w:szCs w:val="18"/>
+          <w:bdr w:val="single" w:sz="6" w:space="0" w:color="DDDDDD" w:frame="1"/>
+          <w:shd w:val="clear" w:color="auto" w:fill="FAFAFA"/>
+        </w:rPr>
+        <w:t xml:space="preserve"> .git/config </w:t>
       </w:r>
     </w:p>
     <w:p>
@@ -21736,8 +23839,27 @@
           <w:szCs w:val="21"/>
           <w:shd w:val="clear" w:color="auto" w:fill="FFFFFF"/>
         </w:rPr>
-        <w:lastRenderedPageBreak/>
-        <w:t>[core]</w:t>
+        <w:t>[</w:t>
+      </w:r>
+      <w:proofErr w:type="gramStart"/>
+      <w:r>
+        <w:rPr>
+          <w:rFonts w:ascii="Helvetica" w:hAnsi="Helvetica" w:cs="Helvetica"/>
+          <w:color w:val="666666"/>
+          <w:szCs w:val="21"/>
+          <w:shd w:val="clear" w:color="auto" w:fill="FFFFFF"/>
+        </w:rPr>
+        <w:t>core</w:t>
+      </w:r>
+      <w:proofErr w:type="gramEnd"/>
+      <w:r>
+        <w:rPr>
+          <w:rFonts w:ascii="Helvetica" w:hAnsi="Helvetica" w:cs="Helvetica"/>
+          <w:color w:val="666666"/>
+          <w:szCs w:val="21"/>
+          <w:shd w:val="clear" w:color="auto" w:fill="FFFFFF"/>
+        </w:rPr>
+        <w:t>]</w:t>
       </w:r>
     </w:p>
     <w:p>
@@ -21764,7 +23886,27 @@
           <w:szCs w:val="21"/>
           <w:shd w:val="clear" w:color="auto" w:fill="FFFFFF"/>
         </w:rPr>
-        <w:t xml:space="preserve">    repositoryformatversion = 0</w:t>
+        <w:t xml:space="preserve">    </w:t>
+      </w:r>
+      <w:proofErr w:type="gramStart"/>
+      <w:r>
+        <w:rPr>
+          <w:rFonts w:ascii="Helvetica" w:hAnsi="Helvetica" w:cs="Helvetica"/>
+          <w:color w:val="666666"/>
+          <w:szCs w:val="21"/>
+          <w:shd w:val="clear" w:color="auto" w:fill="FFFFFF"/>
+        </w:rPr>
+        <w:t>repositoryformatversion</w:t>
+      </w:r>
+      <w:proofErr w:type="gramEnd"/>
+      <w:r>
+        <w:rPr>
+          <w:rFonts w:ascii="Helvetica" w:hAnsi="Helvetica" w:cs="Helvetica"/>
+          <w:color w:val="666666"/>
+          <w:szCs w:val="21"/>
+          <w:shd w:val="clear" w:color="auto" w:fill="FFFFFF"/>
+        </w:rPr>
+        <w:t xml:space="preserve"> = 0</w:t>
       </w:r>
     </w:p>
     <w:p>
@@ -21791,7 +23933,27 @@
           <w:szCs w:val="21"/>
           <w:shd w:val="clear" w:color="auto" w:fill="FFFFFF"/>
         </w:rPr>
-        <w:t xml:space="preserve">    filemode = true</w:t>
+        <w:t xml:space="preserve">    </w:t>
+      </w:r>
+      <w:proofErr w:type="gramStart"/>
+      <w:r>
+        <w:rPr>
+          <w:rFonts w:ascii="Helvetica" w:hAnsi="Helvetica" w:cs="Helvetica"/>
+          <w:color w:val="666666"/>
+          <w:szCs w:val="21"/>
+          <w:shd w:val="clear" w:color="auto" w:fill="FFFFFF"/>
+        </w:rPr>
+        <w:t>filemode</w:t>
+      </w:r>
+      <w:proofErr w:type="gramEnd"/>
+      <w:r>
+        <w:rPr>
+          <w:rFonts w:ascii="Helvetica" w:hAnsi="Helvetica" w:cs="Helvetica"/>
+          <w:color w:val="666666"/>
+          <w:szCs w:val="21"/>
+          <w:shd w:val="clear" w:color="auto" w:fill="FFFFFF"/>
+        </w:rPr>
+        <w:t xml:space="preserve"> = true</w:t>
       </w:r>
     </w:p>
     <w:p>
@@ -21818,7 +23980,27 @@
           <w:szCs w:val="21"/>
           <w:shd w:val="clear" w:color="auto" w:fill="FFFFFF"/>
         </w:rPr>
-        <w:t xml:space="preserve">    bare = false</w:t>
+        <w:t xml:space="preserve">    </w:t>
+      </w:r>
+      <w:proofErr w:type="gramStart"/>
+      <w:r>
+        <w:rPr>
+          <w:rFonts w:ascii="Helvetica" w:hAnsi="Helvetica" w:cs="Helvetica"/>
+          <w:color w:val="666666"/>
+          <w:szCs w:val="21"/>
+          <w:shd w:val="clear" w:color="auto" w:fill="FFFFFF"/>
+        </w:rPr>
+        <w:t>bare</w:t>
+      </w:r>
+      <w:proofErr w:type="gramEnd"/>
+      <w:r>
+        <w:rPr>
+          <w:rFonts w:ascii="Helvetica" w:hAnsi="Helvetica" w:cs="Helvetica"/>
+          <w:color w:val="666666"/>
+          <w:szCs w:val="21"/>
+          <w:shd w:val="clear" w:color="auto" w:fill="FFFFFF"/>
+        </w:rPr>
+        <w:t xml:space="preserve"> = false</w:t>
       </w:r>
     </w:p>
     <w:p>
@@ -21845,7 +24027,27 @@
           <w:szCs w:val="21"/>
           <w:shd w:val="clear" w:color="auto" w:fill="FFFFFF"/>
         </w:rPr>
-        <w:t xml:space="preserve">    logallrefupdates = true</w:t>
+        <w:t xml:space="preserve">    </w:t>
+      </w:r>
+      <w:proofErr w:type="gramStart"/>
+      <w:r>
+        <w:rPr>
+          <w:rFonts w:ascii="Helvetica" w:hAnsi="Helvetica" w:cs="Helvetica"/>
+          <w:color w:val="666666"/>
+          <w:szCs w:val="21"/>
+          <w:shd w:val="clear" w:color="auto" w:fill="FFFFFF"/>
+        </w:rPr>
+        <w:t>logallrefupdates</w:t>
+      </w:r>
+      <w:proofErr w:type="gramEnd"/>
+      <w:r>
+        <w:rPr>
+          <w:rFonts w:ascii="Helvetica" w:hAnsi="Helvetica" w:cs="Helvetica"/>
+          <w:color w:val="666666"/>
+          <w:szCs w:val="21"/>
+          <w:shd w:val="clear" w:color="auto" w:fill="FFFFFF"/>
+        </w:rPr>
+        <w:t xml:space="preserve"> = true</w:t>
       </w:r>
     </w:p>
     <w:p>
@@ -21872,7 +24074,27 @@
           <w:szCs w:val="21"/>
           <w:shd w:val="clear" w:color="auto" w:fill="FFFFFF"/>
         </w:rPr>
-        <w:t xml:space="preserve">    ignorecase = true</w:t>
+        <w:t xml:space="preserve">    </w:t>
+      </w:r>
+      <w:proofErr w:type="gramStart"/>
+      <w:r>
+        <w:rPr>
+          <w:rFonts w:ascii="Helvetica" w:hAnsi="Helvetica" w:cs="Helvetica"/>
+          <w:color w:val="666666"/>
+          <w:szCs w:val="21"/>
+          <w:shd w:val="clear" w:color="auto" w:fill="FFFFFF"/>
+        </w:rPr>
+        <w:t>ignorecase</w:t>
+      </w:r>
+      <w:proofErr w:type="gramEnd"/>
+      <w:r>
+        <w:rPr>
+          <w:rFonts w:ascii="Helvetica" w:hAnsi="Helvetica" w:cs="Helvetica"/>
+          <w:color w:val="666666"/>
+          <w:szCs w:val="21"/>
+          <w:shd w:val="clear" w:color="auto" w:fill="FFFFFF"/>
+        </w:rPr>
+        <w:t xml:space="preserve"> = true</w:t>
       </w:r>
     </w:p>
     <w:p>
@@ -21899,7 +24121,27 @@
           <w:szCs w:val="21"/>
           <w:shd w:val="clear" w:color="auto" w:fill="FFFFFF"/>
         </w:rPr>
-        <w:t xml:space="preserve">    precomposeunicode = true</w:t>
+        <w:t xml:space="preserve">    </w:t>
+      </w:r>
+      <w:proofErr w:type="gramStart"/>
+      <w:r>
+        <w:rPr>
+          <w:rFonts w:ascii="Helvetica" w:hAnsi="Helvetica" w:cs="Helvetica"/>
+          <w:color w:val="666666"/>
+          <w:szCs w:val="21"/>
+          <w:shd w:val="clear" w:color="auto" w:fill="FFFFFF"/>
+        </w:rPr>
+        <w:t>precomposeunicode</w:t>
+      </w:r>
+      <w:proofErr w:type="gramEnd"/>
+      <w:r>
+        <w:rPr>
+          <w:rFonts w:ascii="Helvetica" w:hAnsi="Helvetica" w:cs="Helvetica"/>
+          <w:color w:val="666666"/>
+          <w:szCs w:val="21"/>
+          <w:shd w:val="clear" w:color="auto" w:fill="FFFFFF"/>
+        </w:rPr>
+        <w:t xml:space="preserve"> = true</w:t>
       </w:r>
     </w:p>
     <w:p>
@@ -21926,7 +24168,27 @@
           <w:szCs w:val="21"/>
           <w:shd w:val="clear" w:color="auto" w:fill="FFFFFF"/>
         </w:rPr>
-        <w:t>[remote "origin"]</w:t>
+        <w:t>[</w:t>
+      </w:r>
+      <w:proofErr w:type="gramStart"/>
+      <w:r>
+        <w:rPr>
+          <w:rFonts w:ascii="Helvetica" w:hAnsi="Helvetica" w:cs="Helvetica"/>
+          <w:color w:val="666666"/>
+          <w:szCs w:val="21"/>
+          <w:shd w:val="clear" w:color="auto" w:fill="FFFFFF"/>
+        </w:rPr>
+        <w:t>remote</w:t>
+      </w:r>
+      <w:proofErr w:type="gramEnd"/>
+      <w:r>
+        <w:rPr>
+          <w:rFonts w:ascii="Helvetica" w:hAnsi="Helvetica" w:cs="Helvetica"/>
+          <w:color w:val="666666"/>
+          <w:szCs w:val="21"/>
+          <w:shd w:val="clear" w:color="auto" w:fill="FFFFFF"/>
+        </w:rPr>
+        <w:t xml:space="preserve"> "origin"]</w:t>
       </w:r>
     </w:p>
     <w:p>
@@ -21953,7 +24215,27 @@
           <w:szCs w:val="21"/>
           <w:shd w:val="clear" w:color="auto" w:fill="FFFFFF"/>
         </w:rPr>
-        <w:t xml:space="preserve">    url = git@github.com:michaelliao/learngit.git</w:t>
+        <w:t xml:space="preserve">    </w:t>
+      </w:r>
+      <w:proofErr w:type="gramStart"/>
+      <w:r>
+        <w:rPr>
+          <w:rFonts w:ascii="Helvetica" w:hAnsi="Helvetica" w:cs="Helvetica"/>
+          <w:color w:val="666666"/>
+          <w:szCs w:val="21"/>
+          <w:shd w:val="clear" w:color="auto" w:fill="FFFFFF"/>
+        </w:rPr>
+        <w:t>url</w:t>
+      </w:r>
+      <w:proofErr w:type="gramEnd"/>
+      <w:r>
+        <w:rPr>
+          <w:rFonts w:ascii="Helvetica" w:hAnsi="Helvetica" w:cs="Helvetica"/>
+          <w:color w:val="666666"/>
+          <w:szCs w:val="21"/>
+          <w:shd w:val="clear" w:color="auto" w:fill="FFFFFF"/>
+        </w:rPr>
+        <w:t xml:space="preserve"> = git@github.com:michaelliao/learngit.git</w:t>
       </w:r>
     </w:p>
     <w:p>
@@ -21980,7 +24262,27 @@
           <w:szCs w:val="21"/>
           <w:shd w:val="clear" w:color="auto" w:fill="FFFFFF"/>
         </w:rPr>
-        <w:t xml:space="preserve">    fetch = +refs/heads/*:refs/remotes/origin/*</w:t>
+        <w:t xml:space="preserve">    </w:t>
+      </w:r>
+      <w:proofErr w:type="gramStart"/>
+      <w:r>
+        <w:rPr>
+          <w:rFonts w:ascii="Helvetica" w:hAnsi="Helvetica" w:cs="Helvetica"/>
+          <w:color w:val="666666"/>
+          <w:szCs w:val="21"/>
+          <w:shd w:val="clear" w:color="auto" w:fill="FFFFFF"/>
+        </w:rPr>
+        <w:t>fetch</w:t>
+      </w:r>
+      <w:proofErr w:type="gramEnd"/>
+      <w:r>
+        <w:rPr>
+          <w:rFonts w:ascii="Helvetica" w:hAnsi="Helvetica" w:cs="Helvetica"/>
+          <w:color w:val="666666"/>
+          <w:szCs w:val="21"/>
+          <w:shd w:val="clear" w:color="auto" w:fill="FFFFFF"/>
+        </w:rPr>
+        <w:t xml:space="preserve"> = +refs/heads/*:refs/remotes/origin/*</w:t>
       </w:r>
     </w:p>
     <w:p>
@@ -22007,7 +24309,27 @@
           <w:szCs w:val="21"/>
           <w:shd w:val="clear" w:color="auto" w:fill="FFFFFF"/>
         </w:rPr>
-        <w:t>[branch "master"]</w:t>
+        <w:t>[</w:t>
+      </w:r>
+      <w:proofErr w:type="gramStart"/>
+      <w:r>
+        <w:rPr>
+          <w:rFonts w:ascii="Helvetica" w:hAnsi="Helvetica" w:cs="Helvetica"/>
+          <w:color w:val="666666"/>
+          <w:szCs w:val="21"/>
+          <w:shd w:val="clear" w:color="auto" w:fill="FFFFFF"/>
+        </w:rPr>
+        <w:t>branch</w:t>
+      </w:r>
+      <w:proofErr w:type="gramEnd"/>
+      <w:r>
+        <w:rPr>
+          <w:rFonts w:ascii="Helvetica" w:hAnsi="Helvetica" w:cs="Helvetica"/>
+          <w:color w:val="666666"/>
+          <w:szCs w:val="21"/>
+          <w:shd w:val="clear" w:color="auto" w:fill="FFFFFF"/>
+        </w:rPr>
+        <w:t xml:space="preserve"> "master"]</w:t>
       </w:r>
     </w:p>
     <w:p>
@@ -22034,7 +24356,27 @@
           <w:szCs w:val="21"/>
           <w:shd w:val="clear" w:color="auto" w:fill="FFFFFF"/>
         </w:rPr>
-        <w:t xml:space="preserve">    remote = origin</w:t>
+        <w:t xml:space="preserve">    </w:t>
+      </w:r>
+      <w:proofErr w:type="gramStart"/>
+      <w:r>
+        <w:rPr>
+          <w:rFonts w:ascii="Helvetica" w:hAnsi="Helvetica" w:cs="Helvetica"/>
+          <w:color w:val="666666"/>
+          <w:szCs w:val="21"/>
+          <w:shd w:val="clear" w:color="auto" w:fill="FFFFFF"/>
+        </w:rPr>
+        <w:t>remote</w:t>
+      </w:r>
+      <w:proofErr w:type="gramEnd"/>
+      <w:r>
+        <w:rPr>
+          <w:rFonts w:ascii="Helvetica" w:hAnsi="Helvetica" w:cs="Helvetica"/>
+          <w:color w:val="666666"/>
+          <w:szCs w:val="21"/>
+          <w:shd w:val="clear" w:color="auto" w:fill="FFFFFF"/>
+        </w:rPr>
+        <w:t xml:space="preserve"> = origin</w:t>
       </w:r>
     </w:p>
     <w:p>
@@ -22061,7 +24403,27 @@
           <w:szCs w:val="21"/>
           <w:shd w:val="clear" w:color="auto" w:fill="FFFFFF"/>
         </w:rPr>
-        <w:t xml:space="preserve">    merge = refs/heads/master</w:t>
+        <w:t xml:space="preserve">    </w:t>
+      </w:r>
+      <w:proofErr w:type="gramStart"/>
+      <w:r>
+        <w:rPr>
+          <w:rFonts w:ascii="Helvetica" w:hAnsi="Helvetica" w:cs="Helvetica"/>
+          <w:color w:val="666666"/>
+          <w:szCs w:val="21"/>
+          <w:shd w:val="clear" w:color="auto" w:fill="FFFFFF"/>
+        </w:rPr>
+        <w:t>merge</w:t>
+      </w:r>
+      <w:proofErr w:type="gramEnd"/>
+      <w:r>
+        <w:rPr>
+          <w:rFonts w:ascii="Helvetica" w:hAnsi="Helvetica" w:cs="Helvetica"/>
+          <w:color w:val="666666"/>
+          <w:szCs w:val="21"/>
+          <w:shd w:val="clear" w:color="auto" w:fill="FFFFFF"/>
+        </w:rPr>
+        <w:t xml:space="preserve"> = refs/heads/master</w:t>
       </w:r>
     </w:p>
     <w:p>
@@ -22088,7 +24450,27 @@
           <w:szCs w:val="21"/>
           <w:shd w:val="clear" w:color="auto" w:fill="FFFFFF"/>
         </w:rPr>
-        <w:t>[alias]</w:t>
+        <w:t>[</w:t>
+      </w:r>
+      <w:proofErr w:type="gramStart"/>
+      <w:r>
+        <w:rPr>
+          <w:rFonts w:ascii="Helvetica" w:hAnsi="Helvetica" w:cs="Helvetica"/>
+          <w:color w:val="666666"/>
+          <w:szCs w:val="21"/>
+          <w:shd w:val="clear" w:color="auto" w:fill="FFFFFF"/>
+        </w:rPr>
+        <w:t>alias</w:t>
+      </w:r>
+      <w:proofErr w:type="gramEnd"/>
+      <w:r>
+        <w:rPr>
+          <w:rFonts w:ascii="Helvetica" w:hAnsi="Helvetica" w:cs="Helvetica"/>
+          <w:color w:val="666666"/>
+          <w:szCs w:val="21"/>
+          <w:shd w:val="clear" w:color="auto" w:fill="FFFFFF"/>
+        </w:rPr>
+        <w:t>]</w:t>
       </w:r>
     </w:p>
     <w:p>
@@ -22108,14 +24490,25 @@
           <w:shd w:val="clear" w:color="auto" w:fill="FFFFFF"/>
         </w:rPr>
       </w:pPr>
-      <w:r>
-        <w:rPr>
-          <w:rFonts w:ascii="Helvetica" w:hAnsi="Helvetica" w:cs="Helvetica"/>
-          <w:color w:val="666666"/>
-          <w:szCs w:val="21"/>
-          <w:shd w:val="clear" w:color="auto" w:fill="FFFFFF"/>
-        </w:rPr>
-        <w:t>last = log -1</w:t>
+      <w:proofErr w:type="gramStart"/>
+      <w:r>
+        <w:rPr>
+          <w:rFonts w:ascii="Helvetica" w:hAnsi="Helvetica" w:cs="Helvetica"/>
+          <w:color w:val="666666"/>
+          <w:szCs w:val="21"/>
+          <w:shd w:val="clear" w:color="auto" w:fill="FFFFFF"/>
+        </w:rPr>
+        <w:t>last</w:t>
+      </w:r>
+      <w:proofErr w:type="gramEnd"/>
+      <w:r>
+        <w:rPr>
+          <w:rFonts w:ascii="Helvetica" w:hAnsi="Helvetica" w:cs="Helvetica"/>
+          <w:color w:val="666666"/>
+          <w:szCs w:val="21"/>
+          <w:shd w:val="clear" w:color="auto" w:fill="FFFFFF"/>
+        </w:rPr>
+        <w:t xml:space="preserve"> = log -1</w:t>
       </w:r>
     </w:p>
     <w:p>
@@ -22312,7 +24705,33 @@
           <w:bdr w:val="single" w:sz="6" w:space="0" w:color="DDDDDD" w:frame="1"/>
           <w:shd w:val="clear" w:color="auto" w:fill="FAFAFA"/>
         </w:rPr>
-        <w:t>$ cat .gitconfig</w:t>
+        <w:t xml:space="preserve">$ </w:t>
+      </w:r>
+      <w:proofErr w:type="gramStart"/>
+      <w:r>
+        <w:rPr>
+          <w:rStyle w:val="HTML"/>
+          <w:rFonts w:ascii="Consolas" w:hAnsi="Consolas"/>
+          <w:color w:val="DD0055"/>
+          <w:sz w:val="18"/>
+          <w:szCs w:val="18"/>
+          <w:bdr w:val="single" w:sz="6" w:space="0" w:color="DDDDDD" w:frame="1"/>
+          <w:shd w:val="clear" w:color="auto" w:fill="FAFAFA"/>
+        </w:rPr>
+        <w:t>cat</w:t>
+      </w:r>
+      <w:proofErr w:type="gramEnd"/>
+      <w:r>
+        <w:rPr>
+          <w:rStyle w:val="HTML"/>
+          <w:rFonts w:ascii="Consolas" w:hAnsi="Consolas"/>
+          <w:color w:val="DD0055"/>
+          <w:sz w:val="18"/>
+          <w:szCs w:val="18"/>
+          <w:bdr w:val="single" w:sz="6" w:space="0" w:color="DDDDDD" w:frame="1"/>
+          <w:shd w:val="clear" w:color="auto" w:fill="FAFAFA"/>
+        </w:rPr>
+        <w:t xml:space="preserve"> .gitconfig</w:t>
       </w:r>
     </w:p>
     <w:p>
@@ -22339,7 +24758,27 @@
           <w:szCs w:val="21"/>
           <w:shd w:val="clear" w:color="auto" w:fill="FFFFFF"/>
         </w:rPr>
-        <w:t>[alias]</w:t>
+        <w:t>[</w:t>
+      </w:r>
+      <w:proofErr w:type="gramStart"/>
+      <w:r>
+        <w:rPr>
+          <w:rFonts w:ascii="Helvetica" w:hAnsi="Helvetica" w:cs="Helvetica"/>
+          <w:color w:val="666666"/>
+          <w:szCs w:val="21"/>
+          <w:shd w:val="clear" w:color="auto" w:fill="FFFFFF"/>
+        </w:rPr>
+        <w:t>alias</w:t>
+      </w:r>
+      <w:proofErr w:type="gramEnd"/>
+      <w:r>
+        <w:rPr>
+          <w:rFonts w:ascii="Helvetica" w:hAnsi="Helvetica" w:cs="Helvetica"/>
+          <w:color w:val="666666"/>
+          <w:szCs w:val="21"/>
+          <w:shd w:val="clear" w:color="auto" w:fill="FFFFFF"/>
+        </w:rPr>
+        <w:t>]</w:t>
       </w:r>
     </w:p>
     <w:p>
@@ -22366,7 +24805,27 @@
           <w:szCs w:val="21"/>
           <w:shd w:val="clear" w:color="auto" w:fill="FFFFFF"/>
         </w:rPr>
-        <w:t xml:space="preserve">    co = checkout</w:t>
+        <w:t xml:space="preserve">    </w:t>
+      </w:r>
+      <w:proofErr w:type="gramStart"/>
+      <w:r>
+        <w:rPr>
+          <w:rFonts w:ascii="Helvetica" w:hAnsi="Helvetica" w:cs="Helvetica"/>
+          <w:color w:val="666666"/>
+          <w:szCs w:val="21"/>
+          <w:shd w:val="clear" w:color="auto" w:fill="FFFFFF"/>
+        </w:rPr>
+        <w:t>co</w:t>
+      </w:r>
+      <w:proofErr w:type="gramEnd"/>
+      <w:r>
+        <w:rPr>
+          <w:rFonts w:ascii="Helvetica" w:hAnsi="Helvetica" w:cs="Helvetica"/>
+          <w:color w:val="666666"/>
+          <w:szCs w:val="21"/>
+          <w:shd w:val="clear" w:color="auto" w:fill="FFFFFF"/>
+        </w:rPr>
+        <w:t xml:space="preserve"> = checkout</w:t>
       </w:r>
     </w:p>
     <w:p>
@@ -22393,7 +24852,27 @@
           <w:szCs w:val="21"/>
           <w:shd w:val="clear" w:color="auto" w:fill="FFFFFF"/>
         </w:rPr>
-        <w:t xml:space="preserve">    ci = commit</w:t>
+        <w:t xml:space="preserve">    </w:t>
+      </w:r>
+      <w:proofErr w:type="gramStart"/>
+      <w:r>
+        <w:rPr>
+          <w:rFonts w:ascii="Helvetica" w:hAnsi="Helvetica" w:cs="Helvetica"/>
+          <w:color w:val="666666"/>
+          <w:szCs w:val="21"/>
+          <w:shd w:val="clear" w:color="auto" w:fill="FFFFFF"/>
+        </w:rPr>
+        <w:t>ci</w:t>
+      </w:r>
+      <w:proofErr w:type="gramEnd"/>
+      <w:r>
+        <w:rPr>
+          <w:rFonts w:ascii="Helvetica" w:hAnsi="Helvetica" w:cs="Helvetica"/>
+          <w:color w:val="666666"/>
+          <w:szCs w:val="21"/>
+          <w:shd w:val="clear" w:color="auto" w:fill="FFFFFF"/>
+        </w:rPr>
+        <w:t xml:space="preserve"> = commit</w:t>
       </w:r>
     </w:p>
     <w:p>
@@ -22420,7 +24899,27 @@
           <w:szCs w:val="21"/>
           <w:shd w:val="clear" w:color="auto" w:fill="FFFFFF"/>
         </w:rPr>
-        <w:t xml:space="preserve">    br = branch</w:t>
+        <w:t xml:space="preserve">    </w:t>
+      </w:r>
+      <w:proofErr w:type="gramStart"/>
+      <w:r>
+        <w:rPr>
+          <w:rFonts w:ascii="Helvetica" w:hAnsi="Helvetica" w:cs="Helvetica"/>
+          <w:color w:val="666666"/>
+          <w:szCs w:val="21"/>
+          <w:shd w:val="clear" w:color="auto" w:fill="FFFFFF"/>
+        </w:rPr>
+        <w:t>br</w:t>
+      </w:r>
+      <w:proofErr w:type="gramEnd"/>
+      <w:r>
+        <w:rPr>
+          <w:rFonts w:ascii="Helvetica" w:hAnsi="Helvetica" w:cs="Helvetica"/>
+          <w:color w:val="666666"/>
+          <w:szCs w:val="21"/>
+          <w:shd w:val="clear" w:color="auto" w:fill="FFFFFF"/>
+        </w:rPr>
+        <w:t xml:space="preserve"> = branch</w:t>
       </w:r>
     </w:p>
     <w:p>
@@ -22447,7 +24946,27 @@
           <w:szCs w:val="21"/>
           <w:shd w:val="clear" w:color="auto" w:fill="FFFFFF"/>
         </w:rPr>
-        <w:t xml:space="preserve">    st = status</w:t>
+        <w:t xml:space="preserve">    </w:t>
+      </w:r>
+      <w:proofErr w:type="gramStart"/>
+      <w:r>
+        <w:rPr>
+          <w:rFonts w:ascii="Helvetica" w:hAnsi="Helvetica" w:cs="Helvetica"/>
+          <w:color w:val="666666"/>
+          <w:szCs w:val="21"/>
+          <w:shd w:val="clear" w:color="auto" w:fill="FFFFFF"/>
+        </w:rPr>
+        <w:t>st</w:t>
+      </w:r>
+      <w:proofErr w:type="gramEnd"/>
+      <w:r>
+        <w:rPr>
+          <w:rFonts w:ascii="Helvetica" w:hAnsi="Helvetica" w:cs="Helvetica"/>
+          <w:color w:val="666666"/>
+          <w:szCs w:val="21"/>
+          <w:shd w:val="clear" w:color="auto" w:fill="FFFFFF"/>
+        </w:rPr>
+        <w:t xml:space="preserve"> = status</w:t>
       </w:r>
     </w:p>
     <w:p>
@@ -22474,7 +24993,27 @@
           <w:szCs w:val="21"/>
           <w:shd w:val="clear" w:color="auto" w:fill="FFFFFF"/>
         </w:rPr>
-        <w:t>[user]</w:t>
+        <w:t>[</w:t>
+      </w:r>
+      <w:proofErr w:type="gramStart"/>
+      <w:r>
+        <w:rPr>
+          <w:rFonts w:ascii="Helvetica" w:hAnsi="Helvetica" w:cs="Helvetica"/>
+          <w:color w:val="666666"/>
+          <w:szCs w:val="21"/>
+          <w:shd w:val="clear" w:color="auto" w:fill="FFFFFF"/>
+        </w:rPr>
+        <w:t>user</w:t>
+      </w:r>
+      <w:proofErr w:type="gramEnd"/>
+      <w:r>
+        <w:rPr>
+          <w:rFonts w:ascii="Helvetica" w:hAnsi="Helvetica" w:cs="Helvetica"/>
+          <w:color w:val="666666"/>
+          <w:szCs w:val="21"/>
+          <w:shd w:val="clear" w:color="auto" w:fill="FFFFFF"/>
+        </w:rPr>
+        <w:t>]</w:t>
       </w:r>
     </w:p>
     <w:p>
@@ -22501,7 +25040,27 @@
           <w:szCs w:val="21"/>
           <w:shd w:val="clear" w:color="auto" w:fill="FFFFFF"/>
         </w:rPr>
-        <w:t xml:space="preserve">    name = Your Name</w:t>
+        <w:t xml:space="preserve">    </w:t>
+      </w:r>
+      <w:proofErr w:type="gramStart"/>
+      <w:r>
+        <w:rPr>
+          <w:rFonts w:ascii="Helvetica" w:hAnsi="Helvetica" w:cs="Helvetica"/>
+          <w:color w:val="666666"/>
+          <w:szCs w:val="21"/>
+          <w:shd w:val="clear" w:color="auto" w:fill="FFFFFF"/>
+        </w:rPr>
+        <w:t>name</w:t>
+      </w:r>
+      <w:proofErr w:type="gramEnd"/>
+      <w:r>
+        <w:rPr>
+          <w:rFonts w:ascii="Helvetica" w:hAnsi="Helvetica" w:cs="Helvetica"/>
+          <w:color w:val="666666"/>
+          <w:szCs w:val="21"/>
+          <w:shd w:val="clear" w:color="auto" w:fill="FFFFFF"/>
+        </w:rPr>
+        <w:t xml:space="preserve"> = Your Name</w:t>
       </w:r>
     </w:p>
     <w:p>
@@ -22521,14 +25080,26 @@
           <w:shd w:val="clear" w:color="auto" w:fill="FFFFFF"/>
         </w:rPr>
       </w:pPr>
-      <w:r>
-        <w:rPr>
-          <w:rFonts w:ascii="Helvetica" w:hAnsi="Helvetica" w:cs="Helvetica"/>
-          <w:color w:val="666666"/>
-          <w:szCs w:val="21"/>
-          <w:shd w:val="clear" w:color="auto" w:fill="FFFFFF"/>
-        </w:rPr>
-        <w:t>email = your@email.com</w:t>
+      <w:proofErr w:type="gramStart"/>
+      <w:r>
+        <w:rPr>
+          <w:rFonts w:ascii="Helvetica" w:hAnsi="Helvetica" w:cs="Helvetica"/>
+          <w:color w:val="666666"/>
+          <w:szCs w:val="21"/>
+          <w:shd w:val="clear" w:color="auto" w:fill="FFFFFF"/>
+        </w:rPr>
+        <w:lastRenderedPageBreak/>
+        <w:t>email</w:t>
+      </w:r>
+      <w:proofErr w:type="gramEnd"/>
+      <w:r>
+        <w:rPr>
+          <w:rFonts w:ascii="Helvetica" w:hAnsi="Helvetica" w:cs="Helvetica"/>
+          <w:color w:val="666666"/>
+          <w:szCs w:val="21"/>
+          <w:shd w:val="clear" w:color="auto" w:fill="FFFFFF"/>
+        </w:rPr>
+        <w:t xml:space="preserve"> = your@email.com</w:t>
       </w:r>
     </w:p>
     <w:p>
@@ -22551,7 +25122,47 @@
           <w:sz w:val="21"/>
           <w:szCs w:val="21"/>
         </w:rPr>
-        <w:t>配置别名也可以直接修改这个文件，如果改错了，可以删掉文件重新通过命令配置。</w:t>
+        <w:t>配置别名也可以直接修改这个文件，如果改错了，可以</w:t>
+      </w:r>
+      <w:proofErr w:type="gramStart"/>
+      <w:r>
+        <w:rPr>
+          <w:rFonts w:ascii="Helvetica" w:hAnsi="Helvetica" w:cs="Helvetica"/>
+          <w:color w:val="666666"/>
+          <w:sz w:val="21"/>
+          <w:szCs w:val="21"/>
+        </w:rPr>
+        <w:t>删</w:t>
+      </w:r>
+      <w:proofErr w:type="gramEnd"/>
+      <w:r>
+        <w:rPr>
+          <w:rFonts w:ascii="Helvetica" w:hAnsi="Helvetica" w:cs="Helvetica"/>
+          <w:color w:val="666666"/>
+          <w:sz w:val="21"/>
+          <w:szCs w:val="21"/>
+        </w:rPr>
+        <w:t>掉文</w:t>
+      </w:r>
+      <w:proofErr w:type="gramStart"/>
+      <w:r>
+        <w:rPr>
+          <w:rFonts w:ascii="Helvetica" w:hAnsi="Helvetica" w:cs="Helvetica"/>
+          <w:color w:val="666666"/>
+          <w:sz w:val="21"/>
+          <w:szCs w:val="21"/>
+        </w:rPr>
+        <w:t>件重新</w:t>
+      </w:r>
+      <w:proofErr w:type="gramEnd"/>
+      <w:r>
+        <w:rPr>
+          <w:rFonts w:ascii="Helvetica" w:hAnsi="Helvetica" w:cs="Helvetica"/>
+          <w:color w:val="666666"/>
+          <w:sz w:val="21"/>
+          <w:szCs w:val="21"/>
+        </w:rPr>
+        <w:t>通过命令配置。</w:t>
       </w:r>
     </w:p>
     <w:p>
@@ -22597,7 +25208,6 @@
         <w:rPr>
           <w:rFonts w:hint="eastAsia"/>
         </w:rPr>
-        <w:lastRenderedPageBreak/>
         <w:t>方法1：打开应用商店在help-&gt;marketplace中，搜egit</w:t>
       </w:r>
       <w:r>
@@ -22680,12 +25290,14 @@
           <w:t>http://download.eclipse.org/egit/updates</w:t>
         </w:r>
       </w:hyperlink>
+      <w:proofErr w:type="gramStart"/>
       <w:r>
         <w:t>勾选</w:t>
       </w:r>
       <w:r>
         <w:t>全部</w:t>
       </w:r>
+      <w:proofErr w:type="gramEnd"/>
       <w:r>
         <w:t>进行安装：</w:t>
       </w:r>
@@ -22779,6 +25391,7 @@
         <w:rPr>
           <w:noProof/>
         </w:rPr>
+        <w:lastRenderedPageBreak/>
         <w:drawing>
           <wp:inline distT="0" distB="0" distL="0" distR="0" wp14:anchorId="7C3772C4" wp14:editId="0AD857F9">
             <wp:extent cx="4882551" cy="3604012"/>
@@ -22846,7 +25459,6 @@
         <w:rPr>
           <w:noProof/>
         </w:rPr>
-        <w:lastRenderedPageBreak/>
         <w:drawing>
           <wp:inline distT="0" distB="0" distL="0" distR="0" wp14:anchorId="631B6F26" wp14:editId="5CC585C1">
             <wp:extent cx="2536167" cy="1144037"/>
@@ -23075,6 +25687,7 @@
         <w:rPr>
           <w:noProof/>
         </w:rPr>
+        <w:lastRenderedPageBreak/>
         <w:drawing>
           <wp:inline distT="0" distB="0" distL="0" distR="0" wp14:anchorId="43C276C0" wp14:editId="16526EE8">
             <wp:extent cx="3311890" cy="2698127"/>
@@ -23144,7 +25757,6 @@
         <w:rPr>
           <w:noProof/>
         </w:rPr>
-        <w:lastRenderedPageBreak/>
         <w:drawing>
           <wp:inline distT="0" distB="0" distL="0" distR="0" wp14:anchorId="5D57F515" wp14:editId="4D360E2A">
             <wp:extent cx="4597880" cy="3153639"/>
@@ -23270,6 +25882,7 @@
         <w:rPr>
           <w:noProof/>
         </w:rPr>
+        <w:lastRenderedPageBreak/>
         <w:drawing>
           <wp:inline distT="0" distB="0" distL="0" distR="0" wp14:anchorId="56AAE1BD" wp14:editId="5839200A">
             <wp:extent cx="3226279" cy="2694379"/>
@@ -23353,7 +25966,6 @@
         <w:rPr>
           <w:noProof/>
         </w:rPr>
-        <w:lastRenderedPageBreak/>
         <w:drawing>
           <wp:inline distT="0" distB="0" distL="0" distR="0" wp14:anchorId="7C44F8ED" wp14:editId="7D0E9135">
             <wp:extent cx="5274310" cy="4244975"/>
@@ -23423,6 +26035,7 @@
         <w:rPr>
           <w:noProof/>
         </w:rPr>
+        <w:lastRenderedPageBreak/>
         <w:drawing>
           <wp:inline distT="0" distB="0" distL="0" distR="0" wp14:anchorId="292B7249" wp14:editId="497E51B1">
             <wp:extent cx="3700732" cy="1456142"/>
@@ -23484,7 +26097,15 @@
         <w:t>最后修改代码后即可commit（shift+ctrl+3）</w:t>
       </w:r>
       <w:r>
-        <w:t>，选需要commit的文件，以及commit信息。</w:t>
+        <w:t>，</w:t>
+      </w:r>
+      <w:proofErr w:type="gramStart"/>
+      <w:r>
+        <w:t>选需要</w:t>
+      </w:r>
+      <w:proofErr w:type="gramEnd"/>
+      <w:r>
+        <w:t>commit的文件，以及commit信息。</w:t>
       </w:r>
       <w:r>
         <w:t>如下图：</w:t>
@@ -23493,7 +26114,6 @@
         <w:rPr>
           <w:noProof/>
         </w:rPr>
-        <w:lastRenderedPageBreak/>
         <w:drawing>
           <wp:inline distT="0" distB="0" distL="0" distR="0" wp14:anchorId="69E6EE0D" wp14:editId="5B4769E6">
             <wp:extent cx="4261449" cy="3312294"/>
@@ -23601,6 +26221,7 @@
         <w:rPr>
           <w:noProof/>
         </w:rPr>
+        <w:lastRenderedPageBreak/>
         <w:drawing>
           <wp:inline distT="0" distB="0" distL="0" distR="0" wp14:anchorId="13D89C67" wp14:editId="5FF5D7E5">
             <wp:extent cx="3640347" cy="3779027"/>
@@ -23667,7 +26288,6 @@
         <w:rPr>
           <w:noProof/>
         </w:rPr>
-        <w:lastRenderedPageBreak/>
         <w:drawing>
           <wp:inline distT="0" distB="0" distL="0" distR="0" wp14:anchorId="779395ED" wp14:editId="34BB5084">
             <wp:extent cx="4063042" cy="3080173"/>
@@ -23742,6 +26362,7 @@
         <w:jc w:val="left"/>
       </w:pPr>
       <w:r>
+        <w:lastRenderedPageBreak/>
         <w:t>选择保存仓库的目录</w:t>
       </w:r>
       <w:r>
@@ -23844,7 +26465,6 @@
         <w:jc w:val="left"/>
       </w:pPr>
       <w:r>
-        <w:lastRenderedPageBreak/>
         <w:t>选择本地仓库目录，如果目录中存在仓库，可自动发现，添加即可。</w:t>
       </w:r>
     </w:p>
@@ -23936,6 +26556,7 @@
           <w:rFonts w:hint="eastAsia"/>
           <w:b/>
         </w:rPr>
+        <w:lastRenderedPageBreak/>
         <w:t>本地仓库</w:t>
       </w:r>
       <w:r>
@@ -23973,7 +26594,23 @@
           <w:rFonts w:hint="eastAsia"/>
           <w:highlight w:val="yellow"/>
         </w:rPr>
-        <w:t>ommit一次之后（不然下面操作会进行不了）</w:t>
+        <w:t>ommit</w:t>
+      </w:r>
+      <w:proofErr w:type="gramStart"/>
+      <w:r>
+        <w:rPr>
+          <w:rFonts w:hint="eastAsia"/>
+          <w:highlight w:val="yellow"/>
+        </w:rPr>
+        <w:t>一</w:t>
+      </w:r>
+      <w:proofErr w:type="gramEnd"/>
+      <w:r>
+        <w:rPr>
+          <w:rFonts w:hint="eastAsia"/>
+          <w:highlight w:val="yellow"/>
+        </w:rPr>
+        <w:t>次之后（不然下面操作会进行不了）</w:t>
       </w:r>
       <w:r>
         <w:rPr>
@@ -24186,7 +26823,6 @@
         <w:rPr>
           <w:noProof/>
         </w:rPr>
-        <w:lastRenderedPageBreak/>
         <w:drawing>
           <wp:inline distT="0" distB="0" distL="0" distR="0" wp14:anchorId="4045DCF5" wp14:editId="5460F71A">
             <wp:extent cx="4019909" cy="4058627"/>
@@ -24240,7 +26876,11 @@
         <w:t>Add</w:t>
       </w:r>
       <w:r>
-        <w:t xml:space="preserve"> Spec，即可生成一个push方案，也就是把本地某个分支如何push到远程某个分支。</w:t>
+        <w:t xml:space="preserve"> Spec，即可生成一个push方案，也就是把本地某个分</w:t>
+      </w:r>
+      <w:r>
+        <w:lastRenderedPageBreak/>
+        <w:t>支如何push到远程某个分支。</w:t>
       </w:r>
     </w:p>
     <w:p>
@@ -24253,7 +26893,6 @@
         <w:rPr>
           <w:noProof/>
         </w:rPr>
-        <w:lastRenderedPageBreak/>
         <w:drawing>
           <wp:inline distT="0" distB="0" distL="0" distR="0" wp14:anchorId="0B897F68" wp14:editId="68A30629">
             <wp:extent cx="4635414" cy="4546121"/>
@@ -24426,6 +27065,7 @@
         </w:rPr>
         <w:t>github</w:t>
       </w:r>
+      <w:proofErr w:type="gramStart"/>
       <w:r>
         <w:rPr>
           <w:rFonts w:ascii="Helvetica" w:hAnsi="Helvetica" w:cs="Helvetica" w:hint="eastAsia"/>
@@ -24435,6 +27075,7 @@
         </w:rPr>
         <w:t>帐户</w:t>
       </w:r>
+      <w:proofErr w:type="gramEnd"/>
       <w:r>
         <w:rPr>
           <w:rFonts w:ascii="Helvetica" w:hAnsi="Helvetica" w:cs="Helvetica" w:hint="eastAsia"/>
@@ -27044,6 +29685,95 @@
     </w:lvl>
   </w:abstractNum>
   <w:abstractNum w:abstractNumId="13">
+    <w:nsid w:val="64C81D0F"/>
+    <w:multiLevelType w:val="hybridMultilevel"/>
+    <w:tmpl w:val="C9484AE2"/>
+    <w:lvl w:ilvl="0" w:tplc="4DAC51A2">
+      <w:start w:val="1"/>
+      <w:numFmt w:val="decimal"/>
+      <w:lvlText w:val="%1."/>
+      <w:lvlJc w:val="left"/>
+      <w:pPr>
+        <w:ind w:left="840" w:hanging="420"/>
+      </w:pPr>
+      <w:rPr>
+        <w:color w:val="auto"/>
+      </w:rPr>
+    </w:lvl>
+    <w:lvl w:ilvl="1" w:tplc="04090019" w:tentative="1">
+      <w:start w:val="1"/>
+      <w:numFmt w:val="lowerLetter"/>
+      <w:lvlText w:val="%2)"/>
+      <w:lvlJc w:val="left"/>
+      <w:pPr>
+        <w:ind w:left="1260" w:hanging="420"/>
+      </w:pPr>
+    </w:lvl>
+    <w:lvl w:ilvl="2" w:tplc="0409001B" w:tentative="1">
+      <w:start w:val="1"/>
+      <w:numFmt w:val="lowerRoman"/>
+      <w:lvlText w:val="%3."/>
+      <w:lvlJc w:val="right"/>
+      <w:pPr>
+        <w:ind w:left="1680" w:hanging="420"/>
+      </w:pPr>
+    </w:lvl>
+    <w:lvl w:ilvl="3" w:tplc="0409000F" w:tentative="1">
+      <w:start w:val="1"/>
+      <w:numFmt w:val="decimal"/>
+      <w:lvlText w:val="%4."/>
+      <w:lvlJc w:val="left"/>
+      <w:pPr>
+        <w:ind w:left="2100" w:hanging="420"/>
+      </w:pPr>
+    </w:lvl>
+    <w:lvl w:ilvl="4" w:tplc="04090019" w:tentative="1">
+      <w:start w:val="1"/>
+      <w:numFmt w:val="lowerLetter"/>
+      <w:lvlText w:val="%5)"/>
+      <w:lvlJc w:val="left"/>
+      <w:pPr>
+        <w:ind w:left="2520" w:hanging="420"/>
+      </w:pPr>
+    </w:lvl>
+    <w:lvl w:ilvl="5" w:tplc="0409001B" w:tentative="1">
+      <w:start w:val="1"/>
+      <w:numFmt w:val="lowerRoman"/>
+      <w:lvlText w:val="%6."/>
+      <w:lvlJc w:val="right"/>
+      <w:pPr>
+        <w:ind w:left="2940" w:hanging="420"/>
+      </w:pPr>
+    </w:lvl>
+    <w:lvl w:ilvl="6" w:tplc="0409000F" w:tentative="1">
+      <w:start w:val="1"/>
+      <w:numFmt w:val="decimal"/>
+      <w:lvlText w:val="%7."/>
+      <w:lvlJc w:val="left"/>
+      <w:pPr>
+        <w:ind w:left="3360" w:hanging="420"/>
+      </w:pPr>
+    </w:lvl>
+    <w:lvl w:ilvl="7" w:tplc="04090019" w:tentative="1">
+      <w:start w:val="1"/>
+      <w:numFmt w:val="lowerLetter"/>
+      <w:lvlText w:val="%8)"/>
+      <w:lvlJc w:val="left"/>
+      <w:pPr>
+        <w:ind w:left="3780" w:hanging="420"/>
+      </w:pPr>
+    </w:lvl>
+    <w:lvl w:ilvl="8" w:tplc="0409001B" w:tentative="1">
+      <w:start w:val="1"/>
+      <w:numFmt w:val="lowerRoman"/>
+      <w:lvlText w:val="%9."/>
+      <w:lvlJc w:val="right"/>
+      <w:pPr>
+        <w:ind w:left="4200" w:hanging="420"/>
+      </w:pPr>
+    </w:lvl>
+  </w:abstractNum>
+  <w:abstractNum w:abstractNumId="14">
     <w:nsid w:val="66661930"/>
     <w:multiLevelType w:val="hybridMultilevel"/>
     <w:tmpl w:val="A0821004"/>
@@ -27129,7 +29859,7 @@
       </w:pPr>
     </w:lvl>
   </w:abstractNum>
-  <w:abstractNum w:abstractNumId="14">
+  <w:abstractNum w:abstractNumId="15">
     <w:nsid w:val="6D0C38B4"/>
     <w:multiLevelType w:val="hybridMultilevel"/>
     <w:tmpl w:val="51C66D5A"/>
@@ -27242,7 +29972,7 @@
       </w:rPr>
     </w:lvl>
   </w:abstractNum>
-  <w:abstractNum w:abstractNumId="15">
+  <w:abstractNum w:abstractNumId="16">
     <w:nsid w:val="7BF82749"/>
     <w:multiLevelType w:val="hybridMultilevel"/>
     <w:tmpl w:val="81726558"/>
@@ -27355,7 +30085,7 @@
       </w:rPr>
     </w:lvl>
   </w:abstractNum>
-  <w:abstractNum w:abstractNumId="16">
+  <w:abstractNum w:abstractNumId="17">
     <w:nsid w:val="7CE41BE2"/>
     <w:multiLevelType w:val="hybridMultilevel"/>
     <w:tmpl w:val="E836FE22"/>
@@ -27475,22 +30205,25 @@
     <w:abstractNumId w:val="0"/>
   </w:num>
   <w:num w:numId="12">
+    <w:abstractNumId w:val="17"/>
+  </w:num>
+  <w:num w:numId="13">
+    <w:abstractNumId w:val="14"/>
+  </w:num>
+  <w:num w:numId="14">
     <w:abstractNumId w:val="16"/>
   </w:num>
-  <w:num w:numId="13">
-    <w:abstractNumId w:val="13"/>
-  </w:num>
-  <w:num w:numId="14">
+  <w:num w:numId="15">
     <w:abstractNumId w:val="15"/>
-  </w:num>
-  <w:num w:numId="15">
-    <w:abstractNumId w:val="14"/>
   </w:num>
   <w:num w:numId="16">
     <w:abstractNumId w:val="4"/>
   </w:num>
   <w:num w:numId="17">
     <w:abstractNumId w:val="3"/>
+  </w:num>
+  <w:num w:numId="18">
+    <w:abstractNumId w:val="13"/>
   </w:num>
 </w:numbering>
 </file>
@@ -29618,7 +32351,7 @@
   <a:extraClrSchemeLst/>
   <a:extLst>
     <a:ext uri="{05A4C25C-085E-4340-85A3-A5531E510DB2}">
-      <thm15:themeFamily xmlns="" xmlns:thm15="http://schemas.microsoft.com/office/thememl/2012/main" name="Office Theme" id="{62F939B6-93AF-4DB8-9C6B-D6C7DFDC589F}" vid="{4A3C46E8-61CC-4603-A589-7422A47A8E4A}"/>
+      <thm15:themeFamily xmlns:thm15="http://schemas.microsoft.com/office/thememl/2012/main" xmlns="" name="Office Theme" id="{62F939B6-93AF-4DB8-9C6B-D6C7DFDC589F}" vid="{4A3C46E8-61CC-4603-A589-7422A47A8E4A}"/>
     </a:ext>
   </a:extLst>
 </a:theme>
@@ -29629,7 +32362,7 @@
 </file>
 
 <file path=customXml/itemProps1.xml><?xml version="1.0" encoding="utf-8"?>
-<ds:datastoreItem xmlns:ds="http://schemas.openxmlformats.org/officeDocument/2006/customXml" ds:itemID="{78E15E2E-C86D-40F3-91D7-64CAED5D6D09}">
+<ds:datastoreItem xmlns:ds="http://schemas.openxmlformats.org/officeDocument/2006/customXml" ds:itemID="{7FFC2EFE-4110-4815-9E90-45F1283F3BC9}">
   <ds:schemaRefs>
     <ds:schemaRef ds:uri="http://schemas.openxmlformats.org/officeDocument/2006/bibliography"/>
   </ds:schemaRefs>
